--- a/2_Semester/Praxisprojekt2/IU_Arbeit_Vorlage.docx
+++ b/2_Semester/Praxisprojekt2/IU_Arbeit_Vorlage.docx
@@ -152,12 +152,21 @@
           <w:lang w:eastAsia="de-DE" w:bidi="de-DE"/>
         </w:rPr>
       </w:pPr>
+      <w:proofErr w:type="gramStart"/>
       <w:r>
         <w:rPr>
           <w:rFonts w:ascii="Source Sans Pro" w:hAnsi="Source Sans Pro"/>
           <w:lang w:eastAsia="de-DE" w:bidi="de-DE"/>
         </w:rPr>
-        <w:t>Exposé/ Projektarbeit/ Seminararbeit/ Bachelorarbeit</w:t>
+        <w:t>Exposé</w:t>
+      </w:r>
+      <w:proofErr w:type="gramEnd"/>
+      <w:r>
+        <w:rPr>
+          <w:rFonts w:ascii="Source Sans Pro" w:hAnsi="Source Sans Pro"/>
+          <w:lang w:eastAsia="de-DE" w:bidi="de-DE"/>
+        </w:rPr>
+        <w:t>/ Projektarbeit/ Seminararbeit/ Bachelorarbeit</w:t>
       </w:r>
     </w:p>
     <w:p>
@@ -353,6 +362,7 @@
           <w:szCs w:val="24"/>
         </w:rPr>
       </w:pPr>
+      <w:proofErr w:type="spellStart"/>
       <w:r>
         <w:rPr>
           <w:rFonts w:ascii="Fira Sans Light" w:eastAsia="Fira Sans" w:hAnsi="Fira Sans Light" w:cs="Calibri"/>
@@ -360,7 +370,17 @@
           <w:sz w:val="24"/>
           <w:szCs w:val="24"/>
         </w:rPr>
-        <w:t>Lohwald Straße 59</w:t>
+        <w:t>Lohwald</w:t>
+      </w:r>
+      <w:proofErr w:type="spellEnd"/>
+      <w:r>
+        <w:rPr>
+          <w:rFonts w:ascii="Fira Sans Light" w:eastAsia="Fira Sans" w:hAnsi="Fira Sans Light" w:cs="Calibri"/>
+          <w:color w:val="093236"/>
+          <w:sz w:val="24"/>
+          <w:szCs w:val="24"/>
+        </w:rPr>
+        <w:t xml:space="preserve"> Straße 59</w:t>
       </w:r>
     </w:p>
     <w:p>
@@ -1705,7 +1725,15 @@
         <w:t xml:space="preserve"> </w:t>
       </w:r>
       <w:r>
-        <w:t xml:space="preserve">Handwerks mittel. Dabei handelt es sich um einen Texteditor für Programme. Dabei ist der Hauptaugenmerk bei dem Verwalten von Großen Software </w:t>
+        <w:t xml:space="preserve">Handwerks mittel. Dabei handelt es sich um einen Texteditor für Programme. Dabei ist </w:t>
+      </w:r>
+      <w:proofErr w:type="gramStart"/>
+      <w:r>
+        <w:t>der Hauptaugenmerk</w:t>
+      </w:r>
+      <w:proofErr w:type="gramEnd"/>
+      <w:r>
+        <w:t xml:space="preserve"> bei dem Verwalten von Großen Software </w:t>
       </w:r>
       <w:r>
         <w:lastRenderedPageBreak/>
@@ -1727,7 +1755,23 @@
         <w:t>Bei Unit Tests wird Sof</w:t>
       </w:r>
       <w:r>
-        <w:t>tware pragmatisch und sorgfältig getestet. Dabei werden insbesondere Klassen und Funktionen getestet. Die zu testenden Funktionen werden mit bekannten und Konstanten Werten aufgerufen. Die Ergebnisse werden mit den zu Erwartenden verglichen. Wenn diese Übereinstimmen gilt der Unit Test als erfolgreich. Erst wenn alle Test erfolgreich durchlaufen gilt der Unit Test als erledigt.</w:t>
+        <w:t xml:space="preserve">tware pragmatisch und sorgfältig getestet. Dabei werden insbesondere Klassen und Funktionen getestet. Die zu testenden Funktionen werden mit bekannten und Konstanten Werten aufgerufen. Die Ergebnisse werden mit den zu Erwartenden verglichen. Wenn </w:t>
+      </w:r>
+      <w:proofErr w:type="gramStart"/>
+      <w:r>
+        <w:t>diese Übereinstimmen</w:t>
+      </w:r>
+      <w:proofErr w:type="gramEnd"/>
+      <w:r>
+        <w:t xml:space="preserve"> gilt der Unit Test als erfolgreich. Erst wenn </w:t>
+      </w:r>
+      <w:proofErr w:type="gramStart"/>
+      <w:r>
+        <w:t>alle Test</w:t>
+      </w:r>
+      <w:proofErr w:type="gramEnd"/>
+      <w:r>
+        <w:t xml:space="preserve"> erfolgreich durchlaufen gilt der Unit Test als erledigt.</w:t>
       </w:r>
     </w:p>
     <w:p>
@@ -1735,23 +1779,83 @@
         <w:pStyle w:val="H3"/>
       </w:pPr>
       <w:bookmarkStart w:id="5" w:name="_Toc174474514"/>
-      <w:r>
-        <w:t>Merge Request</w:t>
+      <w:proofErr w:type="spellStart"/>
+      <w:r>
+        <w:t>Merge</w:t>
+      </w:r>
+      <w:proofErr w:type="spellEnd"/>
+      <w:r>
+        <w:t xml:space="preserve"> Request</w:t>
       </w:r>
       <w:bookmarkEnd w:id="5"/>
     </w:p>
     <w:p>
+      <w:r>
+        <w:t xml:space="preserve">Bei einem </w:t>
+      </w:r>
+      <w:proofErr w:type="spellStart"/>
+      <w:r>
+        <w:t>Merge</w:t>
+      </w:r>
+      <w:proofErr w:type="spellEnd"/>
+      <w:r>
+        <w:t xml:space="preserve"> Request handelt es sich </w:t>
+      </w:r>
+      <w:proofErr w:type="gramStart"/>
+      <w:r>
+        <w:t>um ein Bestandteil</w:t>
+      </w:r>
+      <w:proofErr w:type="gramEnd"/>
+      <w:r>
+        <w:t xml:space="preserve"> im Arbeitsablauf. Dabei wird im </w:t>
+      </w:r>
+      <w:proofErr w:type="spellStart"/>
+      <w:r>
+        <w:t>Git</w:t>
+      </w:r>
+      <w:proofErr w:type="spellEnd"/>
+      <w:r>
+        <w:t xml:space="preserve"> einen neuen Branch angelegt. Auf dem Neuen Branch werden nun die Änderungen vorgenommen. Sobald alles Umgesetzt ist wird der Branch auf den </w:t>
+      </w:r>
+      <w:proofErr w:type="spellStart"/>
+      <w:r>
+        <w:t>Git</w:t>
+      </w:r>
+      <w:proofErr w:type="spellEnd"/>
+      <w:r>
+        <w:t xml:space="preserve"> Server geladen. Nun wird ein </w:t>
+      </w:r>
+      <w:proofErr w:type="spellStart"/>
+      <w:r>
+        <w:t>Merge</w:t>
+      </w:r>
+      <w:proofErr w:type="spellEnd"/>
+      <w:r>
+        <w:t xml:space="preserve"> Request gestellt. Dadurch wird beantragt die Änderungen in den Hauptstand zu übernehmen. Dabei werden die Änderungen von einem Kollegen überprüft. Sobald alles in Ordnung </w:t>
+      </w:r>
+      <w:proofErr w:type="gramStart"/>
+      <w:r>
+        <w:t>ist</w:t>
+      </w:r>
+      <w:proofErr w:type="gramEnd"/>
+      <w:r>
+        <w:t xml:space="preserve"> wird der </w:t>
+      </w:r>
+      <w:proofErr w:type="spellStart"/>
+      <w:r>
+        <w:t>Merge</w:t>
+      </w:r>
+      <w:proofErr w:type="spellEnd"/>
+      <w:r>
+        <w:t xml:space="preserve"> Request akzeptiert und die Änderungen gehen in die Produktion</w:t>
+      </w:r>
+    </w:p>
+    <w:p>
       <w:pPr>
         <w:pStyle w:val="H1"/>
-        <w:rPr>
-          <w:lang w:val="en-GB"/>
-        </w:rPr>
       </w:pPr>
       <w:bookmarkStart w:id="6" w:name="_Toc174474515"/>
       <w:r>
-        <w:rPr>
-          <w:lang w:val="en-GB"/>
-        </w:rPr>
         <w:t>Methodik</w:t>
       </w:r>
       <w:bookmarkEnd w:id="6"/>
@@ -1761,10 +1865,12 @@
         <w:pStyle w:val="H2"/>
       </w:pPr>
       <w:bookmarkStart w:id="7" w:name="_Toc174474516"/>
+      <w:proofErr w:type="gramStart"/>
       <w:r>
         <w:t>Software Anforderungen</w:t>
       </w:r>
       <w:bookmarkEnd w:id="7"/>
+      <w:proofErr w:type="gramEnd"/>
     </w:p>
     <w:p>
       <w:pPr>
@@ -1784,42 +1890,140 @@
     <w:p/>
     <w:p>
       <w:r>
-        <w:t>Die erste Metrik die Ausgewertet wird ist die absolute Zeit die für die Lösung benötigt wird. Bei der KI</w:t>
-      </w:r>
-      <w:r>
-        <w:t xml:space="preserve"> Lösung ist der Ausgangspunkt ein Leerer Prompt. Die Zeit beginnt mit dem Eingeben der ersten Charakter in den Prompt. Auch die Manuelle Lösung beginnt mit einer Leeren Datei in der IDE. In beiden Fällen endet die Zeitnahme mit dem Erfolgreich Abgeschlossenen</w:t>
+        <w:t xml:space="preserve">Die erste Metrik die Ausgewertet wird ist die absolute </w:t>
+      </w:r>
+      <w:proofErr w:type="gramStart"/>
+      <w:r>
+        <w:t>Zeit</w:t>
+      </w:r>
+      <w:proofErr w:type="gramEnd"/>
+      <w:r>
+        <w:t xml:space="preserve"> die für die Lösung benötigt wird. Bei der </w:t>
+      </w:r>
+      <w:proofErr w:type="gramStart"/>
+      <w:r>
+        <w:t>KI</w:t>
+      </w:r>
+      <w:r>
+        <w:t xml:space="preserve"> Lösung</w:t>
+      </w:r>
+      <w:proofErr w:type="gramEnd"/>
+      <w:r>
+        <w:t xml:space="preserve"> ist der Ausgangspunkt ein Leerer Prompt. Die Zeit beginnt mit dem Eingeben </w:t>
+      </w:r>
+      <w:proofErr w:type="gramStart"/>
+      <w:r>
+        <w:t>der ersten Charakter</w:t>
+      </w:r>
+      <w:proofErr w:type="gramEnd"/>
+      <w:r>
+        <w:t xml:space="preserve"> in den Prompt. Auch die Manuelle Lösung beginnt mit einer Leeren Datei in der IDE. In beiden Fällen endet die Zeitnahme mit dem Erfolgreich Abgeschlossenen</w:t>
       </w:r>
       <w:r>
         <w:t xml:space="preserve"> Unit Tests</w:t>
       </w:r>
       <w:r>
-        <w:t xml:space="preserve">. Dieser Test ist nicht absolut und Akkurat. Jedoch liefert dieser bereits ein Erster Einblick in die Effektivität. </w:t>
+        <w:t xml:space="preserve">. Dieser Test ist nicht absolut und </w:t>
+      </w:r>
+      <w:proofErr w:type="gramStart"/>
+      <w:r>
+        <w:t>Akkurat</w:t>
+      </w:r>
+      <w:proofErr w:type="gramEnd"/>
+      <w:r>
+        <w:t xml:space="preserve">. Jedoch liefert dieser bereits ein Erster Einblick in die Effektivität. </w:t>
       </w:r>
       <w:r>
         <w:br/>
       </w:r>
       <w:r>
-        <w:t xml:space="preserve">Als sehr Effektiv wird das Resultat interpretiert wenn die Ki Zeit mehr als 25% Schneller war als die Manuell programmierte. </w:t>
-      </w:r>
-    </w:p>
-    <w:p>
-      <w:r>
-        <w:t xml:space="preserve">Die zweite Metrik ist die Ausführgeschwindigkeit. Dabei wird die Zeit gemessen die benötigt wird um die Komponente zu generieren. </w:t>
-      </w:r>
-      <w:r>
-        <w:t>Dies geschieht ebenfalls in einem Unit Test. Jede der Implementationen wird mit drei verschiedenen Datensätzen aufgerufen. Der Test wird für jede Datensatz insgesamt 5 mal widerholt. Für jeden Daten Satz wird die Durchschnittliche Ausführzeit ermittelt. Der Test wird als Positiv erachtet, wenn die Zeiten, der durch die KI Implementierten Lösung, 10% schneller ist als die Menschlich Implementiertet.</w:t>
-      </w:r>
-    </w:p>
-    <w:p>
-      <w:r>
-        <w:t>Die dritte und letzte Metrik ist die qualitative Überprüfung. In dieser Prüfung werden die Beiden Code stücke einem Senior Entwickler in Form eines Merge Request vorgelegt.</w:t>
-      </w:r>
-      <w:r>
-        <w:t xml:space="preserve"> Es wird jedoch nicht erwähnt welches der beiden Programmstücke durch die KI entwickelt wurde. Der Merge Request wird gemeinsam </w:t>
+        <w:t xml:space="preserve">Als sehr </w:t>
+      </w:r>
+      <w:proofErr w:type="spellStart"/>
+      <w:proofErr w:type="gramStart"/>
+      <w:r>
+        <w:t>Effektiv</w:t>
+      </w:r>
+      <w:proofErr w:type="spellEnd"/>
+      <w:proofErr w:type="gramEnd"/>
+      <w:r>
+        <w:t xml:space="preserve"> wird das Resultat interpretiert wenn die </w:t>
+      </w:r>
+      <w:proofErr w:type="spellStart"/>
+      <w:r>
+        <w:t>Ki</w:t>
+      </w:r>
+      <w:proofErr w:type="spellEnd"/>
+      <w:r>
+        <w:t xml:space="preserve"> Zeit mehr als 25% Schneller war als die Manuell programmierte. </w:t>
+      </w:r>
+    </w:p>
+    <w:p>
+      <w:r>
+        <w:t xml:space="preserve">Die zweite Metrik ist die Ausführgeschwindigkeit. Dabei wird die </w:t>
+      </w:r>
+      <w:proofErr w:type="gramStart"/>
+      <w:r>
+        <w:t>Zeit gemessen</w:t>
+      </w:r>
+      <w:proofErr w:type="gramEnd"/>
+      <w:r>
+        <w:t xml:space="preserve"> die benötigt wird um die Komponente zu generieren. </w:t>
+      </w:r>
+      <w:r>
+        <w:t xml:space="preserve">Dies geschieht ebenfalls in einem Unit Test. Jede der Implementationen wird mit drei verschiedenen Datensätzen aufgerufen. Der Test wird für jede Datensatz insgesamt </w:t>
+      </w:r>
+      <w:proofErr w:type="gramStart"/>
+      <w:r>
+        <w:t>5 mal</w:t>
+      </w:r>
+      <w:proofErr w:type="gramEnd"/>
+      <w:r>
+        <w:t xml:space="preserve"> widerholt. Für </w:t>
       </w:r>
       <w:r>
         <w:lastRenderedPageBreak/>
-        <w:t xml:space="preserve">durchgesprochen. Der Test wird als Erfolgreich angesehen, wenn der Senior Entwickler den Merge Request mit der KI Software Bevorzugt. </w:t>
+        <w:t>jeden Daten Satz wird die Durchschnittliche Ausführzeit ermittelt. Der Test wird als Positiv erachtet, wenn die Zeiten, der durch die KI Implementierten Lösung, 10% schneller ist als die Menschlich Implementiertet.</w:t>
+      </w:r>
+    </w:p>
+    <w:p>
+      <w:r>
+        <w:t xml:space="preserve">Die dritte und letzte Metrik ist die qualitative Überprüfung. In dieser Prüfung werden die Beiden Code stücke einem Senior Entwickler in Form eines </w:t>
+      </w:r>
+      <w:proofErr w:type="spellStart"/>
+      <w:r>
+        <w:t>Merge</w:t>
+      </w:r>
+      <w:proofErr w:type="spellEnd"/>
+      <w:r>
+        <w:t xml:space="preserve"> Request vorgelegt.</w:t>
+      </w:r>
+      <w:r>
+        <w:t xml:space="preserve"> Es wird jedoch nicht erwähnt welches der beiden Programmstücke durch die KI entwickelt wurde. Der </w:t>
+      </w:r>
+      <w:proofErr w:type="spellStart"/>
+      <w:r>
+        <w:t>Merge</w:t>
+      </w:r>
+      <w:proofErr w:type="spellEnd"/>
+      <w:r>
+        <w:t xml:space="preserve"> Request wird gemeinsam durchgesprochen. Der Test wird als </w:t>
+      </w:r>
+      <w:proofErr w:type="gramStart"/>
+      <w:r>
+        <w:t>Erfolgreich</w:t>
+      </w:r>
+      <w:proofErr w:type="gramEnd"/>
+      <w:r>
+        <w:t xml:space="preserve"> angesehen, wenn der Senior Entwickler den </w:t>
+      </w:r>
+      <w:proofErr w:type="spellStart"/>
+      <w:r>
+        <w:t>Merge</w:t>
+      </w:r>
+      <w:proofErr w:type="spellEnd"/>
+      <w:r>
+        <w:t xml:space="preserve"> Request mit der KI Software Bevorzugt. </w:t>
       </w:r>
     </w:p>
     <w:p>
@@ -1832,6 +2036,205 @@
       </w:r>
       <w:bookmarkEnd w:id="9"/>
     </w:p>
+    <w:p>
+      <w:r>
+        <w:t xml:space="preserve">Folgendes ist die Ausgangssituation für die Fallstudie. Der Kunde ist ein Obstbauernverband im Norddeutschland. Dieser hat eine online Mitgliederverwaltung in Auftrag gegeben. Dieses Projekt wurde in Typo3 mit </w:t>
+      </w:r>
+      <w:proofErr w:type="gramStart"/>
+      <w:r>
+        <w:t>PHP Umgesetzt</w:t>
+      </w:r>
+      <w:proofErr w:type="gramEnd"/>
+      <w:r>
+        <w:t>. Nach erfolgreicher Lieferung wurde ein weiteres Projekt in Auftrag gegeben. Es wurde eine Handy App für die angestellten Berater beauftragt. Die App soll die geleisteten Beratungsstunden erfassen und verwalten.</w:t>
+      </w:r>
+    </w:p>
+    <w:p>
+      <w:pPr>
+        <w:rPr>
+          <w:b/>
+          <w:bCs/>
+        </w:rPr>
+      </w:pPr>
+      <w:r>
+        <w:rPr>
+          <w:b/>
+          <w:bCs/>
+        </w:rPr>
+        <w:t>Der Projektaufbau</w:t>
+      </w:r>
+    </w:p>
+    <w:p>
+      <w:r>
+        <w:t xml:space="preserve">Die Handy App besteht aus einem Frontend und einem Backend. Für die Datenspeicherung wird eine </w:t>
+      </w:r>
+      <w:proofErr w:type="spellStart"/>
+      <w:r>
+        <w:t>MariaDB</w:t>
+      </w:r>
+      <w:proofErr w:type="spellEnd"/>
+      <w:r>
+        <w:t xml:space="preserve"> verwendet. Diese wird auch von der Bestehenden Mitgliederverwaltung genutzt. Die Verwaltung wurde um einen Rest Service für die App erweitert. Dazu wird das Framework </w:t>
+      </w:r>
+      <w:proofErr w:type="spellStart"/>
+      <w:r>
+        <w:t>slim</w:t>
+      </w:r>
+      <w:proofErr w:type="spellEnd"/>
+      <w:r>
+        <w:t xml:space="preserve">/http verwendet. Es werden Endpoints für das Einloggen in der App, das Bereitstellen von Nutzer Daten und das Verwalten von Beratungsstunden. Das Frontend basiert auf dem </w:t>
+      </w:r>
+      <w:proofErr w:type="spellStart"/>
+      <w:r>
+        <w:t>Javascript</w:t>
+      </w:r>
+      <w:proofErr w:type="spellEnd"/>
+      <w:r>
+        <w:t xml:space="preserve"> Framework </w:t>
+      </w:r>
+      <w:proofErr w:type="spellStart"/>
+      <w:r>
+        <w:t>React</w:t>
+      </w:r>
+      <w:proofErr w:type="spellEnd"/>
+      <w:r>
+        <w:t xml:space="preserve"> Native. </w:t>
+      </w:r>
+      <w:r>
+        <w:t xml:space="preserve">Dieses ist eine Weiterentwicklung, des Frameworks </w:t>
+      </w:r>
+      <w:proofErr w:type="spellStart"/>
+      <w:r>
+        <w:t>React</w:t>
+      </w:r>
+      <w:proofErr w:type="spellEnd"/>
+      <w:r>
+        <w:t xml:space="preserve">. Der größte Vorteil liegt darin, dass die Entwicklung schnell mittels </w:t>
+      </w:r>
+      <w:proofErr w:type="spellStart"/>
+      <w:r>
+        <w:t>Javascript</w:t>
+      </w:r>
+      <w:proofErr w:type="spellEnd"/>
+      <w:r>
+        <w:t xml:space="preserve"> und </w:t>
+      </w:r>
+      <w:proofErr w:type="spellStart"/>
+      <w:r>
+        <w:t>React</w:t>
+      </w:r>
+      <w:proofErr w:type="spellEnd"/>
+      <w:r>
+        <w:t xml:space="preserve"> Komponenten erledigt wird. Und im Anschluss in Native Android und </w:t>
+      </w:r>
+      <w:proofErr w:type="gramStart"/>
+      <w:r>
+        <w:t>IOS Apps</w:t>
+      </w:r>
+      <w:proofErr w:type="gramEnd"/>
+      <w:r>
+        <w:t xml:space="preserve"> übersetzt werden. Das Frontend nutz die sendet mittels </w:t>
+      </w:r>
+      <w:proofErr w:type="spellStart"/>
+      <w:r>
+        <w:t>Axios</w:t>
+      </w:r>
+      <w:proofErr w:type="spellEnd"/>
+      <w:r>
+        <w:t xml:space="preserve"> </w:t>
+      </w:r>
+      <w:proofErr w:type="spellStart"/>
+      <w:r>
+        <w:t>Fetch</w:t>
+      </w:r>
+      <w:proofErr w:type="spellEnd"/>
+      <w:r>
+        <w:t xml:space="preserve"> </w:t>
+      </w:r>
+      <w:proofErr w:type="spellStart"/>
+      <w:r>
+        <w:t>Requests</w:t>
+      </w:r>
+      <w:proofErr w:type="spellEnd"/>
+      <w:r>
+        <w:t xml:space="preserve"> an den Server um die Entsprechenden Daten zu Holen</w:t>
+      </w:r>
+    </w:p>
+    <w:p>
+      <w:pPr>
+        <w:rPr>
+          <w:b/>
+          <w:bCs/>
+        </w:rPr>
+      </w:pPr>
+      <w:r>
+        <w:rPr>
+          <w:b/>
+          <w:bCs/>
+        </w:rPr>
+        <w:t>Die App Funktionalität</w:t>
+      </w:r>
+    </w:p>
+    <w:p>
+      <w:r>
+        <w:t xml:space="preserve">Im Folgenden wird der Arbeitsablauf mit der App beschrieben. Es beginnt damit, dass ein Bauer eine Beratung stunde bei dem Verband bucht. Daraufhin findet ein Besuch durch den Berater </w:t>
+      </w:r>
+      <w:proofErr w:type="spellStart"/>
+      <w:r>
+        <w:t>stadt</w:t>
+      </w:r>
+      <w:proofErr w:type="spellEnd"/>
+      <w:r>
+        <w:t>. Dabei wird der Bauer informiert und beratet zu den gemeldeten Flächen. Nach der Beratung geht es mit der A</w:t>
+      </w:r>
+      <w:r>
+        <w:t xml:space="preserve">pp weiter. Der Berater </w:t>
+      </w:r>
+      <w:proofErr w:type="gramStart"/>
+      <w:r>
+        <w:t>logt</w:t>
+      </w:r>
+      <w:proofErr w:type="gramEnd"/>
+      <w:r>
+        <w:t xml:space="preserve"> sich ein. Dabei werden die Zugangsdaten an das Backend übermittelt und ausgewertet. Das Kernstück der App ist die Übersicht über alle geleisteten Beratungsstunden und die </w:t>
+      </w:r>
+      <w:proofErr w:type="spellStart"/>
+      <w:proofErr w:type="gramStart"/>
+      <w:r>
+        <w:t>möglichkeit</w:t>
+      </w:r>
+      <w:proofErr w:type="spellEnd"/>
+      <w:proofErr w:type="gramEnd"/>
+      <w:r>
+        <w:t xml:space="preserve"> die gerate geleistete Beratungsstunden einzutragen. In der Übersicht mit den </w:t>
+      </w:r>
+      <w:proofErr w:type="spellStart"/>
+      <w:r>
+        <w:t>geleistenten</w:t>
+      </w:r>
+      <w:proofErr w:type="spellEnd"/>
+      <w:r>
+        <w:t xml:space="preserve"> Beratungsstunden ist es ferner möglich Nach dem Kunden, Berater, </w:t>
+      </w:r>
+      <w:proofErr w:type="spellStart"/>
+      <w:r>
+        <w:t>Zeitpunk</w:t>
+      </w:r>
+      <w:proofErr w:type="spellEnd"/>
+      <w:r>
+        <w:t xml:space="preserve">, </w:t>
+      </w:r>
+      <w:proofErr w:type="spellStart"/>
+      <w:r>
+        <w:t>Beratungstätigket</w:t>
+      </w:r>
+      <w:proofErr w:type="spellEnd"/>
+      <w:r>
+        <w:t xml:space="preserve"> und angebaute Kulturen zu Filtern. Ebenso ist es möglich die Eigen Nutzerdaten zu bearbeiten. </w:t>
+      </w:r>
+    </w:p>
+    <w:p/>
+    <w:p/>
     <w:p>
       <w:pPr>
         <w:pStyle w:val="H3"/>
@@ -3005,12 +3408,6 @@
 </file>
 
 <file path=customXml/item1.xml><?xml version="1.0" encoding="utf-8"?>
-<p:properties xmlns:p="http://schemas.microsoft.com/office/2006/metadata/properties" xmlns:xsi="http://www.w3.org/2001/XMLSchema-instance" xmlns:pc="http://schemas.microsoft.com/office/infopath/2007/PartnerControls">
-  <documentManagement/>
-</p:properties>
-</file>
-
-<file path=customXml/item2.xml><?xml version="1.0" encoding="utf-8"?>
 <ct:contentTypeSchema xmlns:ct="http://schemas.microsoft.com/office/2006/metadata/contentType" xmlns:ma="http://schemas.microsoft.com/office/2006/metadata/properties/metaAttributes" ct:_="" ma:_="" ma:contentTypeName="Document" ma:contentTypeID="0x010100BCAF138EB19E4C4ABC140037FD46C247" ma:contentTypeVersion="8" ma:contentTypeDescription="Create a new document." ma:contentTypeScope="" ma:versionID="96d20ad4942f189aacf1f5ceb31431ff">
   <xsd:schema xmlns:xsd="http://www.w3.org/2001/XMLSchema" xmlns:xs="http://www.w3.org/2001/XMLSchema" xmlns:p="http://schemas.microsoft.com/office/2006/metadata/properties" xmlns:ns2="8e39931d-6ae2-4868-b38a-1aab5e5de667" xmlns:ns3="0f1441b1-a8c3-4899-8952-88124cf0f032" targetNamespace="http://schemas.microsoft.com/office/2006/metadata/properties" ma:root="true" ma:fieldsID="d36627e332d73158a80dc34f5742cff2" ns2:_="" ns3:_="">
     <xsd:import namespace="8e39931d-6ae2-4868-b38a-1aab5e5de667"/>
@@ -3201,11 +3598,13 @@
 </ct:contentTypeSchema>
 </file>
 
-<file path=customXml/item3.xml><?xml version="1.0" encoding="utf-8"?>
-<b:Sources xmlns:b="http://schemas.openxmlformats.org/officeDocument/2006/bibliography" xmlns="http://schemas.openxmlformats.org/officeDocument/2006/bibliography" SelectedStyle="\APASixthEditionOfficeOnline.xsl" StyleName="APA" Version="6"/>
+<file path=customXml/item2.xml><?xml version="1.0" encoding="utf-8"?>
+<p:properties xmlns:p="http://schemas.microsoft.com/office/2006/metadata/properties" xmlns:xsi="http://www.w3.org/2001/XMLSchema-instance" xmlns:pc="http://schemas.microsoft.com/office/infopath/2007/PartnerControls">
+  <documentManagement/>
+</p:properties>
 </file>
 
-<file path=customXml/item4.xml><?xml version="1.0" encoding="utf-8"?>
+<file path=customXml/item3.xml><?xml version="1.0" encoding="utf-8"?>
 <?mso-contentType ?>
 <FormTemplates xmlns="http://schemas.microsoft.com/sharepoint/v3/contenttype/forms">
   <Display>DocumentLibraryForm</Display>
@@ -3214,16 +3613,11 @@
 </FormTemplates>
 </file>
 
-<file path=customXml/itemProps1.xml><?xml version="1.0" encoding="utf-8"?>
-<ds:datastoreItem xmlns:ds="http://schemas.openxmlformats.org/officeDocument/2006/customXml" ds:itemID="{3B013328-7045-46FE-BFE5-5364B7C71801}">
-  <ds:schemaRefs>
-    <ds:schemaRef ds:uri="http://schemas.microsoft.com/office/2006/metadata/properties"/>
-    <ds:schemaRef ds:uri="http://schemas.microsoft.com/office/infopath/2007/PartnerControls"/>
-  </ds:schemaRefs>
-</ds:datastoreItem>
+<file path=customXml/item4.xml><?xml version="1.0" encoding="utf-8"?>
+<b:Sources xmlns:b="http://schemas.openxmlformats.org/officeDocument/2006/bibliography" xmlns="http://schemas.openxmlformats.org/officeDocument/2006/bibliography" SelectedStyle="\APASixthEditionOfficeOnline.xsl" StyleName="APA" Version="6"/>
 </file>
 
-<file path=customXml/itemProps2.xml><?xml version="1.0" encoding="utf-8"?>
+<file path=customXml/itemProps1.xml><?xml version="1.0" encoding="utf-8"?>
 <ds:datastoreItem xmlns:ds="http://schemas.openxmlformats.org/officeDocument/2006/customXml" ds:itemID="{58403CAA-DCA3-4486-8453-764A6D0C574F}">
   <ds:schemaRefs>
     <ds:schemaRef ds:uri="http://schemas.microsoft.com/office/2006/metadata/contentType"/>
@@ -3242,18 +3636,27 @@
 </ds:datastoreItem>
 </file>
 
+<file path=customXml/itemProps2.xml><?xml version="1.0" encoding="utf-8"?>
+<ds:datastoreItem xmlns:ds="http://schemas.openxmlformats.org/officeDocument/2006/customXml" ds:itemID="{3B013328-7045-46FE-BFE5-5364B7C71801}">
+  <ds:schemaRefs>
+    <ds:schemaRef ds:uri="http://schemas.microsoft.com/office/2006/metadata/properties"/>
+    <ds:schemaRef ds:uri="http://schemas.microsoft.com/office/infopath/2007/PartnerControls"/>
+  </ds:schemaRefs>
+</ds:datastoreItem>
+</file>
+
 <file path=customXml/itemProps3.xml><?xml version="1.0" encoding="utf-8"?>
+<ds:datastoreItem xmlns:ds="http://schemas.openxmlformats.org/officeDocument/2006/customXml" ds:itemID="{0547F027-52A4-4829-9EEC-893BF5AA6F8C}">
+  <ds:schemaRefs>
+    <ds:schemaRef ds:uri="http://schemas.microsoft.com/sharepoint/v3/contenttype/forms"/>
+  </ds:schemaRefs>
+</ds:datastoreItem>
+</file>
+
+<file path=customXml/itemProps4.xml><?xml version="1.0" encoding="utf-8"?>
 <ds:datastoreItem xmlns:ds="http://schemas.openxmlformats.org/officeDocument/2006/customXml" ds:itemID="{2787F17F-5D7D-4EE5-A304-46805E1AAA19}">
   <ds:schemaRefs>
     <ds:schemaRef ds:uri="http://schemas.openxmlformats.org/officeDocument/2006/bibliography"/>
   </ds:schemaRefs>
 </ds:datastoreItem>
-</file>
-
-<file path=customXml/itemProps4.xml><?xml version="1.0" encoding="utf-8"?>
-<ds:datastoreItem xmlns:ds="http://schemas.openxmlformats.org/officeDocument/2006/customXml" ds:itemID="{0547F027-52A4-4829-9EEC-893BF5AA6F8C}">
-  <ds:schemaRefs>
-    <ds:schemaRef ds:uri="http://schemas.microsoft.com/sharepoint/v3/contenttype/forms"/>
-  </ds:schemaRefs>
-</ds:datastoreItem>
 </file>
--- a/2_Semester/Praxisprojekt2/IU_Arbeit_Vorlage.docx
+++ b/2_Semester/Praxisprojekt2/IU_Arbeit_Vorlage.docx
@@ -1671,6 +1671,21 @@
     </w:sdt>
     <w:p>
       <w:pPr>
+        <w:spacing w:after="160" w:line="259" w:lineRule="auto"/>
+        <w:jc w:val="left"/>
+        <w:rPr>
+          <w:rFonts w:ascii="Source Sans Pro" w:hAnsi="Source Sans Pro"/>
+        </w:rPr>
+      </w:pPr>
+      <w:r>
+        <w:rPr>
+          <w:rFonts w:ascii="Source Sans Pro" w:hAnsi="Source Sans Pro"/>
+        </w:rPr>
+        <w:br w:type="page"/>
+      </w:r>
+    </w:p>
+    <w:p>
+      <w:pPr>
         <w:jc w:val="center"/>
         <w:rPr>
           <w:rFonts w:ascii="Source Sans Pro" w:hAnsi="Source Sans Pro"/>
@@ -1683,10 +1698,14 @@
       </w:pPr>
       <w:bookmarkStart w:id="0" w:name="_Toc174474509"/>
       <w:r>
-        <w:t>Einleitung</w:t>
+        <w:t>Einleitun</w:t>
       </w:r>
       <w:bookmarkEnd w:id="0"/>
-    </w:p>
+      <w:r>
+        <w:t>g</w:t>
+      </w:r>
+    </w:p>
+    <w:p/>
     <w:p>
       <w:pPr>
         <w:pStyle w:val="H1"/>
@@ -1733,11 +1752,7 @@
       </w:r>
       <w:proofErr w:type="gramEnd"/>
       <w:r>
-        <w:t xml:space="preserve"> bei dem Verwalten von Großen Software </w:t>
-      </w:r>
-      <w:r>
-        <w:lastRenderedPageBreak/>
-        <w:t>Projekten. Für die Technische Umsetzung wird die DIE PHP Storm von Jet Brains. Es wird die Professionelle Version verwendet.</w:t>
+        <w:t xml:space="preserve"> bei dem Verwalten von Großen Software Projekten. Für die Technische Umsetzung wird die DIE PHP Storm von Jet Brains. Es wird die Professionelle Version verwendet.</w:t>
       </w:r>
     </w:p>
     <w:p>
@@ -1864,377 +1879,227 @@
       <w:pPr>
         <w:pStyle w:val="H2"/>
       </w:pPr>
-      <w:bookmarkStart w:id="7" w:name="_Toc174474516"/>
+      <w:bookmarkStart w:id="7" w:name="_Toc174474517"/>
+      <w:r>
+        <w:t>Fallstudie</w:t>
+      </w:r>
+      <w:bookmarkEnd w:id="7"/>
+    </w:p>
+    <w:p>
+      <w:r>
+        <w:t>Im Folgenden wird die Fallstudie zunächst einmal genauer beschrieben.</w:t>
+      </w:r>
+    </w:p>
+    <w:p>
+      <w:pPr>
+        <w:pStyle w:val="H3"/>
+      </w:pPr>
+      <w:r>
+        <w:lastRenderedPageBreak/>
+        <w:t>Voraussetzung</w:t>
+      </w:r>
+    </w:p>
+    <w:p>
+      <w:r>
+        <w:t xml:space="preserve">Die Grundlage für die Fallstudie ist ein Kundenprojekt bei dem Praxispartner. Der Kunde ist ein großer Obstbauernverband in Deutschland. Dieser beauftragte eine digitale Mitgliederverwaltung. Die Kunden, Bauern, werden hiermit erfasst. Neben der Anschrift, Firmenname und Kontaktdaten werden auch die Flächen registriert. Zu den Flächen wird dokumentiert wo sich </w:t>
+      </w:r>
       <w:proofErr w:type="gramStart"/>
       <w:r>
+        <w:t>diese Befinden</w:t>
+      </w:r>
+      <w:proofErr w:type="gramEnd"/>
+      <w:r>
+        <w:t xml:space="preserve"> und welche Obstsorte angebaut wird. Anhand dieser Information kann der Bauer Dienstleistungen buchen. Der Beitritt zu dem Verband ist für die Bauern kostenpflichtig. Dazu kommt noch eine Monatliche Gebühr. Eine der Dienstleistungen ist die Beratung. Dabei wird ein Termin ausgemacht und ein Beraten kommt vorbei. Diese Beratungen können individuell basierend auf den Früchten oder Flächen geschehen. Um den Beratern die Arbeit zu erleichtern wurde beschlossen eine Handy App für diese zu Erstellen. </w:t>
+      </w:r>
+      <w:r>
+        <w:t>Diese Handy App ist die Grundlage für die Fallstudie.</w:t>
+      </w:r>
+    </w:p>
+    <w:p>
+      <w:r>
+        <w:t>Die Handy-App basiert auf dem Java-</w:t>
+      </w:r>
+      <w:proofErr w:type="spellStart"/>
+      <w:r>
+        <w:t>Script</w:t>
+      </w:r>
+      <w:proofErr w:type="spellEnd"/>
+      <w:r>
+        <w:t xml:space="preserve"> Framework </w:t>
+      </w:r>
+      <w:proofErr w:type="spellStart"/>
+      <w:r>
+        <w:t>React</w:t>
+      </w:r>
+      <w:proofErr w:type="spellEnd"/>
+      <w:r>
+        <w:t xml:space="preserve"> Native. Die Entscheidung ist auf dieses Gefallen da es ein sehr Modernes Framework ist. Ein weiterer Grund ist die Entwicklungsgeschwindigkeit. Das Projekt wird zu Nativen Apps für Android und IOS kompiliert und ist als solche für die Berater zum Download bereitgestellt. </w:t>
+      </w:r>
+      <w:r>
+        <w:br/>
+        <w:t xml:space="preserve">In der App werden die relevanten Daten nicht gespeichert. Dies Passiert alles Zentral in der Mitgliederverwaltung. Dazu wurde die Mitgliederverwaltung um einen Rest-Service erweitert. Die Kommunikation zwischen der App und dem Backend, geschieht über verschlüsselte HTTPS Anfragen, mit dem Package </w:t>
+      </w:r>
+      <w:proofErr w:type="spellStart"/>
+      <w:r>
+        <w:t>Axios</w:t>
+      </w:r>
+      <w:proofErr w:type="spellEnd"/>
+      <w:r>
+        <w:t>.</w:t>
+      </w:r>
+    </w:p>
+    <w:p>
+      <w:r>
+        <w:t xml:space="preserve">Die App ist einfach gehalten. Der Berater </w:t>
+      </w:r>
+      <w:r>
+        <w:t>loggt</w:t>
+      </w:r>
+      <w:r>
+        <w:t xml:space="preserve"> sich ein</w:t>
+      </w:r>
+      <w:r>
+        <w:t xml:space="preserve"> und kommt zum Dashboard. Hier findet die Hauptnavigation statt. Von hier aus gelangt er zu seinem Profil, einer Übersicht über alle verfügbaren Beratungstätigkeiten und der Maske zum Erfassen und Dokumentieren seiner Tätigkeit. Hier wird erfasst bei welchem Bauer, zu welcher Uhrzeit er war. Für die Tätigkeit selber wird </w:t>
+      </w:r>
+      <w:proofErr w:type="gramStart"/>
+      <w:r>
+        <w:t>Dokumentiert</w:t>
+      </w:r>
+      <w:proofErr w:type="gramEnd"/>
+      <w:r>
+        <w:t xml:space="preserve"> was er gemacht hat und wie lange es gedauert hat.</w:t>
+      </w:r>
+    </w:p>
+    <w:p>
+      <w:r>
+        <w:t xml:space="preserve">Einer der Wichtigsten Bestandteile der App ist die Stundenübersicht. Hier sieht der Berater welche Tätigkeiten er geleistet hat. Diese sind nach dem Datum, absteigen sortiert. Es gibt hier die Möglichkeit die einzelnen Elemente zu Sortieren nach Beratungstyp, Fruchttyp oder nach Bauer. Diese nach Bauer sortiere Ansicht ist die Grundlage für die Fallstudie. Hier soll am Oberen Bildschirmrand eine Kachel hinzugefügt werden. Die Kachel wird </w:t>
+      </w:r>
+      <w:proofErr w:type="gramStart"/>
+      <w:r>
+        <w:t>benutzt</w:t>
+      </w:r>
+      <w:proofErr w:type="gramEnd"/>
+      <w:r>
+        <w:t xml:space="preserve"> um die Daten des Bauern darzustellen. Dazu zählen: Name, Anschrift, Alle Flächen und Alle Früchte die Angebaut werden. Ebenso sollen zwei Butten hinzugefügt werden, die die Telefonnummer und die </w:t>
+      </w:r>
+      <w:proofErr w:type="gramStart"/>
+      <w:r>
+        <w:t>E-Mail Adresse</w:t>
+      </w:r>
+      <w:proofErr w:type="gramEnd"/>
+      <w:r>
+        <w:t xml:space="preserve"> anzeigen. Wenn </w:t>
+      </w:r>
+      <w:proofErr w:type="gramStart"/>
+      <w:r>
+        <w:t>auf die Button</w:t>
+      </w:r>
+      <w:proofErr w:type="gramEnd"/>
+      <w:r>
+        <w:t xml:space="preserve"> gepresst wird soll sich das Entsprechende Programm öffnen und die Daten </w:t>
+      </w:r>
+      <w:proofErr w:type="spellStart"/>
+      <w:r>
+        <w:t>übernemen</w:t>
+      </w:r>
+      <w:proofErr w:type="spellEnd"/>
+      <w:r>
+        <w:t>.</w:t>
+      </w:r>
+    </w:p>
+    <w:p/>
+    <w:p>
+      <w:pPr>
+        <w:pStyle w:val="H2"/>
+      </w:pPr>
+      <w:bookmarkStart w:id="8" w:name="_Toc174474516"/>
+      <w:proofErr w:type="gramStart"/>
+      <w:r>
+        <w:lastRenderedPageBreak/>
         <w:t>Software Anforderungen</w:t>
       </w:r>
-      <w:bookmarkEnd w:id="7"/>
+      <w:bookmarkEnd w:id="8"/>
       <w:proofErr w:type="gramEnd"/>
     </w:p>
     <w:p>
+      <w:r>
+        <w:t xml:space="preserve">Anhand dieser Projekt Konstellation gehen folgende Anforderungen an die App hervor. </w:t>
+      </w:r>
+    </w:p>
+    <w:p>
+      <w:pPr>
+        <w:pStyle w:val="Listenabsatz"/>
+        <w:numPr>
+          <w:ilvl w:val="0"/>
+          <w:numId w:val="2"/>
+        </w:numPr>
+      </w:pPr>
+      <w:r>
+        <w:t>Die App soll Native auf Mobilgeräten laufen, hier kommen die Betriebssysteme Android und vor</w:t>
+      </w:r>
+    </w:p>
+    <w:p>
+      <w:pPr>
+        <w:pStyle w:val="Listenabsatz"/>
+        <w:numPr>
+          <w:ilvl w:val="0"/>
+          <w:numId w:val="2"/>
+        </w:numPr>
+      </w:pPr>
+      <w:r>
+        <w:t xml:space="preserve">Als Programmiersprache wird </w:t>
+      </w:r>
+      <w:proofErr w:type="spellStart"/>
+      <w:r>
+        <w:t>Javascript</w:t>
+      </w:r>
+      <w:proofErr w:type="spellEnd"/>
+      <w:r>
+        <w:t xml:space="preserve"> in Verbindung mit dem Framework </w:t>
+      </w:r>
+      <w:proofErr w:type="spellStart"/>
+      <w:r>
+        <w:t>React</w:t>
+      </w:r>
+      <w:proofErr w:type="spellEnd"/>
+      <w:r>
+        <w:t xml:space="preserve"> Native eingesetzt</w:t>
+      </w:r>
+    </w:p>
+    <w:p>
+      <w:pPr>
+        <w:pStyle w:val="Listenabsatz"/>
+        <w:numPr>
+          <w:ilvl w:val="0"/>
+          <w:numId w:val="2"/>
+        </w:numPr>
+      </w:pPr>
+      <w:r>
+        <w:t>Die Kommunikation findet über das Internet mittels HTTPS Request statt.</w:t>
+      </w:r>
+    </w:p>
+    <w:p>
+      <w:pPr>
+        <w:pStyle w:val="Listenabsatz"/>
+        <w:numPr>
+          <w:ilvl w:val="0"/>
+          <w:numId w:val="2"/>
+        </w:numPr>
+      </w:pPr>
+      <w:r>
+        <w:t>Die Beratungsstunden App interagiert mit der Rest Service der Mitgliederverwaltung</w:t>
+      </w:r>
+    </w:p>
+    <w:p>
       <w:pPr>
         <w:pStyle w:val="H2"/>
       </w:pPr>
-      <w:bookmarkStart w:id="8" w:name="_Toc174474517"/>
-      <w:r>
-        <w:t>Fallstudie</w:t>
-      </w:r>
-      <w:bookmarkEnd w:id="8"/>
-    </w:p>
-    <w:p>
-      <w:r>
-        <w:t xml:space="preserve">In der Fallstudie soll herausgefunden werden ob, die durch die Künstliche Intelligenz entwickelte Software funktioniert und technisch hohe Qualität aufweist. </w:t>
-      </w:r>
-    </w:p>
-    <w:p/>
-    <w:p>
-      <w:r>
-        <w:t xml:space="preserve">Die erste Metrik die Ausgewertet wird ist die absolute </w:t>
-      </w:r>
-      <w:proofErr w:type="gramStart"/>
-      <w:r>
-        <w:t>Zeit</w:t>
-      </w:r>
-      <w:proofErr w:type="gramEnd"/>
-      <w:r>
-        <w:t xml:space="preserve"> die für die Lösung benötigt wird. Bei der </w:t>
-      </w:r>
-      <w:proofErr w:type="gramStart"/>
-      <w:r>
-        <w:t>KI</w:t>
-      </w:r>
-      <w:r>
-        <w:t xml:space="preserve"> Lösung</w:t>
-      </w:r>
-      <w:proofErr w:type="gramEnd"/>
-      <w:r>
-        <w:t xml:space="preserve"> ist der Ausgangspunkt ein Leerer Prompt. Die Zeit beginnt mit dem Eingeben </w:t>
-      </w:r>
-      <w:proofErr w:type="gramStart"/>
-      <w:r>
-        <w:t>der ersten Charakter</w:t>
-      </w:r>
-      <w:proofErr w:type="gramEnd"/>
-      <w:r>
-        <w:t xml:space="preserve"> in den Prompt. Auch die Manuelle Lösung beginnt mit einer Leeren Datei in der IDE. In beiden Fällen endet die Zeitnahme mit dem Erfolgreich Abgeschlossenen</w:t>
-      </w:r>
-      <w:r>
-        <w:t xml:space="preserve"> Unit Tests</w:t>
-      </w:r>
-      <w:r>
-        <w:t xml:space="preserve">. Dieser Test ist nicht absolut und </w:t>
-      </w:r>
-      <w:proofErr w:type="gramStart"/>
-      <w:r>
-        <w:t>Akkurat</w:t>
-      </w:r>
-      <w:proofErr w:type="gramEnd"/>
-      <w:r>
-        <w:t xml:space="preserve">. Jedoch liefert dieser bereits ein Erster Einblick in die Effektivität. </w:t>
-      </w:r>
-      <w:r>
-        <w:br/>
-      </w:r>
-      <w:r>
-        <w:t xml:space="preserve">Als sehr </w:t>
-      </w:r>
-      <w:proofErr w:type="spellStart"/>
-      <w:proofErr w:type="gramStart"/>
-      <w:r>
-        <w:t>Effektiv</w:t>
-      </w:r>
-      <w:proofErr w:type="spellEnd"/>
-      <w:proofErr w:type="gramEnd"/>
-      <w:r>
-        <w:t xml:space="preserve"> wird das Resultat interpretiert wenn die </w:t>
-      </w:r>
-      <w:proofErr w:type="spellStart"/>
-      <w:r>
-        <w:t>Ki</w:t>
-      </w:r>
-      <w:proofErr w:type="spellEnd"/>
-      <w:r>
-        <w:t xml:space="preserve"> Zeit mehr als 25% Schneller war als die Manuell programmierte. </w:t>
-      </w:r>
-    </w:p>
-    <w:p>
-      <w:r>
-        <w:t xml:space="preserve">Die zweite Metrik ist die Ausführgeschwindigkeit. Dabei wird die </w:t>
-      </w:r>
-      <w:proofErr w:type="gramStart"/>
-      <w:r>
-        <w:t>Zeit gemessen</w:t>
-      </w:r>
-      <w:proofErr w:type="gramEnd"/>
-      <w:r>
-        <w:t xml:space="preserve"> die benötigt wird um die Komponente zu generieren. </w:t>
-      </w:r>
-      <w:r>
-        <w:t xml:space="preserve">Dies geschieht ebenfalls in einem Unit Test. Jede der Implementationen wird mit drei verschiedenen Datensätzen aufgerufen. Der Test wird für jede Datensatz insgesamt </w:t>
-      </w:r>
-      <w:proofErr w:type="gramStart"/>
-      <w:r>
-        <w:t>5 mal</w:t>
-      </w:r>
-      <w:proofErr w:type="gramEnd"/>
-      <w:r>
-        <w:t xml:space="preserve"> widerholt. Für </w:t>
-      </w:r>
-      <w:r>
-        <w:lastRenderedPageBreak/>
-        <w:t>jeden Daten Satz wird die Durchschnittliche Ausführzeit ermittelt. Der Test wird als Positiv erachtet, wenn die Zeiten, der durch die KI Implementierten Lösung, 10% schneller ist als die Menschlich Implementiertet.</w:t>
-      </w:r>
-    </w:p>
-    <w:p>
-      <w:r>
-        <w:t xml:space="preserve">Die dritte und letzte Metrik ist die qualitative Überprüfung. In dieser Prüfung werden die Beiden Code stücke einem Senior Entwickler in Form eines </w:t>
-      </w:r>
-      <w:proofErr w:type="spellStart"/>
-      <w:r>
-        <w:t>Merge</w:t>
-      </w:r>
-      <w:proofErr w:type="spellEnd"/>
-      <w:r>
-        <w:t xml:space="preserve"> Request vorgelegt.</w:t>
-      </w:r>
-      <w:r>
-        <w:t xml:space="preserve"> Es wird jedoch nicht erwähnt welches der beiden Programmstücke durch die KI entwickelt wurde. Der </w:t>
-      </w:r>
-      <w:proofErr w:type="spellStart"/>
-      <w:r>
-        <w:t>Merge</w:t>
-      </w:r>
-      <w:proofErr w:type="spellEnd"/>
-      <w:r>
-        <w:t xml:space="preserve"> Request wird gemeinsam durchgesprochen. Der Test wird als </w:t>
-      </w:r>
-      <w:proofErr w:type="gramStart"/>
-      <w:r>
-        <w:t>Erfolgreich</w:t>
-      </w:r>
-      <w:proofErr w:type="gramEnd"/>
-      <w:r>
-        <w:t xml:space="preserve"> angesehen, wenn der Senior Entwickler den </w:t>
-      </w:r>
-      <w:proofErr w:type="spellStart"/>
-      <w:r>
-        <w:t>Merge</w:t>
-      </w:r>
-      <w:proofErr w:type="spellEnd"/>
-      <w:r>
-        <w:t xml:space="preserve"> Request mit der KI Software Bevorzugt. </w:t>
-      </w:r>
-    </w:p>
-    <w:p>
-      <w:pPr>
-        <w:pStyle w:val="H2"/>
-      </w:pPr>
       <w:bookmarkStart w:id="9" w:name="_Toc174474518"/>
       <w:r>
         <w:t>Implementation</w:t>
       </w:r>
       <w:bookmarkEnd w:id="9"/>
     </w:p>
-    <w:p>
-      <w:r>
-        <w:t xml:space="preserve">Folgendes ist die Ausgangssituation für die Fallstudie. Der Kunde ist ein Obstbauernverband im Norddeutschland. Dieser hat eine online Mitgliederverwaltung in Auftrag gegeben. Dieses Projekt wurde in Typo3 mit </w:t>
-      </w:r>
-      <w:proofErr w:type="gramStart"/>
-      <w:r>
-        <w:t>PHP Umgesetzt</w:t>
-      </w:r>
-      <w:proofErr w:type="gramEnd"/>
-      <w:r>
-        <w:t>. Nach erfolgreicher Lieferung wurde ein weiteres Projekt in Auftrag gegeben. Es wurde eine Handy App für die angestellten Berater beauftragt. Die App soll die geleisteten Beratungsstunden erfassen und verwalten.</w:t>
-      </w:r>
-    </w:p>
-    <w:p>
-      <w:pPr>
-        <w:rPr>
-          <w:b/>
-          <w:bCs/>
-        </w:rPr>
-      </w:pPr>
-      <w:r>
-        <w:rPr>
-          <w:b/>
-          <w:bCs/>
-        </w:rPr>
-        <w:t>Der Projektaufbau</w:t>
-      </w:r>
-    </w:p>
-    <w:p>
-      <w:r>
-        <w:t xml:space="preserve">Die Handy App besteht aus einem Frontend und einem Backend. Für die Datenspeicherung wird eine </w:t>
-      </w:r>
-      <w:proofErr w:type="spellStart"/>
-      <w:r>
-        <w:t>MariaDB</w:t>
-      </w:r>
-      <w:proofErr w:type="spellEnd"/>
-      <w:r>
-        <w:t xml:space="preserve"> verwendet. Diese wird auch von der Bestehenden Mitgliederverwaltung genutzt. Die Verwaltung wurde um einen Rest Service für die App erweitert. Dazu wird das Framework </w:t>
-      </w:r>
-      <w:proofErr w:type="spellStart"/>
-      <w:r>
-        <w:t>slim</w:t>
-      </w:r>
-      <w:proofErr w:type="spellEnd"/>
-      <w:r>
-        <w:t xml:space="preserve">/http verwendet. Es werden Endpoints für das Einloggen in der App, das Bereitstellen von Nutzer Daten und das Verwalten von Beratungsstunden. Das Frontend basiert auf dem </w:t>
-      </w:r>
-      <w:proofErr w:type="spellStart"/>
-      <w:r>
-        <w:t>Javascript</w:t>
-      </w:r>
-      <w:proofErr w:type="spellEnd"/>
-      <w:r>
-        <w:t xml:space="preserve"> Framework </w:t>
-      </w:r>
-      <w:proofErr w:type="spellStart"/>
-      <w:r>
-        <w:t>React</w:t>
-      </w:r>
-      <w:proofErr w:type="spellEnd"/>
-      <w:r>
-        <w:t xml:space="preserve"> Native. </w:t>
-      </w:r>
-      <w:r>
-        <w:t xml:space="preserve">Dieses ist eine Weiterentwicklung, des Frameworks </w:t>
-      </w:r>
-      <w:proofErr w:type="spellStart"/>
-      <w:r>
-        <w:t>React</w:t>
-      </w:r>
-      <w:proofErr w:type="spellEnd"/>
-      <w:r>
-        <w:t xml:space="preserve">. Der größte Vorteil liegt darin, dass die Entwicklung schnell mittels </w:t>
-      </w:r>
-      <w:proofErr w:type="spellStart"/>
-      <w:r>
-        <w:t>Javascript</w:t>
-      </w:r>
-      <w:proofErr w:type="spellEnd"/>
-      <w:r>
-        <w:t xml:space="preserve"> und </w:t>
-      </w:r>
-      <w:proofErr w:type="spellStart"/>
-      <w:r>
-        <w:t>React</w:t>
-      </w:r>
-      <w:proofErr w:type="spellEnd"/>
-      <w:r>
-        <w:t xml:space="preserve"> Komponenten erledigt wird. Und im Anschluss in Native Android und </w:t>
-      </w:r>
-      <w:proofErr w:type="gramStart"/>
-      <w:r>
-        <w:t>IOS Apps</w:t>
-      </w:r>
-      <w:proofErr w:type="gramEnd"/>
-      <w:r>
-        <w:t xml:space="preserve"> übersetzt werden. Das Frontend nutz die sendet mittels </w:t>
-      </w:r>
-      <w:proofErr w:type="spellStart"/>
-      <w:r>
-        <w:t>Axios</w:t>
-      </w:r>
-      <w:proofErr w:type="spellEnd"/>
-      <w:r>
-        <w:t xml:space="preserve"> </w:t>
-      </w:r>
-      <w:proofErr w:type="spellStart"/>
-      <w:r>
-        <w:t>Fetch</w:t>
-      </w:r>
-      <w:proofErr w:type="spellEnd"/>
-      <w:r>
-        <w:t xml:space="preserve"> </w:t>
-      </w:r>
-      <w:proofErr w:type="spellStart"/>
-      <w:r>
-        <w:t>Requests</w:t>
-      </w:r>
-      <w:proofErr w:type="spellEnd"/>
-      <w:r>
-        <w:t xml:space="preserve"> an den Server um die Entsprechenden Daten zu Holen</w:t>
-      </w:r>
-    </w:p>
-    <w:p>
-      <w:pPr>
-        <w:rPr>
-          <w:b/>
-          <w:bCs/>
-        </w:rPr>
-      </w:pPr>
-      <w:r>
-        <w:rPr>
-          <w:b/>
-          <w:bCs/>
-        </w:rPr>
-        <w:t>Die App Funktionalität</w:t>
-      </w:r>
-    </w:p>
-    <w:p>
-      <w:r>
-        <w:t xml:space="preserve">Im Folgenden wird der Arbeitsablauf mit der App beschrieben. Es beginnt damit, dass ein Bauer eine Beratung stunde bei dem Verband bucht. Daraufhin findet ein Besuch durch den Berater </w:t>
-      </w:r>
-      <w:proofErr w:type="spellStart"/>
-      <w:r>
-        <w:t>stadt</w:t>
-      </w:r>
-      <w:proofErr w:type="spellEnd"/>
-      <w:r>
-        <w:t>. Dabei wird der Bauer informiert und beratet zu den gemeldeten Flächen. Nach der Beratung geht es mit der A</w:t>
-      </w:r>
-      <w:r>
-        <w:t xml:space="preserve">pp weiter. Der Berater </w:t>
-      </w:r>
-      <w:proofErr w:type="gramStart"/>
-      <w:r>
-        <w:t>logt</w:t>
-      </w:r>
-      <w:proofErr w:type="gramEnd"/>
-      <w:r>
-        <w:t xml:space="preserve"> sich ein. Dabei werden die Zugangsdaten an das Backend übermittelt und ausgewertet. Das Kernstück der App ist die Übersicht über alle geleisteten Beratungsstunden und die </w:t>
-      </w:r>
-      <w:proofErr w:type="spellStart"/>
-      <w:proofErr w:type="gramStart"/>
-      <w:r>
-        <w:t>möglichkeit</w:t>
-      </w:r>
-      <w:proofErr w:type="spellEnd"/>
-      <w:proofErr w:type="gramEnd"/>
-      <w:r>
-        <w:t xml:space="preserve"> die gerate geleistete Beratungsstunden einzutragen. In der Übersicht mit den </w:t>
-      </w:r>
-      <w:proofErr w:type="spellStart"/>
-      <w:r>
-        <w:t>geleistenten</w:t>
-      </w:r>
-      <w:proofErr w:type="spellEnd"/>
-      <w:r>
-        <w:t xml:space="preserve"> Beratungsstunden ist es ferner möglich Nach dem Kunden, Berater, </w:t>
-      </w:r>
-      <w:proofErr w:type="spellStart"/>
-      <w:r>
-        <w:t>Zeitpunk</w:t>
-      </w:r>
-      <w:proofErr w:type="spellEnd"/>
-      <w:r>
-        <w:t xml:space="preserve">, </w:t>
-      </w:r>
-      <w:proofErr w:type="spellStart"/>
-      <w:r>
-        <w:t>Beratungstätigket</w:t>
-      </w:r>
-      <w:proofErr w:type="spellEnd"/>
-      <w:r>
-        <w:t xml:space="preserve"> und angebaute Kulturen zu Filtern. Ebenso ist es möglich die Eigen Nutzerdaten zu bearbeiten. </w:t>
-      </w:r>
-    </w:p>
-    <w:p/>
-    <w:p/>
     <w:p>
       <w:pPr>
         <w:pStyle w:val="H3"/>
@@ -2412,8 +2277,124 @@
       </w:rPr>
     </w:lvl>
   </w:abstractNum>
+  <w:abstractNum w:abstractNumId="1" w15:restartNumberingAfterBreak="0">
+    <w:nsid w:val="4B2F1FA6"/>
+    <w:multiLevelType w:val="hybridMultilevel"/>
+    <w:tmpl w:val="C6FAD7EC"/>
+    <w:lvl w:ilvl="0" w:tplc="04070001">
+      <w:start w:val="1"/>
+      <w:numFmt w:val="bullet"/>
+      <w:lvlText w:val=""/>
+      <w:lvlJc w:val="left"/>
+      <w:pPr>
+        <w:ind w:left="720" w:hanging="360"/>
+      </w:pPr>
+      <w:rPr>
+        <w:rFonts w:ascii="Symbol" w:hAnsi="Symbol" w:hint="default"/>
+      </w:rPr>
+    </w:lvl>
+    <w:lvl w:ilvl="1" w:tplc="04070003">
+      <w:start w:val="1"/>
+      <w:numFmt w:val="bullet"/>
+      <w:lvlText w:val="o"/>
+      <w:lvlJc w:val="left"/>
+      <w:pPr>
+        <w:ind w:left="1440" w:hanging="360"/>
+      </w:pPr>
+      <w:rPr>
+        <w:rFonts w:ascii="Courier New" w:hAnsi="Courier New" w:cs="Courier New" w:hint="default"/>
+      </w:rPr>
+    </w:lvl>
+    <w:lvl w:ilvl="2" w:tplc="04070005" w:tentative="1">
+      <w:start w:val="1"/>
+      <w:numFmt w:val="bullet"/>
+      <w:lvlText w:val=""/>
+      <w:lvlJc w:val="left"/>
+      <w:pPr>
+        <w:ind w:left="2160" w:hanging="360"/>
+      </w:pPr>
+      <w:rPr>
+        <w:rFonts w:ascii="Wingdings" w:hAnsi="Wingdings" w:hint="default"/>
+      </w:rPr>
+    </w:lvl>
+    <w:lvl w:ilvl="3" w:tplc="04070001" w:tentative="1">
+      <w:start w:val="1"/>
+      <w:numFmt w:val="bullet"/>
+      <w:lvlText w:val=""/>
+      <w:lvlJc w:val="left"/>
+      <w:pPr>
+        <w:ind w:left="2880" w:hanging="360"/>
+      </w:pPr>
+      <w:rPr>
+        <w:rFonts w:ascii="Symbol" w:hAnsi="Symbol" w:hint="default"/>
+      </w:rPr>
+    </w:lvl>
+    <w:lvl w:ilvl="4" w:tplc="04070003" w:tentative="1">
+      <w:start w:val="1"/>
+      <w:numFmt w:val="bullet"/>
+      <w:lvlText w:val="o"/>
+      <w:lvlJc w:val="left"/>
+      <w:pPr>
+        <w:ind w:left="3600" w:hanging="360"/>
+      </w:pPr>
+      <w:rPr>
+        <w:rFonts w:ascii="Courier New" w:hAnsi="Courier New" w:cs="Courier New" w:hint="default"/>
+      </w:rPr>
+    </w:lvl>
+    <w:lvl w:ilvl="5" w:tplc="04070005" w:tentative="1">
+      <w:start w:val="1"/>
+      <w:numFmt w:val="bullet"/>
+      <w:lvlText w:val=""/>
+      <w:lvlJc w:val="left"/>
+      <w:pPr>
+        <w:ind w:left="4320" w:hanging="360"/>
+      </w:pPr>
+      <w:rPr>
+        <w:rFonts w:ascii="Wingdings" w:hAnsi="Wingdings" w:hint="default"/>
+      </w:rPr>
+    </w:lvl>
+    <w:lvl w:ilvl="6" w:tplc="04070001" w:tentative="1">
+      <w:start w:val="1"/>
+      <w:numFmt w:val="bullet"/>
+      <w:lvlText w:val=""/>
+      <w:lvlJc w:val="left"/>
+      <w:pPr>
+        <w:ind w:left="5040" w:hanging="360"/>
+      </w:pPr>
+      <w:rPr>
+        <w:rFonts w:ascii="Symbol" w:hAnsi="Symbol" w:hint="default"/>
+      </w:rPr>
+    </w:lvl>
+    <w:lvl w:ilvl="7" w:tplc="04070003" w:tentative="1">
+      <w:start w:val="1"/>
+      <w:numFmt w:val="bullet"/>
+      <w:lvlText w:val="o"/>
+      <w:lvlJc w:val="left"/>
+      <w:pPr>
+        <w:ind w:left="5760" w:hanging="360"/>
+      </w:pPr>
+      <w:rPr>
+        <w:rFonts w:ascii="Courier New" w:hAnsi="Courier New" w:cs="Courier New" w:hint="default"/>
+      </w:rPr>
+    </w:lvl>
+    <w:lvl w:ilvl="8" w:tplc="04070005" w:tentative="1">
+      <w:start w:val="1"/>
+      <w:numFmt w:val="bullet"/>
+      <w:lvlText w:val=""/>
+      <w:lvlJc w:val="left"/>
+      <w:pPr>
+        <w:ind w:left="6480" w:hanging="360"/>
+      </w:pPr>
+      <w:rPr>
+        <w:rFonts w:ascii="Wingdings" w:hAnsi="Wingdings" w:hint="default"/>
+      </w:rPr>
+    </w:lvl>
+  </w:abstractNum>
   <w:num w:numId="1" w16cid:durableId="854151561">
     <w:abstractNumId w:val="0"/>
+  </w:num>
+  <w:num w:numId="2" w16cid:durableId="2117141055">
+    <w:abstractNumId w:val="1"/>
   </w:num>
 </w:numbering>
 </file>
@@ -3408,6 +3389,12 @@
 </file>
 
 <file path=customXml/item1.xml><?xml version="1.0" encoding="utf-8"?>
+<p:properties xmlns:p="http://schemas.microsoft.com/office/2006/metadata/properties" xmlns:xsi="http://www.w3.org/2001/XMLSchema-instance" xmlns:pc="http://schemas.microsoft.com/office/infopath/2007/PartnerControls">
+  <documentManagement/>
+</p:properties>
+</file>
+
+<file path=customXml/item2.xml><?xml version="1.0" encoding="utf-8"?>
 <ct:contentTypeSchema xmlns:ct="http://schemas.microsoft.com/office/2006/metadata/contentType" xmlns:ma="http://schemas.microsoft.com/office/2006/metadata/properties/metaAttributes" ct:_="" ma:_="" ma:contentTypeName="Document" ma:contentTypeID="0x010100BCAF138EB19E4C4ABC140037FD46C247" ma:contentTypeVersion="8" ma:contentTypeDescription="Create a new document." ma:contentTypeScope="" ma:versionID="96d20ad4942f189aacf1f5ceb31431ff">
   <xsd:schema xmlns:xsd="http://www.w3.org/2001/XMLSchema" xmlns:xs="http://www.w3.org/2001/XMLSchema" xmlns:p="http://schemas.microsoft.com/office/2006/metadata/properties" xmlns:ns2="8e39931d-6ae2-4868-b38a-1aab5e5de667" xmlns:ns3="0f1441b1-a8c3-4899-8952-88124cf0f032" targetNamespace="http://schemas.microsoft.com/office/2006/metadata/properties" ma:root="true" ma:fieldsID="d36627e332d73158a80dc34f5742cff2" ns2:_="" ns3:_="">
     <xsd:import namespace="8e39931d-6ae2-4868-b38a-1aab5e5de667"/>
@@ -3598,13 +3585,11 @@
 </ct:contentTypeSchema>
 </file>
 
-<file path=customXml/item2.xml><?xml version="1.0" encoding="utf-8"?>
-<p:properties xmlns:p="http://schemas.microsoft.com/office/2006/metadata/properties" xmlns:xsi="http://www.w3.org/2001/XMLSchema-instance" xmlns:pc="http://schemas.microsoft.com/office/infopath/2007/PartnerControls">
-  <documentManagement/>
-</p:properties>
+<file path=customXml/item3.xml><?xml version="1.0" encoding="utf-8"?>
+<b:Sources xmlns:b="http://schemas.openxmlformats.org/officeDocument/2006/bibliography" xmlns="http://schemas.openxmlformats.org/officeDocument/2006/bibliography" SelectedStyle="\APASixthEditionOfficeOnline.xsl" StyleName="APA" Version="6"/>
 </file>
 
-<file path=customXml/item3.xml><?xml version="1.0" encoding="utf-8"?>
+<file path=customXml/item4.xml><?xml version="1.0" encoding="utf-8"?>
 <?mso-contentType ?>
 <FormTemplates xmlns="http://schemas.microsoft.com/sharepoint/v3/contenttype/forms">
   <Display>DocumentLibraryForm</Display>
@@ -3613,11 +3598,16 @@
 </FormTemplates>
 </file>
 
-<file path=customXml/item4.xml><?xml version="1.0" encoding="utf-8"?>
-<b:Sources xmlns:b="http://schemas.openxmlformats.org/officeDocument/2006/bibliography" xmlns="http://schemas.openxmlformats.org/officeDocument/2006/bibliography" SelectedStyle="\APASixthEditionOfficeOnline.xsl" StyleName="APA" Version="6"/>
+<file path=customXml/itemProps1.xml><?xml version="1.0" encoding="utf-8"?>
+<ds:datastoreItem xmlns:ds="http://schemas.openxmlformats.org/officeDocument/2006/customXml" ds:itemID="{3B013328-7045-46FE-BFE5-5364B7C71801}">
+  <ds:schemaRefs>
+    <ds:schemaRef ds:uri="http://schemas.microsoft.com/office/2006/metadata/properties"/>
+    <ds:schemaRef ds:uri="http://schemas.microsoft.com/office/infopath/2007/PartnerControls"/>
+  </ds:schemaRefs>
+</ds:datastoreItem>
 </file>
 
-<file path=customXml/itemProps1.xml><?xml version="1.0" encoding="utf-8"?>
+<file path=customXml/itemProps2.xml><?xml version="1.0" encoding="utf-8"?>
 <ds:datastoreItem xmlns:ds="http://schemas.openxmlformats.org/officeDocument/2006/customXml" ds:itemID="{58403CAA-DCA3-4486-8453-764A6D0C574F}">
   <ds:schemaRefs>
     <ds:schemaRef ds:uri="http://schemas.microsoft.com/office/2006/metadata/contentType"/>
@@ -3636,27 +3626,18 @@
 </ds:datastoreItem>
 </file>
 
-<file path=customXml/itemProps2.xml><?xml version="1.0" encoding="utf-8"?>
-<ds:datastoreItem xmlns:ds="http://schemas.openxmlformats.org/officeDocument/2006/customXml" ds:itemID="{3B013328-7045-46FE-BFE5-5364B7C71801}">
+<file path=customXml/itemProps3.xml><?xml version="1.0" encoding="utf-8"?>
+<ds:datastoreItem xmlns:ds="http://schemas.openxmlformats.org/officeDocument/2006/customXml" ds:itemID="{2787F17F-5D7D-4EE5-A304-46805E1AAA19}">
   <ds:schemaRefs>
-    <ds:schemaRef ds:uri="http://schemas.microsoft.com/office/2006/metadata/properties"/>
-    <ds:schemaRef ds:uri="http://schemas.microsoft.com/office/infopath/2007/PartnerControls"/>
+    <ds:schemaRef ds:uri="http://schemas.openxmlformats.org/officeDocument/2006/bibliography"/>
   </ds:schemaRefs>
 </ds:datastoreItem>
 </file>
 
-<file path=customXml/itemProps3.xml><?xml version="1.0" encoding="utf-8"?>
+<file path=customXml/itemProps4.xml><?xml version="1.0" encoding="utf-8"?>
 <ds:datastoreItem xmlns:ds="http://schemas.openxmlformats.org/officeDocument/2006/customXml" ds:itemID="{0547F027-52A4-4829-9EEC-893BF5AA6F8C}">
   <ds:schemaRefs>
     <ds:schemaRef ds:uri="http://schemas.microsoft.com/sharepoint/v3/contenttype/forms"/>
   </ds:schemaRefs>
 </ds:datastoreItem>
-</file>
-
-<file path=customXml/itemProps4.xml><?xml version="1.0" encoding="utf-8"?>
-<ds:datastoreItem xmlns:ds="http://schemas.openxmlformats.org/officeDocument/2006/customXml" ds:itemID="{2787F17F-5D7D-4EE5-A304-46805E1AAA19}">
-  <ds:schemaRefs>
-    <ds:schemaRef ds:uri="http://schemas.openxmlformats.org/officeDocument/2006/bibliography"/>
-  </ds:schemaRefs>
-</ds:datastoreItem>
 </file>
--- a/2_Semester/Praxisprojekt2/IU_Arbeit_Vorlage.docx
+++ b/2_Semester/Praxisprojekt2/IU_Arbeit_Vorlage.docx
@@ -152,21 +152,12 @@
           <w:lang w:eastAsia="de-DE" w:bidi="de-DE"/>
         </w:rPr>
       </w:pPr>
-      <w:proofErr w:type="gramStart"/>
       <w:r>
         <w:rPr>
           <w:rFonts w:ascii="Source Sans Pro" w:hAnsi="Source Sans Pro"/>
           <w:lang w:eastAsia="de-DE" w:bidi="de-DE"/>
         </w:rPr>
-        <w:t>Exposé</w:t>
-      </w:r>
-      <w:proofErr w:type="gramEnd"/>
-      <w:r>
-        <w:rPr>
-          <w:rFonts w:ascii="Source Sans Pro" w:hAnsi="Source Sans Pro"/>
-          <w:lang w:eastAsia="de-DE" w:bidi="de-DE"/>
-        </w:rPr>
-        <w:t>/ Projektarbeit/ Seminararbeit/ Bachelorarbeit</w:t>
+        <w:t>Exposé/ Projektarbeit/ Seminararbeit/ Bachelorarbeit</w:t>
       </w:r>
     </w:p>
     <w:p>
@@ -567,8 +558,6 @@
               <w:rFonts w:asciiTheme="minorHAnsi" w:eastAsiaTheme="minorEastAsia" w:hAnsiTheme="minorHAnsi"/>
               <w:noProof/>
               <w:kern w:val="2"/>
-              <w:sz w:val="24"/>
-              <w:szCs w:val="24"/>
               <w:lang w:eastAsia="de-DE"/>
               <w14:ligatures w14:val="standardContextual"/>
             </w:rPr>
@@ -594,7 +583,7 @@
             </w:rPr>
             <w:fldChar w:fldCharType="separate"/>
           </w:r>
-          <w:hyperlink w:anchor="_Toc174474509" w:history="1">
+          <w:hyperlink w:anchor="_Toc176359780" w:history="1">
             <w:r>
               <w:rPr>
                 <w:rStyle w:val="Hyperlink"/>
@@ -621,7 +610,7 @@
                 <w:noProof/>
                 <w:webHidden/>
               </w:rPr>
-              <w:instrText xml:space="preserve"> PAGEREF _Toc174474509 \h </w:instrText>
+              <w:instrText xml:space="preserve"> PAGEREF _Toc176359780 \h </w:instrText>
             </w:r>
             <w:r>
               <w:rPr>
@@ -641,7 +630,7 @@
                 <w:noProof/>
                 <w:webHidden/>
               </w:rPr>
-              <w:t>3</w:t>
+              <w:t>4</w:t>
             </w:r>
             <w:r>
               <w:rPr>
@@ -662,13 +651,11 @@
               <w:rFonts w:asciiTheme="minorHAnsi" w:eastAsiaTheme="minorEastAsia" w:hAnsiTheme="minorHAnsi"/>
               <w:noProof/>
               <w:kern w:val="2"/>
-              <w:sz w:val="24"/>
-              <w:szCs w:val="24"/>
               <w:lang w:eastAsia="de-DE"/>
               <w14:ligatures w14:val="standardContextual"/>
             </w:rPr>
           </w:pPr>
-          <w:hyperlink w:anchor="_Toc174474510" w:history="1">
+          <w:hyperlink w:anchor="_Toc176359781" w:history="1">
             <w:r>
               <w:rPr>
                 <w:rStyle w:val="Hyperlink"/>
@@ -695,7 +682,7 @@
                 <w:noProof/>
                 <w:webHidden/>
               </w:rPr>
-              <w:instrText xml:space="preserve"> PAGEREF _Toc174474510 \h </w:instrText>
+              <w:instrText xml:space="preserve"> PAGEREF _Toc176359781 \h </w:instrText>
             </w:r>
             <w:r>
               <w:rPr>
@@ -715,7 +702,7 @@
                 <w:noProof/>
                 <w:webHidden/>
               </w:rPr>
-              <w:t>3</w:t>
+              <w:t>4</w:t>
             </w:r>
             <w:r>
               <w:rPr>
@@ -736,13 +723,11 @@
               <w:rFonts w:asciiTheme="minorHAnsi" w:eastAsiaTheme="minorEastAsia" w:hAnsiTheme="minorHAnsi"/>
               <w:noProof/>
               <w:kern w:val="2"/>
-              <w:sz w:val="24"/>
-              <w:szCs w:val="24"/>
               <w:lang w:eastAsia="de-DE"/>
               <w14:ligatures w14:val="standardContextual"/>
             </w:rPr>
           </w:pPr>
-          <w:hyperlink w:anchor="_Toc174474511" w:history="1">
+          <w:hyperlink w:anchor="_Toc176359782" w:history="1">
             <w:r>
               <w:rPr>
                 <w:rStyle w:val="Hyperlink"/>
@@ -769,7 +754,7 @@
                 <w:noProof/>
                 <w:webHidden/>
               </w:rPr>
-              <w:instrText xml:space="preserve"> PAGEREF _Toc174474511 \h </w:instrText>
+              <w:instrText xml:space="preserve"> PAGEREF _Toc176359782 \h </w:instrText>
             </w:r>
             <w:r>
               <w:rPr>
@@ -789,7 +774,7 @@
                 <w:noProof/>
                 <w:webHidden/>
               </w:rPr>
-              <w:t>3</w:t>
+              <w:t>4</w:t>
             </w:r>
             <w:r>
               <w:rPr>
@@ -807,10 +792,14 @@
               <w:tab w:val="right" w:leader="dot" w:pos="9628"/>
             </w:tabs>
             <w:rPr>
+              <w:rFonts w:asciiTheme="minorHAnsi" w:eastAsiaTheme="minorEastAsia" w:hAnsiTheme="minorHAnsi"/>
               <w:noProof/>
+              <w:kern w:val="2"/>
+              <w:lang w:eastAsia="de-DE"/>
+              <w14:ligatures w14:val="standardContextual"/>
             </w:rPr>
           </w:pPr>
-          <w:hyperlink w:anchor="_Toc174474512" w:history="1">
+          <w:hyperlink w:anchor="_Toc176359783" w:history="1">
             <w:r>
               <w:rPr>
                 <w:rStyle w:val="Hyperlink"/>
@@ -837,7 +826,7 @@
                 <w:noProof/>
                 <w:webHidden/>
               </w:rPr>
-              <w:instrText xml:space="preserve"> PAGEREF _Toc174474512 \h </w:instrText>
+              <w:instrText xml:space="preserve"> PAGEREF _Toc176359783 \h </w:instrText>
             </w:r>
             <w:r>
               <w:rPr>
@@ -857,7 +846,7 @@
                 <w:noProof/>
                 <w:webHidden/>
               </w:rPr>
-              <w:t>3</w:t>
+              <w:t>4</w:t>
             </w:r>
             <w:r>
               <w:rPr>
@@ -875,10 +864,14 @@
               <w:tab w:val="right" w:leader="dot" w:pos="9628"/>
             </w:tabs>
             <w:rPr>
+              <w:rFonts w:asciiTheme="minorHAnsi" w:eastAsiaTheme="minorEastAsia" w:hAnsiTheme="minorHAnsi"/>
               <w:noProof/>
+              <w:kern w:val="2"/>
+              <w:lang w:eastAsia="de-DE"/>
+              <w14:ligatures w14:val="standardContextual"/>
             </w:rPr>
           </w:pPr>
-          <w:hyperlink w:anchor="_Toc174474513" w:history="1">
+          <w:hyperlink w:anchor="_Toc176359784" w:history="1">
             <w:r>
               <w:rPr>
                 <w:rStyle w:val="Hyperlink"/>
@@ -905,7 +898,7 @@
                 <w:noProof/>
                 <w:webHidden/>
               </w:rPr>
-              <w:instrText xml:space="preserve"> PAGEREF _Toc174474513 \h </w:instrText>
+              <w:instrText xml:space="preserve"> PAGEREF _Toc176359784 \h </w:instrText>
             </w:r>
             <w:r>
               <w:rPr>
@@ -925,7 +918,7 @@
                 <w:noProof/>
                 <w:webHidden/>
               </w:rPr>
-              <w:t>3</w:t>
+              <w:t>4</w:t>
             </w:r>
             <w:r>
               <w:rPr>
@@ -943,10 +936,14 @@
               <w:tab w:val="right" w:leader="dot" w:pos="9628"/>
             </w:tabs>
             <w:rPr>
+              <w:rFonts w:asciiTheme="minorHAnsi" w:eastAsiaTheme="minorEastAsia" w:hAnsiTheme="minorHAnsi"/>
               <w:noProof/>
+              <w:kern w:val="2"/>
+              <w:lang w:eastAsia="de-DE"/>
+              <w14:ligatures w14:val="standardContextual"/>
             </w:rPr>
           </w:pPr>
-          <w:hyperlink w:anchor="_Toc174474514" w:history="1">
+          <w:hyperlink w:anchor="_Toc176359785" w:history="1">
             <w:r>
               <w:rPr>
                 <w:rStyle w:val="Hyperlink"/>
@@ -973,7 +970,7 @@
                 <w:noProof/>
                 <w:webHidden/>
               </w:rPr>
-              <w:instrText xml:space="preserve"> PAGEREF _Toc174474514 \h </w:instrText>
+              <w:instrText xml:space="preserve"> PAGEREF _Toc176359785 \h </w:instrText>
             </w:r>
             <w:r>
               <w:rPr>
@@ -993,7 +990,79 @@
                 <w:noProof/>
                 <w:webHidden/>
               </w:rPr>
-              <w:t>3</w:t>
+              <w:t>4</w:t>
+            </w:r>
+            <w:r>
+              <w:rPr>
+                <w:noProof/>
+                <w:webHidden/>
+              </w:rPr>
+              <w:fldChar w:fldCharType="end"/>
+            </w:r>
+          </w:hyperlink>
+        </w:p>
+        <w:p>
+          <w:pPr>
+            <w:pStyle w:val="Verzeichnis3"/>
+            <w:tabs>
+              <w:tab w:val="right" w:leader="dot" w:pos="9628"/>
+            </w:tabs>
+            <w:rPr>
+              <w:rFonts w:asciiTheme="minorHAnsi" w:eastAsiaTheme="minorEastAsia" w:hAnsiTheme="minorHAnsi"/>
+              <w:noProof/>
+              <w:kern w:val="2"/>
+              <w:lang w:eastAsia="de-DE"/>
+              <w14:ligatures w14:val="standardContextual"/>
+            </w:rPr>
+          </w:pPr>
+          <w:hyperlink w:anchor="_Toc176359786" w:history="1">
+            <w:r>
+              <w:rPr>
+                <w:rStyle w:val="Hyperlink"/>
+                <w:noProof/>
+              </w:rPr>
+              <w:t>Branch</w:t>
+            </w:r>
+            <w:r>
+              <w:rPr>
+                <w:noProof/>
+                <w:webHidden/>
+              </w:rPr>
+              <w:tab/>
+            </w:r>
+            <w:r>
+              <w:rPr>
+                <w:noProof/>
+                <w:webHidden/>
+              </w:rPr>
+              <w:fldChar w:fldCharType="begin"/>
+            </w:r>
+            <w:r>
+              <w:rPr>
+                <w:noProof/>
+                <w:webHidden/>
+              </w:rPr>
+              <w:instrText xml:space="preserve"> PAGEREF _Toc176359786 \h </w:instrText>
+            </w:r>
+            <w:r>
+              <w:rPr>
+                <w:noProof/>
+                <w:webHidden/>
+              </w:rPr>
+            </w:r>
+            <w:r>
+              <w:rPr>
+                <w:noProof/>
+                <w:webHidden/>
+              </w:rPr>
+              <w:fldChar w:fldCharType="separate"/>
+            </w:r>
+            <w:r>
+              <w:rPr>
+                <w:noProof/>
+                <w:webHidden/>
+              </w:rPr>
+              <w:t>4</w:t>
             </w:r>
             <w:r>
               <w:rPr>
@@ -1014,13 +1083,11 @@
               <w:rFonts w:asciiTheme="minorHAnsi" w:eastAsiaTheme="minorEastAsia" w:hAnsiTheme="minorHAnsi"/>
               <w:noProof/>
               <w:kern w:val="2"/>
-              <w:sz w:val="24"/>
-              <w:szCs w:val="24"/>
               <w:lang w:eastAsia="de-DE"/>
               <w14:ligatures w14:val="standardContextual"/>
             </w:rPr>
           </w:pPr>
-          <w:hyperlink w:anchor="_Toc174474515" w:history="1">
+          <w:hyperlink w:anchor="_Toc176359787" w:history="1">
             <w:r>
               <w:rPr>
                 <w:rStyle w:val="Hyperlink"/>
@@ -1047,7 +1114,7 @@
                 <w:noProof/>
                 <w:webHidden/>
               </w:rPr>
-              <w:instrText xml:space="preserve"> PAGEREF _Toc174474515 \h </w:instrText>
+              <w:instrText xml:space="preserve"> PAGEREF _Toc176359787 \h </w:instrText>
             </w:r>
             <w:r>
               <w:rPr>
@@ -1067,7 +1134,7 @@
                 <w:noProof/>
                 <w:webHidden/>
               </w:rPr>
-              <w:t>3</w:t>
+              <w:t>4</w:t>
             </w:r>
             <w:r>
               <w:rPr>
@@ -1088,19 +1155,17 @@
               <w:rFonts w:asciiTheme="minorHAnsi" w:eastAsiaTheme="minorEastAsia" w:hAnsiTheme="minorHAnsi"/>
               <w:noProof/>
               <w:kern w:val="2"/>
-              <w:sz w:val="24"/>
-              <w:szCs w:val="24"/>
               <w:lang w:eastAsia="de-DE"/>
               <w14:ligatures w14:val="standardContextual"/>
             </w:rPr>
           </w:pPr>
-          <w:hyperlink w:anchor="_Toc174474516" w:history="1">
+          <w:hyperlink w:anchor="_Toc176359788" w:history="1">
             <w:r>
               <w:rPr>
                 <w:rStyle w:val="Hyperlink"/>
                 <w:noProof/>
               </w:rPr>
-              <w:t>Software Anforderungen</w:t>
+              <w:t>Fallstudie</w:t>
             </w:r>
             <w:r>
               <w:rPr>
@@ -1121,7 +1186,7 @@
                 <w:noProof/>
                 <w:webHidden/>
               </w:rPr>
-              <w:instrText xml:space="preserve"> PAGEREF _Toc174474516 \h </w:instrText>
+              <w:instrText xml:space="preserve"> PAGEREF _Toc176359788 \h </w:instrText>
             </w:r>
             <w:r>
               <w:rPr>
@@ -1141,7 +1206,79 @@
                 <w:noProof/>
                 <w:webHidden/>
               </w:rPr>
-              <w:t>3</w:t>
+              <w:t>4</w:t>
+            </w:r>
+            <w:r>
+              <w:rPr>
+                <w:noProof/>
+                <w:webHidden/>
+              </w:rPr>
+              <w:fldChar w:fldCharType="end"/>
+            </w:r>
+          </w:hyperlink>
+        </w:p>
+        <w:p>
+          <w:pPr>
+            <w:pStyle w:val="Verzeichnis3"/>
+            <w:tabs>
+              <w:tab w:val="right" w:leader="dot" w:pos="9628"/>
+            </w:tabs>
+            <w:rPr>
+              <w:rFonts w:asciiTheme="minorHAnsi" w:eastAsiaTheme="minorEastAsia" w:hAnsiTheme="minorHAnsi"/>
+              <w:noProof/>
+              <w:kern w:val="2"/>
+              <w:lang w:eastAsia="de-DE"/>
+              <w14:ligatures w14:val="standardContextual"/>
+            </w:rPr>
+          </w:pPr>
+          <w:hyperlink w:anchor="_Toc176359789" w:history="1">
+            <w:r>
+              <w:rPr>
+                <w:rStyle w:val="Hyperlink"/>
+                <w:noProof/>
+              </w:rPr>
+              <w:t>Voraussetzung</w:t>
+            </w:r>
+            <w:r>
+              <w:rPr>
+                <w:noProof/>
+                <w:webHidden/>
+              </w:rPr>
+              <w:tab/>
+            </w:r>
+            <w:r>
+              <w:rPr>
+                <w:noProof/>
+                <w:webHidden/>
+              </w:rPr>
+              <w:fldChar w:fldCharType="begin"/>
+            </w:r>
+            <w:r>
+              <w:rPr>
+                <w:noProof/>
+                <w:webHidden/>
+              </w:rPr>
+              <w:instrText xml:space="preserve"> PAGEREF _Toc176359789 \h </w:instrText>
+            </w:r>
+            <w:r>
+              <w:rPr>
+                <w:noProof/>
+                <w:webHidden/>
+              </w:rPr>
+            </w:r>
+            <w:r>
+              <w:rPr>
+                <w:noProof/>
+                <w:webHidden/>
+              </w:rPr>
+              <w:fldChar w:fldCharType="separate"/>
+            </w:r>
+            <w:r>
+              <w:rPr>
+                <w:noProof/>
+                <w:webHidden/>
+              </w:rPr>
+              <w:t>5</w:t>
             </w:r>
             <w:r>
               <w:rPr>
@@ -1162,19 +1299,17 @@
               <w:rFonts w:asciiTheme="minorHAnsi" w:eastAsiaTheme="minorEastAsia" w:hAnsiTheme="minorHAnsi"/>
               <w:noProof/>
               <w:kern w:val="2"/>
-              <w:sz w:val="24"/>
-              <w:szCs w:val="24"/>
               <w:lang w:eastAsia="de-DE"/>
               <w14:ligatures w14:val="standardContextual"/>
             </w:rPr>
           </w:pPr>
-          <w:hyperlink w:anchor="_Toc174474517" w:history="1">
+          <w:hyperlink w:anchor="_Toc176359790" w:history="1">
             <w:r>
               <w:rPr>
                 <w:rStyle w:val="Hyperlink"/>
                 <w:noProof/>
               </w:rPr>
-              <w:t>Fallstudie</w:t>
+              <w:t>Software Anforderungen</w:t>
             </w:r>
             <w:r>
               <w:rPr>
@@ -1195,7 +1330,7 @@
                 <w:noProof/>
                 <w:webHidden/>
               </w:rPr>
-              <w:instrText xml:space="preserve"> PAGEREF _Toc174474517 \h </w:instrText>
+              <w:instrText xml:space="preserve"> PAGEREF _Toc176359790 \h </w:instrText>
             </w:r>
             <w:r>
               <w:rPr>
@@ -1215,7 +1350,7 @@
                 <w:noProof/>
                 <w:webHidden/>
               </w:rPr>
-              <w:t>3</w:t>
+              <w:t>6</w:t>
             </w:r>
             <w:r>
               <w:rPr>
@@ -1236,13 +1371,11 @@
               <w:rFonts w:asciiTheme="minorHAnsi" w:eastAsiaTheme="minorEastAsia" w:hAnsiTheme="minorHAnsi"/>
               <w:noProof/>
               <w:kern w:val="2"/>
-              <w:sz w:val="24"/>
-              <w:szCs w:val="24"/>
               <w:lang w:eastAsia="de-DE"/>
               <w14:ligatures w14:val="standardContextual"/>
             </w:rPr>
           </w:pPr>
-          <w:hyperlink w:anchor="_Toc174474518" w:history="1">
+          <w:hyperlink w:anchor="_Toc176359791" w:history="1">
             <w:r>
               <w:rPr>
                 <w:rStyle w:val="Hyperlink"/>
@@ -1269,7 +1402,7 @@
                 <w:noProof/>
                 <w:webHidden/>
               </w:rPr>
-              <w:instrText xml:space="preserve"> PAGEREF _Toc174474518 \h </w:instrText>
+              <w:instrText xml:space="preserve"> PAGEREF _Toc176359791 \h </w:instrText>
             </w:r>
             <w:r>
               <w:rPr>
@@ -1289,7 +1422,7 @@
                 <w:noProof/>
                 <w:webHidden/>
               </w:rPr>
-              <w:t>4</w:t>
+              <w:t>6</w:t>
             </w:r>
             <w:r>
               <w:rPr>
@@ -1307,10 +1440,14 @@
               <w:tab w:val="right" w:leader="dot" w:pos="9628"/>
             </w:tabs>
             <w:rPr>
+              <w:rFonts w:asciiTheme="minorHAnsi" w:eastAsiaTheme="minorEastAsia" w:hAnsiTheme="minorHAnsi"/>
               <w:noProof/>
+              <w:kern w:val="2"/>
+              <w:lang w:eastAsia="de-DE"/>
+              <w14:ligatures w14:val="standardContextual"/>
             </w:rPr>
           </w:pPr>
-          <w:hyperlink w:anchor="_Toc174474519" w:history="1">
+          <w:hyperlink w:anchor="_Toc176359792" w:history="1">
             <w:r>
               <w:rPr>
                 <w:rStyle w:val="Hyperlink"/>
@@ -1337,7 +1474,7 @@
                 <w:noProof/>
                 <w:webHidden/>
               </w:rPr>
-              <w:instrText xml:space="preserve"> PAGEREF _Toc174474519 \h </w:instrText>
+              <w:instrText xml:space="preserve"> PAGEREF _Toc176359792 \h </w:instrText>
             </w:r>
             <w:r>
               <w:rPr>
@@ -1357,7 +1494,7 @@
                 <w:noProof/>
                 <w:webHidden/>
               </w:rPr>
-              <w:t>4</w:t>
+              <w:t>7</w:t>
             </w:r>
             <w:r>
               <w:rPr>
@@ -1375,10 +1512,14 @@
               <w:tab w:val="right" w:leader="dot" w:pos="9628"/>
             </w:tabs>
             <w:rPr>
+              <w:rFonts w:asciiTheme="minorHAnsi" w:eastAsiaTheme="minorEastAsia" w:hAnsiTheme="minorHAnsi"/>
               <w:noProof/>
+              <w:kern w:val="2"/>
+              <w:lang w:eastAsia="de-DE"/>
+              <w14:ligatures w14:val="standardContextual"/>
             </w:rPr>
           </w:pPr>
-          <w:hyperlink w:anchor="_Toc174474520" w:history="1">
+          <w:hyperlink w:anchor="_Toc176359793" w:history="1">
             <w:r>
               <w:rPr>
                 <w:rStyle w:val="Hyperlink"/>
@@ -1405,7 +1546,7 @@
                 <w:noProof/>
                 <w:webHidden/>
               </w:rPr>
-              <w:instrText xml:space="preserve"> PAGEREF _Toc174474520 \h </w:instrText>
+              <w:instrText xml:space="preserve"> PAGEREF _Toc176359793 \h </w:instrText>
             </w:r>
             <w:r>
               <w:rPr>
@@ -1425,7 +1566,7 @@
                 <w:noProof/>
                 <w:webHidden/>
               </w:rPr>
-              <w:t>4</w:t>
+              <w:t>8</w:t>
             </w:r>
             <w:r>
               <w:rPr>
@@ -1446,13 +1587,11 @@
               <w:rFonts w:asciiTheme="minorHAnsi" w:eastAsiaTheme="minorEastAsia" w:hAnsiTheme="minorHAnsi"/>
               <w:noProof/>
               <w:kern w:val="2"/>
-              <w:sz w:val="24"/>
-              <w:szCs w:val="24"/>
               <w:lang w:eastAsia="de-DE"/>
               <w14:ligatures w14:val="standardContextual"/>
             </w:rPr>
           </w:pPr>
-          <w:hyperlink w:anchor="_Toc174474521" w:history="1">
+          <w:hyperlink w:anchor="_Toc176359794" w:history="1">
             <w:r>
               <w:rPr>
                 <w:rStyle w:val="Hyperlink"/>
@@ -1479,7 +1618,7 @@
                 <w:noProof/>
                 <w:webHidden/>
               </w:rPr>
-              <w:instrText xml:space="preserve"> PAGEREF _Toc174474521 \h </w:instrText>
+              <w:instrText xml:space="preserve"> PAGEREF _Toc176359794 \h </w:instrText>
             </w:r>
             <w:r>
               <w:rPr>
@@ -1499,7 +1638,7 @@
                 <w:noProof/>
                 <w:webHidden/>
               </w:rPr>
-              <w:t>4</w:t>
+              <w:t>8</w:t>
             </w:r>
             <w:r>
               <w:rPr>
@@ -1520,13 +1659,11 @@
               <w:rFonts w:asciiTheme="minorHAnsi" w:eastAsiaTheme="minorEastAsia" w:hAnsiTheme="minorHAnsi"/>
               <w:noProof/>
               <w:kern w:val="2"/>
-              <w:sz w:val="24"/>
-              <w:szCs w:val="24"/>
               <w:lang w:eastAsia="de-DE"/>
               <w14:ligatures w14:val="standardContextual"/>
             </w:rPr>
           </w:pPr>
-          <w:hyperlink w:anchor="_Toc174474522" w:history="1">
+          <w:hyperlink w:anchor="_Toc176359795" w:history="1">
             <w:r>
               <w:rPr>
                 <w:rStyle w:val="Hyperlink"/>
@@ -1553,7 +1690,7 @@
                 <w:noProof/>
                 <w:webHidden/>
               </w:rPr>
-              <w:instrText xml:space="preserve"> PAGEREF _Toc174474522 \h </w:instrText>
+              <w:instrText xml:space="preserve"> PAGEREF _Toc176359795 \h </w:instrText>
             </w:r>
             <w:r>
               <w:rPr>
@@ -1573,7 +1710,7 @@
                 <w:noProof/>
                 <w:webHidden/>
               </w:rPr>
-              <w:t>4</w:t>
+              <w:t>8</w:t>
             </w:r>
             <w:r>
               <w:rPr>
@@ -1594,13 +1731,11 @@
               <w:rFonts w:asciiTheme="minorHAnsi" w:eastAsiaTheme="minorEastAsia" w:hAnsiTheme="minorHAnsi"/>
               <w:noProof/>
               <w:kern w:val="2"/>
-              <w:sz w:val="24"/>
-              <w:szCs w:val="24"/>
               <w:lang w:eastAsia="de-DE"/>
               <w14:ligatures w14:val="standardContextual"/>
             </w:rPr>
           </w:pPr>
-          <w:hyperlink w:anchor="_Toc174474523" w:history="1">
+          <w:hyperlink w:anchor="_Toc176359796" w:history="1">
             <w:r>
               <w:rPr>
                 <w:rStyle w:val="Hyperlink"/>
@@ -1627,7 +1762,7 @@
                 <w:noProof/>
                 <w:webHidden/>
               </w:rPr>
-              <w:instrText xml:space="preserve"> PAGEREF _Toc174474523 \h </w:instrText>
+              <w:instrText xml:space="preserve"> PAGEREF _Toc176359796 \h </w:instrText>
             </w:r>
             <w:r>
               <w:rPr>
@@ -1647,7 +1782,168 @@
                 <w:noProof/>
                 <w:webHidden/>
               </w:rPr>
-              <w:t>4</w:t>
+              <w:t>8</w:t>
+            </w:r>
+            <w:r>
+              <w:rPr>
+                <w:noProof/>
+                <w:webHidden/>
+              </w:rPr>
+              <w:fldChar w:fldCharType="end"/>
+            </w:r>
+          </w:hyperlink>
+        </w:p>
+        <w:p>
+          <w:pPr>
+            <w:pStyle w:val="Verzeichnis1"/>
+            <w:tabs>
+              <w:tab w:val="right" w:leader="dot" w:pos="9628"/>
+            </w:tabs>
+            <w:rPr>
+              <w:rFonts w:asciiTheme="minorHAnsi" w:eastAsiaTheme="minorEastAsia" w:hAnsiTheme="minorHAnsi"/>
+              <w:noProof/>
+              <w:kern w:val="2"/>
+              <w:lang w:eastAsia="de-DE"/>
+              <w14:ligatures w14:val="standardContextual"/>
+            </w:rPr>
+          </w:pPr>
+          <w:hyperlink w:anchor="_Toc176359797" w:history="1">
+            <w:r>
+              <w:rPr>
+                <w:rStyle w:val="Hyperlink"/>
+                <w:noProof/>
+              </w:rPr>
+              <w:t>Anhang</w:t>
+            </w:r>
+            <w:r>
+              <w:rPr>
+                <w:noProof/>
+                <w:webHidden/>
+              </w:rPr>
+              <w:tab/>
+            </w:r>
+            <w:r>
+              <w:rPr>
+                <w:noProof/>
+                <w:webHidden/>
+              </w:rPr>
+              <w:fldChar w:fldCharType="begin"/>
+            </w:r>
+            <w:r>
+              <w:rPr>
+                <w:noProof/>
+                <w:webHidden/>
+              </w:rPr>
+              <w:instrText xml:space="preserve"> PAGEREF _Toc176359797 \h </w:instrText>
+            </w:r>
+            <w:r>
+              <w:rPr>
+                <w:noProof/>
+                <w:webHidden/>
+              </w:rPr>
+            </w:r>
+            <w:r>
+              <w:rPr>
+                <w:noProof/>
+                <w:webHidden/>
+              </w:rPr>
+              <w:fldChar w:fldCharType="separate"/>
+            </w:r>
+            <w:r>
+              <w:rPr>
+                <w:noProof/>
+                <w:webHidden/>
+              </w:rPr>
+              <w:t>8</w:t>
+            </w:r>
+            <w:r>
+              <w:rPr>
+                <w:noProof/>
+                <w:webHidden/>
+              </w:rPr>
+              <w:fldChar w:fldCharType="end"/>
+            </w:r>
+          </w:hyperlink>
+        </w:p>
+        <w:p>
+          <w:pPr>
+            <w:pStyle w:val="Verzeichnis2"/>
+            <w:tabs>
+              <w:tab w:val="right" w:leader="dot" w:pos="9628"/>
+            </w:tabs>
+            <w:rPr>
+              <w:rFonts w:asciiTheme="minorHAnsi" w:eastAsiaTheme="minorEastAsia" w:hAnsiTheme="minorHAnsi"/>
+              <w:noProof/>
+              <w:kern w:val="2"/>
+              <w:lang w:eastAsia="de-DE"/>
+              <w14:ligatures w14:val="standardContextual"/>
+            </w:rPr>
+          </w:pPr>
+          <w:hyperlink w:anchor="_Toc176359798" w:history="1">
+            <w:r>
+              <w:rPr>
+                <w:rStyle w:val="Hyperlink"/>
+                <w:noProof/>
+              </w:rPr>
+              <w:t xml:space="preserve">A ) Dependencies </w:t>
+            </w:r>
+            <w:r>
+              <w:rPr>
+                <w:rStyle w:val="Hyperlink"/>
+                <w:bCs/>
+                <w:noProof/>
+              </w:rPr>
+              <w:t>"@emotion/styled": "^11.11.0", "@expo/vector-icons": "^13.0.0", "@expo/webpack-config": "^19.0.0", "@mui/icons-material": "^5.14.7", "@mui/material": "^5.14.7", "@mui/x-data-grid": "^6.12.1", "@mui/x-date-pickers": "^6.12.1", "@react-native-async-storage/async-storage": "1.18.2", "@react-native-community/netinfo": "^11.2.1", "@react-navigation/bottom-tabs": "^6.5.8", "@react-navigation/native-stack": "^6.9.13", "axios": "^1.5.0", "date-fns": "^2.30.0", "dayjs": "^1.11.9", "expo": "~49.0.8", "expo-status-bar": "~1.6.0", "moment": "^2.29.4", "react": "^18.2.0", "react-datepicker": "^4.16.0", "react-dom": "^18.2.0", "react-native": "^0.72.4", "react-native-gesture-handler": "~2.12.0", "react-native-safe-area-context": "4.6.3", "react-native-screens": "^3.27.0", "react-native-swipe-gestures": "^1.0.5", "react-native-swipe-list-view": "^3.2.9", "react-native-vector-icons": "^10.0.0", "react-</w:t>
+            </w:r>
+            <w:r>
+              <w:rPr>
+                <w:rStyle w:val="Hyperlink"/>
+                <w:bCs/>
+                <w:noProof/>
+              </w:rPr>
+              <w:lastRenderedPageBreak/>
+              <w:t>native-web": "^0.19.8", "react-password-checklist": "^1.4.3", "react-swipe-to-reveal-actions": "^1.1.1", "react-swipeable": "^7.0.1", "react-swipeable-list": "^1.9.1", "react-table": "^7.8.0", "react-use": "^17.4.0", "zustand": "^4.4.1"</w:t>
+            </w:r>
+            <w:r>
+              <w:rPr>
+                <w:noProof/>
+                <w:webHidden/>
+              </w:rPr>
+              <w:tab/>
+            </w:r>
+            <w:r>
+              <w:rPr>
+                <w:noProof/>
+                <w:webHidden/>
+              </w:rPr>
+              <w:fldChar w:fldCharType="begin"/>
+            </w:r>
+            <w:r>
+              <w:rPr>
+                <w:noProof/>
+                <w:webHidden/>
+              </w:rPr>
+              <w:instrText xml:space="preserve"> PAGEREF _Toc176359798 \h </w:instrText>
+            </w:r>
+            <w:r>
+              <w:rPr>
+                <w:noProof/>
+                <w:webHidden/>
+              </w:rPr>
+            </w:r>
+            <w:r>
+              <w:rPr>
+                <w:noProof/>
+                <w:webHidden/>
+              </w:rPr>
+              <w:fldChar w:fldCharType="separate"/>
+            </w:r>
+            <w:r>
+              <w:rPr>
+                <w:noProof/>
+                <w:webHidden/>
+              </w:rPr>
+              <w:t>9</w:t>
             </w:r>
             <w:r>
               <w:rPr>
@@ -1696,21 +1992,21 @@
       <w:pPr>
         <w:pStyle w:val="H1"/>
       </w:pPr>
-      <w:bookmarkStart w:id="0" w:name="_Toc174474509"/>
+      <w:bookmarkStart w:id="0" w:name="_Toc176359780"/>
       <w:r>
         <w:t>Einleitun</w:t>
       </w:r>
+      <w:r>
+        <w:t>g</w:t>
+      </w:r>
       <w:bookmarkEnd w:id="0"/>
-      <w:r>
-        <w:t>g</w:t>
-      </w:r>
     </w:p>
     <w:p/>
     <w:p>
       <w:pPr>
         <w:pStyle w:val="H1"/>
       </w:pPr>
-      <w:bookmarkStart w:id="1" w:name="_Toc174474510"/>
+      <w:bookmarkStart w:id="1" w:name="_Toc176359781"/>
       <w:r>
         <w:t>Theoretische Fundierung</w:t>
       </w:r>
@@ -1720,7 +2016,7 @@
       <w:pPr>
         <w:pStyle w:val="H2"/>
       </w:pPr>
-      <w:bookmarkStart w:id="2" w:name="_Toc174474511"/>
+      <w:bookmarkStart w:id="2" w:name="_Toc176359782"/>
       <w:r>
         <w:t>Begriffs Erklärung</w:t>
       </w:r>
@@ -1730,7 +2026,7 @@
       <w:pPr>
         <w:pStyle w:val="H3"/>
       </w:pPr>
-      <w:bookmarkStart w:id="3" w:name="_Toc174474512"/>
+      <w:bookmarkStart w:id="3" w:name="_Toc176359783"/>
       <w:r>
         <w:t>IDE</w:t>
       </w:r>
@@ -1744,22 +2040,14 @@
         <w:t xml:space="preserve"> </w:t>
       </w:r>
       <w:r>
-        <w:t xml:space="preserve">Handwerks mittel. Dabei handelt es sich um einen Texteditor für Programme. Dabei ist </w:t>
-      </w:r>
-      <w:proofErr w:type="gramStart"/>
-      <w:r>
-        <w:t>der Hauptaugenmerk</w:t>
-      </w:r>
-      <w:proofErr w:type="gramEnd"/>
-      <w:r>
-        <w:t xml:space="preserve"> bei dem Verwalten von Großen Software Projekten. Für die Technische Umsetzung wird die DIE PHP Storm von Jet Brains. Es wird die Professionelle Version verwendet.</w:t>
+        <w:t>Handwerks mittel. Dabei handelt es sich um einen Texteditor für Programme. Dabei ist der Hauptaugenmerk bei dem Verwalten von Großen Software Projekten. Für die Technische Umsetzung wird die DIE PHP Storm von Jet Brains. Es wird die Professionelle Version verwendet.</w:t>
       </w:r>
     </w:p>
     <w:p>
       <w:pPr>
         <w:pStyle w:val="H3"/>
       </w:pPr>
-      <w:bookmarkStart w:id="4" w:name="_Toc174474513"/>
+      <w:bookmarkStart w:id="4" w:name="_Toc176359784"/>
       <w:r>
         <w:t>Unit Test</w:t>
       </w:r>
@@ -1770,30 +2058,14 @@
         <w:t>Bei Unit Tests wird Sof</w:t>
       </w:r>
       <w:r>
-        <w:t xml:space="preserve">tware pragmatisch und sorgfältig getestet. Dabei werden insbesondere Klassen und Funktionen getestet. Die zu testenden Funktionen werden mit bekannten und Konstanten Werten aufgerufen. Die Ergebnisse werden mit den zu Erwartenden verglichen. Wenn </w:t>
-      </w:r>
-      <w:proofErr w:type="gramStart"/>
-      <w:r>
-        <w:t>diese Übereinstimmen</w:t>
-      </w:r>
-      <w:proofErr w:type="gramEnd"/>
-      <w:r>
-        <w:t xml:space="preserve"> gilt der Unit Test als erfolgreich. Erst wenn </w:t>
-      </w:r>
-      <w:proofErr w:type="gramStart"/>
-      <w:r>
-        <w:t>alle Test</w:t>
-      </w:r>
-      <w:proofErr w:type="gramEnd"/>
-      <w:r>
-        <w:t xml:space="preserve"> erfolgreich durchlaufen gilt der Unit Test als erledigt.</w:t>
+        <w:t>tware pragmatisch und sorgfältig getestet. Dabei werden insbesondere Klassen und Funktionen getestet. Die zu testenden Funktionen werden mit bekannten und Konstanten Werten aufgerufen. Die Ergebnisse werden mit den zu Erwartenden verglichen. Wenn diese Übereinstimmen gilt der Unit Test als erfolgreich. Erst wenn alle Test erfolgreich durchlaufen gilt der Unit Test als erledigt.</w:t>
       </w:r>
     </w:p>
     <w:p>
       <w:pPr>
         <w:pStyle w:val="H3"/>
       </w:pPr>
-      <w:bookmarkStart w:id="5" w:name="_Toc174474514"/>
+      <w:bookmarkStart w:id="5" w:name="_Toc176359785"/>
       <w:proofErr w:type="spellStart"/>
       <w:r>
         <w:t>Merge</w:t>
@@ -1814,15 +2086,7 @@
       </w:r>
       <w:proofErr w:type="spellEnd"/>
       <w:r>
-        <w:t xml:space="preserve"> Request handelt es sich </w:t>
-      </w:r>
-      <w:proofErr w:type="gramStart"/>
-      <w:r>
-        <w:t>um ein Bestandteil</w:t>
-      </w:r>
-      <w:proofErr w:type="gramEnd"/>
-      <w:r>
-        <w:t xml:space="preserve"> im Arbeitsablauf. Dabei wird im </w:t>
+        <w:t xml:space="preserve"> Request handelt es sich um ein Bestandteil im Arbeitsablauf. Dabei wird im </w:t>
       </w:r>
       <w:proofErr w:type="spellStart"/>
       <w:r>
@@ -1846,15 +2110,7 @@
       </w:r>
       <w:proofErr w:type="spellEnd"/>
       <w:r>
-        <w:t xml:space="preserve"> Request gestellt. Dadurch wird beantragt die Änderungen in den Hauptstand zu übernehmen. Dabei werden die Änderungen von einem Kollegen überprüft. Sobald alles in Ordnung </w:t>
-      </w:r>
-      <w:proofErr w:type="gramStart"/>
-      <w:r>
-        <w:t>ist</w:t>
-      </w:r>
-      <w:proofErr w:type="gramEnd"/>
-      <w:r>
-        <w:t xml:space="preserve"> wird der </w:t>
+        <w:t xml:space="preserve"> Request gestellt. Dadurch wird beantragt die Änderungen in den Hauptstand zu übernehmen. Dabei werden die Änderungen von einem Kollegen überprüft. Sobald alles in Ordnung ist wird der </w:t>
       </w:r>
       <w:proofErr w:type="spellStart"/>
       <w:r>
@@ -1867,23 +2123,33 @@
     </w:p>
     <w:p>
       <w:pPr>
+        <w:pStyle w:val="H3"/>
+      </w:pPr>
+      <w:bookmarkStart w:id="6" w:name="_Toc176359786"/>
+      <w:r>
+        <w:t>Branch</w:t>
+      </w:r>
+      <w:bookmarkEnd w:id="6"/>
+    </w:p>
+    <w:p>
+      <w:pPr>
         <w:pStyle w:val="H1"/>
       </w:pPr>
-      <w:bookmarkStart w:id="6" w:name="_Toc174474515"/>
+      <w:bookmarkStart w:id="7" w:name="_Toc176359787"/>
       <w:r>
         <w:t>Methodik</w:t>
       </w:r>
-      <w:bookmarkEnd w:id="6"/>
+      <w:bookmarkEnd w:id="7"/>
     </w:p>
     <w:p>
       <w:pPr>
         <w:pStyle w:val="H2"/>
       </w:pPr>
-      <w:bookmarkStart w:id="7" w:name="_Toc174474517"/>
+      <w:bookmarkStart w:id="8" w:name="_Toc176359788"/>
       <w:r>
         <w:t>Fallstudie</w:t>
       </w:r>
-      <w:bookmarkEnd w:id="7"/>
+      <w:bookmarkEnd w:id="8"/>
     </w:p>
     <w:p>
       <w:r>
@@ -1894,22 +2160,16 @@
       <w:pPr>
         <w:pStyle w:val="H3"/>
       </w:pPr>
+      <w:bookmarkStart w:id="9" w:name="_Toc176359789"/>
       <w:r>
         <w:lastRenderedPageBreak/>
         <w:t>Voraussetzung</w:t>
       </w:r>
-    </w:p>
-    <w:p>
-      <w:r>
-        <w:t xml:space="preserve">Die Grundlage für die Fallstudie ist ein Kundenprojekt bei dem Praxispartner. Der Kunde ist ein großer Obstbauernverband in Deutschland. Dieser beauftragte eine digitale Mitgliederverwaltung. Die Kunden, Bauern, werden hiermit erfasst. Neben der Anschrift, Firmenname und Kontaktdaten werden auch die Flächen registriert. Zu den Flächen wird dokumentiert wo sich </w:t>
-      </w:r>
-      <w:proofErr w:type="gramStart"/>
-      <w:r>
-        <w:t>diese Befinden</w:t>
-      </w:r>
-      <w:proofErr w:type="gramEnd"/>
-      <w:r>
-        <w:t xml:space="preserve"> und welche Obstsorte angebaut wird. Anhand dieser Information kann der Bauer Dienstleistungen buchen. Der Beitritt zu dem Verband ist für die Bauern kostenpflichtig. Dazu kommt noch eine Monatliche Gebühr. Eine der Dienstleistungen ist die Beratung. Dabei wird ein Termin ausgemacht und ein Beraten kommt vorbei. Diese Beratungen können individuell basierend auf den Früchten oder Flächen geschehen. Um den Beratern die Arbeit zu erleichtern wurde beschlossen eine Handy App für diese zu Erstellen. </w:t>
+      <w:bookmarkEnd w:id="9"/>
+    </w:p>
+    <w:p>
+      <w:r>
+        <w:t xml:space="preserve">Die Grundlage für die Fallstudie ist ein Kundenprojekt bei dem Praxispartner. Der Kunde ist ein großer Obstbauernverband in Deutschland. Dieser beauftragte eine digitale Mitgliederverwaltung. Die Kunden, Bauern, werden hiermit erfasst. Neben der Anschrift, Firmenname und Kontaktdaten werden auch die Flächen registriert. Zu den Flächen wird dokumentiert wo sich diese Befinden und welche Obstsorte angebaut wird. Anhand dieser Information kann der Bauer Dienstleistungen buchen. Der Beitritt zu dem Verband ist für die Bauern kostenpflichtig. Dazu kommt noch eine Monatliche Gebühr. Eine der Dienstleistungen ist die Beratung. Dabei wird ein Termin ausgemacht und ein Beraten kommt vorbei. Diese Beratungen können individuell basierend auf den Früchten oder Flächen geschehen. Um den Beratern die Arbeit zu erleichtern wurde beschlossen eine Handy App für diese zu Erstellen. </w:t>
       </w:r>
       <w:r>
         <w:t>Diese Handy App ist die Grundlage für die Fallstudie.</w:t>
@@ -1959,67 +2219,185 @@
         <w:t xml:space="preserve"> sich ein</w:t>
       </w:r>
       <w:r>
-        <w:t xml:space="preserve"> und kommt zum Dashboard. Hier findet die Hauptnavigation statt. Von hier aus gelangt er zu seinem Profil, einer Übersicht über alle verfügbaren Beratungstätigkeiten und der Maske zum Erfassen und Dokumentieren seiner Tätigkeit. Hier wird erfasst bei welchem Bauer, zu welcher Uhrzeit er war. Für die Tätigkeit selber wird </w:t>
-      </w:r>
-      <w:proofErr w:type="gramStart"/>
-      <w:r>
-        <w:t>Dokumentiert</w:t>
-      </w:r>
-      <w:proofErr w:type="gramEnd"/>
-      <w:r>
-        <w:t xml:space="preserve"> was er gemacht hat und wie lange es gedauert hat.</w:t>
-      </w:r>
-    </w:p>
-    <w:p>
-      <w:r>
-        <w:t xml:space="preserve">Einer der Wichtigsten Bestandteile der App ist die Stundenübersicht. Hier sieht der Berater welche Tätigkeiten er geleistet hat. Diese sind nach dem Datum, absteigen sortiert. Es gibt hier die Möglichkeit die einzelnen Elemente zu Sortieren nach Beratungstyp, Fruchttyp oder nach Bauer. Diese nach Bauer sortiere Ansicht ist die Grundlage für die Fallstudie. Hier soll am Oberen Bildschirmrand eine Kachel hinzugefügt werden. Die Kachel wird </w:t>
-      </w:r>
-      <w:proofErr w:type="gramStart"/>
-      <w:r>
-        <w:t>benutzt</w:t>
-      </w:r>
-      <w:proofErr w:type="gramEnd"/>
-      <w:r>
-        <w:t xml:space="preserve"> um die Daten des Bauern darzustellen. Dazu zählen: Name, Anschrift, Alle Flächen und Alle Früchte die Angebaut werden. Ebenso sollen zwei Butten hinzugefügt werden, die die Telefonnummer und die </w:t>
-      </w:r>
-      <w:proofErr w:type="gramStart"/>
-      <w:r>
-        <w:t>E-Mail Adresse</w:t>
-      </w:r>
-      <w:proofErr w:type="gramEnd"/>
-      <w:r>
-        <w:t xml:space="preserve"> anzeigen. Wenn </w:t>
-      </w:r>
-      <w:proofErr w:type="gramStart"/>
-      <w:r>
-        <w:t>auf die Button</w:t>
-      </w:r>
-      <w:proofErr w:type="gramEnd"/>
-      <w:r>
-        <w:t xml:space="preserve"> gepresst wird soll sich das Entsprechende Programm öffnen und die Daten </w:t>
-      </w:r>
-      <w:proofErr w:type="spellStart"/>
-      <w:r>
-        <w:t>übernemen</w:t>
+        <w:t xml:space="preserve"> und kommt zum Dashboard. Hier findet die Hauptnavigation statt. Von hier aus gelangt er zu seinem Profil, einer Übersicht über alle verfügbaren Beratungstätigkeiten und der Maske zum Erfassen und Dokumentieren seiner Tätigkeit. Hier wird erfasst bei welchem Bauer, zu welcher Uhrzeit er war. Für die Tätigkeit selber wird Dokumentiert was er gemacht hat und wie lange es gedauert hat.</w:t>
+      </w:r>
+    </w:p>
+    <w:p>
+      <w:r>
+        <w:t>Einer der Wichtigsten Bestandteile der App ist die Stundenübersicht.</w:t>
+      </w:r>
+      <w:r>
+        <w:t xml:space="preserve"> Der Name der Seite ist </w:t>
+      </w:r>
+      <w:proofErr w:type="spellStart"/>
+      <w:r>
+        <w:t>ConsultingSessionList</w:t>
       </w:r>
       <w:proofErr w:type="spellEnd"/>
       <w:r>
         <w:t>.</w:t>
       </w:r>
+      <w:r>
+        <w:t xml:space="preserve"> Hier sieht der Berater welche Tätigkeiten er geleistet hat. Diese sind nach dem Datum, absteigen sortiert. Es gibt hier die Möglichkeit die einzelnen Elemente zu Sortieren nach Beratungstyp, Fruchttyp oder nach Bauer. Diese nach Bauer sortiere Ansicht ist die Grundlage für die Fallstudie. Hier soll am Oberen Bildschirmrand eine Kachel hinzugefügt werden. Die Kachel wird benutzt um die Daten des Bauern darzustellen. Dazu zählen: Name, Anschrift, Alle Flächen und Alle Früchte die Angebaut werden. Ebenso sollen zwei Butten hinzugefügt werden, die die Telefonnummer und die E-Mail Adresse anzeigen. Wenn auf die Button gepresst wird soll sich das Entsprechende Programm öffnen und die Daten </w:t>
+      </w:r>
+      <w:r>
+        <w:t>übernehmen</w:t>
+      </w:r>
+      <w:r>
+        <w:t>.</w:t>
+      </w:r>
+      <w:r>
+        <w:t xml:space="preserve"> Für die Umsetzung sollen Elemente der Material UI genommen werden </w:t>
+      </w:r>
+    </w:p>
+    <w:p>
+      <w:pPr>
+        <w:keepNext/>
+      </w:pPr>
+      <w:r>
+        <w:t xml:space="preserve">Der Name dieser Komponente ist </w:t>
+      </w:r>
+      <w:proofErr w:type="spellStart"/>
+      <w:r>
+        <w:t>ConsultingSessionMemberContactInfo</w:t>
+      </w:r>
+      <w:proofErr w:type="spellEnd"/>
+      <w:r>
+        <w:t xml:space="preserve">. Diese Komponente wird in der </w:t>
+      </w:r>
+      <w:proofErr w:type="spellStart"/>
+      <w:r>
+        <w:t>ConsultingSessionList</w:t>
+      </w:r>
+      <w:proofErr w:type="spellEnd"/>
+      <w:r>
+        <w:t xml:space="preserve"> genutzt. Die </w:t>
+      </w:r>
+      <w:proofErr w:type="spellStart"/>
+      <w:r>
+        <w:t>ConsultingSessionList</w:t>
+      </w:r>
+      <w:proofErr w:type="spellEnd"/>
+      <w:r>
+        <w:t xml:space="preserve"> kümmert sich um das konditionelle Anzeigen der </w:t>
+      </w:r>
+      <w:r>
+        <w:lastRenderedPageBreak/>
+        <w:t xml:space="preserve">Komponente. Die entsprechenden daten werden ebenfalls in der List vom Serverabgerufen. Die Daten werden in der Form eines </w:t>
+      </w:r>
+      <w:proofErr w:type="spellStart"/>
+      <w:r>
+        <w:t>Prop</w:t>
+      </w:r>
+      <w:proofErr w:type="spellEnd"/>
+      <w:r>
+        <w:t xml:space="preserve"> </w:t>
+      </w:r>
+      <w:r>
+        <w:t xml:space="preserve">mit dem Namen </w:t>
+      </w:r>
+      <w:proofErr w:type="spellStart"/>
+      <w:r>
+        <w:t>memberContactInfo</w:t>
+      </w:r>
+      <w:proofErr w:type="spellEnd"/>
+      <w:r>
+        <w:t xml:space="preserve"> übergeben</w:t>
+      </w:r>
+      <w:r>
+        <w:br/>
+      </w:r>
+      <w:r>
+        <w:rPr>
+          <w:noProof/>
+        </w:rPr>
+        <w:drawing>
+          <wp:inline distT="0" distB="0" distL="0" distR="0" wp14:anchorId="3A7396A0" wp14:editId="70A17DA7">
+            <wp:extent cx="2630031" cy="1835623"/>
+            <wp:effectExtent l="0" t="0" r="0" b="0"/>
+            <wp:docPr id="1647567441" name="Grafik 1"/>
+            <wp:cNvGraphicFramePr>
+              <a:graphicFrameLocks xmlns:a="http://schemas.openxmlformats.org/drawingml/2006/main" noChangeAspect="1"/>
+            </wp:cNvGraphicFramePr>
+            <a:graphic xmlns:a="http://schemas.openxmlformats.org/drawingml/2006/main">
+              <a:graphicData uri="http://schemas.openxmlformats.org/drawingml/2006/picture">
+                <pic:pic xmlns:pic="http://schemas.openxmlformats.org/drawingml/2006/picture">
+                  <pic:nvPicPr>
+                    <pic:cNvPr id="1647567441" name="Grafik 1647567441"/>
+                    <pic:cNvPicPr/>
+                  </pic:nvPicPr>
+                  <pic:blipFill>
+                    <a:blip r:embed="rId10">
+                      <a:extLst>
+                        <a:ext uri="{28A0092B-C50C-407E-A947-70E740481C1C}">
+                          <a14:useLocalDpi xmlns:a14="http://schemas.microsoft.com/office/drawing/2010/main" val="0"/>
+                        </a:ext>
+                      </a:extLst>
+                    </a:blip>
+                    <a:stretch>
+                      <a:fillRect/>
+                    </a:stretch>
+                  </pic:blipFill>
+                  <pic:spPr>
+                    <a:xfrm>
+                      <a:off x="0" y="0"/>
+                      <a:ext cx="2646131" cy="1846860"/>
+                    </a:xfrm>
+                    <a:prstGeom prst="rect">
+                      <a:avLst/>
+                    </a:prstGeom>
+                  </pic:spPr>
+                </pic:pic>
+              </a:graphicData>
+            </a:graphic>
+          </wp:inline>
+        </w:drawing>
+      </w:r>
+    </w:p>
+    <w:p>
+      <w:pPr>
+        <w:pStyle w:val="Beschriftung"/>
+      </w:pPr>
+      <w:r>
+        <w:t xml:space="preserve">Abbildung </w:t>
+      </w:r>
+      <w:r>
+        <w:fldChar w:fldCharType="begin"/>
+      </w:r>
+      <w:r>
+        <w:instrText xml:space="preserve"> SEQ Abbildung \* ARABIC </w:instrText>
+      </w:r>
+      <w:r>
+        <w:fldChar w:fldCharType="separate"/>
+      </w:r>
+      <w:r>
+        <w:rPr>
+          <w:noProof/>
+        </w:rPr>
+        <w:t>1</w:t>
+      </w:r>
+      <w:r>
+        <w:fldChar w:fldCharType="end"/>
+      </w:r>
+      <w:r>
+        <w:t xml:space="preserve">: Klassendiagramme für </w:t>
+      </w:r>
+      <w:proofErr w:type="spellStart"/>
+      <w:r>
+        <w:t>memberContactInfo</w:t>
+      </w:r>
+      <w:proofErr w:type="spellEnd"/>
     </w:p>
     <w:p/>
     <w:p>
       <w:pPr>
         <w:pStyle w:val="H2"/>
       </w:pPr>
-      <w:bookmarkStart w:id="8" w:name="_Toc174474516"/>
-      <w:proofErr w:type="gramStart"/>
-      <w:r>
-        <w:lastRenderedPageBreak/>
+      <w:bookmarkStart w:id="10" w:name="_Toc176359790"/>
+      <w:r>
         <w:t>Software Anforderungen</w:t>
       </w:r>
-      <w:bookmarkEnd w:id="8"/>
-      <w:proofErr w:type="gramEnd"/>
+      <w:bookmarkEnd w:id="10"/>
     </w:p>
     <w:p>
       <w:r>
@@ -2091,44 +2469,415 @@
       </w:r>
     </w:p>
     <w:p>
+      <w:r>
+        <w:t>Neben den Allgemeinen gibt es noch weitere Anforderungen in Bezug zu den verwendeten Software Bibliotheken</w:t>
+      </w:r>
+      <w:r>
+        <w:t>. In diesem Projekt werden Folgende Node Module eingesetzt:</w:t>
+      </w:r>
+    </w:p>
+    <w:tbl>
+      <w:tblPr>
+        <w:tblStyle w:val="EinfacheTabelle1"/>
+        <w:tblW w:w="0" w:type="auto"/>
+        <w:tblLook w:val="04A0" w:firstRow="1" w:lastRow="0" w:firstColumn="1" w:lastColumn="0" w:noHBand="0" w:noVBand="1"/>
+      </w:tblPr>
+      <w:tblGrid>
+        <w:gridCol w:w="4814"/>
+        <w:gridCol w:w="4814"/>
+      </w:tblGrid>
+      <w:tr>
+        <w:trPr>
+          <w:cnfStyle w:val="100000000000" w:firstRow="1" w:lastRow="0" w:firstColumn="0" w:lastColumn="0" w:oddVBand="0" w:evenVBand="0" w:oddHBand="0" w:evenHBand="0" w:firstRowFirstColumn="0" w:firstRowLastColumn="0" w:lastRowFirstColumn="0" w:lastRowLastColumn="0"/>
+        </w:trPr>
+        <w:tc>
+          <w:tcPr>
+            <w:cnfStyle w:val="001000000000" w:firstRow="0" w:lastRow="0" w:firstColumn="1" w:lastColumn="0" w:oddVBand="0" w:evenVBand="0" w:oddHBand="0" w:evenHBand="0" w:firstRowFirstColumn="0" w:firstRowLastColumn="0" w:lastRowFirstColumn="0" w:lastRowLastColumn="0"/>
+            <w:tcW w:w="4814" w:type="dxa"/>
+          </w:tcPr>
+          <w:p>
+            <w:pPr>
+              <w:rPr>
+                <w:b w:val="0"/>
+                <w:bCs w:val="0"/>
+              </w:rPr>
+            </w:pPr>
+            <w:r>
+              <w:rPr>
+                <w:b w:val="0"/>
+                <w:bCs w:val="0"/>
+              </w:rPr>
+              <w:t>Node</w:t>
+            </w:r>
+          </w:p>
+        </w:tc>
+        <w:tc>
+          <w:tcPr>
+            <w:tcW w:w="4814" w:type="dxa"/>
+          </w:tcPr>
+          <w:p>
+            <w:pPr>
+              <w:cnfStyle w:val="100000000000" w:firstRow="1" w:lastRow="0" w:firstColumn="0" w:lastColumn="0" w:oddVBand="0" w:evenVBand="0" w:oddHBand="0" w:evenHBand="0" w:firstRowFirstColumn="0" w:firstRowLastColumn="0" w:lastRowFirstColumn="0" w:lastRowLastColumn="0"/>
+              <w:rPr>
+                <w:b w:val="0"/>
+                <w:bCs w:val="0"/>
+              </w:rPr>
+            </w:pPr>
+            <w:r>
+              <w:rPr>
+                <w:b w:val="0"/>
+                <w:bCs w:val="0"/>
+              </w:rPr>
+              <w:t>V20.16.0</w:t>
+            </w:r>
+          </w:p>
+        </w:tc>
+      </w:tr>
+      <w:tr>
+        <w:trPr>
+          <w:cnfStyle w:val="000000100000" w:firstRow="0" w:lastRow="0" w:firstColumn="0" w:lastColumn="0" w:oddVBand="0" w:evenVBand="0" w:oddHBand="1" w:evenHBand="0" w:firstRowFirstColumn="0" w:firstRowLastColumn="0" w:lastRowFirstColumn="0" w:lastRowLastColumn="0"/>
+        </w:trPr>
+        <w:tc>
+          <w:tcPr>
+            <w:cnfStyle w:val="001000000000" w:firstRow="0" w:lastRow="0" w:firstColumn="1" w:lastColumn="0" w:oddVBand="0" w:evenVBand="0" w:oddHBand="0" w:evenHBand="0" w:firstRowFirstColumn="0" w:firstRowLastColumn="0" w:lastRowFirstColumn="0" w:lastRowLastColumn="0"/>
+            <w:tcW w:w="4814" w:type="dxa"/>
+          </w:tcPr>
+          <w:p>
+            <w:proofErr w:type="spellStart"/>
+            <w:r>
+              <w:rPr>
+                <w:b w:val="0"/>
+                <w:bCs w:val="0"/>
+              </w:rPr>
+              <w:t>Dependencies</w:t>
+            </w:r>
+            <w:proofErr w:type="spellEnd"/>
+          </w:p>
+        </w:tc>
+        <w:tc>
+          <w:tcPr>
+            <w:tcW w:w="4814" w:type="dxa"/>
+          </w:tcPr>
+          <w:p>
+            <w:pPr>
+              <w:tabs>
+                <w:tab w:val="left" w:pos="516"/>
+              </w:tabs>
+              <w:cnfStyle w:val="000000100000" w:firstRow="0" w:lastRow="0" w:firstColumn="0" w:lastColumn="0" w:oddVBand="0" w:evenVBand="0" w:oddHBand="1" w:evenHBand="0" w:firstRowFirstColumn="0" w:firstRowLastColumn="0" w:lastRowFirstColumn="0" w:lastRowLastColumn="0"/>
+            </w:pPr>
+            <w:proofErr w:type="spellStart"/>
+            <w:r>
+              <w:t>react</w:t>
+            </w:r>
+            <w:proofErr w:type="spellEnd"/>
+            <w:r>
+              <w:t xml:space="preserve">:^18.2.0, </w:t>
+            </w:r>
+            <w:proofErr w:type="spellStart"/>
+            <w:r>
+              <w:t>react</w:t>
+            </w:r>
+            <w:proofErr w:type="spellEnd"/>
+            <w:r>
+              <w:t xml:space="preserve">-native: ^0.72.4, </w:t>
+            </w:r>
+            <w:proofErr w:type="spellStart"/>
+            <w:r>
+              <w:t>expo</w:t>
+            </w:r>
+            <w:proofErr w:type="spellEnd"/>
+            <w:r>
+              <w:t>: ~49.0.8</w:t>
+            </w:r>
+          </w:p>
+        </w:tc>
+      </w:tr>
+      <w:tr>
+        <w:tc>
+          <w:tcPr>
+            <w:cnfStyle w:val="001000000000" w:firstRow="0" w:lastRow="0" w:firstColumn="1" w:lastColumn="0" w:oddVBand="0" w:evenVBand="0" w:oddHBand="0" w:evenHBand="0" w:firstRowFirstColumn="0" w:firstRowLastColumn="0" w:lastRowFirstColumn="0" w:lastRowLastColumn="0"/>
+            <w:tcW w:w="4814" w:type="dxa"/>
+          </w:tcPr>
+          <w:p>
+            <w:pPr>
+              <w:rPr>
+                <w:b w:val="0"/>
+                <w:bCs w:val="0"/>
+              </w:rPr>
+            </w:pPr>
+            <w:r>
+              <w:rPr>
+                <w:b w:val="0"/>
+                <w:bCs w:val="0"/>
+              </w:rPr>
+              <w:t>Material UI</w:t>
+            </w:r>
+          </w:p>
+        </w:tc>
+        <w:tc>
+          <w:tcPr>
+            <w:tcW w:w="4814" w:type="dxa"/>
+          </w:tcPr>
+          <w:p>
+            <w:pPr>
+              <w:cnfStyle w:val="000000000000" w:firstRow="0" w:lastRow="0" w:firstColumn="0" w:lastColumn="0" w:oddVBand="0" w:evenVBand="0" w:oddHBand="0" w:evenHBand="0" w:firstRowFirstColumn="0" w:firstRowLastColumn="0" w:lastRowFirstColumn="0" w:lastRowLastColumn="0"/>
+            </w:pPr>
+            <w:proofErr w:type="spellStart"/>
+            <w:r>
+              <w:t>mui</w:t>
+            </w:r>
+            <w:proofErr w:type="spellEnd"/>
+            <w:r>
+              <w:t xml:space="preserve">/material:^5.12.7, </w:t>
+            </w:r>
+            <w:proofErr w:type="spellStart"/>
+            <w:r>
+              <w:t>mui</w:t>
+            </w:r>
+            <w:proofErr w:type="spellEnd"/>
+            <w:r>
+              <w:t>/</w:t>
+            </w:r>
+            <w:proofErr w:type="spellStart"/>
+            <w:r>
+              <w:t>icons</w:t>
+            </w:r>
+            <w:proofErr w:type="spellEnd"/>
+            <w:r>
+              <w:t>-material: ^5.14</w:t>
+            </w:r>
+          </w:p>
+        </w:tc>
+      </w:tr>
+    </w:tbl>
+    <w:p/>
+    <w:p>
       <w:pPr>
         <w:pStyle w:val="H2"/>
       </w:pPr>
-      <w:bookmarkStart w:id="9" w:name="_Toc174474518"/>
+      <w:bookmarkStart w:id="11" w:name="_Toc176359791"/>
       <w:r>
         <w:t>Implementation</w:t>
       </w:r>
-      <w:bookmarkEnd w:id="9"/>
-    </w:p>
+      <w:bookmarkEnd w:id="11"/>
+    </w:p>
+    <w:p>
+      <w:r>
+        <w:t xml:space="preserve">Nun ist der Inhalt und der Aufbau des Projektes dargelegt wurden und die Anforderungen geklärt. Mit diesem Wissen geht es nun an die Implementation der UI-Komponente </w:t>
+      </w:r>
+      <w:proofErr w:type="spellStart"/>
+      <w:r>
+        <w:t>ConsultingSessionMemberContactInfo</w:t>
+      </w:r>
+      <w:proofErr w:type="spellEnd"/>
+      <w:r>
+        <w:t xml:space="preserve">. Die Komponente wird zweimal Implementiert. Das erste Mal geschieht es rein durch den Entwickler. Das zweite mal wird ein Prompt and die KI gestellt und Iteriert bis ein funktionierendes Ergebnis erreicht wird. </w:t>
+      </w:r>
+      <w:r>
+        <w:br/>
+        <w:t xml:space="preserve">Bei beiden Entwicklungsansätze ist das Ziel gleich, eine Funktionierende Komponente. Die Komponente gilt als funktionierend, wenn diese Keine Fehler Produziert bei fehlerhaften Daten und Optisch genau so aussieht wie es im Screendesign vorgesehen ist. Das Sekundäre Ziel ist es herauszufinden, ob die generative AI Code </w:t>
+      </w:r>
+      <w:r>
+        <w:lastRenderedPageBreak/>
+        <w:t xml:space="preserve">in ausreichender Qualität erzeugt, sodass der Code in Produktion gehen kann. Das vor allem </w:t>
+      </w:r>
+      <w:proofErr w:type="spellStart"/>
+      <w:r>
+        <w:t>Schneller</w:t>
+      </w:r>
+      <w:proofErr w:type="spellEnd"/>
+      <w:r>
+        <w:t xml:space="preserve"> als der Entwickler.</w:t>
+      </w:r>
+      <w:r>
+        <w:br/>
+        <w:t xml:space="preserve">Der Ausgangspunkt ist gleich bei beiden Implementationen. In der Komponente </w:t>
+      </w:r>
+      <w:proofErr w:type="spellStart"/>
+      <w:r>
+        <w:t>ConsultingSessionList</w:t>
+      </w:r>
+      <w:proofErr w:type="spellEnd"/>
+      <w:r>
+        <w:t xml:space="preserve"> werden die Daten geladen und sind bereit. Die Komponente ist bereits inkludiert und an der Richtigen Stelle. Die Daten werden Ordnungsgemäß übergeben. Die Datei mit dem Namen </w:t>
+      </w:r>
+      <w:proofErr w:type="spellStart"/>
+      <w:r>
+        <w:t>ConsultingSessionMemberContactInfo</w:t>
+      </w:r>
+      <w:r>
+        <w:t>.jsx</w:t>
+      </w:r>
+      <w:proofErr w:type="spellEnd"/>
+      <w:r>
+        <w:t xml:space="preserve"> ist angelegt. Ebenso wird ein eigener Branch für beide Implementationen angelegt.</w:t>
+      </w:r>
+    </w:p>
+    <w:p/>
     <w:p>
       <w:pPr>
         <w:pStyle w:val="H3"/>
       </w:pPr>
-      <w:bookmarkStart w:id="10" w:name="_Toc174474519"/>
+      <w:bookmarkStart w:id="12" w:name="_Toc176359792"/>
       <w:r>
         <w:t>Durch Entwickler umgesetzt</w:t>
       </w:r>
-      <w:bookmarkEnd w:id="10"/>
+      <w:bookmarkEnd w:id="12"/>
+    </w:p>
+    <w:p>
+      <w:r>
+        <w:t xml:space="preserve">Die Umsetzung durch den Entwickler beginnt in der IDE PHP-Storm. Die Datei ist hier im Editor geöffnet. Zunächst wird das Übergebene </w:t>
+      </w:r>
+      <w:proofErr w:type="spellStart"/>
+      <w:r>
+        <w:t>Prop</w:t>
+      </w:r>
+      <w:proofErr w:type="spellEnd"/>
+      <w:r>
+        <w:t xml:space="preserve"> dekonstruiert. Dadurch sind alle Informationen separat in Variablen zugänglich.</w:t>
+      </w:r>
+      <w:r>
+        <w:t xml:space="preserve"> </w:t>
+      </w:r>
+      <w:r>
+        <w:t>Anschließend</w:t>
+      </w:r>
+      <w:r>
+        <w:t xml:space="preserve"> folgt die HTML-Strukturierung. Das UI-Element wird in vier Bereiche Unterteilt. In der ersten sind Name und Mitglieds ID. Der Zweite Bereich enthält die Adressdaten. Alle Daten bezüglich der Flächen stehen im dritten Abschnitt. Im vierten sind die Buttons mit den Kontakt Möglichkeiten. Anhand dieser Aufteilung wird zunächst das MUI-Element Box verwendet</w:t>
+      </w:r>
+      <w:r>
+        <w:t xml:space="preserve">, dieses dient als Container. Für jeden Abschnitt wird ein View-Element eingefügt. Damit ist die erste Strukturierung abgeschlossen. </w:t>
+      </w:r>
+      <w:r>
+        <w:br/>
+      </w:r>
+      <w:r>
+        <w:t>Der erste Bereich, der Programmiert wird ist der erste Container. Um das Styling zu vereinfachen wird das Output Text-Element in einem weitern View-Element verschachtelt. Für die Ausgabe des Namens und der ID wird ein Java-Template String verwendet. Dieser ist so Aufgebaut ´</w:t>
+      </w:r>
+      <w:r>
+        <w:rPr>
+          <w:rFonts w:ascii="JetBrains Mono" w:eastAsia="Times New Roman" w:hAnsi="JetBrains Mono" w:cs="Courier New"/>
+          <w:color w:val="A9B7C6"/>
+          <w:sz w:val="20"/>
+          <w:szCs w:val="20"/>
+          <w:lang w:eastAsia="de-DE"/>
+        </w:rPr>
+        <w:t xml:space="preserve"> </w:t>
+      </w:r>
+      <w:r>
+        <w:t>${memberContactInfo.name} [${</w:t>
+      </w:r>
+      <w:proofErr w:type="spellStart"/>
+      <w:r>
+        <w:t>memberContactInfo.memberID</w:t>
+      </w:r>
+      <w:proofErr w:type="spellEnd"/>
+      <w:r>
+        <w:t>}</w:t>
+      </w:r>
+      <w:r>
+        <w:t xml:space="preserve">`. Danach geht es an den zweiten Bereich. Hier können die Daten null sein, dies passiert wenn diese nicht in der Mitgliederverwaltung eingepflegt sind. Um einen Kritische Fehler zu vermeiden, der zu einem Absturz führt, muss überprüft werden ob alle Daten vorhanden sind. Dies geschieht mit  der Abfrage </w:t>
+      </w:r>
+      <w:r>
+        <w:t>!</w:t>
+      </w:r>
+      <w:proofErr w:type="spellStart"/>
+      <w:r>
+        <w:rPr>
+          <w:b/>
+          <w:bCs/>
+          <w:i/>
+          <w:iCs/>
+        </w:rPr>
+        <w:t>Object</w:t>
+      </w:r>
+      <w:r>
+        <w:t>.values</w:t>
+      </w:r>
+      <w:proofErr w:type="spellEnd"/>
+      <w:r>
+        <w:t>(</w:t>
+      </w:r>
+      <w:proofErr w:type="spellStart"/>
+      <w:r>
+        <w:t>address</w:t>
+      </w:r>
+      <w:proofErr w:type="spellEnd"/>
+      <w:r>
+        <w:t>).</w:t>
+      </w:r>
+      <w:proofErr w:type="spellStart"/>
+      <w:r>
+        <w:t>every</w:t>
+      </w:r>
+      <w:proofErr w:type="spellEnd"/>
+      <w:r>
+        <w:t>(</w:t>
+      </w:r>
+      <w:proofErr w:type="spellStart"/>
+      <w:r>
+        <w:t>value</w:t>
+      </w:r>
+      <w:proofErr w:type="spellEnd"/>
+      <w:r>
+        <w:t xml:space="preserve"> =&gt; </w:t>
+      </w:r>
+      <w:proofErr w:type="spellStart"/>
+      <w:r>
+        <w:t>value</w:t>
+      </w:r>
+      <w:proofErr w:type="spellEnd"/>
+      <w:r>
+        <w:t xml:space="preserve"> === '' || </w:t>
+      </w:r>
+      <w:proofErr w:type="spellStart"/>
+      <w:r>
+        <w:t>value</w:t>
+      </w:r>
+      <w:proofErr w:type="spellEnd"/>
+      <w:r>
+        <w:t xml:space="preserve"> === null)</w:t>
+      </w:r>
+      <w:r>
+        <w:t xml:space="preserve">. Falls diese den </w:t>
+      </w:r>
+      <w:proofErr w:type="spellStart"/>
+      <w:r>
+        <w:t>Boolische</w:t>
+      </w:r>
+      <w:proofErr w:type="spellEnd"/>
+      <w:r>
+        <w:t xml:space="preserve"> Wert Wahr annimmt wird der Inhalt ausgegeben. Zunächst einmal wird das Location Icon von MUI, &lt;</w:t>
+      </w:r>
+      <w:proofErr w:type="spellStart"/>
+      <w:r>
+        <w:t>PlaceIcon</w:t>
+      </w:r>
+      <w:proofErr w:type="spellEnd"/>
+      <w:r>
+        <w:t xml:space="preserve">&gt;, ausgegeben. Im Anschluss die Adressdaten. Hier ist es zu beachten, dass es vorkommen kann </w:t>
+      </w:r>
     </w:p>
     <w:p>
       <w:pPr>
         <w:pStyle w:val="H3"/>
       </w:pPr>
-      <w:bookmarkStart w:id="11" w:name="_Toc174474520"/>
-      <w:r>
+      <w:bookmarkStart w:id="13" w:name="_Toc176359793"/>
+      <w:r>
+        <w:lastRenderedPageBreak/>
         <w:t>Generative KI</w:t>
       </w:r>
-      <w:bookmarkEnd w:id="11"/>
+      <w:bookmarkEnd w:id="13"/>
     </w:p>
     <w:p>
       <w:pPr>
         <w:pStyle w:val="H1"/>
       </w:pPr>
-      <w:bookmarkStart w:id="12" w:name="_Toc174474521"/>
+      <w:bookmarkStart w:id="14" w:name="_Toc176359794"/>
       <w:r>
         <w:t>Analyse</w:t>
       </w:r>
-      <w:bookmarkEnd w:id="12"/>
+      <w:bookmarkEnd w:id="14"/>
       <w:r>
         <w:t xml:space="preserve"> </w:t>
       </w:r>
@@ -2137,21 +2886,1266 @@
       <w:pPr>
         <w:pStyle w:val="H1"/>
       </w:pPr>
-      <w:bookmarkStart w:id="13" w:name="_Toc174474522"/>
+      <w:bookmarkStart w:id="15" w:name="_Toc176359795"/>
       <w:r>
         <w:t>Implikationen</w:t>
       </w:r>
-      <w:bookmarkEnd w:id="13"/>
+      <w:bookmarkEnd w:id="15"/>
     </w:p>
     <w:p>
       <w:pPr>
         <w:pStyle w:val="H1"/>
       </w:pPr>
-      <w:bookmarkStart w:id="14" w:name="_Toc174474523"/>
+      <w:bookmarkStart w:id="16" w:name="_Toc176359796"/>
       <w:r>
         <w:t>Fazit</w:t>
       </w:r>
-      <w:bookmarkEnd w:id="14"/>
+      <w:bookmarkEnd w:id="16"/>
+    </w:p>
+    <w:p>
+      <w:pPr>
+        <w:pStyle w:val="H1"/>
+      </w:pPr>
+      <w:bookmarkStart w:id="17" w:name="_Toc176359797"/>
+      <w:r>
+        <w:t>Anhang</w:t>
+      </w:r>
+      <w:bookmarkEnd w:id="17"/>
+    </w:p>
+    <w:p>
+      <w:pPr>
+        <w:pStyle w:val="H2"/>
+      </w:pPr>
+      <w:bookmarkStart w:id="18" w:name="_Toc176359798"/>
+      <w:r>
+        <w:t xml:space="preserve">A ) </w:t>
+      </w:r>
+      <w:proofErr w:type="spellStart"/>
+      <w:r>
+        <w:t>Dependencies</w:t>
+      </w:r>
+      <w:proofErr w:type="spellEnd"/>
+      <w:r>
+        <w:t xml:space="preserve"> </w:t>
+      </w:r>
+    </w:p>
+    <w:p>
+      <w:pPr>
+        <w:pStyle w:val="H3"/>
+        <w:rPr>
+          <w:b w:val="0"/>
+          <w:bCs/>
+        </w:rPr>
+      </w:pPr>
+      <w:r>
+        <w:rPr>
+          <w:b w:val="0"/>
+          <w:bCs/>
+        </w:rPr>
+        <w:lastRenderedPageBreak/>
+        <w:t>"@</w:t>
+      </w:r>
+      <w:proofErr w:type="spellStart"/>
+      <w:r>
+        <w:rPr>
+          <w:b w:val="0"/>
+          <w:bCs/>
+        </w:rPr>
+        <w:t>emotion</w:t>
+      </w:r>
+      <w:proofErr w:type="spellEnd"/>
+      <w:r>
+        <w:rPr>
+          <w:b w:val="0"/>
+          <w:bCs/>
+        </w:rPr>
+        <w:t>/</w:t>
+      </w:r>
+      <w:proofErr w:type="spellStart"/>
+      <w:r>
+        <w:rPr>
+          <w:b w:val="0"/>
+          <w:bCs/>
+        </w:rPr>
+        <w:t>styled</w:t>
+      </w:r>
+      <w:proofErr w:type="spellEnd"/>
+      <w:r>
+        <w:rPr>
+          <w:b w:val="0"/>
+          <w:bCs/>
+        </w:rPr>
+        <w:t>": "^11.11.0",</w:t>
+      </w:r>
+      <w:r>
+        <w:rPr>
+          <w:b w:val="0"/>
+          <w:bCs/>
+        </w:rPr>
+        <w:br/>
+        <w:t>"@</w:t>
+      </w:r>
+      <w:proofErr w:type="spellStart"/>
+      <w:r>
+        <w:rPr>
+          <w:b w:val="0"/>
+          <w:bCs/>
+        </w:rPr>
+        <w:t>expo</w:t>
+      </w:r>
+      <w:proofErr w:type="spellEnd"/>
+      <w:r>
+        <w:rPr>
+          <w:b w:val="0"/>
+          <w:bCs/>
+        </w:rPr>
+        <w:t>/</w:t>
+      </w:r>
+      <w:proofErr w:type="spellStart"/>
+      <w:r>
+        <w:rPr>
+          <w:b w:val="0"/>
+          <w:bCs/>
+        </w:rPr>
+        <w:t>vector</w:t>
+      </w:r>
+      <w:proofErr w:type="spellEnd"/>
+      <w:r>
+        <w:rPr>
+          <w:b w:val="0"/>
+          <w:bCs/>
+        </w:rPr>
+        <w:t>-icons": "^13.0.0",</w:t>
+      </w:r>
+      <w:r>
+        <w:rPr>
+          <w:b w:val="0"/>
+          <w:bCs/>
+        </w:rPr>
+        <w:br/>
+        <w:t>"@</w:t>
+      </w:r>
+      <w:proofErr w:type="spellStart"/>
+      <w:r>
+        <w:rPr>
+          <w:b w:val="0"/>
+          <w:bCs/>
+        </w:rPr>
+        <w:t>expo</w:t>
+      </w:r>
+      <w:proofErr w:type="spellEnd"/>
+      <w:r>
+        <w:rPr>
+          <w:b w:val="0"/>
+          <w:bCs/>
+        </w:rPr>
+        <w:t>/webpack-</w:t>
+      </w:r>
+      <w:proofErr w:type="spellStart"/>
+      <w:r>
+        <w:rPr>
+          <w:b w:val="0"/>
+          <w:bCs/>
+        </w:rPr>
+        <w:t>config</w:t>
+      </w:r>
+      <w:proofErr w:type="spellEnd"/>
+      <w:r>
+        <w:rPr>
+          <w:b w:val="0"/>
+          <w:bCs/>
+        </w:rPr>
+        <w:t>": "^19.0.0",</w:t>
+      </w:r>
+      <w:r>
+        <w:rPr>
+          <w:b w:val="0"/>
+          <w:bCs/>
+        </w:rPr>
+        <w:br/>
+        <w:t>"@</w:t>
+      </w:r>
+      <w:proofErr w:type="spellStart"/>
+      <w:r>
+        <w:rPr>
+          <w:b w:val="0"/>
+          <w:bCs/>
+        </w:rPr>
+        <w:t>mui</w:t>
+      </w:r>
+      <w:proofErr w:type="spellEnd"/>
+      <w:r>
+        <w:rPr>
+          <w:b w:val="0"/>
+          <w:bCs/>
+        </w:rPr>
+        <w:t>/</w:t>
+      </w:r>
+      <w:proofErr w:type="spellStart"/>
+      <w:r>
+        <w:rPr>
+          <w:b w:val="0"/>
+          <w:bCs/>
+        </w:rPr>
+        <w:t>icons</w:t>
+      </w:r>
+      <w:proofErr w:type="spellEnd"/>
+      <w:r>
+        <w:rPr>
+          <w:b w:val="0"/>
+          <w:bCs/>
+        </w:rPr>
+        <w:t>-material": "^5.14.7",</w:t>
+      </w:r>
+      <w:r>
+        <w:rPr>
+          <w:b w:val="0"/>
+          <w:bCs/>
+        </w:rPr>
+        <w:br/>
+        <w:t>"@</w:t>
+      </w:r>
+      <w:proofErr w:type="spellStart"/>
+      <w:r>
+        <w:rPr>
+          <w:b w:val="0"/>
+          <w:bCs/>
+        </w:rPr>
+        <w:t>mui</w:t>
+      </w:r>
+      <w:proofErr w:type="spellEnd"/>
+      <w:r>
+        <w:rPr>
+          <w:b w:val="0"/>
+          <w:bCs/>
+        </w:rPr>
+        <w:t>/material": "^5.14.7",</w:t>
+      </w:r>
+      <w:r>
+        <w:rPr>
+          <w:b w:val="0"/>
+          <w:bCs/>
+        </w:rPr>
+        <w:br/>
+        <w:t>"@</w:t>
+      </w:r>
+      <w:proofErr w:type="spellStart"/>
+      <w:r>
+        <w:rPr>
+          <w:b w:val="0"/>
+          <w:bCs/>
+        </w:rPr>
+        <w:t>mui</w:t>
+      </w:r>
+      <w:proofErr w:type="spellEnd"/>
+      <w:r>
+        <w:rPr>
+          <w:b w:val="0"/>
+          <w:bCs/>
+        </w:rPr>
+        <w:t>/x-</w:t>
+      </w:r>
+      <w:proofErr w:type="spellStart"/>
+      <w:r>
+        <w:rPr>
+          <w:b w:val="0"/>
+          <w:bCs/>
+        </w:rPr>
+        <w:t>data</w:t>
+      </w:r>
+      <w:proofErr w:type="spellEnd"/>
+      <w:r>
+        <w:rPr>
+          <w:b w:val="0"/>
+          <w:bCs/>
+        </w:rPr>
+        <w:t>-</w:t>
+      </w:r>
+      <w:proofErr w:type="spellStart"/>
+      <w:r>
+        <w:rPr>
+          <w:b w:val="0"/>
+          <w:bCs/>
+        </w:rPr>
+        <w:t>grid</w:t>
+      </w:r>
+      <w:proofErr w:type="spellEnd"/>
+      <w:r>
+        <w:rPr>
+          <w:b w:val="0"/>
+          <w:bCs/>
+        </w:rPr>
+        <w:t>": "^6.12.1",</w:t>
+      </w:r>
+      <w:r>
+        <w:rPr>
+          <w:b w:val="0"/>
+          <w:bCs/>
+        </w:rPr>
+        <w:br/>
+        <w:t>"@</w:t>
+      </w:r>
+      <w:proofErr w:type="spellStart"/>
+      <w:r>
+        <w:rPr>
+          <w:b w:val="0"/>
+          <w:bCs/>
+        </w:rPr>
+        <w:t>mui</w:t>
+      </w:r>
+      <w:proofErr w:type="spellEnd"/>
+      <w:r>
+        <w:rPr>
+          <w:b w:val="0"/>
+          <w:bCs/>
+        </w:rPr>
+        <w:t>/x-date-</w:t>
+      </w:r>
+      <w:proofErr w:type="spellStart"/>
+      <w:r>
+        <w:rPr>
+          <w:b w:val="0"/>
+          <w:bCs/>
+        </w:rPr>
+        <w:t>pickers</w:t>
+      </w:r>
+      <w:proofErr w:type="spellEnd"/>
+      <w:r>
+        <w:rPr>
+          <w:b w:val="0"/>
+          <w:bCs/>
+        </w:rPr>
+        <w:t>": "^6.12.1",</w:t>
+      </w:r>
+      <w:r>
+        <w:rPr>
+          <w:b w:val="0"/>
+          <w:bCs/>
+        </w:rPr>
+        <w:br/>
+        <w:t>"@</w:t>
+      </w:r>
+      <w:proofErr w:type="spellStart"/>
+      <w:r>
+        <w:rPr>
+          <w:b w:val="0"/>
+          <w:bCs/>
+        </w:rPr>
+        <w:t>react</w:t>
+      </w:r>
+      <w:proofErr w:type="spellEnd"/>
+      <w:r>
+        <w:rPr>
+          <w:b w:val="0"/>
+          <w:bCs/>
+        </w:rPr>
+        <w:t>-native-</w:t>
+      </w:r>
+      <w:proofErr w:type="spellStart"/>
+      <w:r>
+        <w:rPr>
+          <w:b w:val="0"/>
+          <w:bCs/>
+        </w:rPr>
+        <w:t>async</w:t>
+      </w:r>
+      <w:proofErr w:type="spellEnd"/>
+      <w:r>
+        <w:rPr>
+          <w:b w:val="0"/>
+          <w:bCs/>
+        </w:rPr>
+        <w:t>-</w:t>
+      </w:r>
+      <w:proofErr w:type="spellStart"/>
+      <w:r>
+        <w:rPr>
+          <w:b w:val="0"/>
+          <w:bCs/>
+        </w:rPr>
+        <w:t>storage</w:t>
+      </w:r>
+      <w:proofErr w:type="spellEnd"/>
+      <w:r>
+        <w:rPr>
+          <w:b w:val="0"/>
+          <w:bCs/>
+        </w:rPr>
+        <w:t>/</w:t>
+      </w:r>
+      <w:proofErr w:type="spellStart"/>
+      <w:r>
+        <w:rPr>
+          <w:b w:val="0"/>
+          <w:bCs/>
+        </w:rPr>
+        <w:t>async-storage</w:t>
+      </w:r>
+      <w:proofErr w:type="spellEnd"/>
+      <w:r>
+        <w:rPr>
+          <w:b w:val="0"/>
+          <w:bCs/>
+        </w:rPr>
+        <w:t>": "1.18.2",</w:t>
+      </w:r>
+      <w:r>
+        <w:rPr>
+          <w:b w:val="0"/>
+          <w:bCs/>
+        </w:rPr>
+        <w:br/>
+        <w:t>"@</w:t>
+      </w:r>
+      <w:proofErr w:type="spellStart"/>
+      <w:r>
+        <w:rPr>
+          <w:b w:val="0"/>
+          <w:bCs/>
+        </w:rPr>
+        <w:t>react</w:t>
+      </w:r>
+      <w:proofErr w:type="spellEnd"/>
+      <w:r>
+        <w:rPr>
+          <w:b w:val="0"/>
+          <w:bCs/>
+        </w:rPr>
+        <w:t>-native-community/</w:t>
+      </w:r>
+      <w:proofErr w:type="spellStart"/>
+      <w:r>
+        <w:rPr>
+          <w:b w:val="0"/>
+          <w:bCs/>
+        </w:rPr>
+        <w:t>netinfo</w:t>
+      </w:r>
+      <w:proofErr w:type="spellEnd"/>
+      <w:r>
+        <w:rPr>
+          <w:b w:val="0"/>
+          <w:bCs/>
+        </w:rPr>
+        <w:t>": "^11.2.1",</w:t>
+      </w:r>
+      <w:r>
+        <w:rPr>
+          <w:b w:val="0"/>
+          <w:bCs/>
+        </w:rPr>
+        <w:br/>
+        <w:t>"@</w:t>
+      </w:r>
+      <w:proofErr w:type="spellStart"/>
+      <w:r>
+        <w:rPr>
+          <w:b w:val="0"/>
+          <w:bCs/>
+        </w:rPr>
+        <w:t>react</w:t>
+      </w:r>
+      <w:proofErr w:type="spellEnd"/>
+      <w:r>
+        <w:rPr>
+          <w:b w:val="0"/>
+          <w:bCs/>
+        </w:rPr>
+        <w:t>-navigation/</w:t>
+      </w:r>
+      <w:proofErr w:type="spellStart"/>
+      <w:r>
+        <w:rPr>
+          <w:b w:val="0"/>
+          <w:bCs/>
+        </w:rPr>
+        <w:t>bottom</w:t>
+      </w:r>
+      <w:proofErr w:type="spellEnd"/>
+      <w:r>
+        <w:rPr>
+          <w:b w:val="0"/>
+          <w:bCs/>
+        </w:rPr>
+        <w:t>-tabs": "^6.5.8",</w:t>
+      </w:r>
+      <w:r>
+        <w:rPr>
+          <w:b w:val="0"/>
+          <w:bCs/>
+        </w:rPr>
+        <w:br/>
+        <w:t>"@</w:t>
+      </w:r>
+      <w:proofErr w:type="spellStart"/>
+      <w:r>
+        <w:rPr>
+          <w:b w:val="0"/>
+          <w:bCs/>
+        </w:rPr>
+        <w:t>react</w:t>
+      </w:r>
+      <w:proofErr w:type="spellEnd"/>
+      <w:r>
+        <w:rPr>
+          <w:b w:val="0"/>
+          <w:bCs/>
+        </w:rPr>
+        <w:t>-navigation/native-</w:t>
+      </w:r>
+      <w:proofErr w:type="spellStart"/>
+      <w:r>
+        <w:rPr>
+          <w:b w:val="0"/>
+          <w:bCs/>
+        </w:rPr>
+        <w:t>stack</w:t>
+      </w:r>
+      <w:proofErr w:type="spellEnd"/>
+      <w:r>
+        <w:rPr>
+          <w:b w:val="0"/>
+          <w:bCs/>
+        </w:rPr>
+        <w:t>": "^6.9.13",</w:t>
+      </w:r>
+      <w:r>
+        <w:rPr>
+          <w:b w:val="0"/>
+          <w:bCs/>
+        </w:rPr>
+        <w:br/>
+        <w:t>"</w:t>
+      </w:r>
+      <w:proofErr w:type="spellStart"/>
+      <w:r>
+        <w:rPr>
+          <w:b w:val="0"/>
+          <w:bCs/>
+        </w:rPr>
+        <w:t>axios</w:t>
+      </w:r>
+      <w:proofErr w:type="spellEnd"/>
+      <w:r>
+        <w:rPr>
+          <w:b w:val="0"/>
+          <w:bCs/>
+        </w:rPr>
+        <w:t>": "^1.5.0",</w:t>
+      </w:r>
+      <w:r>
+        <w:rPr>
+          <w:b w:val="0"/>
+          <w:bCs/>
+        </w:rPr>
+        <w:br/>
+        <w:t>"date-</w:t>
+      </w:r>
+      <w:proofErr w:type="spellStart"/>
+      <w:r>
+        <w:rPr>
+          <w:b w:val="0"/>
+          <w:bCs/>
+        </w:rPr>
+        <w:t>fns</w:t>
+      </w:r>
+      <w:proofErr w:type="spellEnd"/>
+      <w:r>
+        <w:rPr>
+          <w:b w:val="0"/>
+          <w:bCs/>
+        </w:rPr>
+        <w:t>": "^2.30.0",</w:t>
+      </w:r>
+      <w:r>
+        <w:rPr>
+          <w:b w:val="0"/>
+          <w:bCs/>
+        </w:rPr>
+        <w:br/>
+        <w:t>"</w:t>
+      </w:r>
+      <w:proofErr w:type="spellStart"/>
+      <w:r>
+        <w:rPr>
+          <w:b w:val="0"/>
+          <w:bCs/>
+        </w:rPr>
+        <w:t>dayjs</w:t>
+      </w:r>
+      <w:proofErr w:type="spellEnd"/>
+      <w:r>
+        <w:rPr>
+          <w:b w:val="0"/>
+          <w:bCs/>
+        </w:rPr>
+        <w:t>": "^1.11.9",</w:t>
+      </w:r>
+      <w:r>
+        <w:rPr>
+          <w:b w:val="0"/>
+          <w:bCs/>
+        </w:rPr>
+        <w:br/>
+        <w:t>"</w:t>
+      </w:r>
+      <w:proofErr w:type="spellStart"/>
+      <w:r>
+        <w:rPr>
+          <w:b w:val="0"/>
+          <w:bCs/>
+        </w:rPr>
+        <w:t>expo</w:t>
+      </w:r>
+      <w:proofErr w:type="spellEnd"/>
+      <w:r>
+        <w:rPr>
+          <w:b w:val="0"/>
+          <w:bCs/>
+        </w:rPr>
+        <w:t>": "~49.0.8",</w:t>
+      </w:r>
+      <w:r>
+        <w:rPr>
+          <w:b w:val="0"/>
+          <w:bCs/>
+        </w:rPr>
+        <w:br/>
+        <w:t>"</w:t>
+      </w:r>
+      <w:proofErr w:type="spellStart"/>
+      <w:r>
+        <w:rPr>
+          <w:b w:val="0"/>
+          <w:bCs/>
+        </w:rPr>
+        <w:t>expo</w:t>
+      </w:r>
+      <w:proofErr w:type="spellEnd"/>
+      <w:r>
+        <w:rPr>
+          <w:b w:val="0"/>
+          <w:bCs/>
+        </w:rPr>
+        <w:t>-status-bar": "~1.6.0",</w:t>
+      </w:r>
+      <w:r>
+        <w:rPr>
+          <w:b w:val="0"/>
+          <w:bCs/>
+        </w:rPr>
+        <w:br/>
+        <w:t>"</w:t>
+      </w:r>
+      <w:proofErr w:type="spellStart"/>
+      <w:r>
+        <w:rPr>
+          <w:b w:val="0"/>
+          <w:bCs/>
+        </w:rPr>
+        <w:t>moment</w:t>
+      </w:r>
+      <w:proofErr w:type="spellEnd"/>
+      <w:r>
+        <w:rPr>
+          <w:b w:val="0"/>
+          <w:bCs/>
+        </w:rPr>
+        <w:t>": "^2.29.4",</w:t>
+      </w:r>
+      <w:r>
+        <w:rPr>
+          <w:b w:val="0"/>
+          <w:bCs/>
+        </w:rPr>
+        <w:br/>
+        <w:t>"</w:t>
+      </w:r>
+      <w:proofErr w:type="spellStart"/>
+      <w:r>
+        <w:rPr>
+          <w:b w:val="0"/>
+          <w:bCs/>
+        </w:rPr>
+        <w:t>react</w:t>
+      </w:r>
+      <w:proofErr w:type="spellEnd"/>
+      <w:r>
+        <w:rPr>
+          <w:b w:val="0"/>
+          <w:bCs/>
+        </w:rPr>
+        <w:t>": "^18.2.0",</w:t>
+      </w:r>
+      <w:r>
+        <w:rPr>
+          <w:b w:val="0"/>
+          <w:bCs/>
+        </w:rPr>
+        <w:br/>
+        <w:t>"</w:t>
+      </w:r>
+      <w:proofErr w:type="spellStart"/>
+      <w:r>
+        <w:rPr>
+          <w:b w:val="0"/>
+          <w:bCs/>
+        </w:rPr>
+        <w:t>react-datepicker</w:t>
+      </w:r>
+      <w:proofErr w:type="spellEnd"/>
+      <w:r>
+        <w:rPr>
+          <w:b w:val="0"/>
+          <w:bCs/>
+        </w:rPr>
+        <w:t>": "^4.16.0",</w:t>
+      </w:r>
+      <w:r>
+        <w:rPr>
+          <w:b w:val="0"/>
+          <w:bCs/>
+        </w:rPr>
+        <w:br/>
+        <w:t>"</w:t>
+      </w:r>
+      <w:proofErr w:type="spellStart"/>
+      <w:r>
+        <w:rPr>
+          <w:b w:val="0"/>
+          <w:bCs/>
+        </w:rPr>
+        <w:t>react</w:t>
+      </w:r>
+      <w:proofErr w:type="spellEnd"/>
+      <w:r>
+        <w:rPr>
+          <w:b w:val="0"/>
+          <w:bCs/>
+        </w:rPr>
+        <w:t>-dom": "^18.2.0",</w:t>
+      </w:r>
+      <w:r>
+        <w:rPr>
+          <w:b w:val="0"/>
+          <w:bCs/>
+        </w:rPr>
+        <w:br/>
+        <w:t>"</w:t>
+      </w:r>
+      <w:proofErr w:type="spellStart"/>
+      <w:r>
+        <w:rPr>
+          <w:b w:val="0"/>
+          <w:bCs/>
+        </w:rPr>
+        <w:t>react</w:t>
+      </w:r>
+      <w:proofErr w:type="spellEnd"/>
+      <w:r>
+        <w:rPr>
+          <w:b w:val="0"/>
+          <w:bCs/>
+        </w:rPr>
+        <w:t>-native": "^0.72.4",</w:t>
+      </w:r>
+      <w:r>
+        <w:rPr>
+          <w:b w:val="0"/>
+          <w:bCs/>
+        </w:rPr>
+        <w:br/>
+        <w:t>"</w:t>
+      </w:r>
+      <w:proofErr w:type="spellStart"/>
+      <w:r>
+        <w:rPr>
+          <w:b w:val="0"/>
+          <w:bCs/>
+        </w:rPr>
+        <w:t>react</w:t>
+      </w:r>
+      <w:proofErr w:type="spellEnd"/>
+      <w:r>
+        <w:rPr>
+          <w:b w:val="0"/>
+          <w:bCs/>
+        </w:rPr>
+        <w:t>-native-</w:t>
+      </w:r>
+      <w:proofErr w:type="spellStart"/>
+      <w:r>
+        <w:rPr>
+          <w:b w:val="0"/>
+          <w:bCs/>
+        </w:rPr>
+        <w:t>gesture</w:t>
+      </w:r>
+      <w:proofErr w:type="spellEnd"/>
+      <w:r>
+        <w:rPr>
+          <w:b w:val="0"/>
+          <w:bCs/>
+        </w:rPr>
+        <w:t>-handler": "~2.12.0",</w:t>
+      </w:r>
+      <w:r>
+        <w:rPr>
+          <w:b w:val="0"/>
+          <w:bCs/>
+        </w:rPr>
+        <w:br/>
+        <w:t>"</w:t>
+      </w:r>
+      <w:proofErr w:type="spellStart"/>
+      <w:r>
+        <w:rPr>
+          <w:b w:val="0"/>
+          <w:bCs/>
+        </w:rPr>
+        <w:t>react</w:t>
+      </w:r>
+      <w:proofErr w:type="spellEnd"/>
+      <w:r>
+        <w:rPr>
+          <w:b w:val="0"/>
+          <w:bCs/>
+        </w:rPr>
+        <w:t>-native-safe-area-</w:t>
+      </w:r>
+      <w:proofErr w:type="spellStart"/>
+      <w:r>
+        <w:rPr>
+          <w:b w:val="0"/>
+          <w:bCs/>
+        </w:rPr>
+        <w:t>context</w:t>
+      </w:r>
+      <w:proofErr w:type="spellEnd"/>
+      <w:r>
+        <w:rPr>
+          <w:b w:val="0"/>
+          <w:bCs/>
+        </w:rPr>
+        <w:t>": "4.6.3",</w:t>
+      </w:r>
+      <w:r>
+        <w:rPr>
+          <w:b w:val="0"/>
+          <w:bCs/>
+        </w:rPr>
+        <w:br/>
+        <w:t>"</w:t>
+      </w:r>
+      <w:proofErr w:type="spellStart"/>
+      <w:r>
+        <w:rPr>
+          <w:b w:val="0"/>
+          <w:bCs/>
+        </w:rPr>
+        <w:t>react</w:t>
+      </w:r>
+      <w:proofErr w:type="spellEnd"/>
+      <w:r>
+        <w:rPr>
+          <w:b w:val="0"/>
+          <w:bCs/>
+        </w:rPr>
+        <w:t>-native-screens": "^3.27.0",</w:t>
+      </w:r>
+      <w:r>
+        <w:rPr>
+          <w:b w:val="0"/>
+          <w:bCs/>
+        </w:rPr>
+        <w:br/>
+        <w:t>"</w:t>
+      </w:r>
+      <w:proofErr w:type="spellStart"/>
+      <w:r>
+        <w:rPr>
+          <w:b w:val="0"/>
+          <w:bCs/>
+        </w:rPr>
+        <w:t>react</w:t>
+      </w:r>
+      <w:proofErr w:type="spellEnd"/>
+      <w:r>
+        <w:rPr>
+          <w:b w:val="0"/>
+          <w:bCs/>
+        </w:rPr>
+        <w:t>-native-</w:t>
+      </w:r>
+      <w:proofErr w:type="spellStart"/>
+      <w:r>
+        <w:rPr>
+          <w:b w:val="0"/>
+          <w:bCs/>
+        </w:rPr>
+        <w:t>swipe</w:t>
+      </w:r>
+      <w:proofErr w:type="spellEnd"/>
+      <w:r>
+        <w:rPr>
+          <w:b w:val="0"/>
+          <w:bCs/>
+        </w:rPr>
+        <w:t>-</w:t>
+      </w:r>
+      <w:proofErr w:type="spellStart"/>
+      <w:r>
+        <w:rPr>
+          <w:b w:val="0"/>
+          <w:bCs/>
+        </w:rPr>
+        <w:t>gestures</w:t>
+      </w:r>
+      <w:proofErr w:type="spellEnd"/>
+      <w:r>
+        <w:rPr>
+          <w:b w:val="0"/>
+          <w:bCs/>
+        </w:rPr>
+        <w:t>": "^1.0.5",</w:t>
+      </w:r>
+      <w:r>
+        <w:rPr>
+          <w:b w:val="0"/>
+          <w:bCs/>
+        </w:rPr>
+        <w:br/>
+        <w:t>"</w:t>
+      </w:r>
+      <w:proofErr w:type="spellStart"/>
+      <w:r>
+        <w:rPr>
+          <w:b w:val="0"/>
+          <w:bCs/>
+        </w:rPr>
+        <w:t>react</w:t>
+      </w:r>
+      <w:proofErr w:type="spellEnd"/>
+      <w:r>
+        <w:rPr>
+          <w:b w:val="0"/>
+          <w:bCs/>
+        </w:rPr>
+        <w:t>-native-</w:t>
+      </w:r>
+      <w:proofErr w:type="spellStart"/>
+      <w:r>
+        <w:rPr>
+          <w:b w:val="0"/>
+          <w:bCs/>
+        </w:rPr>
+        <w:t>swipe</w:t>
+      </w:r>
+      <w:proofErr w:type="spellEnd"/>
+      <w:r>
+        <w:rPr>
+          <w:b w:val="0"/>
+          <w:bCs/>
+        </w:rPr>
+        <w:t>-list-view": "^3.2.9",</w:t>
+      </w:r>
+      <w:r>
+        <w:rPr>
+          <w:b w:val="0"/>
+          <w:bCs/>
+        </w:rPr>
+        <w:br/>
+        <w:t>"</w:t>
+      </w:r>
+      <w:proofErr w:type="spellStart"/>
+      <w:r>
+        <w:rPr>
+          <w:b w:val="0"/>
+          <w:bCs/>
+        </w:rPr>
+        <w:t>react</w:t>
+      </w:r>
+      <w:proofErr w:type="spellEnd"/>
+      <w:r>
+        <w:rPr>
+          <w:b w:val="0"/>
+          <w:bCs/>
+        </w:rPr>
+        <w:t>-native-</w:t>
+      </w:r>
+      <w:proofErr w:type="spellStart"/>
+      <w:r>
+        <w:rPr>
+          <w:b w:val="0"/>
+          <w:bCs/>
+        </w:rPr>
+        <w:t>vector</w:t>
+      </w:r>
+      <w:proofErr w:type="spellEnd"/>
+      <w:r>
+        <w:rPr>
+          <w:b w:val="0"/>
+          <w:bCs/>
+        </w:rPr>
+        <w:t>-icons": "^10.0.0",</w:t>
+      </w:r>
+      <w:r>
+        <w:rPr>
+          <w:b w:val="0"/>
+          <w:bCs/>
+        </w:rPr>
+        <w:br/>
+        <w:t>"</w:t>
+      </w:r>
+      <w:proofErr w:type="spellStart"/>
+      <w:r>
+        <w:rPr>
+          <w:b w:val="0"/>
+          <w:bCs/>
+        </w:rPr>
+        <w:t>react</w:t>
+      </w:r>
+      <w:proofErr w:type="spellEnd"/>
+      <w:r>
+        <w:rPr>
+          <w:b w:val="0"/>
+          <w:bCs/>
+        </w:rPr>
+        <w:t>-native-web": "^0.19.8",</w:t>
+      </w:r>
+      <w:r>
+        <w:rPr>
+          <w:b w:val="0"/>
+          <w:bCs/>
+        </w:rPr>
+        <w:br/>
+        <w:t>"</w:t>
+      </w:r>
+      <w:proofErr w:type="spellStart"/>
+      <w:r>
+        <w:rPr>
+          <w:b w:val="0"/>
+          <w:bCs/>
+        </w:rPr>
+        <w:t>react</w:t>
+      </w:r>
+      <w:proofErr w:type="spellEnd"/>
+      <w:r>
+        <w:rPr>
+          <w:b w:val="0"/>
+          <w:bCs/>
+        </w:rPr>
+        <w:t>-password-</w:t>
+      </w:r>
+      <w:proofErr w:type="spellStart"/>
+      <w:r>
+        <w:rPr>
+          <w:b w:val="0"/>
+          <w:bCs/>
+        </w:rPr>
+        <w:t>checklist</w:t>
+      </w:r>
+      <w:proofErr w:type="spellEnd"/>
+      <w:r>
+        <w:rPr>
+          <w:b w:val="0"/>
+          <w:bCs/>
+        </w:rPr>
+        <w:t>": "^1.4.3",</w:t>
+      </w:r>
+      <w:r>
+        <w:rPr>
+          <w:b w:val="0"/>
+          <w:bCs/>
+        </w:rPr>
+        <w:br/>
+        <w:t>"</w:t>
+      </w:r>
+      <w:proofErr w:type="spellStart"/>
+      <w:r>
+        <w:rPr>
+          <w:b w:val="0"/>
+          <w:bCs/>
+        </w:rPr>
+        <w:t>react</w:t>
+      </w:r>
+      <w:proofErr w:type="spellEnd"/>
+      <w:r>
+        <w:rPr>
+          <w:b w:val="0"/>
+          <w:bCs/>
+        </w:rPr>
+        <w:t>-</w:t>
+      </w:r>
+      <w:proofErr w:type="spellStart"/>
+      <w:r>
+        <w:rPr>
+          <w:b w:val="0"/>
+          <w:bCs/>
+        </w:rPr>
+        <w:t>swipe</w:t>
+      </w:r>
+      <w:proofErr w:type="spellEnd"/>
+      <w:r>
+        <w:rPr>
+          <w:b w:val="0"/>
+          <w:bCs/>
+        </w:rPr>
+        <w:t>-</w:t>
+      </w:r>
+      <w:proofErr w:type="spellStart"/>
+      <w:r>
+        <w:rPr>
+          <w:b w:val="0"/>
+          <w:bCs/>
+        </w:rPr>
+        <w:t>to</w:t>
+      </w:r>
+      <w:proofErr w:type="spellEnd"/>
+      <w:r>
+        <w:rPr>
+          <w:b w:val="0"/>
+          <w:bCs/>
+        </w:rPr>
+        <w:t>-</w:t>
+      </w:r>
+      <w:proofErr w:type="spellStart"/>
+      <w:r>
+        <w:rPr>
+          <w:b w:val="0"/>
+          <w:bCs/>
+        </w:rPr>
+        <w:t>reveal</w:t>
+      </w:r>
+      <w:proofErr w:type="spellEnd"/>
+      <w:r>
+        <w:rPr>
+          <w:b w:val="0"/>
+          <w:bCs/>
+        </w:rPr>
+        <w:t>-actions": "^1.1.1",</w:t>
+      </w:r>
+      <w:r>
+        <w:rPr>
+          <w:b w:val="0"/>
+          <w:bCs/>
+        </w:rPr>
+        <w:br/>
+        <w:t>"</w:t>
+      </w:r>
+      <w:proofErr w:type="spellStart"/>
+      <w:r>
+        <w:rPr>
+          <w:b w:val="0"/>
+          <w:bCs/>
+        </w:rPr>
+        <w:t>react-swipeable</w:t>
+      </w:r>
+      <w:proofErr w:type="spellEnd"/>
+      <w:r>
+        <w:rPr>
+          <w:b w:val="0"/>
+          <w:bCs/>
+        </w:rPr>
+        <w:t>": "^7.0.1",</w:t>
+      </w:r>
+      <w:r>
+        <w:rPr>
+          <w:b w:val="0"/>
+          <w:bCs/>
+        </w:rPr>
+        <w:br/>
+        <w:t>"</w:t>
+      </w:r>
+      <w:proofErr w:type="spellStart"/>
+      <w:r>
+        <w:rPr>
+          <w:b w:val="0"/>
+          <w:bCs/>
+        </w:rPr>
+        <w:t>react</w:t>
+      </w:r>
+      <w:proofErr w:type="spellEnd"/>
+      <w:r>
+        <w:rPr>
+          <w:b w:val="0"/>
+          <w:bCs/>
+        </w:rPr>
+        <w:t>-</w:t>
+      </w:r>
+      <w:proofErr w:type="spellStart"/>
+      <w:r>
+        <w:rPr>
+          <w:b w:val="0"/>
+          <w:bCs/>
+        </w:rPr>
+        <w:t>swipeable</w:t>
+      </w:r>
+      <w:proofErr w:type="spellEnd"/>
+      <w:r>
+        <w:rPr>
+          <w:b w:val="0"/>
+          <w:bCs/>
+        </w:rPr>
+        <w:t>-list": "^1.9.1",</w:t>
+      </w:r>
+      <w:r>
+        <w:rPr>
+          <w:b w:val="0"/>
+          <w:bCs/>
+        </w:rPr>
+        <w:br/>
+        <w:t>"</w:t>
+      </w:r>
+      <w:proofErr w:type="spellStart"/>
+      <w:r>
+        <w:rPr>
+          <w:b w:val="0"/>
+          <w:bCs/>
+        </w:rPr>
+        <w:t>react-table</w:t>
+      </w:r>
+      <w:proofErr w:type="spellEnd"/>
+      <w:r>
+        <w:rPr>
+          <w:b w:val="0"/>
+          <w:bCs/>
+        </w:rPr>
+        <w:t>": "^7.8.0",</w:t>
+      </w:r>
+      <w:r>
+        <w:rPr>
+          <w:b w:val="0"/>
+          <w:bCs/>
+        </w:rPr>
+        <w:br/>
+        <w:t>"</w:t>
+      </w:r>
+      <w:proofErr w:type="spellStart"/>
+      <w:r>
+        <w:rPr>
+          <w:b w:val="0"/>
+          <w:bCs/>
+        </w:rPr>
+        <w:t>react-use</w:t>
+      </w:r>
+      <w:proofErr w:type="spellEnd"/>
+      <w:r>
+        <w:rPr>
+          <w:b w:val="0"/>
+          <w:bCs/>
+        </w:rPr>
+        <w:t>": "^17.4.0",</w:t>
+      </w:r>
+      <w:r>
+        <w:rPr>
+          <w:b w:val="0"/>
+          <w:bCs/>
+        </w:rPr>
+        <w:br/>
+        <w:t>"zustand": "^4.4.1"</w:t>
+      </w:r>
+      <w:bookmarkEnd w:id="18"/>
     </w:p>
     <w:sectPr>
       <w:pgSz w:w="11906" w:h="16838"/>
@@ -2874,7 +4868,6 @@
   <w:style w:type="character" w:default="1" w:styleId="Absatz-Standardschriftart">
     <w:name w:val="Default Paragraph Font"/>
     <w:uiPriority w:val="1"/>
-    <w:semiHidden/>
     <w:unhideWhenUsed/>
   </w:style>
   <w:style w:type="table" w:default="1" w:styleId="NormaleTabelle">
@@ -3123,6 +5116,198 @@
       <w:spacing w:after="100"/>
       <w:ind w:left="440"/>
     </w:pPr>
+  </w:style>
+  <w:style w:type="table" w:styleId="Tabellenraster">
+    <w:name w:val="Table Grid"/>
+    <w:basedOn w:val="NormaleTabelle"/>
+    <w:uiPriority w:val="39"/>
+    <w:rsid w:val="00F861FB"/>
+    <w:pPr>
+      <w:spacing w:after="0" w:line="240" w:lineRule="auto"/>
+    </w:pPr>
+    <w:tblPr>
+      <w:tblBorders>
+        <w:top w:val="single" w:sz="4" w:space="0" w:color="auto"/>
+        <w:left w:val="single" w:sz="4" w:space="0" w:color="auto"/>
+        <w:bottom w:val="single" w:sz="4" w:space="0" w:color="auto"/>
+        <w:right w:val="single" w:sz="4" w:space="0" w:color="auto"/>
+        <w:insideH w:val="single" w:sz="4" w:space="0" w:color="auto"/>
+        <w:insideV w:val="single" w:sz="4" w:space="0" w:color="auto"/>
+      </w:tblBorders>
+    </w:tblPr>
+  </w:style>
+  <w:style w:type="table" w:styleId="Listentabelle1hellAkzent3">
+    <w:name w:val="List Table 1 Light Accent 3"/>
+    <w:basedOn w:val="NormaleTabelle"/>
+    <w:uiPriority w:val="46"/>
+    <w:rsid w:val="00F861FB"/>
+    <w:pPr>
+      <w:spacing w:after="0" w:line="240" w:lineRule="auto"/>
+    </w:pPr>
+    <w:tblPr>
+      <w:tblStyleRowBandSize w:val="1"/>
+      <w:tblStyleColBandSize w:val="1"/>
+    </w:tblPr>
+    <w:tblStylePr w:type="firstRow">
+      <w:rPr>
+        <w:b/>
+        <w:bCs/>
+      </w:rPr>
+      <w:tblPr/>
+      <w:tcPr>
+        <w:tcBorders>
+          <w:bottom w:val="single" w:sz="4" w:space="0" w:color="C9C9C9" w:themeColor="accent3" w:themeTint="99"/>
+        </w:tcBorders>
+      </w:tcPr>
+    </w:tblStylePr>
+    <w:tblStylePr w:type="lastRow">
+      <w:rPr>
+        <w:b/>
+        <w:bCs/>
+      </w:rPr>
+      <w:tblPr/>
+      <w:tcPr>
+        <w:tcBorders>
+          <w:top w:val="single" w:sz="4" w:space="0" w:color="C9C9C9" w:themeColor="accent3" w:themeTint="99"/>
+        </w:tcBorders>
+      </w:tcPr>
+    </w:tblStylePr>
+    <w:tblStylePr w:type="firstCol">
+      <w:rPr>
+        <w:b/>
+        <w:bCs/>
+      </w:rPr>
+    </w:tblStylePr>
+    <w:tblStylePr w:type="lastCol">
+      <w:rPr>
+        <w:b/>
+        <w:bCs/>
+      </w:rPr>
+    </w:tblStylePr>
+    <w:tblStylePr w:type="band1Vert">
+      <w:tblPr/>
+      <w:tcPr>
+        <w:shd w:val="clear" w:color="auto" w:fill="EDEDED" w:themeFill="accent3" w:themeFillTint="33"/>
+      </w:tcPr>
+    </w:tblStylePr>
+    <w:tblStylePr w:type="band1Horz">
+      <w:tblPr/>
+      <w:tcPr>
+        <w:shd w:val="clear" w:color="auto" w:fill="EDEDED" w:themeFill="accent3" w:themeFillTint="33"/>
+      </w:tcPr>
+    </w:tblStylePr>
+  </w:style>
+  <w:style w:type="table" w:styleId="EinfacheTabelle1">
+    <w:name w:val="Plain Table 1"/>
+    <w:basedOn w:val="NormaleTabelle"/>
+    <w:uiPriority w:val="41"/>
+    <w:rsid w:val="00F861FB"/>
+    <w:pPr>
+      <w:spacing w:after="0" w:line="240" w:lineRule="auto"/>
+    </w:pPr>
+    <w:tblPr>
+      <w:tblStyleRowBandSize w:val="1"/>
+      <w:tblStyleColBandSize w:val="1"/>
+      <w:tblBorders>
+        <w:top w:val="single" w:sz="4" w:space="0" w:color="BFBFBF" w:themeColor="background1" w:themeShade="BF"/>
+        <w:left w:val="single" w:sz="4" w:space="0" w:color="BFBFBF" w:themeColor="background1" w:themeShade="BF"/>
+        <w:bottom w:val="single" w:sz="4" w:space="0" w:color="BFBFBF" w:themeColor="background1" w:themeShade="BF"/>
+        <w:right w:val="single" w:sz="4" w:space="0" w:color="BFBFBF" w:themeColor="background1" w:themeShade="BF"/>
+        <w:insideH w:val="single" w:sz="4" w:space="0" w:color="BFBFBF" w:themeColor="background1" w:themeShade="BF"/>
+        <w:insideV w:val="single" w:sz="4" w:space="0" w:color="BFBFBF" w:themeColor="background1" w:themeShade="BF"/>
+      </w:tblBorders>
+    </w:tblPr>
+    <w:tblStylePr w:type="firstRow">
+      <w:rPr>
+        <w:b/>
+        <w:bCs/>
+      </w:rPr>
+    </w:tblStylePr>
+    <w:tblStylePr w:type="lastRow">
+      <w:rPr>
+        <w:b/>
+        <w:bCs/>
+      </w:rPr>
+      <w:tblPr/>
+      <w:tcPr>
+        <w:tcBorders>
+          <w:top w:val="double" w:sz="4" w:space="0" w:color="BFBFBF" w:themeColor="background1" w:themeShade="BF"/>
+        </w:tcBorders>
+      </w:tcPr>
+    </w:tblStylePr>
+    <w:tblStylePr w:type="firstCol">
+      <w:rPr>
+        <w:b/>
+        <w:bCs/>
+      </w:rPr>
+    </w:tblStylePr>
+    <w:tblStylePr w:type="lastCol">
+      <w:rPr>
+        <w:b/>
+        <w:bCs/>
+      </w:rPr>
+    </w:tblStylePr>
+    <w:tblStylePr w:type="band1Vert">
+      <w:tblPr/>
+      <w:tcPr>
+        <w:shd w:val="clear" w:color="auto" w:fill="F2F2F2" w:themeFill="background1" w:themeFillShade="F2"/>
+      </w:tcPr>
+    </w:tblStylePr>
+    <w:tblStylePr w:type="band1Horz">
+      <w:tblPr/>
+      <w:tcPr>
+        <w:shd w:val="clear" w:color="auto" w:fill="F2F2F2" w:themeFill="background1" w:themeFillShade="F2"/>
+      </w:tcPr>
+    </w:tblStylePr>
+  </w:style>
+  <w:style w:type="paragraph" w:styleId="HTMLVorformatiert">
+    <w:name w:val="HTML Preformatted"/>
+    <w:basedOn w:val="Standard"/>
+    <w:link w:val="HTMLVorformatiertZchn"/>
+    <w:uiPriority w:val="99"/>
+    <w:semiHidden/>
+    <w:unhideWhenUsed/>
+    <w:rsid w:val="00C367DE"/>
+    <w:pPr>
+      <w:spacing w:after="0" w:line="240" w:lineRule="auto"/>
+    </w:pPr>
+    <w:rPr>
+      <w:rFonts w:ascii="Consolas" w:hAnsi="Consolas"/>
+      <w:sz w:val="20"/>
+      <w:szCs w:val="20"/>
+    </w:rPr>
+  </w:style>
+  <w:style w:type="character" w:customStyle="1" w:styleId="HTMLVorformatiertZchn">
+    <w:name w:val="HTML Vorformatiert Zchn"/>
+    <w:basedOn w:val="Absatz-Standardschriftart"/>
+    <w:link w:val="HTMLVorformatiert"/>
+    <w:uiPriority w:val="99"/>
+    <w:semiHidden/>
+    <w:rsid w:val="00C367DE"/>
+    <w:rPr>
+      <w:rFonts w:ascii="Consolas" w:hAnsi="Consolas"/>
+      <w:sz w:val="20"/>
+      <w:szCs w:val="20"/>
+    </w:rPr>
+  </w:style>
+  <w:style w:type="paragraph" w:styleId="Beschriftung">
+    <w:name w:val="caption"/>
+    <w:basedOn w:val="Standard"/>
+    <w:next w:val="Standard"/>
+    <w:uiPriority w:val="35"/>
+    <w:unhideWhenUsed/>
+    <w:qFormat/>
+    <w:rsid w:val="009B7A2D"/>
+    <w:pPr>
+      <w:spacing w:after="200" w:line="240" w:lineRule="auto"/>
+    </w:pPr>
+    <w:rPr>
+      <w:i/>
+      <w:iCs/>
+      <w:color w:val="44546A" w:themeColor="text2"/>
+      <w:sz w:val="18"/>
+      <w:szCs w:val="18"/>
+    </w:rPr>
   </w:style>
 </w:styles>
 </file>
@@ -3389,12 +5574,19 @@
 </file>
 
 <file path=customXml/item1.xml><?xml version="1.0" encoding="utf-8"?>
-<p:properties xmlns:p="http://schemas.microsoft.com/office/2006/metadata/properties" xmlns:xsi="http://www.w3.org/2001/XMLSchema-instance" xmlns:pc="http://schemas.microsoft.com/office/infopath/2007/PartnerControls">
-  <documentManagement/>
-</p:properties>
+<?mso-contentType ?>
+<FormTemplates xmlns="http://schemas.microsoft.com/sharepoint/v3/contenttype/forms">
+  <Display>DocumentLibraryForm</Display>
+  <Edit>DocumentLibraryForm</Edit>
+  <New>DocumentLibraryForm</New>
+</FormTemplates>
 </file>
 
 <file path=customXml/item2.xml><?xml version="1.0" encoding="utf-8"?>
+<b:Sources xmlns:b="http://schemas.openxmlformats.org/officeDocument/2006/bibliography" xmlns="http://schemas.openxmlformats.org/officeDocument/2006/bibliography" SelectedStyle="\APASixthEditionOfficeOnline.xsl" StyleName="APA" Version="6"/>
+</file>
+
+<file path=customXml/item3.xml><?xml version="1.0" encoding="utf-8"?>
 <ct:contentTypeSchema xmlns:ct="http://schemas.microsoft.com/office/2006/metadata/contentType" xmlns:ma="http://schemas.microsoft.com/office/2006/metadata/properties/metaAttributes" ct:_="" ma:_="" ma:contentTypeName="Document" ma:contentTypeID="0x010100BCAF138EB19E4C4ABC140037FD46C247" ma:contentTypeVersion="8" ma:contentTypeDescription="Create a new document." ma:contentTypeScope="" ma:versionID="96d20ad4942f189aacf1f5ceb31431ff">
   <xsd:schema xmlns:xsd="http://www.w3.org/2001/XMLSchema" xmlns:xs="http://www.w3.org/2001/XMLSchema" xmlns:p="http://schemas.microsoft.com/office/2006/metadata/properties" xmlns:ns2="8e39931d-6ae2-4868-b38a-1aab5e5de667" xmlns:ns3="0f1441b1-a8c3-4899-8952-88124cf0f032" targetNamespace="http://schemas.microsoft.com/office/2006/metadata/properties" ma:root="true" ma:fieldsID="d36627e332d73158a80dc34f5742cff2" ns2:_="" ns3:_="">
     <xsd:import namespace="8e39931d-6ae2-4868-b38a-1aab5e5de667"/>
@@ -3585,29 +5777,29 @@
 </ct:contentTypeSchema>
 </file>
 
-<file path=customXml/item3.xml><?xml version="1.0" encoding="utf-8"?>
-<b:Sources xmlns:b="http://schemas.openxmlformats.org/officeDocument/2006/bibliography" xmlns="http://schemas.openxmlformats.org/officeDocument/2006/bibliography" SelectedStyle="\APASixthEditionOfficeOnline.xsl" StyleName="APA" Version="6"/>
-</file>
-
 <file path=customXml/item4.xml><?xml version="1.0" encoding="utf-8"?>
-<?mso-contentType ?>
-<FormTemplates xmlns="http://schemas.microsoft.com/sharepoint/v3/contenttype/forms">
-  <Display>DocumentLibraryForm</Display>
-  <Edit>DocumentLibraryForm</Edit>
-  <New>DocumentLibraryForm</New>
-</FormTemplates>
+<p:properties xmlns:p="http://schemas.microsoft.com/office/2006/metadata/properties" xmlns:xsi="http://www.w3.org/2001/XMLSchema-instance" xmlns:pc="http://schemas.microsoft.com/office/infopath/2007/PartnerControls">
+  <documentManagement/>
+</p:properties>
 </file>
 
 <file path=customXml/itemProps1.xml><?xml version="1.0" encoding="utf-8"?>
-<ds:datastoreItem xmlns:ds="http://schemas.openxmlformats.org/officeDocument/2006/customXml" ds:itemID="{3B013328-7045-46FE-BFE5-5364B7C71801}">
+<ds:datastoreItem xmlns:ds="http://schemas.openxmlformats.org/officeDocument/2006/customXml" ds:itemID="{0547F027-52A4-4829-9EEC-893BF5AA6F8C}">
   <ds:schemaRefs>
-    <ds:schemaRef ds:uri="http://schemas.microsoft.com/office/2006/metadata/properties"/>
-    <ds:schemaRef ds:uri="http://schemas.microsoft.com/office/infopath/2007/PartnerControls"/>
+    <ds:schemaRef ds:uri="http://schemas.microsoft.com/sharepoint/v3/contenttype/forms"/>
   </ds:schemaRefs>
 </ds:datastoreItem>
 </file>
 
 <file path=customXml/itemProps2.xml><?xml version="1.0" encoding="utf-8"?>
+<ds:datastoreItem xmlns:ds="http://schemas.openxmlformats.org/officeDocument/2006/customXml" ds:itemID="{2787F17F-5D7D-4EE5-A304-46805E1AAA19}">
+  <ds:schemaRefs>
+    <ds:schemaRef ds:uri="http://schemas.openxmlformats.org/officeDocument/2006/bibliography"/>
+  </ds:schemaRefs>
+</ds:datastoreItem>
+</file>
+
+<file path=customXml/itemProps3.xml><?xml version="1.0" encoding="utf-8"?>
 <ds:datastoreItem xmlns:ds="http://schemas.openxmlformats.org/officeDocument/2006/customXml" ds:itemID="{58403CAA-DCA3-4486-8453-764A6D0C574F}">
   <ds:schemaRefs>
     <ds:schemaRef ds:uri="http://schemas.microsoft.com/office/2006/metadata/contentType"/>
@@ -3626,18 +5818,11 @@
 </ds:datastoreItem>
 </file>
 
-<file path=customXml/itemProps3.xml><?xml version="1.0" encoding="utf-8"?>
-<ds:datastoreItem xmlns:ds="http://schemas.openxmlformats.org/officeDocument/2006/customXml" ds:itemID="{2787F17F-5D7D-4EE5-A304-46805E1AAA19}">
+<file path=customXml/itemProps4.xml><?xml version="1.0" encoding="utf-8"?>
+<ds:datastoreItem xmlns:ds="http://schemas.openxmlformats.org/officeDocument/2006/customXml" ds:itemID="{3B013328-7045-46FE-BFE5-5364B7C71801}">
   <ds:schemaRefs>
-    <ds:schemaRef ds:uri="http://schemas.openxmlformats.org/officeDocument/2006/bibliography"/>
-  </ds:schemaRefs>
-</ds:datastoreItem>
-</file>
-
-<file path=customXml/itemProps4.xml><?xml version="1.0" encoding="utf-8"?>
-<ds:datastoreItem xmlns:ds="http://schemas.openxmlformats.org/officeDocument/2006/customXml" ds:itemID="{0547F027-52A4-4829-9EEC-893BF5AA6F8C}">
-  <ds:schemaRefs>
-    <ds:schemaRef ds:uri="http://schemas.microsoft.com/sharepoint/v3/contenttype/forms"/>
+    <ds:schemaRef ds:uri="http://schemas.microsoft.com/office/2006/metadata/properties"/>
+    <ds:schemaRef ds:uri="http://schemas.microsoft.com/office/infopath/2007/PartnerControls"/>
   </ds:schemaRefs>
 </ds:datastoreItem>
 </file>
--- a/2_Semester/Praxisprojekt2/IU_Arbeit_Vorlage.docx
+++ b/2_Semester/Praxisprojekt2/IU_Arbeit_Vorlage.docx
@@ -79,6 +79,16 @@
           </wp:anchor>
         </w:drawing>
       </w:r>
+      <w:r>
+        <w:rPr>
+          <w:rFonts w:ascii="Fira Sans" w:eastAsia="Arial" w:hAnsi="Fira Sans" w:cs="Arial"/>
+          <w:color w:val="093236"/>
+          <w:sz w:val="24"/>
+          <w:szCs w:val="24"/>
+          <w:lang w:eastAsia="de-DE" w:bidi="de-DE"/>
+        </w:rPr>
+        <w:t>Ch</w:t>
+      </w:r>
     </w:p>
     <w:p>
       <w:pPr>
@@ -157,7 +167,7 @@
           <w:rFonts w:ascii="Source Sans Pro" w:hAnsi="Source Sans Pro"/>
           <w:lang w:eastAsia="de-DE" w:bidi="de-DE"/>
         </w:rPr>
-        <w:t>Exposé/ Projektarbeit/ Seminararbeit/ Bachelorarbeit</w:t>
+        <w:t>Projektarbeit</w:t>
       </w:r>
     </w:p>
     <w:p>
@@ -353,7 +363,6 @@
           <w:szCs w:val="24"/>
         </w:rPr>
       </w:pPr>
-      <w:proofErr w:type="spellStart"/>
       <w:r>
         <w:rPr>
           <w:rFonts w:ascii="Fira Sans Light" w:eastAsia="Fira Sans" w:hAnsi="Fira Sans Light" w:cs="Calibri"/>
@@ -361,17 +370,7 @@
           <w:sz w:val="24"/>
           <w:szCs w:val="24"/>
         </w:rPr>
-        <w:t>Lohwald</w:t>
-      </w:r>
-      <w:proofErr w:type="spellEnd"/>
-      <w:r>
-        <w:rPr>
-          <w:rFonts w:ascii="Fira Sans Light" w:eastAsia="Fira Sans" w:hAnsi="Fira Sans Light" w:cs="Calibri"/>
-          <w:color w:val="093236"/>
-          <w:sz w:val="24"/>
-          <w:szCs w:val="24"/>
-        </w:rPr>
-        <w:t xml:space="preserve"> Straße 59</w:t>
+        <w:t>Lohwald Straße 59</w:t>
       </w:r>
     </w:p>
     <w:p>
@@ -424,21 +423,13 @@
         <w:rPr>
           <w:rFonts w:ascii="Source Sans Pro" w:hAnsi="Source Sans Pro"/>
         </w:rPr>
-        <w:t>Betreuer/in (bei Bachelorarbeiten): XX</w:t>
-      </w:r>
-    </w:p>
-    <w:p>
-      <w:pPr>
-        <w:jc w:val="center"/>
+        <w:t xml:space="preserve">Abgabedatum: </w:t>
+      </w:r>
+      <w:r>
         <w:rPr>
           <w:rFonts w:ascii="Source Sans Pro" w:hAnsi="Source Sans Pro"/>
         </w:rPr>
-      </w:pPr>
-      <w:r>
-        <w:rPr>
-          <w:rFonts w:ascii="Source Sans Pro" w:hAnsi="Source Sans Pro"/>
-        </w:rPr>
-        <w:t>Abgabedatum: 12.03.</w:t>
+        <w:t>30.09.2024</w:t>
       </w:r>
     </w:p>
     <w:p>
@@ -583,7 +574,7 @@
             </w:rPr>
             <w:fldChar w:fldCharType="separate"/>
           </w:r>
-          <w:hyperlink w:anchor="_Toc176359780" w:history="1">
+          <w:hyperlink w:anchor="_Toc176870703" w:history="1">
             <w:r>
               <w:rPr>
                 <w:rStyle w:val="Hyperlink"/>
@@ -610,7 +601,7 @@
                 <w:noProof/>
                 <w:webHidden/>
               </w:rPr>
-              <w:instrText xml:space="preserve"> PAGEREF _Toc176359780 \h </w:instrText>
+              <w:instrText xml:space="preserve"> PAGEREF _Toc176870703 \h </w:instrText>
             </w:r>
             <w:r>
               <w:rPr>
@@ -655,7 +646,7 @@
               <w14:ligatures w14:val="standardContextual"/>
             </w:rPr>
           </w:pPr>
-          <w:hyperlink w:anchor="_Toc176359781" w:history="1">
+          <w:hyperlink w:anchor="_Toc176870704" w:history="1">
             <w:r>
               <w:rPr>
                 <w:rStyle w:val="Hyperlink"/>
@@ -682,7 +673,7 @@
                 <w:noProof/>
                 <w:webHidden/>
               </w:rPr>
-              <w:instrText xml:space="preserve"> PAGEREF _Toc176359781 \h </w:instrText>
+              <w:instrText xml:space="preserve"> PAGEREF _Toc176870704 \h </w:instrText>
             </w:r>
             <w:r>
               <w:rPr>
@@ -727,7 +718,7 @@
               <w14:ligatures w14:val="standardContextual"/>
             </w:rPr>
           </w:pPr>
-          <w:hyperlink w:anchor="_Toc176359782" w:history="1">
+          <w:hyperlink w:anchor="_Toc176870705" w:history="1">
             <w:r>
               <w:rPr>
                 <w:rStyle w:val="Hyperlink"/>
@@ -754,7 +745,7 @@
                 <w:noProof/>
                 <w:webHidden/>
               </w:rPr>
-              <w:instrText xml:space="preserve"> PAGEREF _Toc176359782 \h </w:instrText>
+              <w:instrText xml:space="preserve"> PAGEREF _Toc176870705 \h </w:instrText>
             </w:r>
             <w:r>
               <w:rPr>
@@ -774,7 +765,7 @@
                 <w:noProof/>
                 <w:webHidden/>
               </w:rPr>
-              <w:t>4</w:t>
+              <w:t>5</w:t>
             </w:r>
             <w:r>
               <w:rPr>
@@ -799,13 +790,13 @@
               <w14:ligatures w14:val="standardContextual"/>
             </w:rPr>
           </w:pPr>
-          <w:hyperlink w:anchor="_Toc176359783" w:history="1">
+          <w:hyperlink w:anchor="_Toc176870706" w:history="1">
             <w:r>
               <w:rPr>
                 <w:rStyle w:val="Hyperlink"/>
                 <w:noProof/>
               </w:rPr>
-              <w:t>IDE</w:t>
+              <w:t>Künstliche Intelligenz</w:t>
             </w:r>
             <w:r>
               <w:rPr>
@@ -826,7 +817,7 @@
                 <w:noProof/>
                 <w:webHidden/>
               </w:rPr>
-              <w:instrText xml:space="preserve"> PAGEREF _Toc176359783 \h </w:instrText>
+              <w:instrText xml:space="preserve"> PAGEREF _Toc176870706 \h </w:instrText>
             </w:r>
             <w:r>
               <w:rPr>
@@ -846,7 +837,7 @@
                 <w:noProof/>
                 <w:webHidden/>
               </w:rPr>
-              <w:t>4</w:t>
+              <w:t>5</w:t>
             </w:r>
             <w:r>
               <w:rPr>
@@ -871,13 +862,13 @@
               <w14:ligatures w14:val="standardContextual"/>
             </w:rPr>
           </w:pPr>
-          <w:hyperlink w:anchor="_Toc176359784" w:history="1">
+          <w:hyperlink w:anchor="_Toc176870707" w:history="1">
             <w:r>
               <w:rPr>
                 <w:rStyle w:val="Hyperlink"/>
                 <w:noProof/>
               </w:rPr>
-              <w:t>Unit Test</w:t>
+              <w:t>Generative KI</w:t>
             </w:r>
             <w:r>
               <w:rPr>
@@ -898,7 +889,7 @@
                 <w:noProof/>
                 <w:webHidden/>
               </w:rPr>
-              <w:instrText xml:space="preserve"> PAGEREF _Toc176359784 \h </w:instrText>
+              <w:instrText xml:space="preserve"> PAGEREF _Toc176870707 \h </w:instrText>
             </w:r>
             <w:r>
               <w:rPr>
@@ -918,7 +909,79 @@
                 <w:noProof/>
                 <w:webHidden/>
               </w:rPr>
-              <w:t>4</w:t>
+              <w:t>5</w:t>
+            </w:r>
+            <w:r>
+              <w:rPr>
+                <w:noProof/>
+                <w:webHidden/>
+              </w:rPr>
+              <w:fldChar w:fldCharType="end"/>
+            </w:r>
+          </w:hyperlink>
+        </w:p>
+        <w:p>
+          <w:pPr>
+            <w:pStyle w:val="Verzeichnis2"/>
+            <w:tabs>
+              <w:tab w:val="right" w:leader="dot" w:pos="9628"/>
+            </w:tabs>
+            <w:rPr>
+              <w:rFonts w:asciiTheme="minorHAnsi" w:eastAsiaTheme="minorEastAsia" w:hAnsiTheme="minorHAnsi"/>
+              <w:noProof/>
+              <w:kern w:val="2"/>
+              <w:lang w:eastAsia="de-DE"/>
+              <w14:ligatures w14:val="standardContextual"/>
+            </w:rPr>
+          </w:pPr>
+          <w:hyperlink w:anchor="_Toc176870708" w:history="1">
+            <w:r>
+              <w:rPr>
+                <w:rStyle w:val="Hyperlink"/>
+                <w:noProof/>
+              </w:rPr>
+              <w:t>Grundlagen der Softwareentwicklung</w:t>
+            </w:r>
+            <w:r>
+              <w:rPr>
+                <w:noProof/>
+                <w:webHidden/>
+              </w:rPr>
+              <w:tab/>
+            </w:r>
+            <w:r>
+              <w:rPr>
+                <w:noProof/>
+                <w:webHidden/>
+              </w:rPr>
+              <w:fldChar w:fldCharType="begin"/>
+            </w:r>
+            <w:r>
+              <w:rPr>
+                <w:noProof/>
+                <w:webHidden/>
+              </w:rPr>
+              <w:instrText xml:space="preserve"> PAGEREF _Toc176870708 \h </w:instrText>
+            </w:r>
+            <w:r>
+              <w:rPr>
+                <w:noProof/>
+                <w:webHidden/>
+              </w:rPr>
+            </w:r>
+            <w:r>
+              <w:rPr>
+                <w:noProof/>
+                <w:webHidden/>
+              </w:rPr>
+              <w:fldChar w:fldCharType="separate"/>
+            </w:r>
+            <w:r>
+              <w:rPr>
+                <w:noProof/>
+                <w:webHidden/>
+              </w:rPr>
+              <w:t>5</w:t>
             </w:r>
             <w:r>
               <w:rPr>
@@ -943,13 +1006,13 @@
               <w14:ligatures w14:val="standardContextual"/>
             </w:rPr>
           </w:pPr>
-          <w:hyperlink w:anchor="_Toc176359785" w:history="1">
+          <w:hyperlink w:anchor="_Toc176870709" w:history="1">
             <w:r>
               <w:rPr>
                 <w:rStyle w:val="Hyperlink"/>
                 <w:noProof/>
               </w:rPr>
-              <w:t>Merge Request</w:t>
+              <w:t>React-Native</w:t>
             </w:r>
             <w:r>
               <w:rPr>
@@ -970,7 +1033,7 @@
                 <w:noProof/>
                 <w:webHidden/>
               </w:rPr>
-              <w:instrText xml:space="preserve"> PAGEREF _Toc176359785 \h </w:instrText>
+              <w:instrText xml:space="preserve"> PAGEREF _Toc176870709 \h </w:instrText>
             </w:r>
             <w:r>
               <w:rPr>
@@ -990,7 +1053,7 @@
                 <w:noProof/>
                 <w:webHidden/>
               </w:rPr>
-              <w:t>4</w:t>
+              <w:t>5</w:t>
             </w:r>
             <w:r>
               <w:rPr>
@@ -1015,13 +1078,13 @@
               <w14:ligatures w14:val="standardContextual"/>
             </w:rPr>
           </w:pPr>
-          <w:hyperlink w:anchor="_Toc176359786" w:history="1">
+          <w:hyperlink w:anchor="_Toc176870710" w:history="1">
             <w:r>
               <w:rPr>
                 <w:rStyle w:val="Hyperlink"/>
                 <w:noProof/>
               </w:rPr>
-              <w:t>Branch</w:t>
+              <w:t>Material-UI</w:t>
             </w:r>
             <w:r>
               <w:rPr>
@@ -1042,7 +1105,7 @@
                 <w:noProof/>
                 <w:webHidden/>
               </w:rPr>
-              <w:instrText xml:space="preserve"> PAGEREF _Toc176359786 \h </w:instrText>
+              <w:instrText xml:space="preserve"> PAGEREF _Toc176870710 \h </w:instrText>
             </w:r>
             <w:r>
               <w:rPr>
@@ -1062,7 +1125,295 @@
                 <w:noProof/>
                 <w:webHidden/>
               </w:rPr>
-              <w:t>4</w:t>
+              <w:t>5</w:t>
+            </w:r>
+            <w:r>
+              <w:rPr>
+                <w:noProof/>
+                <w:webHidden/>
+              </w:rPr>
+              <w:fldChar w:fldCharType="end"/>
+            </w:r>
+          </w:hyperlink>
+        </w:p>
+        <w:p>
+          <w:pPr>
+            <w:pStyle w:val="Verzeichnis2"/>
+            <w:tabs>
+              <w:tab w:val="right" w:leader="dot" w:pos="9628"/>
+            </w:tabs>
+            <w:rPr>
+              <w:rFonts w:asciiTheme="minorHAnsi" w:eastAsiaTheme="minorEastAsia" w:hAnsiTheme="minorHAnsi"/>
+              <w:noProof/>
+              <w:kern w:val="2"/>
+              <w:lang w:eastAsia="de-DE"/>
+              <w14:ligatures w14:val="standardContextual"/>
+            </w:rPr>
+          </w:pPr>
+          <w:hyperlink w:anchor="_Toc176870711" w:history="1">
+            <w:r>
+              <w:rPr>
+                <w:rStyle w:val="Hyperlink"/>
+                <w:noProof/>
+              </w:rPr>
+              <w:t>Möglichkeiten und Grenzen der generative KI in der Programmierung</w:t>
+            </w:r>
+            <w:r>
+              <w:rPr>
+                <w:noProof/>
+                <w:webHidden/>
+              </w:rPr>
+              <w:tab/>
+            </w:r>
+            <w:r>
+              <w:rPr>
+                <w:noProof/>
+                <w:webHidden/>
+              </w:rPr>
+              <w:fldChar w:fldCharType="begin"/>
+            </w:r>
+            <w:r>
+              <w:rPr>
+                <w:noProof/>
+                <w:webHidden/>
+              </w:rPr>
+              <w:instrText xml:space="preserve"> PAGEREF _Toc176870711 \h </w:instrText>
+            </w:r>
+            <w:r>
+              <w:rPr>
+                <w:noProof/>
+                <w:webHidden/>
+              </w:rPr>
+            </w:r>
+            <w:r>
+              <w:rPr>
+                <w:noProof/>
+                <w:webHidden/>
+              </w:rPr>
+              <w:fldChar w:fldCharType="separate"/>
+            </w:r>
+            <w:r>
+              <w:rPr>
+                <w:noProof/>
+                <w:webHidden/>
+              </w:rPr>
+              <w:t>5</w:t>
+            </w:r>
+            <w:r>
+              <w:rPr>
+                <w:noProof/>
+                <w:webHidden/>
+              </w:rPr>
+              <w:fldChar w:fldCharType="end"/>
+            </w:r>
+          </w:hyperlink>
+        </w:p>
+        <w:p>
+          <w:pPr>
+            <w:pStyle w:val="Verzeichnis3"/>
+            <w:tabs>
+              <w:tab w:val="right" w:leader="dot" w:pos="9628"/>
+            </w:tabs>
+            <w:rPr>
+              <w:rFonts w:asciiTheme="minorHAnsi" w:eastAsiaTheme="minorEastAsia" w:hAnsiTheme="minorHAnsi"/>
+              <w:noProof/>
+              <w:kern w:val="2"/>
+              <w:lang w:eastAsia="de-DE"/>
+              <w14:ligatures w14:val="standardContextual"/>
+            </w:rPr>
+          </w:pPr>
+          <w:hyperlink w:anchor="_Toc176870712" w:history="1">
+            <w:r>
+              <w:rPr>
+                <w:rStyle w:val="Hyperlink"/>
+                <w:noProof/>
+              </w:rPr>
+              <w:t>Möglichkeiten</w:t>
+            </w:r>
+            <w:r>
+              <w:rPr>
+                <w:noProof/>
+                <w:webHidden/>
+              </w:rPr>
+              <w:tab/>
+            </w:r>
+            <w:r>
+              <w:rPr>
+                <w:noProof/>
+                <w:webHidden/>
+              </w:rPr>
+              <w:fldChar w:fldCharType="begin"/>
+            </w:r>
+            <w:r>
+              <w:rPr>
+                <w:noProof/>
+                <w:webHidden/>
+              </w:rPr>
+              <w:instrText xml:space="preserve"> PAGEREF _Toc176870712 \h </w:instrText>
+            </w:r>
+            <w:r>
+              <w:rPr>
+                <w:noProof/>
+                <w:webHidden/>
+              </w:rPr>
+            </w:r>
+            <w:r>
+              <w:rPr>
+                <w:noProof/>
+                <w:webHidden/>
+              </w:rPr>
+              <w:fldChar w:fldCharType="separate"/>
+            </w:r>
+            <w:r>
+              <w:rPr>
+                <w:noProof/>
+                <w:webHidden/>
+              </w:rPr>
+              <w:t>5</w:t>
+            </w:r>
+            <w:r>
+              <w:rPr>
+                <w:noProof/>
+                <w:webHidden/>
+              </w:rPr>
+              <w:fldChar w:fldCharType="end"/>
+            </w:r>
+          </w:hyperlink>
+        </w:p>
+        <w:p>
+          <w:pPr>
+            <w:pStyle w:val="Verzeichnis3"/>
+            <w:tabs>
+              <w:tab w:val="right" w:leader="dot" w:pos="9628"/>
+            </w:tabs>
+            <w:rPr>
+              <w:rFonts w:asciiTheme="minorHAnsi" w:eastAsiaTheme="minorEastAsia" w:hAnsiTheme="minorHAnsi"/>
+              <w:noProof/>
+              <w:kern w:val="2"/>
+              <w:lang w:eastAsia="de-DE"/>
+              <w14:ligatures w14:val="standardContextual"/>
+            </w:rPr>
+          </w:pPr>
+          <w:hyperlink w:anchor="_Toc176870713" w:history="1">
+            <w:r>
+              <w:rPr>
+                <w:rStyle w:val="Hyperlink"/>
+                <w:noProof/>
+              </w:rPr>
+              <w:t>Grenzen</w:t>
+            </w:r>
+            <w:r>
+              <w:rPr>
+                <w:noProof/>
+                <w:webHidden/>
+              </w:rPr>
+              <w:tab/>
+            </w:r>
+            <w:r>
+              <w:rPr>
+                <w:noProof/>
+                <w:webHidden/>
+              </w:rPr>
+              <w:fldChar w:fldCharType="begin"/>
+            </w:r>
+            <w:r>
+              <w:rPr>
+                <w:noProof/>
+                <w:webHidden/>
+              </w:rPr>
+              <w:instrText xml:space="preserve"> PAGEREF _Toc176870713 \h </w:instrText>
+            </w:r>
+            <w:r>
+              <w:rPr>
+                <w:noProof/>
+                <w:webHidden/>
+              </w:rPr>
+            </w:r>
+            <w:r>
+              <w:rPr>
+                <w:noProof/>
+                <w:webHidden/>
+              </w:rPr>
+              <w:fldChar w:fldCharType="separate"/>
+            </w:r>
+            <w:r>
+              <w:rPr>
+                <w:noProof/>
+                <w:webHidden/>
+              </w:rPr>
+              <w:t>5</w:t>
+            </w:r>
+            <w:r>
+              <w:rPr>
+                <w:noProof/>
+                <w:webHidden/>
+              </w:rPr>
+              <w:fldChar w:fldCharType="end"/>
+            </w:r>
+          </w:hyperlink>
+        </w:p>
+        <w:p>
+          <w:pPr>
+            <w:pStyle w:val="Verzeichnis2"/>
+            <w:tabs>
+              <w:tab w:val="right" w:leader="dot" w:pos="9628"/>
+            </w:tabs>
+            <w:rPr>
+              <w:rFonts w:asciiTheme="minorHAnsi" w:eastAsiaTheme="minorEastAsia" w:hAnsiTheme="minorHAnsi"/>
+              <w:noProof/>
+              <w:kern w:val="2"/>
+              <w:lang w:eastAsia="de-DE"/>
+              <w14:ligatures w14:val="standardContextual"/>
+            </w:rPr>
+          </w:pPr>
+          <w:hyperlink w:anchor="_Toc176870714" w:history="1">
+            <w:r>
+              <w:rPr>
+                <w:rStyle w:val="Hyperlink"/>
+                <w:noProof/>
+              </w:rPr>
+              <w:t>Relevanz für die Fallstudie</w:t>
+            </w:r>
+            <w:r>
+              <w:rPr>
+                <w:noProof/>
+                <w:webHidden/>
+              </w:rPr>
+              <w:tab/>
+            </w:r>
+            <w:r>
+              <w:rPr>
+                <w:noProof/>
+                <w:webHidden/>
+              </w:rPr>
+              <w:fldChar w:fldCharType="begin"/>
+            </w:r>
+            <w:r>
+              <w:rPr>
+                <w:noProof/>
+                <w:webHidden/>
+              </w:rPr>
+              <w:instrText xml:space="preserve"> PAGEREF _Toc176870714 \h </w:instrText>
+            </w:r>
+            <w:r>
+              <w:rPr>
+                <w:noProof/>
+                <w:webHidden/>
+              </w:rPr>
+            </w:r>
+            <w:r>
+              <w:rPr>
+                <w:noProof/>
+                <w:webHidden/>
+              </w:rPr>
+              <w:fldChar w:fldCharType="separate"/>
+            </w:r>
+            <w:r>
+              <w:rPr>
+                <w:noProof/>
+                <w:webHidden/>
+              </w:rPr>
+              <w:t>5</w:t>
             </w:r>
             <w:r>
               <w:rPr>
@@ -1087,7 +1438,7 @@
               <w14:ligatures w14:val="standardContextual"/>
             </w:rPr>
           </w:pPr>
-          <w:hyperlink w:anchor="_Toc176359787" w:history="1">
+          <w:hyperlink w:anchor="_Toc176870715" w:history="1">
             <w:r>
               <w:rPr>
                 <w:rStyle w:val="Hyperlink"/>
@@ -1114,7 +1465,7 @@
                 <w:noProof/>
                 <w:webHidden/>
               </w:rPr>
-              <w:instrText xml:space="preserve"> PAGEREF _Toc176359787 \h </w:instrText>
+              <w:instrText xml:space="preserve"> PAGEREF _Toc176870715 \h </w:instrText>
             </w:r>
             <w:r>
               <w:rPr>
@@ -1134,7 +1485,7 @@
                 <w:noProof/>
                 <w:webHidden/>
               </w:rPr>
-              <w:t>4</w:t>
+              <w:t>5</w:t>
             </w:r>
             <w:r>
               <w:rPr>
@@ -1159,7 +1510,7 @@
               <w14:ligatures w14:val="standardContextual"/>
             </w:rPr>
           </w:pPr>
-          <w:hyperlink w:anchor="_Toc176359788" w:history="1">
+          <w:hyperlink w:anchor="_Toc176870716" w:history="1">
             <w:r>
               <w:rPr>
                 <w:rStyle w:val="Hyperlink"/>
@@ -1186,7 +1537,7 @@
                 <w:noProof/>
                 <w:webHidden/>
               </w:rPr>
-              <w:instrText xml:space="preserve"> PAGEREF _Toc176359788 \h </w:instrText>
+              <w:instrText xml:space="preserve"> PAGEREF _Toc176870716 \h </w:instrText>
             </w:r>
             <w:r>
               <w:rPr>
@@ -1206,7 +1557,7 @@
                 <w:noProof/>
                 <w:webHidden/>
               </w:rPr>
-              <w:t>4</w:t>
+              <w:t>5</w:t>
             </w:r>
             <w:r>
               <w:rPr>
@@ -1231,7 +1582,7 @@
               <w14:ligatures w14:val="standardContextual"/>
             </w:rPr>
           </w:pPr>
-          <w:hyperlink w:anchor="_Toc176359789" w:history="1">
+          <w:hyperlink w:anchor="_Toc176870717" w:history="1">
             <w:r>
               <w:rPr>
                 <w:rStyle w:val="Hyperlink"/>
@@ -1258,7 +1609,7 @@
                 <w:noProof/>
                 <w:webHidden/>
               </w:rPr>
-              <w:instrText xml:space="preserve"> PAGEREF _Toc176359789 \h </w:instrText>
+              <w:instrText xml:space="preserve"> PAGEREF _Toc176870717 \h </w:instrText>
             </w:r>
             <w:r>
               <w:rPr>
@@ -1303,7 +1654,7 @@
               <w14:ligatures w14:val="standardContextual"/>
             </w:rPr>
           </w:pPr>
-          <w:hyperlink w:anchor="_Toc176359790" w:history="1">
+          <w:hyperlink w:anchor="_Toc176870718" w:history="1">
             <w:r>
               <w:rPr>
                 <w:rStyle w:val="Hyperlink"/>
@@ -1330,7 +1681,7 @@
                 <w:noProof/>
                 <w:webHidden/>
               </w:rPr>
-              <w:instrText xml:space="preserve"> PAGEREF _Toc176359790 \h </w:instrText>
+              <w:instrText xml:space="preserve"> PAGEREF _Toc176870718 \h </w:instrText>
             </w:r>
             <w:r>
               <w:rPr>
@@ -1350,7 +1701,7 @@
                 <w:noProof/>
                 <w:webHidden/>
               </w:rPr>
-              <w:t>6</w:t>
+              <w:t>7</w:t>
             </w:r>
             <w:r>
               <w:rPr>
@@ -1375,7 +1726,7 @@
               <w14:ligatures w14:val="standardContextual"/>
             </w:rPr>
           </w:pPr>
-          <w:hyperlink w:anchor="_Toc176359791" w:history="1">
+          <w:hyperlink w:anchor="_Toc176870719" w:history="1">
             <w:r>
               <w:rPr>
                 <w:rStyle w:val="Hyperlink"/>
@@ -1402,7 +1753,7 @@
                 <w:noProof/>
                 <w:webHidden/>
               </w:rPr>
-              <w:instrText xml:space="preserve"> PAGEREF _Toc176359791 \h </w:instrText>
+              <w:instrText xml:space="preserve"> PAGEREF _Toc176870719 \h </w:instrText>
             </w:r>
             <w:r>
               <w:rPr>
@@ -1422,7 +1773,7 @@
                 <w:noProof/>
                 <w:webHidden/>
               </w:rPr>
-              <w:t>6</w:t>
+              <w:t>7</w:t>
             </w:r>
             <w:r>
               <w:rPr>
@@ -1447,7 +1798,7 @@
               <w14:ligatures w14:val="standardContextual"/>
             </w:rPr>
           </w:pPr>
-          <w:hyperlink w:anchor="_Toc176359792" w:history="1">
+          <w:hyperlink w:anchor="_Toc176870720" w:history="1">
             <w:r>
               <w:rPr>
                 <w:rStyle w:val="Hyperlink"/>
@@ -1474,7 +1825,7 @@
                 <w:noProof/>
                 <w:webHidden/>
               </w:rPr>
-              <w:instrText xml:space="preserve"> PAGEREF _Toc176359792 \h </w:instrText>
+              <w:instrText xml:space="preserve"> PAGEREF _Toc176870720 \h </w:instrText>
             </w:r>
             <w:r>
               <w:rPr>
@@ -1494,7 +1845,7 @@
                 <w:noProof/>
                 <w:webHidden/>
               </w:rPr>
-              <w:t>7</w:t>
+              <w:t>8</w:t>
             </w:r>
             <w:r>
               <w:rPr>
@@ -1519,7 +1870,7 @@
               <w14:ligatures w14:val="standardContextual"/>
             </w:rPr>
           </w:pPr>
-          <w:hyperlink w:anchor="_Toc176359793" w:history="1">
+          <w:hyperlink w:anchor="_Toc176870721" w:history="1">
             <w:r>
               <w:rPr>
                 <w:rStyle w:val="Hyperlink"/>
@@ -1546,7 +1897,7 @@
                 <w:noProof/>
                 <w:webHidden/>
               </w:rPr>
-              <w:instrText xml:space="preserve"> PAGEREF _Toc176359793 \h </w:instrText>
+              <w:instrText xml:space="preserve"> PAGEREF _Toc176870721 \h </w:instrText>
             </w:r>
             <w:r>
               <w:rPr>
@@ -1566,7 +1917,7 @@
                 <w:noProof/>
                 <w:webHidden/>
               </w:rPr>
-              <w:t>8</w:t>
+              <w:t>9</w:t>
             </w:r>
             <w:r>
               <w:rPr>
@@ -1591,7 +1942,7 @@
               <w14:ligatures w14:val="standardContextual"/>
             </w:rPr>
           </w:pPr>
-          <w:hyperlink w:anchor="_Toc176359794" w:history="1">
+          <w:hyperlink w:anchor="_Toc176870722" w:history="1">
             <w:r>
               <w:rPr>
                 <w:rStyle w:val="Hyperlink"/>
@@ -1618,7 +1969,7 @@
                 <w:noProof/>
                 <w:webHidden/>
               </w:rPr>
-              <w:instrText xml:space="preserve"> PAGEREF _Toc176359794 \h </w:instrText>
+              <w:instrText xml:space="preserve"> PAGEREF _Toc176870722 \h </w:instrText>
             </w:r>
             <w:r>
               <w:rPr>
@@ -1638,7 +1989,367 @@
                 <w:noProof/>
                 <w:webHidden/>
               </w:rPr>
-              <w:t>8</w:t>
+              <w:t>10</w:t>
+            </w:r>
+            <w:r>
+              <w:rPr>
+                <w:noProof/>
+                <w:webHidden/>
+              </w:rPr>
+              <w:fldChar w:fldCharType="end"/>
+            </w:r>
+          </w:hyperlink>
+        </w:p>
+        <w:p>
+          <w:pPr>
+            <w:pStyle w:val="Verzeichnis3"/>
+            <w:tabs>
+              <w:tab w:val="right" w:leader="dot" w:pos="9628"/>
+            </w:tabs>
+            <w:rPr>
+              <w:rFonts w:asciiTheme="minorHAnsi" w:eastAsiaTheme="minorEastAsia" w:hAnsiTheme="minorHAnsi"/>
+              <w:noProof/>
+              <w:kern w:val="2"/>
+              <w:lang w:eastAsia="de-DE"/>
+              <w14:ligatures w14:val="standardContextual"/>
+            </w:rPr>
+          </w:pPr>
+          <w:hyperlink w:anchor="_Toc176870723" w:history="1">
+            <w:r>
+              <w:rPr>
+                <w:rStyle w:val="Hyperlink"/>
+                <w:noProof/>
+              </w:rPr>
+              <w:t>Entwicklungszeit</w:t>
+            </w:r>
+            <w:r>
+              <w:rPr>
+                <w:noProof/>
+                <w:webHidden/>
+              </w:rPr>
+              <w:tab/>
+            </w:r>
+            <w:r>
+              <w:rPr>
+                <w:noProof/>
+                <w:webHidden/>
+              </w:rPr>
+              <w:fldChar w:fldCharType="begin"/>
+            </w:r>
+            <w:r>
+              <w:rPr>
+                <w:noProof/>
+                <w:webHidden/>
+              </w:rPr>
+              <w:instrText xml:space="preserve"> PAGEREF _Toc176870723 \h </w:instrText>
+            </w:r>
+            <w:r>
+              <w:rPr>
+                <w:noProof/>
+                <w:webHidden/>
+              </w:rPr>
+            </w:r>
+            <w:r>
+              <w:rPr>
+                <w:noProof/>
+                <w:webHidden/>
+              </w:rPr>
+              <w:fldChar w:fldCharType="separate"/>
+            </w:r>
+            <w:r>
+              <w:rPr>
+                <w:noProof/>
+                <w:webHidden/>
+              </w:rPr>
+              <w:t>11</w:t>
+            </w:r>
+            <w:r>
+              <w:rPr>
+                <w:noProof/>
+                <w:webHidden/>
+              </w:rPr>
+              <w:fldChar w:fldCharType="end"/>
+            </w:r>
+          </w:hyperlink>
+        </w:p>
+        <w:p>
+          <w:pPr>
+            <w:pStyle w:val="Verzeichnis3"/>
+            <w:tabs>
+              <w:tab w:val="right" w:leader="dot" w:pos="9628"/>
+            </w:tabs>
+            <w:rPr>
+              <w:rFonts w:asciiTheme="minorHAnsi" w:eastAsiaTheme="minorEastAsia" w:hAnsiTheme="minorHAnsi"/>
+              <w:noProof/>
+              <w:kern w:val="2"/>
+              <w:lang w:eastAsia="de-DE"/>
+              <w14:ligatures w14:val="standardContextual"/>
+            </w:rPr>
+          </w:pPr>
+          <w:hyperlink w:anchor="_Toc176870724" w:history="1">
+            <w:r>
+              <w:rPr>
+                <w:rStyle w:val="Hyperlink"/>
+                <w:noProof/>
+              </w:rPr>
+              <w:t>Code Style</w:t>
+            </w:r>
+            <w:r>
+              <w:rPr>
+                <w:noProof/>
+                <w:webHidden/>
+              </w:rPr>
+              <w:tab/>
+            </w:r>
+            <w:r>
+              <w:rPr>
+                <w:noProof/>
+                <w:webHidden/>
+              </w:rPr>
+              <w:fldChar w:fldCharType="begin"/>
+            </w:r>
+            <w:r>
+              <w:rPr>
+                <w:noProof/>
+                <w:webHidden/>
+              </w:rPr>
+              <w:instrText xml:space="preserve"> PAGEREF _Toc176870724 \h </w:instrText>
+            </w:r>
+            <w:r>
+              <w:rPr>
+                <w:noProof/>
+                <w:webHidden/>
+              </w:rPr>
+            </w:r>
+            <w:r>
+              <w:rPr>
+                <w:noProof/>
+                <w:webHidden/>
+              </w:rPr>
+              <w:fldChar w:fldCharType="separate"/>
+            </w:r>
+            <w:r>
+              <w:rPr>
+                <w:noProof/>
+                <w:webHidden/>
+              </w:rPr>
+              <w:t>11</w:t>
+            </w:r>
+            <w:r>
+              <w:rPr>
+                <w:noProof/>
+                <w:webHidden/>
+              </w:rPr>
+              <w:fldChar w:fldCharType="end"/>
+            </w:r>
+          </w:hyperlink>
+        </w:p>
+        <w:p>
+          <w:pPr>
+            <w:pStyle w:val="Verzeichnis3"/>
+            <w:tabs>
+              <w:tab w:val="right" w:leader="dot" w:pos="9628"/>
+            </w:tabs>
+            <w:rPr>
+              <w:rFonts w:asciiTheme="minorHAnsi" w:eastAsiaTheme="minorEastAsia" w:hAnsiTheme="minorHAnsi"/>
+              <w:noProof/>
+              <w:kern w:val="2"/>
+              <w:lang w:eastAsia="de-DE"/>
+              <w14:ligatures w14:val="standardContextual"/>
+            </w:rPr>
+          </w:pPr>
+          <w:hyperlink w:anchor="_Toc176870725" w:history="1">
+            <w:r>
+              <w:rPr>
+                <w:rStyle w:val="Hyperlink"/>
+                <w:noProof/>
+              </w:rPr>
+              <w:t>Lesbarkeit des Codes</w:t>
+            </w:r>
+            <w:r>
+              <w:rPr>
+                <w:noProof/>
+                <w:webHidden/>
+              </w:rPr>
+              <w:tab/>
+            </w:r>
+            <w:r>
+              <w:rPr>
+                <w:noProof/>
+                <w:webHidden/>
+              </w:rPr>
+              <w:fldChar w:fldCharType="begin"/>
+            </w:r>
+            <w:r>
+              <w:rPr>
+                <w:noProof/>
+                <w:webHidden/>
+              </w:rPr>
+              <w:instrText xml:space="preserve"> PAGEREF _Toc176870725 \h </w:instrText>
+            </w:r>
+            <w:r>
+              <w:rPr>
+                <w:noProof/>
+                <w:webHidden/>
+              </w:rPr>
+            </w:r>
+            <w:r>
+              <w:rPr>
+                <w:noProof/>
+                <w:webHidden/>
+              </w:rPr>
+              <w:fldChar w:fldCharType="separate"/>
+            </w:r>
+            <w:r>
+              <w:rPr>
+                <w:noProof/>
+                <w:webHidden/>
+              </w:rPr>
+              <w:t>11</w:t>
+            </w:r>
+            <w:r>
+              <w:rPr>
+                <w:noProof/>
+                <w:webHidden/>
+              </w:rPr>
+              <w:fldChar w:fldCharType="end"/>
+            </w:r>
+          </w:hyperlink>
+        </w:p>
+        <w:p>
+          <w:pPr>
+            <w:pStyle w:val="Verzeichnis3"/>
+            <w:tabs>
+              <w:tab w:val="right" w:leader="dot" w:pos="9628"/>
+            </w:tabs>
+            <w:rPr>
+              <w:rFonts w:asciiTheme="minorHAnsi" w:eastAsiaTheme="minorEastAsia" w:hAnsiTheme="minorHAnsi"/>
+              <w:noProof/>
+              <w:kern w:val="2"/>
+              <w:lang w:eastAsia="de-DE"/>
+              <w14:ligatures w14:val="standardContextual"/>
+            </w:rPr>
+          </w:pPr>
+          <w:hyperlink w:anchor="_Toc176870726" w:history="1">
+            <w:r>
+              <w:rPr>
+                <w:rStyle w:val="Hyperlink"/>
+                <w:noProof/>
+              </w:rPr>
+              <w:t>Resilienz gegenüber potenziellen Fehlern</w:t>
+            </w:r>
+            <w:r>
+              <w:rPr>
+                <w:noProof/>
+                <w:webHidden/>
+              </w:rPr>
+              <w:tab/>
+            </w:r>
+            <w:r>
+              <w:rPr>
+                <w:noProof/>
+                <w:webHidden/>
+              </w:rPr>
+              <w:fldChar w:fldCharType="begin"/>
+            </w:r>
+            <w:r>
+              <w:rPr>
+                <w:noProof/>
+                <w:webHidden/>
+              </w:rPr>
+              <w:instrText xml:space="preserve"> PAGEREF _Toc176870726 \h </w:instrText>
+            </w:r>
+            <w:r>
+              <w:rPr>
+                <w:noProof/>
+                <w:webHidden/>
+              </w:rPr>
+            </w:r>
+            <w:r>
+              <w:rPr>
+                <w:noProof/>
+                <w:webHidden/>
+              </w:rPr>
+              <w:fldChar w:fldCharType="separate"/>
+            </w:r>
+            <w:r>
+              <w:rPr>
+                <w:noProof/>
+                <w:webHidden/>
+              </w:rPr>
+              <w:t>11</w:t>
+            </w:r>
+            <w:r>
+              <w:rPr>
+                <w:noProof/>
+                <w:webHidden/>
+              </w:rPr>
+              <w:fldChar w:fldCharType="end"/>
+            </w:r>
+          </w:hyperlink>
+        </w:p>
+        <w:p>
+          <w:pPr>
+            <w:pStyle w:val="Verzeichnis3"/>
+            <w:tabs>
+              <w:tab w:val="right" w:leader="dot" w:pos="9628"/>
+            </w:tabs>
+            <w:rPr>
+              <w:rFonts w:asciiTheme="minorHAnsi" w:eastAsiaTheme="minorEastAsia" w:hAnsiTheme="minorHAnsi"/>
+              <w:noProof/>
+              <w:kern w:val="2"/>
+              <w:lang w:eastAsia="de-DE"/>
+              <w14:ligatures w14:val="standardContextual"/>
+            </w:rPr>
+          </w:pPr>
+          <w:hyperlink w:anchor="_Toc176870727" w:history="1">
+            <w:r>
+              <w:rPr>
+                <w:rStyle w:val="Hyperlink"/>
+                <w:noProof/>
+              </w:rPr>
+              <w:t>Zusammenfassung</w:t>
+            </w:r>
+            <w:r>
+              <w:rPr>
+                <w:noProof/>
+                <w:webHidden/>
+              </w:rPr>
+              <w:tab/>
+            </w:r>
+            <w:r>
+              <w:rPr>
+                <w:noProof/>
+                <w:webHidden/>
+              </w:rPr>
+              <w:fldChar w:fldCharType="begin"/>
+            </w:r>
+            <w:r>
+              <w:rPr>
+                <w:noProof/>
+                <w:webHidden/>
+              </w:rPr>
+              <w:instrText xml:space="preserve"> PAGEREF _Toc176870727 \h </w:instrText>
+            </w:r>
+            <w:r>
+              <w:rPr>
+                <w:noProof/>
+                <w:webHidden/>
+              </w:rPr>
+            </w:r>
+            <w:r>
+              <w:rPr>
+                <w:noProof/>
+                <w:webHidden/>
+              </w:rPr>
+              <w:fldChar w:fldCharType="separate"/>
+            </w:r>
+            <w:r>
+              <w:rPr>
+                <w:noProof/>
+                <w:webHidden/>
+              </w:rPr>
+              <w:t>12</w:t>
             </w:r>
             <w:r>
               <w:rPr>
@@ -1663,7 +2374,7 @@
               <w14:ligatures w14:val="standardContextual"/>
             </w:rPr>
           </w:pPr>
-          <w:hyperlink w:anchor="_Toc176359795" w:history="1">
+          <w:hyperlink w:anchor="_Toc176870728" w:history="1">
             <w:r>
               <w:rPr>
                 <w:rStyle w:val="Hyperlink"/>
@@ -1690,7 +2401,7 @@
                 <w:noProof/>
                 <w:webHidden/>
               </w:rPr>
-              <w:instrText xml:space="preserve"> PAGEREF _Toc176359795 \h </w:instrText>
+              <w:instrText xml:space="preserve"> PAGEREF _Toc176870728 \h </w:instrText>
             </w:r>
             <w:r>
               <w:rPr>
@@ -1710,7 +2421,7 @@
                 <w:noProof/>
                 <w:webHidden/>
               </w:rPr>
-              <w:t>8</w:t>
+              <w:t>12</w:t>
             </w:r>
             <w:r>
               <w:rPr>
@@ -1735,7 +2446,7 @@
               <w14:ligatures w14:val="standardContextual"/>
             </w:rPr>
           </w:pPr>
-          <w:hyperlink w:anchor="_Toc176359796" w:history="1">
+          <w:hyperlink w:anchor="_Toc176870729" w:history="1">
             <w:r>
               <w:rPr>
                 <w:rStyle w:val="Hyperlink"/>
@@ -1762,7 +2473,7 @@
                 <w:noProof/>
                 <w:webHidden/>
               </w:rPr>
-              <w:instrText xml:space="preserve"> PAGEREF _Toc176359796 \h </w:instrText>
+              <w:instrText xml:space="preserve"> PAGEREF _Toc176870729 \h </w:instrText>
             </w:r>
             <w:r>
               <w:rPr>
@@ -1782,7 +2493,7 @@
                 <w:noProof/>
                 <w:webHidden/>
               </w:rPr>
-              <w:t>8</w:t>
+              <w:t>12</w:t>
             </w:r>
             <w:r>
               <w:rPr>
@@ -1807,7 +2518,7 @@
               <w14:ligatures w14:val="standardContextual"/>
             </w:rPr>
           </w:pPr>
-          <w:hyperlink w:anchor="_Toc176359797" w:history="1">
+          <w:hyperlink w:anchor="_Toc176870730" w:history="1">
             <w:r>
               <w:rPr>
                 <w:rStyle w:val="Hyperlink"/>
@@ -1834,7 +2545,7 @@
                 <w:noProof/>
                 <w:webHidden/>
               </w:rPr>
-              <w:instrText xml:space="preserve"> PAGEREF _Toc176359797 \h </w:instrText>
+              <w:instrText xml:space="preserve"> PAGEREF _Toc176870730 \h </w:instrText>
             </w:r>
             <w:r>
               <w:rPr>
@@ -1854,7 +2565,7 @@
                 <w:noProof/>
                 <w:webHidden/>
               </w:rPr>
-              <w:t>8</w:t>
+              <w:t>12</w:t>
             </w:r>
             <w:r>
               <w:rPr>
@@ -1879,30 +2590,85 @@
               <w14:ligatures w14:val="standardContextual"/>
             </w:rPr>
           </w:pPr>
-          <w:hyperlink w:anchor="_Toc176359798" w:history="1">
+          <w:hyperlink w:anchor="_Toc176870731" w:history="1">
             <w:r>
               <w:rPr>
                 <w:rStyle w:val="Hyperlink"/>
                 <w:noProof/>
               </w:rPr>
-              <w:t xml:space="preserve">A ) Dependencies </w:t>
-            </w:r>
+              <w:t>A) Literaturverzeichnis</w:t>
+            </w:r>
+            <w:r>
+              <w:rPr>
+                <w:noProof/>
+                <w:webHidden/>
+              </w:rPr>
+              <w:tab/>
+            </w:r>
+            <w:r>
+              <w:rPr>
+                <w:noProof/>
+                <w:webHidden/>
+              </w:rPr>
+              <w:fldChar w:fldCharType="begin"/>
+            </w:r>
+            <w:r>
+              <w:rPr>
+                <w:noProof/>
+                <w:webHidden/>
+              </w:rPr>
+              <w:instrText xml:space="preserve"> PAGEREF _Toc176870731 \h </w:instrText>
+            </w:r>
+            <w:r>
+              <w:rPr>
+                <w:noProof/>
+                <w:webHidden/>
+              </w:rPr>
+            </w:r>
+            <w:r>
+              <w:rPr>
+                <w:noProof/>
+                <w:webHidden/>
+              </w:rPr>
+              <w:fldChar w:fldCharType="separate"/>
+            </w:r>
+            <w:r>
+              <w:rPr>
+                <w:noProof/>
+                <w:webHidden/>
+              </w:rPr>
+              <w:t>12</w:t>
+            </w:r>
+            <w:r>
+              <w:rPr>
+                <w:noProof/>
+                <w:webHidden/>
+              </w:rPr>
+              <w:fldChar w:fldCharType="end"/>
+            </w:r>
+          </w:hyperlink>
+        </w:p>
+        <w:p>
+          <w:pPr>
+            <w:pStyle w:val="Verzeichnis2"/>
+            <w:tabs>
+              <w:tab w:val="right" w:leader="dot" w:pos="9628"/>
+            </w:tabs>
+            <w:rPr>
+              <w:rFonts w:asciiTheme="minorHAnsi" w:eastAsiaTheme="minorEastAsia" w:hAnsiTheme="minorHAnsi"/>
+              <w:noProof/>
+              <w:kern w:val="2"/>
+              <w:lang w:eastAsia="de-DE"/>
+              <w14:ligatures w14:val="standardContextual"/>
+            </w:rPr>
+          </w:pPr>
+          <w:hyperlink w:anchor="_Toc176870732" w:history="1">
             <w:r>
               <w:rPr>
                 <w:rStyle w:val="Hyperlink"/>
-                <w:bCs/>
-                <w:noProof/>
-              </w:rPr>
-              <w:t>"@emotion/styled": "^11.11.0", "@expo/vector-icons": "^13.0.0", "@expo/webpack-config": "^19.0.0", "@mui/icons-material": "^5.14.7", "@mui/material": "^5.14.7", "@mui/x-data-grid": "^6.12.1", "@mui/x-date-pickers": "^6.12.1", "@react-native-async-storage/async-storage": "1.18.2", "@react-native-community/netinfo": "^11.2.1", "@react-navigation/bottom-tabs": "^6.5.8", "@react-navigation/native-stack": "^6.9.13", "axios": "^1.5.0", "date-fns": "^2.30.0", "dayjs": "^1.11.9", "expo": "~49.0.8", "expo-status-bar": "~1.6.0", "moment": "^2.29.4", "react": "^18.2.0", "react-datepicker": "^4.16.0", "react-dom": "^18.2.0", "react-native": "^0.72.4", "react-native-gesture-handler": "~2.12.0", "react-native-safe-area-context": "4.6.3", "react-native-screens": "^3.27.0", "react-native-swipe-gestures": "^1.0.5", "react-native-swipe-list-view": "^3.2.9", "react-native-vector-icons": "^10.0.0", "react-</w:t>
-            </w:r>
-            <w:r>
-              <w:rPr>
-                <w:rStyle w:val="Hyperlink"/>
-                <w:bCs/>
-                <w:noProof/>
-              </w:rPr>
-              <w:lastRenderedPageBreak/>
-              <w:t>native-web": "^0.19.8", "react-password-checklist": "^1.4.3", "react-swipe-to-reveal-actions": "^1.1.1", "react-swipeable": "^7.0.1", "react-swipeable-list": "^1.9.1", "react-table": "^7.8.0", "react-use": "^17.4.0", "zustand": "^4.4.1"</w:t>
+                <w:noProof/>
+              </w:rPr>
+              <w:t>B) Dependencies</w:t>
             </w:r>
             <w:r>
               <w:rPr>
@@ -1923,7 +2689,7 @@
                 <w:noProof/>
                 <w:webHidden/>
               </w:rPr>
-              <w:instrText xml:space="preserve"> PAGEREF _Toc176359798 \h </w:instrText>
+              <w:instrText xml:space="preserve"> PAGEREF _Toc176870732 \h </w:instrText>
             </w:r>
             <w:r>
               <w:rPr>
@@ -1943,7 +2709,7 @@
                 <w:noProof/>
                 <w:webHidden/>
               </w:rPr>
-              <w:t>9</w:t>
+              <w:t>12</w:t>
             </w:r>
             <w:r>
               <w:rPr>
@@ -1992,7 +2758,7 @@
       <w:pPr>
         <w:pStyle w:val="H1"/>
       </w:pPr>
-      <w:bookmarkStart w:id="0" w:name="_Toc176359780"/>
+      <w:bookmarkStart w:id="0" w:name="_Toc176870703"/>
       <w:r>
         <w:t>Einleitun</w:t>
       </w:r>
@@ -2001,23 +2767,73 @@
       </w:r>
       <w:bookmarkEnd w:id="0"/>
     </w:p>
-    <w:p/>
+    <w:p>
+      <w:r>
+        <w:t xml:space="preserve">Wir befinden uns im </w:t>
+      </w:r>
+      <w:r>
+        <w:t xml:space="preserve">Zeitalter der Künstlichen Intelligenz. Es gibt kaum eine Branche die noch nicht mit dieser Technologie in Berührung gekommen ist. Auch im Bereich der Softwareentwicklung kommt die Technologie an. Sei es durch </w:t>
+      </w:r>
+      <w:r>
+        <w:t>GitHub</w:t>
+      </w:r>
+      <w:r>
+        <w:t xml:space="preserve"> Copilot</w:t>
+      </w:r>
+      <w:r>
+        <w:t xml:space="preserve">, Gemini oder ChatGPT. Hier liegt der Fokus auf die automatische Code-Generierung durch die Generativen KI-Modelle. Allem voran basierend auf dem Large Language Modell. Dadurch besteht die Möglichkeit die Entwicklungsgeschwindigkeit zu erhöhen, indem einfache und repetitive Aufgaben automatisiert werden. </w:t>
+      </w:r>
+    </w:p>
+    <w:p>
+      <w:r>
+        <w:t xml:space="preserve">Die vorliegende Arbeit untersucht die Chancen und Grenzen bei der Erzeugung von Programmcode mittels Künstlicher Intelligenz. Dabei werden die Chancen und Grenzen bei der Entwicklung einer UI-Komponente in React-Native untersucht. Das Ziel ist es die Qualität und Effizienz der KI-basierten Code Generierung im Vergleich zu einer herkömmlichen Implementierung durch einen Entwickler. Dazu wird eine Fallstudie durchgeführt bei der die selbe UI-Komponente durch einen Entwickler und durch eine generative Künstliche Intelligenz implementiert wird. </w:t>
+      </w:r>
+      <w:r>
+        <w:t xml:space="preserve">Im Anschluss wird durch ein Senior Entwickler bewertet welche der Implementationen in Bezug zur Leserlichkeit, Code-Qualität und Korrektheit besser abschneidet. </w:t>
+      </w:r>
+    </w:p>
+    <w:p>
+      <w:r>
+        <w:t xml:space="preserve">Durch diese Arbeit soll ein tieferes Verständnis gewonnen werden, welcher Nutzen und welche Grenzen es bei dem Einsatz von generativer Künstlicher Intelligenz bei der Softwareentwicklung gibt. Des Weiteren soll beleuchtet werden in welchen Bereichen es bereits jetzt einen Mehrwert durch die KI gibt und bei welchen es noch Herausforderungen gibt, die es zu überwinden gilt. </w:t>
+      </w:r>
+    </w:p>
     <w:p>
       <w:pPr>
         <w:pStyle w:val="H1"/>
       </w:pPr>
-      <w:bookmarkStart w:id="1" w:name="_Toc176359781"/>
+      <w:bookmarkStart w:id="1" w:name="_Toc176870704"/>
       <w:r>
         <w:t>Theoretische Fundierung</w:t>
       </w:r>
       <w:bookmarkEnd w:id="1"/>
     </w:p>
     <w:p>
+      <w:r>
+        <w:t xml:space="preserve">Die Grundlage dieser Arbeit bildet die Theoretische Fundierung. Im folgenden werden wichtige Begriffe definiert. Es werden auch zentrale Ideen und Ansätze der generativen Künstlichen Intelligenzen erläutert. </w:t>
+      </w:r>
+      <w:r>
+        <w:t>Des</w:t>
+      </w:r>
+      <w:r>
+        <w:t xml:space="preserve"> </w:t>
+      </w:r>
+      <w:r>
+        <w:t>Weiteren</w:t>
+      </w:r>
+      <w:r>
+        <w:t xml:space="preserve"> wird noch grundlegende Konzepte der Software-Entwicklung und </w:t>
+      </w:r>
+      <w:r>
+        <w:t>des in der Fallstudie verwendeten Frameworks diskutiert. Zum Schluss wird die Relevanz zu der Fallstudie aufgezeigt.</w:t>
+      </w:r>
+    </w:p>
+    <w:p>
       <w:pPr>
         <w:pStyle w:val="H2"/>
       </w:pPr>
-      <w:bookmarkStart w:id="2" w:name="_Toc176359782"/>
-      <w:r>
+      <w:bookmarkStart w:id="2" w:name="_Toc176870705"/>
+      <w:r>
+        <w:lastRenderedPageBreak/>
         <w:t>Begriffs Erklärung</w:t>
       </w:r>
       <w:bookmarkEnd w:id="2"/>
@@ -2026,150 +2842,148 @@
       <w:pPr>
         <w:pStyle w:val="H3"/>
       </w:pPr>
-      <w:bookmarkStart w:id="3" w:name="_Toc176359783"/>
-      <w:r>
-        <w:t>IDE</w:t>
+      <w:bookmarkStart w:id="3" w:name="_Toc176870706"/>
+      <w:r>
+        <w:t>Künstliche Intelligenz</w:t>
       </w:r>
       <w:bookmarkEnd w:id="3"/>
     </w:p>
     <w:p>
-      <w:r>
-        <w:t>Die Integrated Development Environment, kurz IDE, ist eine der</w:t>
-      </w:r>
-      <w:r>
-        <w:t xml:space="preserve"> </w:t>
-      </w:r>
-      <w:r>
-        <w:t>Handwerks mittel. Dabei handelt es sich um einen Texteditor für Programme. Dabei ist der Hauptaugenmerk bei dem Verwalten von Großen Software Projekten. Für die Technische Umsetzung wird die DIE PHP Storm von Jet Brains. Es wird die Professionelle Version verwendet.</w:t>
-      </w:r>
-    </w:p>
-    <w:p>
       <w:pPr>
         <w:pStyle w:val="H3"/>
       </w:pPr>
-      <w:bookmarkStart w:id="4" w:name="_Toc176359784"/>
-      <w:r>
-        <w:t>Unit Test</w:t>
+      <w:bookmarkStart w:id="4" w:name="_Toc176870707"/>
+      <w:r>
+        <w:t>Generative KI</w:t>
       </w:r>
       <w:bookmarkEnd w:id="4"/>
     </w:p>
     <w:p>
-      <w:r>
-        <w:t>Bei Unit Tests wird Sof</w:t>
-      </w:r>
-      <w:r>
-        <w:t>tware pragmatisch und sorgfältig getestet. Dabei werden insbesondere Klassen und Funktionen getestet. Die zu testenden Funktionen werden mit bekannten und Konstanten Werten aufgerufen. Die Ergebnisse werden mit den zu Erwartenden verglichen. Wenn diese Übereinstimmen gilt der Unit Test als erfolgreich. Erst wenn alle Test erfolgreich durchlaufen gilt der Unit Test als erledigt.</w:t>
-      </w:r>
+      <w:pPr>
+        <w:pStyle w:val="H2"/>
+      </w:pPr>
+      <w:bookmarkStart w:id="5" w:name="_Toc176870708"/>
+      <w:r>
+        <w:t xml:space="preserve">Grundlagen der </w:t>
+      </w:r>
+      <w:r>
+        <w:t>S</w:t>
+      </w:r>
+      <w:r>
+        <w:t>oftwareentwicklung</w:t>
+      </w:r>
+      <w:bookmarkEnd w:id="5"/>
     </w:p>
     <w:p>
       <w:pPr>
         <w:pStyle w:val="H3"/>
       </w:pPr>
-      <w:bookmarkStart w:id="5" w:name="_Toc176359785"/>
-      <w:proofErr w:type="spellStart"/>
-      <w:r>
-        <w:t>Merge</w:t>
-      </w:r>
-      <w:proofErr w:type="spellEnd"/>
-      <w:r>
-        <w:t xml:space="preserve"> Request</w:t>
-      </w:r>
-      <w:bookmarkEnd w:id="5"/>
-    </w:p>
-    <w:p>
-      <w:r>
-        <w:t xml:space="preserve">Bei einem </w:t>
-      </w:r>
-      <w:proofErr w:type="spellStart"/>
-      <w:r>
-        <w:t>Merge</w:t>
-      </w:r>
-      <w:proofErr w:type="spellEnd"/>
-      <w:r>
-        <w:t xml:space="preserve"> Request handelt es sich um ein Bestandteil im Arbeitsablauf. Dabei wird im </w:t>
-      </w:r>
-      <w:proofErr w:type="spellStart"/>
-      <w:r>
-        <w:t>Git</w:t>
-      </w:r>
-      <w:proofErr w:type="spellEnd"/>
-      <w:r>
-        <w:t xml:space="preserve"> einen neuen Branch angelegt. Auf dem Neuen Branch werden nun die Änderungen vorgenommen. Sobald alles Umgesetzt ist wird der Branch auf den </w:t>
-      </w:r>
-      <w:proofErr w:type="spellStart"/>
-      <w:r>
-        <w:t>Git</w:t>
-      </w:r>
-      <w:proofErr w:type="spellEnd"/>
-      <w:r>
-        <w:t xml:space="preserve"> Server geladen. Nun wird ein </w:t>
-      </w:r>
-      <w:proofErr w:type="spellStart"/>
-      <w:r>
-        <w:t>Merge</w:t>
-      </w:r>
-      <w:proofErr w:type="spellEnd"/>
-      <w:r>
-        <w:t xml:space="preserve"> Request gestellt. Dadurch wird beantragt die Änderungen in den Hauptstand zu übernehmen. Dabei werden die Änderungen von einem Kollegen überprüft. Sobald alles in Ordnung ist wird der </w:t>
-      </w:r>
-      <w:proofErr w:type="spellStart"/>
-      <w:r>
-        <w:t>Merge</w:t>
-      </w:r>
-      <w:proofErr w:type="spellEnd"/>
-      <w:r>
-        <w:t xml:space="preserve"> Request akzeptiert und die Änderungen gehen in die Produktion</w:t>
-      </w:r>
+      <w:bookmarkStart w:id="6" w:name="_Toc176870709"/>
+      <w:r>
+        <w:t>React-Native</w:t>
+      </w:r>
+      <w:bookmarkEnd w:id="6"/>
     </w:p>
     <w:p>
       <w:pPr>
         <w:pStyle w:val="H3"/>
       </w:pPr>
-      <w:bookmarkStart w:id="6" w:name="_Toc176359786"/>
-      <w:r>
-        <w:t>Branch</w:t>
-      </w:r>
-      <w:bookmarkEnd w:id="6"/>
+      <w:bookmarkStart w:id="7" w:name="_Toc176870710"/>
+      <w:r>
+        <w:t>Material-UI</w:t>
+      </w:r>
+      <w:bookmarkEnd w:id="7"/>
+    </w:p>
+    <w:p>
+      <w:pPr>
+        <w:pStyle w:val="H2"/>
+      </w:pPr>
+      <w:bookmarkStart w:id="8" w:name="_Toc176870711"/>
+      <w:r>
+        <w:t>Möglichkeiten und Grenzen der generative KI in der Programmierung</w:t>
+      </w:r>
+      <w:bookmarkEnd w:id="8"/>
+    </w:p>
+    <w:p>
+      <w:pPr>
+        <w:pStyle w:val="H3"/>
+      </w:pPr>
+      <w:bookmarkStart w:id="9" w:name="_Toc176870712"/>
+      <w:r>
+        <w:t>Möglichkeiten</w:t>
+      </w:r>
+      <w:bookmarkEnd w:id="9"/>
+    </w:p>
+    <w:p>
+      <w:pPr>
+        <w:pStyle w:val="H3"/>
+      </w:pPr>
+      <w:bookmarkStart w:id="10" w:name="_Toc176870713"/>
+      <w:r>
+        <w:t>Grenzen</w:t>
+      </w:r>
+      <w:bookmarkEnd w:id="10"/>
+    </w:p>
+    <w:p>
+      <w:pPr>
+        <w:pStyle w:val="H2"/>
+      </w:pPr>
+      <w:bookmarkStart w:id="11" w:name="_Toc176870714"/>
+      <w:r>
+        <w:t>Relevanz für die Fallstudie</w:t>
+      </w:r>
+      <w:bookmarkEnd w:id="11"/>
     </w:p>
     <w:p>
       <w:pPr>
         <w:pStyle w:val="H1"/>
       </w:pPr>
-      <w:bookmarkStart w:id="7" w:name="_Toc176359787"/>
+      <w:bookmarkStart w:id="12" w:name="_Toc176870715"/>
       <w:r>
         <w:t>Methodik</w:t>
       </w:r>
-      <w:bookmarkEnd w:id="7"/>
+      <w:bookmarkEnd w:id="12"/>
+    </w:p>
+    <w:p>
+      <w:r>
+        <w:t xml:space="preserve">Dieser Abschnitt beschäftigt sich eingehend mit dem praktischen Ansatz dieser Arbeit. Zunächst wird die Fallstudie beschrieben. Hier wird insbesondere der Kontext zu dem Kundenprojekt gesetzt. Die Formalen Voraussetzungen für die Software werden hier ebenfalls dargestellt. </w:t>
+      </w:r>
     </w:p>
     <w:p>
       <w:pPr>
         <w:pStyle w:val="H2"/>
       </w:pPr>
-      <w:bookmarkStart w:id="8" w:name="_Toc176359788"/>
+      <w:bookmarkStart w:id="13" w:name="_Toc176870716"/>
       <w:r>
         <w:t>Fallstudie</w:t>
       </w:r>
-      <w:bookmarkEnd w:id="8"/>
-    </w:p>
-    <w:p>
-      <w:r>
-        <w:t>Im Folgenden wird die Fallstudie zunächst einmal genauer beschrieben.</w:t>
+      <w:bookmarkEnd w:id="13"/>
+    </w:p>
+    <w:p>
+      <w:r>
+        <w:t xml:space="preserve">Um die Effektivität und Qualität der, durch die KI produzierten, Software zu überprüfen wird eine Fallstudie durchgeführt. Diese Besteht darin, ein React-Native UI-Komponente </w:t>
+      </w:r>
+      <w:r>
+        <w:t>zu realisieren. Diese Komponente wird einmal durch einen Entwickler und einmal durch eine generative Künstliche Intelligenz umgesetzt. Um die Effizienz der Implementation rudimentär zu prüfen wird die Zeit festgehalten die benötigt wurde um diese Komponente zu Implementieren. Die Qualität wird durch einen Senior-entwickler bewertet. Hier sind die Hauptpunkte: Optisch Ansprechend, Code Style, ist der Code verständlich und eine erste Einschätzung welche Implementation weniger Störanfällig ist.</w:t>
       </w:r>
     </w:p>
     <w:p>
       <w:pPr>
         <w:pStyle w:val="H3"/>
       </w:pPr>
-      <w:bookmarkStart w:id="9" w:name="_Toc176359789"/>
+      <w:bookmarkStart w:id="14" w:name="_Toc176870717"/>
+      <w:r>
+        <w:t>Voraussetzung</w:t>
+      </w:r>
+      <w:bookmarkEnd w:id="14"/>
+    </w:p>
+    <w:p>
+      <w:r>
+        <w:t xml:space="preserve">Die Grundlage für die Fallstudie ist ein Kundenprojekt bei dem Praxispartner. Der Kunde ist ein großer Obstbauernverband in Deutschland. Dieser beauftragte eine digitale Mitgliederverwaltung. Die Kunden, Bauern, werden hiermit erfasst. Neben der Anschrift, Firmenname und Kontaktdaten werden auch die Flächen registriert. Zu den Flächen wird dokumentiert wo sich diese Befinden und welche Obstsorte angebaut wird. Anhand dieser Information kann der Bauer Dienstleistungen buchen. Der Beitritt zu dem Verband ist für die Bauern kostenpflichtig. Dazu kommt noch eine Monatliche Gebühr. Eine der </w:t>
+      </w:r>
       <w:r>
         <w:lastRenderedPageBreak/>
-        <w:t>Voraussetzung</w:t>
-      </w:r>
-      <w:bookmarkEnd w:id="9"/>
-    </w:p>
-    <w:p>
-      <w:r>
-        <w:t xml:space="preserve">Die Grundlage für die Fallstudie ist ein Kundenprojekt bei dem Praxispartner. Der Kunde ist ein großer Obstbauernverband in Deutschland. Dieser beauftragte eine digitale Mitgliederverwaltung. Die Kunden, Bauern, werden hiermit erfasst. Neben der Anschrift, Firmenname und Kontaktdaten werden auch die Flächen registriert. Zu den Flächen wird dokumentiert wo sich diese Befinden und welche Obstsorte angebaut wird. Anhand dieser Information kann der Bauer Dienstleistungen buchen. Der Beitritt zu dem Verband ist für die Bauern kostenpflichtig. Dazu kommt noch eine Monatliche Gebühr. Eine der Dienstleistungen ist die Beratung. Dabei wird ein Termin ausgemacht und ein Beraten kommt vorbei. Diese Beratungen können individuell basierend auf den Früchten oder Flächen geschehen. Um den Beratern die Arbeit zu erleichtern wurde beschlossen eine Handy App für diese zu Erstellen. </w:t>
+        <w:t xml:space="preserve">Dienstleistungen ist die Beratung. Dabei wird ein Termin ausgemacht und ein Beraten kommt vorbei. Diese Beratungen können individuell basierend auf den Früchten oder Flächen geschehen. Um den Beratern die Arbeit zu erleichtern wurde beschlossen eine Handy App für diese zu Erstellen. </w:t>
       </w:r>
       <w:r>
         <w:t>Diese Handy App ist die Grundlage für die Fallstudie.</w:t>
@@ -2177,75 +2991,43 @@
     </w:p>
     <w:p>
       <w:r>
-        <w:t>Die Handy-App basiert auf dem Java-</w:t>
-      </w:r>
-      <w:proofErr w:type="spellStart"/>
-      <w:r>
-        <w:t>Script</w:t>
-      </w:r>
-      <w:proofErr w:type="spellEnd"/>
-      <w:r>
-        <w:t xml:space="preserve"> Framework </w:t>
-      </w:r>
-      <w:proofErr w:type="spellStart"/>
-      <w:r>
-        <w:t>React</w:t>
-      </w:r>
-      <w:proofErr w:type="spellEnd"/>
-      <w:r>
-        <w:t xml:space="preserve"> Native. Die Entscheidung ist auf dieses Gefallen da es ein sehr Modernes Framework ist. Ein weiterer Grund ist die Entwicklungsgeschwindigkeit. Das Projekt wird zu Nativen Apps für Android und IOS kompiliert und ist als solche für die Berater zum Download bereitgestellt. </w:t>
+        <w:t xml:space="preserve">Die Handy-App basiert auf dem Java-Script Framework React Native. Die Entscheidung ist auf dieses Gefallen da es ein sehr Modernes Framework ist. Ein weiterer Grund ist die Entwicklungsgeschwindigkeit. Das Projekt wird zu Nativen Apps für Android und IOS kompiliert und ist als solche für die Berater zum Download bereitgestellt. </w:t>
       </w:r>
       <w:r>
         <w:br/>
-        <w:t xml:space="preserve">In der App werden die relevanten Daten nicht gespeichert. Dies Passiert alles Zentral in der Mitgliederverwaltung. Dazu wurde die Mitgliederverwaltung um einen Rest-Service erweitert. Die Kommunikation zwischen der App und dem Backend, geschieht über verschlüsselte HTTPS Anfragen, mit dem Package </w:t>
-      </w:r>
-      <w:proofErr w:type="spellStart"/>
-      <w:r>
-        <w:t>Axios</w:t>
-      </w:r>
-      <w:proofErr w:type="spellEnd"/>
+        <w:t>In der App werden die relevanten Daten nicht gespeichert. Dies Passiert alles Zentral in der Mitgliederverwaltung. Dazu wurde die Mitgliederverwaltung um einen Rest-Service erweitert. Die Kommunikation zwischen der App und dem Backend, geschieht über verschlüsselte HTTPS Anfragen, mit dem Package Axios.</w:t>
+      </w:r>
+    </w:p>
+    <w:p>
+      <w:r>
+        <w:t xml:space="preserve">Die App ist einfach gehalten. Der Berater </w:t>
+      </w:r>
+      <w:r>
+        <w:t>loggt</w:t>
+      </w:r>
+      <w:r>
+        <w:t xml:space="preserve"> sich ein</w:t>
+      </w:r>
+      <w:r>
+        <w:t xml:space="preserve"> und kommt zum Dashboard. Hier findet die Hauptnavigation statt. Von hier aus gelangt er zu seinem Profil, einer Übersicht über alle verfügbaren Beratungstätigkeiten und der Maske zum Erfassen und Dokumentieren seiner Tätigkeit. Hier wird erfasst bei welchem Bauer, zu welcher Uhrzeit er war. Für die Tätigkeit selber wird Dokumentiert was er gemacht hat und wie lange es gedauert hat.</w:t>
+      </w:r>
+    </w:p>
+    <w:p>
+      <w:r>
+        <w:t>Einer der Wichtigsten Bestandteile der App ist die Stundenübersicht.</w:t>
+      </w:r>
+      <w:r>
+        <w:t xml:space="preserve"> Der Name der Seite ist ConsultingSessionList.</w:t>
+      </w:r>
+      <w:r>
+        <w:t xml:space="preserve"> Hier sieht der Berater welche Tätigkeiten er geleistet hat. Diese sind nach dem Datum, absteigen sortiert. Es gibt hier die Möglichkeit die einzelnen Elemente zu Sortieren nach Beratungstyp, Fruchttyp oder nach Bauer. Diese nach Bauer sortiere Ansicht ist die Grundlage für die Fallstudie. Hier soll am Oberen Bildschirmrand eine Kachel hinzugefügt werden. Die Kachel wird benutzt um die Daten des Bauern darzustellen. Dazu zählen: Name, Anschrift, Alle Flächen und Alle Früchte die Angebaut werden. Ebenso sollen zwei Butten hinzugefügt werden, die die Telefonnummer und die E-Mail Adresse anzeigen. Wenn auf die Button gepresst wird soll sich das Entsprechende Programm öffnen und die Daten </w:t>
+      </w:r>
+      <w:r>
+        <w:t>übernehmen</w:t>
+      </w:r>
       <w:r>
         <w:t>.</w:t>
       </w:r>
-    </w:p>
-    <w:p>
-      <w:r>
-        <w:t xml:space="preserve">Die App ist einfach gehalten. Der Berater </w:t>
-      </w:r>
-      <w:r>
-        <w:t>loggt</w:t>
-      </w:r>
-      <w:r>
-        <w:t xml:space="preserve"> sich ein</w:t>
-      </w:r>
-      <w:r>
-        <w:t xml:space="preserve"> und kommt zum Dashboard. Hier findet die Hauptnavigation statt. Von hier aus gelangt er zu seinem Profil, einer Übersicht über alle verfügbaren Beratungstätigkeiten und der Maske zum Erfassen und Dokumentieren seiner Tätigkeit. Hier wird erfasst bei welchem Bauer, zu welcher Uhrzeit er war. Für die Tätigkeit selber wird Dokumentiert was er gemacht hat und wie lange es gedauert hat.</w:t>
-      </w:r>
-    </w:p>
-    <w:p>
-      <w:r>
-        <w:t>Einer der Wichtigsten Bestandteile der App ist die Stundenübersicht.</w:t>
-      </w:r>
-      <w:r>
-        <w:t xml:space="preserve"> Der Name der Seite ist </w:t>
-      </w:r>
-      <w:proofErr w:type="spellStart"/>
-      <w:r>
-        <w:t>ConsultingSessionList</w:t>
-      </w:r>
-      <w:proofErr w:type="spellEnd"/>
-      <w:r>
-        <w:t>.</w:t>
-      </w:r>
-      <w:r>
-        <w:t xml:space="preserve"> Hier sieht der Berater welche Tätigkeiten er geleistet hat. Diese sind nach dem Datum, absteigen sortiert. Es gibt hier die Möglichkeit die einzelnen Elemente zu Sortieren nach Beratungstyp, Fruchttyp oder nach Bauer. Diese nach Bauer sortiere Ansicht ist die Grundlage für die Fallstudie. Hier soll am Oberen Bildschirmrand eine Kachel hinzugefügt werden. Die Kachel wird benutzt um die Daten des Bauern darzustellen. Dazu zählen: Name, Anschrift, Alle Flächen und Alle Früchte die Angebaut werden. Ebenso sollen zwei Butten hinzugefügt werden, die die Telefonnummer und die E-Mail Adresse anzeigen. Wenn auf die Button gepresst wird soll sich das Entsprechende Programm öffnen und die Daten </w:t>
-      </w:r>
-      <w:r>
-        <w:t>übernehmen</w:t>
-      </w:r>
-      <w:r>
-        <w:t>.</w:t>
-      </w:r>
       <w:r>
         <w:t xml:space="preserve"> Für die Umsetzung sollen Elemente der Material UI genommen werden </w:t>
       </w:r>
@@ -2257,52 +3039,18 @@
       <w:r>
         <w:t xml:space="preserve">Der Name dieser Komponente ist </w:t>
       </w:r>
-      <w:proofErr w:type="spellStart"/>
       <w:r>
         <w:t>ConsultingSessionMemberContactInfo</w:t>
       </w:r>
-      <w:proofErr w:type="spellEnd"/>
-      <w:r>
-        <w:t xml:space="preserve">. Diese Komponente wird in der </w:t>
-      </w:r>
-      <w:proofErr w:type="spellStart"/>
-      <w:r>
-        <w:t>ConsultingSessionList</w:t>
-      </w:r>
-      <w:proofErr w:type="spellEnd"/>
-      <w:r>
-        <w:t xml:space="preserve"> genutzt. Die </w:t>
-      </w:r>
-      <w:proofErr w:type="spellStart"/>
-      <w:r>
-        <w:t>ConsultingSessionList</w:t>
-      </w:r>
-      <w:proofErr w:type="spellEnd"/>
-      <w:r>
-        <w:t xml:space="preserve"> kümmert sich um das konditionelle Anzeigen der </w:t>
+      <w:r>
+        <w:t xml:space="preserve">. Diese Komponente wird in der ConsultingSessionList genutzt. Die ConsultingSessionList kümmert sich um das konditionelle Anzeigen der Komponente. Die entsprechenden daten werden ebenfalls in der List vom Serverabgerufen. Die Daten </w:t>
       </w:r>
       <w:r>
         <w:lastRenderedPageBreak/>
-        <w:t xml:space="preserve">Komponente. Die entsprechenden daten werden ebenfalls in der List vom Serverabgerufen. Die Daten werden in der Form eines </w:t>
-      </w:r>
-      <w:proofErr w:type="spellStart"/>
-      <w:r>
-        <w:t>Prop</w:t>
-      </w:r>
-      <w:proofErr w:type="spellEnd"/>
-      <w:r>
-        <w:t xml:space="preserve"> </w:t>
-      </w:r>
-      <w:r>
-        <w:t xml:space="preserve">mit dem Namen </w:t>
-      </w:r>
-      <w:proofErr w:type="spellStart"/>
-      <w:r>
-        <w:t>memberContactInfo</w:t>
-      </w:r>
-      <w:proofErr w:type="spellEnd"/>
-      <w:r>
-        <w:t xml:space="preserve"> übergeben</w:t>
+        <w:t xml:space="preserve">werden in der Form eines Prop </w:t>
+      </w:r>
+      <w:r>
+        <w:t>mit dem Namen memberContactInfo übergeben</w:t>
       </w:r>
       <w:r>
         <w:br/>
@@ -2312,10 +3060,10 @@
           <w:noProof/>
         </w:rPr>
         <w:drawing>
-          <wp:inline distT="0" distB="0" distL="0" distR="0" wp14:anchorId="3A7396A0" wp14:editId="70A17DA7">
-            <wp:extent cx="2630031" cy="1835623"/>
-            <wp:effectExtent l="0" t="0" r="0" b="0"/>
-            <wp:docPr id="1647567441" name="Grafik 1"/>
+          <wp:inline distT="0" distB="0" distL="0" distR="0" wp14:anchorId="623404BC" wp14:editId="48CDD3D0">
+            <wp:extent cx="3248025" cy="2266950"/>
+            <wp:effectExtent l="0" t="0" r="9525" b="0"/>
+            <wp:docPr id="1023089382" name="Grafik 1"/>
             <wp:cNvGraphicFramePr>
               <a:graphicFrameLocks xmlns:a="http://schemas.openxmlformats.org/drawingml/2006/main" noChangeAspect="1"/>
             </wp:cNvGraphicFramePr>
@@ -2323,7 +3071,7 @@
               <a:graphicData uri="http://schemas.openxmlformats.org/drawingml/2006/picture">
                 <pic:pic xmlns:pic="http://schemas.openxmlformats.org/drawingml/2006/picture">
                   <pic:nvPicPr>
-                    <pic:cNvPr id="1647567441" name="Grafik 1647567441"/>
+                    <pic:cNvPr id="1023089382" name="Grafik 1023089382"/>
                     <pic:cNvPicPr/>
                   </pic:nvPicPr>
                   <pic:blipFill>
@@ -2341,7 +3089,7 @@
                   <pic:spPr>
                     <a:xfrm>
                       <a:off x="0" y="0"/>
-                      <a:ext cx="2646131" cy="1846860"/>
+                      <a:ext cx="3248025" cy="2266950"/>
                     </a:xfrm>
                     <a:prstGeom prst="rect">
                       <a:avLst/>
@@ -2380,24 +3128,22 @@
         <w:fldChar w:fldCharType="end"/>
       </w:r>
       <w:r>
-        <w:t xml:space="preserve">: Klassendiagramme für </w:t>
-      </w:r>
-      <w:proofErr w:type="spellStart"/>
-      <w:r>
-        <w:t>memberContactInfo</w:t>
-      </w:r>
-      <w:proofErr w:type="spellEnd"/>
+        <w:t>: Klassendiagramme für memberContactInfo</w:t>
+      </w:r>
+      <w:r>
+        <w:t xml:space="preserve"> Ursprung: Eingen</w:t>
+      </w:r>
     </w:p>
     <w:p/>
     <w:p>
       <w:pPr>
         <w:pStyle w:val="H2"/>
       </w:pPr>
-      <w:bookmarkStart w:id="10" w:name="_Toc176359790"/>
+      <w:bookmarkStart w:id="15" w:name="_Toc176870718"/>
       <w:r>
         <w:t>Software Anforderungen</w:t>
       </w:r>
-      <w:bookmarkEnd w:id="10"/>
+      <w:bookmarkEnd w:id="15"/>
     </w:p>
     <w:p>
       <w:r>
@@ -2425,23 +3171,7 @@
         </w:numPr>
       </w:pPr>
       <w:r>
-        <w:t xml:space="preserve">Als Programmiersprache wird </w:t>
-      </w:r>
-      <w:proofErr w:type="spellStart"/>
-      <w:r>
-        <w:t>Javascript</w:t>
-      </w:r>
-      <w:proofErr w:type="spellEnd"/>
-      <w:r>
-        <w:t xml:space="preserve"> in Verbindung mit dem Framework </w:t>
-      </w:r>
-      <w:proofErr w:type="spellStart"/>
-      <w:r>
-        <w:t>React</w:t>
-      </w:r>
-      <w:proofErr w:type="spellEnd"/>
-      <w:r>
-        <w:t xml:space="preserve"> Native eingesetzt</w:t>
+        <w:t>Als Programmiersprache wird Javascript in Verbindung mit dem Framework React Native eingesetzt</w:t>
       </w:r>
     </w:p>
     <w:p>
@@ -2543,7 +3273,6 @@
             <w:tcW w:w="4814" w:type="dxa"/>
           </w:tcPr>
           <w:p>
-            <w:proofErr w:type="spellStart"/>
             <w:r>
               <w:rPr>
                 <w:b w:val="0"/>
@@ -2551,7 +3280,6 @@
               </w:rPr>
               <w:t>Dependencies</w:t>
             </w:r>
-            <w:proofErr w:type="spellEnd"/>
           </w:p>
         </w:tc>
         <w:tc>
@@ -2565,29 +3293,8 @@
               </w:tabs>
               <w:cnfStyle w:val="000000100000" w:firstRow="0" w:lastRow="0" w:firstColumn="0" w:lastColumn="0" w:oddVBand="0" w:evenVBand="0" w:oddHBand="1" w:evenHBand="0" w:firstRowFirstColumn="0" w:firstRowLastColumn="0" w:lastRowFirstColumn="0" w:lastRowLastColumn="0"/>
             </w:pPr>
-            <w:proofErr w:type="spellStart"/>
-            <w:r>
-              <w:t>react</w:t>
-            </w:r>
-            <w:proofErr w:type="spellEnd"/>
-            <w:r>
-              <w:t xml:space="preserve">:^18.2.0, </w:t>
-            </w:r>
-            <w:proofErr w:type="spellStart"/>
-            <w:r>
-              <w:t>react</w:t>
-            </w:r>
-            <w:proofErr w:type="spellEnd"/>
-            <w:r>
-              <w:t xml:space="preserve">-native: ^0.72.4, </w:t>
-            </w:r>
-            <w:proofErr w:type="spellStart"/>
-            <w:r>
-              <w:t>expo</w:t>
-            </w:r>
-            <w:proofErr w:type="spellEnd"/>
-            <w:r>
-              <w:t>: ~49.0.8</w:t>
+            <w:r>
+              <w:t>react:^18.2.0, react-native: ^0.72.4, expo: ~49.0.8</w:t>
             </w:r>
           </w:p>
         </w:tc>
@@ -2622,29 +3329,8 @@
             <w:pPr>
               <w:cnfStyle w:val="000000000000" w:firstRow="0" w:lastRow="0" w:firstColumn="0" w:lastColumn="0" w:oddVBand="0" w:evenVBand="0" w:oddHBand="0" w:evenHBand="0" w:firstRowFirstColumn="0" w:firstRowLastColumn="0" w:lastRowFirstColumn="0" w:lastRowLastColumn="0"/>
             </w:pPr>
-            <w:proofErr w:type="spellStart"/>
-            <w:r>
-              <w:t>mui</w:t>
-            </w:r>
-            <w:proofErr w:type="spellEnd"/>
-            <w:r>
-              <w:t xml:space="preserve">/material:^5.12.7, </w:t>
-            </w:r>
-            <w:proofErr w:type="spellStart"/>
-            <w:r>
-              <w:t>mui</w:t>
-            </w:r>
-            <w:proofErr w:type="spellEnd"/>
-            <w:r>
-              <w:t>/</w:t>
-            </w:r>
-            <w:proofErr w:type="spellStart"/>
-            <w:r>
-              <w:t>icons</w:t>
-            </w:r>
-            <w:proofErr w:type="spellEnd"/>
-            <w:r>
-              <w:t>-material: ^5.14</w:t>
+            <w:r>
+              <w:t>mui/material:^5.12.7, mui/icons-material: ^5.14</w:t>
             </w:r>
           </w:p>
         </w:tc>
@@ -2652,65 +3338,47 @@
     </w:tbl>
     <w:p/>
     <w:p>
+      <w:r>
+        <w:t>Einen genaueren Überblick über alle in diesem Projekt verwendeten Dependencies finden sie im Anhang.</w:t>
+      </w:r>
+    </w:p>
+    <w:p>
       <w:pPr>
         <w:pStyle w:val="H2"/>
       </w:pPr>
-      <w:bookmarkStart w:id="11" w:name="_Toc176359791"/>
+      <w:bookmarkStart w:id="16" w:name="_Toc176870719"/>
       <w:r>
         <w:t>Implementation</w:t>
       </w:r>
-      <w:bookmarkEnd w:id="11"/>
+      <w:bookmarkEnd w:id="16"/>
     </w:p>
     <w:p>
       <w:r>
         <w:t xml:space="preserve">Nun ist der Inhalt und der Aufbau des Projektes dargelegt wurden und die Anforderungen geklärt. Mit diesem Wissen geht es nun an die Implementation der UI-Komponente </w:t>
       </w:r>
-      <w:proofErr w:type="spellStart"/>
       <w:r>
         <w:t>ConsultingSessionMemberContactInfo</w:t>
       </w:r>
-      <w:proofErr w:type="spellEnd"/>
       <w:r>
         <w:t xml:space="preserve">. Die Komponente wird zweimal Implementiert. Das erste Mal geschieht es rein durch den Entwickler. Das zweite mal wird ein Prompt and die KI gestellt und Iteriert bis ein funktionierendes Ergebnis erreicht wird. </w:t>
       </w:r>
       <w:r>
         <w:br/>
-        <w:t xml:space="preserve">Bei beiden Entwicklungsansätze ist das Ziel gleich, eine Funktionierende Komponente. Die Komponente gilt als funktionierend, wenn diese Keine Fehler Produziert bei fehlerhaften Daten und Optisch genau so aussieht wie es im Screendesign vorgesehen ist. Das Sekundäre Ziel ist es herauszufinden, ob die generative AI Code </w:t>
+        <w:t xml:space="preserve">Bei beiden Entwicklungsansätze ist das Ziel gleich, eine Funktionierende Komponente. Die Komponente gilt </w:t>
       </w:r>
       <w:r>
         <w:lastRenderedPageBreak/>
-        <w:t xml:space="preserve">in ausreichender Qualität erzeugt, sodass der Code in Produktion gehen kann. Das vor allem </w:t>
-      </w:r>
-      <w:proofErr w:type="spellStart"/>
-      <w:r>
-        <w:t>Schneller</w:t>
-      </w:r>
-      <w:proofErr w:type="spellEnd"/>
-      <w:r>
-        <w:t xml:space="preserve"> als der Entwickler.</w:t>
+        <w:t>als funktionierend, wenn diese Keine Fehler Produziert bei fehlerhaften Daten und Optisch genau so aussieht wie es im Screendesign vorgesehen ist. Das Sekundäre Ziel ist es herauszufinden, ob die generative AI Code in ausreichender Qualität erzeugt, sodass der Code in Produktion gehen kann. Das vor allem Schneller als der Entwickler.</w:t>
       </w:r>
       <w:r>
         <w:br/>
-        <w:t xml:space="preserve">Der Ausgangspunkt ist gleich bei beiden Implementationen. In der Komponente </w:t>
-      </w:r>
-      <w:proofErr w:type="spellStart"/>
-      <w:r>
-        <w:t>ConsultingSessionList</w:t>
-      </w:r>
-      <w:proofErr w:type="spellEnd"/>
-      <w:r>
-        <w:t xml:space="preserve"> werden die Daten geladen und sind bereit. Die Komponente ist bereits inkludiert und an der Richtigen Stelle. Die Daten werden Ordnungsgemäß übergeben. Die Datei mit dem Namen </w:t>
-      </w:r>
-      <w:proofErr w:type="spellStart"/>
+        <w:t xml:space="preserve">Der Ausgangspunkt ist gleich bei beiden Implementationen. In der Komponente ConsultingSessionList werden die Daten geladen und sind bereit. Die Komponente ist bereits inkludiert und an der Richtigen Stelle. Die Daten werden Ordnungsgemäß übergeben. Die Datei mit dem Namen </w:t>
+      </w:r>
       <w:r>
         <w:t>ConsultingSessionMemberContactInfo</w:t>
       </w:r>
       <w:r>
-        <w:t>.jsx</w:t>
-      </w:r>
-      <w:proofErr w:type="spellEnd"/>
-      <w:r>
-        <w:t xml:space="preserve"> ist angelegt. Ebenso wird ein eigener Branch für beide Implementationen angelegt.</w:t>
+        <w:t>.jsx ist angelegt. Ebenso wird ein eigener Branch für beide Implementationen angelegt.</w:t>
       </w:r>
     </w:p>
     <w:p/>
@@ -2718,23 +3386,15 @@
       <w:pPr>
         <w:pStyle w:val="H3"/>
       </w:pPr>
-      <w:bookmarkStart w:id="12" w:name="_Toc176359792"/>
+      <w:bookmarkStart w:id="17" w:name="_Toc176870720"/>
       <w:r>
         <w:t>Durch Entwickler umgesetzt</w:t>
       </w:r>
-      <w:bookmarkEnd w:id="12"/>
-    </w:p>
-    <w:p>
-      <w:r>
-        <w:t xml:space="preserve">Die Umsetzung durch den Entwickler beginnt in der IDE PHP-Storm. Die Datei ist hier im Editor geöffnet. Zunächst wird das Übergebene </w:t>
-      </w:r>
-      <w:proofErr w:type="spellStart"/>
-      <w:r>
-        <w:t>Prop</w:t>
-      </w:r>
-      <w:proofErr w:type="spellEnd"/>
-      <w:r>
-        <w:t xml:space="preserve"> dekonstruiert. Dadurch sind alle Informationen separat in Variablen zugänglich.</w:t>
+      <w:bookmarkEnd w:id="17"/>
+    </w:p>
+    <w:p>
+      <w:r>
+        <w:t>Die Umsetzung durch den Entwickler beginnt in der IDE PHP-Storm. Die Datei ist hier im Editor geöffnet. Zunächst wird das Übergebene Prop dekonstruiert. Dadurch sind alle Informationen separat in Variablen zugänglich.</w:t>
       </w:r>
       <w:r>
         <w:t xml:space="preserve"> </w:t>
@@ -2765,15 +3425,7 @@
         <w:t xml:space="preserve"> </w:t>
       </w:r>
       <w:r>
-        <w:t>${memberContactInfo.name} [${</w:t>
-      </w:r>
-      <w:proofErr w:type="spellStart"/>
-      <w:r>
-        <w:t>memberContactInfo.memberID</w:t>
-      </w:r>
-      <w:proofErr w:type="spellEnd"/>
-      <w:r>
-        <w:t>}</w:t>
+        <w:t>${memberContactInfo.name} [${memberContactInfo.memberID}</w:t>
       </w:r>
       <w:r>
         <w:t xml:space="preserve">`. Danach geht es an den zweiten Bereich. Hier können die Daten null sein, dies passiert wenn diese nicht in der Mitgliederverwaltung eingepflegt sind. Um einen Kritische Fehler zu vermeiden, der zu einem Absturz führt, muss überprüft werden ob alle Daten vorhanden sind. Dies geschieht mit  der Abfrage </w:t>
@@ -2781,7 +3433,6 @@
       <w:r>
         <w:t>!</w:t>
       </w:r>
-      <w:proofErr w:type="spellStart"/>
       <w:r>
         <w:rPr>
           <w:b/>
@@ -2792,1360 +3443,756 @@
         <w:t>Object</w:t>
       </w:r>
       <w:r>
-        <w:t>.values</w:t>
-      </w:r>
-      <w:proofErr w:type="spellEnd"/>
-      <w:r>
-        <w:t>(</w:t>
-      </w:r>
-      <w:proofErr w:type="spellStart"/>
-      <w:r>
-        <w:t>address</w:t>
-      </w:r>
-      <w:proofErr w:type="spellEnd"/>
-      <w:r>
-        <w:t>).</w:t>
-      </w:r>
-      <w:proofErr w:type="spellStart"/>
-      <w:r>
-        <w:t>every</w:t>
-      </w:r>
-      <w:proofErr w:type="spellEnd"/>
-      <w:r>
-        <w:t>(</w:t>
-      </w:r>
-      <w:proofErr w:type="spellStart"/>
-      <w:r>
-        <w:t>value</w:t>
-      </w:r>
-      <w:proofErr w:type="spellEnd"/>
-      <w:r>
-        <w:t xml:space="preserve"> =&gt; </w:t>
-      </w:r>
-      <w:proofErr w:type="spellStart"/>
-      <w:r>
-        <w:t>value</w:t>
-      </w:r>
-      <w:proofErr w:type="spellEnd"/>
-      <w:r>
-        <w:t xml:space="preserve"> === '' || </w:t>
-      </w:r>
-      <w:proofErr w:type="spellStart"/>
-      <w:r>
-        <w:t>value</w:t>
-      </w:r>
-      <w:proofErr w:type="spellEnd"/>
-      <w:r>
-        <w:t xml:space="preserve"> === null)</w:t>
-      </w:r>
-      <w:r>
-        <w:t xml:space="preserve">. Falls diese den </w:t>
-      </w:r>
-      <w:proofErr w:type="spellStart"/>
-      <w:r>
-        <w:t>Boolische</w:t>
-      </w:r>
-      <w:proofErr w:type="spellEnd"/>
-      <w:r>
-        <w:t xml:space="preserve"> Wert Wahr annimmt wird der Inhalt ausgegeben. Zunächst einmal wird das Location Icon von MUI, &lt;</w:t>
-      </w:r>
-      <w:proofErr w:type="spellStart"/>
-      <w:r>
-        <w:t>PlaceIcon</w:t>
-      </w:r>
-      <w:proofErr w:type="spellEnd"/>
-      <w:r>
-        <w:t xml:space="preserve">&gt;, ausgegeben. Im Anschluss die Adressdaten. Hier ist es zu beachten, dass es vorkommen kann </w:t>
+        <w:t>.values(address).every(value =&gt; value === '' || value === null)</w:t>
+      </w:r>
+      <w:r>
+        <w:t>. Falls diese den Boolische Wert Wahr annimmt wird der Inhalt ausgegeben. Zunächst einmal wird das Location Icon von MUI, &lt;PlaceIcon&gt;, ausgegeben. Im Anschluss die Adressdaten. Hier ist es zu beachten</w:t>
+      </w:r>
+      <w:r>
+        <w:t xml:space="preserve"> dass die Straße nicht hinterlegt ist sondern eine PO-Box. Die Flächen werden in Form eines Array bereitgestellt. Um diese Anzugeigen wird durch das Array Iteriert und die Einzelnen Elemente in Form von „ Array Index  Fläche“ dargestellt. Darunter befindet sich die Anzeige der Gesamt Fläche gerundet auf zwei Nachkommastellen. Zum Schluss sind hier die Interaktiven Button. Da die das Öffnen der Telefon Anwendung auf IOS anders ist als bei Android wird hier die eine eigene Funktion ausgelöst sobald ein Press-Event statt findet. Für den Email-Button wird die React-Native Funktion Linking verwendet. Im Letzen Schritt wird das Styling noch Angepasst, sodass es gleich d</w:t>
+      </w:r>
+      <w:r>
+        <w:t xml:space="preserve">es Screendesign </w:t>
+      </w:r>
+      <w:r>
+        <w:t xml:space="preserve">ist. </w:t>
       </w:r>
     </w:p>
     <w:p>
       <w:pPr>
         <w:pStyle w:val="H3"/>
       </w:pPr>
-      <w:bookmarkStart w:id="13" w:name="_Toc176359793"/>
+      <w:bookmarkStart w:id="18" w:name="_Toc176870721"/>
       <w:r>
         <w:lastRenderedPageBreak/>
         <w:t>Generative KI</w:t>
       </w:r>
-      <w:bookmarkEnd w:id="13"/>
+      <w:bookmarkEnd w:id="18"/>
+    </w:p>
+    <w:p>
+      <w:r>
+        <w:t xml:space="preserve">Für die Umsetzung wurde die KI ChatGPT von OpenAI verwendet. Hier wurde </w:t>
+      </w:r>
+      <w:r>
+        <w:t xml:space="preserve">der Online-Prompt von OpenAI verwendet. Die Version ist GPT-4. Der generierte Code wird kopiert und so in die Datei eingefügt. </w:t>
+      </w:r>
+      <w:r>
+        <w:br/>
+      </w:r>
+      <w:r>
+        <w:rPr>
+          <w:b/>
+          <w:bCs/>
+        </w:rPr>
+        <w:t>Prompt</w:t>
+      </w:r>
+      <w:r>
+        <w:rPr>
+          <w:b/>
+          <w:bCs/>
+        </w:rPr>
+        <w:br/>
+      </w:r>
+      <w:r>
+        <w:t xml:space="preserve">Damit die KI ein möglichst gutes Resultat bekommt wird der Inhalt und die Schnittstellen im Detail beschrieben. Dazu werden noch ein Screenshot aus dem Screendesign und </w:t>
+      </w:r>
+      <w:r>
+        <w:t xml:space="preserve">ein Bild der Klassendiagramme hochgeladen </w:t>
+      </w:r>
+    </w:p>
+    <w:p>
+      <w:pPr>
+        <w:keepNext/>
+      </w:pPr>
+      <w:r>
+        <w:rPr>
+          <w:noProof/>
+        </w:rPr>
+        <w:drawing>
+          <wp:inline distT="0" distB="0" distL="0" distR="0" wp14:anchorId="00F905E1" wp14:editId="3ACB9AAC">
+            <wp:extent cx="2010688" cy="1514902"/>
+            <wp:effectExtent l="0" t="0" r="8890" b="9525"/>
+            <wp:docPr id="1247375168" name="Grafik 1"/>
+            <wp:cNvGraphicFramePr>
+              <a:graphicFrameLocks xmlns:a="http://schemas.openxmlformats.org/drawingml/2006/main" noChangeAspect="1"/>
+            </wp:cNvGraphicFramePr>
+            <a:graphic xmlns:a="http://schemas.openxmlformats.org/drawingml/2006/main">
+              <a:graphicData uri="http://schemas.openxmlformats.org/drawingml/2006/picture">
+                <pic:pic xmlns:pic="http://schemas.openxmlformats.org/drawingml/2006/picture">
+                  <pic:nvPicPr>
+                    <pic:cNvPr id="1247375168" name=""/>
+                    <pic:cNvPicPr/>
+                  </pic:nvPicPr>
+                  <pic:blipFill>
+                    <a:blip r:embed="rId11"/>
+                    <a:stretch>
+                      <a:fillRect/>
+                    </a:stretch>
+                  </pic:blipFill>
+                  <pic:spPr>
+                    <a:xfrm>
+                      <a:off x="0" y="0"/>
+                      <a:ext cx="2019620" cy="1521632"/>
+                    </a:xfrm>
+                    <a:prstGeom prst="rect">
+                      <a:avLst/>
+                    </a:prstGeom>
+                  </pic:spPr>
+                </pic:pic>
+              </a:graphicData>
+            </a:graphic>
+          </wp:inline>
+        </w:drawing>
+      </w:r>
+    </w:p>
+    <w:p>
+      <w:pPr>
+        <w:pStyle w:val="Beschriftung"/>
+      </w:pPr>
+      <w:r>
+        <w:t xml:space="preserve">Abbildung </w:t>
+      </w:r>
+      <w:r>
+        <w:fldChar w:fldCharType="begin"/>
+      </w:r>
+      <w:r>
+        <w:instrText xml:space="preserve"> SEQ Abbildung \* ARABIC </w:instrText>
+      </w:r>
+      <w:r>
+        <w:fldChar w:fldCharType="separate"/>
+      </w:r>
+      <w:r>
+        <w:rPr>
+          <w:noProof/>
+        </w:rPr>
+        <w:t>2</w:t>
+      </w:r>
+      <w:r>
+        <w:fldChar w:fldCharType="end"/>
+      </w:r>
+      <w:r>
+        <w:t xml:space="preserve"> Screenshot aus dem Screendesign</w:t>
+      </w:r>
+    </w:p>
+    <w:p>
+      <w:r>
+        <w:t>Insgesamt Resultiert daraus folgender Prompt an die KI:</w:t>
+      </w:r>
+    </w:p>
+    <w:p>
+      <w:r>
+        <w:t>Das Projekt setting ist React-Native App. Die App wird auf Android und IOS Geräten verwendet. Hier verwenden wir Node in der Version 20.16.0. Für das Frontend nutzen wir Material UI. Das Ziel ist es eine UI-Komponente mittels MUI Elementen zu erzeugen, die genau so aussieht wie das erste Bild. Die Komponente heißt ConsultingSessionMemberContactInfo. Das Zweite Bild zeigt die Struktur der Daten. Diese wird mit dem Prop memberContactInfo bereitgestellt. Beachte alle Elemente könnten Null sein. Die Gesamtfläche soll auf eine Ganze Zahl gerundet werden. Die Telefonnummer und email sind in einem Array, wenn diese nicht Null sind nimm die Ersten Elemente daraus. Die Buttons sollen funktionsfähig sein. Wenn auf die Telefonnummer geklickt wird, soll sich die Telefon-Anwendung öffnen. Bei der E-Mail das E-Mail-Programm. Beachte den Schatten unter dem Element. Das nötige styling soll mit in die Datei als const styles = StyleSheet.create. Das Ergebnis soll auch alle Includes enthalten</w:t>
+      </w:r>
+    </w:p>
+    <w:p>
+      <w:r>
+        <w:t>Für die Implementation dieser Komponente entstand ein Arbeitsaufwand von Insgesamt zwei Stunden und 15 Minuten.</w:t>
+      </w:r>
+    </w:p>
+    <w:p>
+      <w:pPr>
+        <w:rPr>
+          <w:b/>
+          <w:bCs/>
+        </w:rPr>
+      </w:pPr>
+      <w:r>
+        <w:rPr>
+          <w:b/>
+          <w:bCs/>
+        </w:rPr>
+        <w:t>Iterationen</w:t>
+      </w:r>
+    </w:p>
+    <w:p>
+      <w:r>
+        <w:t xml:space="preserve">Das Ergebnis des Promptes wird in die Datei eingefügt, das Projekt wird neu gebildet und im Browser Aufgerufen. Beim Aufruf der Beratungs-Historie tritt ein kritischer Fehler auf. Der Fehler wird beschrieben und erneut in den Prompt geschrieben. Der Input: </w:t>
+      </w:r>
+    </w:p>
+    <w:p>
+      <w:r>
+        <w:t>Der gerade generiert Code führt zu dem Fehler: Uncaught TypeError: areas[0].to Fixed is not a function. Es sollen alle Elemente in dem array areas ausgegeben werden</w:t>
+      </w:r>
+    </w:p>
+    <w:p>
+      <w:r>
+        <w:lastRenderedPageBreak/>
+        <w:t>Mit dieser Addition Funktioniert es und die Komponente wird angezeigt.</w:t>
+      </w:r>
+    </w:p>
+    <w:p>
+      <w:pPr>
+        <w:keepNext/>
+      </w:pPr>
+      <w:r>
+        <w:rPr>
+          <w:noProof/>
+        </w:rPr>
+        <w:drawing>
+          <wp:anchor distT="0" distB="0" distL="114300" distR="114300" simplePos="0" relativeHeight="251659264" behindDoc="0" locked="0" layoutInCell="1" allowOverlap="1" wp14:anchorId="368D18DE" wp14:editId="148F40CF">
+            <wp:simplePos x="0" y="0"/>
+            <wp:positionH relativeFrom="column">
+              <wp:posOffset>-143419</wp:posOffset>
+            </wp:positionH>
+            <wp:positionV relativeFrom="paragraph">
+              <wp:posOffset>0</wp:posOffset>
+            </wp:positionV>
+            <wp:extent cx="2475504" cy="1273629"/>
+            <wp:effectExtent l="0" t="0" r="1270" b="3175"/>
+            <wp:wrapSquare wrapText="bothSides"/>
+            <wp:docPr id="416253378" name="Grafik 1"/>
+            <wp:cNvGraphicFramePr>
+              <a:graphicFrameLocks xmlns:a="http://schemas.openxmlformats.org/drawingml/2006/main" noChangeAspect="1"/>
+            </wp:cNvGraphicFramePr>
+            <a:graphic xmlns:a="http://schemas.openxmlformats.org/drawingml/2006/main">
+              <a:graphicData uri="http://schemas.openxmlformats.org/drawingml/2006/picture">
+                <pic:pic xmlns:pic="http://schemas.openxmlformats.org/drawingml/2006/picture">
+                  <pic:nvPicPr>
+                    <pic:cNvPr id="416253378" name=""/>
+                    <pic:cNvPicPr/>
+                  </pic:nvPicPr>
+                  <pic:blipFill>
+                    <a:blip r:embed="rId12">
+                      <a:extLst>
+                        <a:ext uri="{28A0092B-C50C-407E-A947-70E740481C1C}">
+                          <a14:useLocalDpi xmlns:a14="http://schemas.microsoft.com/office/drawing/2010/main" val="0"/>
+                        </a:ext>
+                      </a:extLst>
+                    </a:blip>
+                    <a:stretch>
+                      <a:fillRect/>
+                    </a:stretch>
+                  </pic:blipFill>
+                  <pic:spPr>
+                    <a:xfrm>
+                      <a:off x="0" y="0"/>
+                      <a:ext cx="2475504" cy="1273629"/>
+                    </a:xfrm>
+                    <a:prstGeom prst="rect">
+                      <a:avLst/>
+                    </a:prstGeom>
+                  </pic:spPr>
+                </pic:pic>
+              </a:graphicData>
+            </a:graphic>
+          </wp:anchor>
+        </w:drawing>
+      </w:r>
+      <w:r>
+        <w:t xml:space="preserve">  Es Fällt auf, dass es noch nicht ganz wie im Screendesign aussieht. Der Container hat abgerundete Ecken. </w:t>
+      </w:r>
+      <w:r>
+        <w:t>In den Eckigen Klammern steht ID. Die Anordnung der Addressdaten ist anders. Kulturname und die Fläche sollte in einer Linie sein. Jedoch ist das wichtigste, dass die Buttons nicht angezeigt werden.</w:t>
+      </w:r>
+    </w:p>
+    <w:p>
+      <w:pPr>
+        <w:pStyle w:val="Beschriftung"/>
+      </w:pPr>
+      <w:r>
+        <w:t xml:space="preserve">Abbildung </w:t>
+      </w:r>
+      <w:r>
+        <w:fldChar w:fldCharType="begin"/>
+      </w:r>
+      <w:r>
+        <w:instrText xml:space="preserve"> SEQ Abbildung \* ARABIC </w:instrText>
+      </w:r>
+      <w:r>
+        <w:fldChar w:fldCharType="separate"/>
+      </w:r>
+      <w:r>
+        <w:rPr>
+          <w:noProof/>
+        </w:rPr>
+        <w:t>3</w:t>
+      </w:r>
+      <w:r>
+        <w:fldChar w:fldCharType="end"/>
+      </w:r>
+      <w:r>
+        <w:t>Ergebnis nach erster Iteration</w:t>
+      </w:r>
+    </w:p>
+    <w:p>
+      <w:r>
+        <w:t>Mit diesen Informationen wird ein weiterer Iterationsschritt gemacht. Der Prompt dazu:</w:t>
+      </w:r>
+      <w:r>
+        <w:br/>
+      </w:r>
+      <w:r>
+        <w:t>Halte dich näher an dem Screendesign. Die Komponente hat keine abgerundeten Ecken. Es hat auch eine leichte Hintergrundfarbe von #e5e5e5. In der Überschrift steht keine ID vor der Nummer. Die Adresse ist anderst angeordnet. Location icon in Grau, daneben die Straße, unter der Straße ist die PLZ gefolgt von dem Ortsnamen. Die Flächen sollten in einer Zeile stehen. Hier ist es in Ordnung, die Abfrage bei areas wegzulassen. Auch die Gesamtfläche sollte in einer Reihe stehen. Die Fläche auch Fett geschrieben. Die Buttons sind nicht zu sehen. Muss der Link mit der Telefonnummer nicht Unterschiedlich sein für ios? Passe bitte alles an und halte die exakt an das Screendesign</w:t>
+      </w:r>
+    </w:p>
+    <w:p>
+      <w:r>
+        <w:t>Das Resultat ist nach dieser Iteration deutlich besser und Näher an dem Ziel dran. Dennoch gibt es auch jetzt ein paar stellen die noch verbessert werden müssen</w:t>
+      </w:r>
+      <w:r>
+        <w:t>.</w:t>
+      </w:r>
+      <w:r>
+        <w:t xml:space="preserve"> Insbesondere hat die Generative KI ein neues Layout für die Componente gewählt. Die Abstände </w:t>
+      </w:r>
+      <w:r>
+        <w:t>wurden verändert. Erneut wurden alle Elemente beschrieben die nicht ganz den Anforderungen entsprechen. Ferner wurde darauf verwiesen dass das Ergebnis exakt wie das Screendesign aussehen sollte. Für die dritte Iteration entsteht folgender Prompt:</w:t>
+      </w:r>
+    </w:p>
+    <w:p>
+      <w:r>
+        <w:t>Die Id sollte neben dem Namen stehen in Form von [memberID]. Die Auflistung der einzelnen Flächen sollte unter der Überschrift Flächen geschehen. Die Buttons sind nicht zu sehen, der Container ist zu klein. Es fehlt der Dropshadow beim Element</w:t>
+      </w:r>
+      <w:r>
+        <w:t xml:space="preserve">. </w:t>
+      </w:r>
+      <w:r>
+        <w:t>Die Buttons sind nicht zu sehen. Sind die auch wie im Screendesign zu sehen übereinander? und haben disese in grauen Buttons? halte dich exakt an das Screendesign, dass ich dir am Anfang gegeben habe.</w:t>
+      </w:r>
+      <w:r>
+        <w:t xml:space="preserve"> </w:t>
+      </w:r>
+      <w:r>
+        <w:t>Lass die Abstände zwischen den einzelne Abschnitten weg. Genauso die Unteschiedlichen Schrifftgrößen der Name und ID Passt, der rest soll einheitlich sein. Der Abstand vom Containerrand zum Inhalt sollte 1 rem sein</w:t>
+      </w:r>
+      <w:r>
+        <w:t>.</w:t>
+      </w:r>
+    </w:p>
+    <w:p>
+      <w:r>
+        <w:t xml:space="preserve">Das Ergebnis nach diesem Prompt ist </w:t>
+      </w:r>
+      <w:r>
+        <w:t>sehr ähnlich zu dem Screendesign. Damit ist die Komponente umgesetzt.</w:t>
+      </w:r>
+    </w:p>
+    <w:p>
+      <w:r>
+        <w:t>Insgesamt wurde für diese Implementation eine Stunde und 8 Minuten benötigt.</w:t>
+      </w:r>
     </w:p>
     <w:p>
       <w:pPr>
         <w:pStyle w:val="H1"/>
       </w:pPr>
-      <w:bookmarkStart w:id="14" w:name="_Toc176359794"/>
+      <w:bookmarkStart w:id="19" w:name="_Toc176870722"/>
       <w:r>
         <w:t>Analyse</w:t>
       </w:r>
-      <w:bookmarkEnd w:id="14"/>
+      <w:bookmarkEnd w:id="19"/>
       <w:r>
         <w:t xml:space="preserve"> </w:t>
       </w:r>
     </w:p>
     <w:p>
+      <w:r>
+        <w:t xml:space="preserve">Nachdem nun beide Implementationen vollständig sind geht es an die Analyse der Ergebnisse. Die Senior-Entwicklerin dessen Meinungen und Einschätzungen hier aufgegriffen werden ist seit mehreren Jahren bei </w:t>
+      </w:r>
+      <w:r>
+        <w:lastRenderedPageBreak/>
+        <w:t xml:space="preserve">mpunkt Tätig. Diese hat Umfangreiches Wissen im Bereich der Fullstack Webentwicklung und ist die Projektleitung bei mehreren Projekten. Hierunter sind auch Projekte, die auf dem React Ökosystem basieren. Dadurch sind die grundlegenden geeignet diese Überprüfung durchzuführen. Sie wurde explizit dafür ausgewählt, da sie nicht in diesem Projekt involviert ist. Dadurch ist sie </w:t>
+      </w:r>
+      <w:r>
+        <w:t>nicht voreingenommen und kann Objektiv die Implementationen Analysieren.</w:t>
+      </w:r>
+    </w:p>
+    <w:p>
+      <w:pPr>
+        <w:pStyle w:val="H3"/>
+      </w:pPr>
+      <w:bookmarkStart w:id="20" w:name="_Toc176870723"/>
+      <w:r>
+        <w:t>Entwicklungszeit</w:t>
+      </w:r>
+      <w:bookmarkEnd w:id="20"/>
+    </w:p>
+    <w:p>
+      <w:r>
+        <w:t xml:space="preserve">Die Implementation durch den Entwickler dauerte insgesamt zwei Stunden und 15 Minuten. Ein großer Teil der Entwicklungszeit lag in der Planung und der Recherche welche Material-UI Elemente für die Implementation genommen werden. </w:t>
+      </w:r>
+    </w:p>
+    <w:p>
+      <w:r>
+        <w:t xml:space="preserve">Im Gegensatz dazu lag die Entwicklungszeit für die Künstliche Intelligenz bei einer Stunde und acht Minuten. Es wurden einige Iterationsschritte rein Allein für das Styling verwendet, da die Künstliche Intelligenz von dem Vorgegeben Screendesign abgewichen ist. </w:t>
+      </w:r>
+    </w:p>
+    <w:p>
+      <w:r>
+        <w:t>Im Punkt Entwicklungszeit liegt die Künstliche Intelligenz vor dem Menschen.</w:t>
+      </w:r>
+    </w:p>
+    <w:p>
+      <w:pPr>
+        <w:pStyle w:val="H3"/>
+      </w:pPr>
+      <w:bookmarkStart w:id="21" w:name="_Toc176870724"/>
+      <w:r>
+        <w:t>Code Style</w:t>
+      </w:r>
+      <w:bookmarkEnd w:id="21"/>
+    </w:p>
+    <w:p>
+      <w:r>
+        <w:t xml:space="preserve">Die Analyse des Code Style sorgte für die Erkentniss, dass beide Implementationen auf einem sehr hohen und ähnlichen Stand sind. Die Senior-Entwicklerin bevorzugte die generieret UI-Komponente. Ein Grund war der Aufbau innerhalb der Datei, bei der Generierten Implementation wurde das Styling nach der Komponente Deklariert. Sie findet, dass es dadurch besser getrennt ist. Ein weiterer Punkt ist die Verwendung von externen Funktionen für die Button. In der Manuel erstellten Komponente wurde nur die Anruf Funktionalität in eine Eigene Funktion ausgelagert, da diese eine höhere Komplexität aufweist. </w:t>
+      </w:r>
+    </w:p>
+    <w:p>
+      <w:pPr>
+        <w:pStyle w:val="H3"/>
+      </w:pPr>
+      <w:bookmarkStart w:id="22" w:name="_Toc176870725"/>
+      <w:r>
+        <w:t>Lesbarkeit des Codes</w:t>
+      </w:r>
+      <w:bookmarkEnd w:id="22"/>
+    </w:p>
+    <w:p>
+      <w:r>
+        <w:t xml:space="preserve">Auch die Lesbarkeit ist auf einem ähnlich guten </w:t>
+      </w:r>
+      <w:r>
+        <w:t>Niveau</w:t>
+      </w:r>
+      <w:r>
+        <w:t>. Auch hier wurde die Variante von der generati</w:t>
+      </w:r>
+      <w:r>
+        <w:t>ven KI bevorzugt. Diese hat stärkere Einrückungen für die Codeblöcke generiert. Die Künstliche Intelligenz hat außerdem noch aussagekräftigere Kommentare verwendet. Unter dem Aspekt der Lesbarkeit entscheidet sich die Seniorentwicklerin für die generierte CosultingSessionMemberContactInfo.</w:t>
+      </w:r>
+    </w:p>
+    <w:p>
+      <w:pPr>
+        <w:pStyle w:val="H3"/>
+      </w:pPr>
+      <w:bookmarkStart w:id="23" w:name="_Toc176870726"/>
+      <w:r>
+        <w:t>Resilienz gegenüber potenziellen Fehlern</w:t>
+      </w:r>
+      <w:bookmarkEnd w:id="23"/>
+    </w:p>
+    <w:p>
+      <w:r>
+        <w:t>Die Senior-Entwicklerin hat sich zunächst einmal mit beiden Varianten und hat die Funktionalität überprüft. Beide erfüllen die Anforderung</w:t>
+      </w:r>
+      <w:r>
+        <w:t xml:space="preserve">, dass sie die Relevanten Informationen ausgeben und die beiden Button die entsprechende Funktion ausführen. Bei der Analyse des Quelltextes entdeckt sie keine potenzielle Fehler quellen. Beide Implementation Fangen Edge-Cases zufriedenstellen ab. Einzig bei der Handhabung der Email Adressen und Telefon-Nummer gibt es einen kleinen Unterschied. Bei der Entwickler Version wird die Button mit dem Text „Kein Eintrag vorhanden“ ausgegeben. Der Nutzer kann immer noch auf die Button Klicken und </w:t>
+      </w:r>
+      <w:r>
+        <w:lastRenderedPageBreak/>
+        <w:t>die Aktionen ausführen. Hier findet sie die Lösung der Künstlichen Intelligenz besser, denn in diesem Fall werden den Button nicht angezeigt.</w:t>
+      </w:r>
+    </w:p>
+    <w:p>
       <w:pPr>
         <w:pStyle w:val="H1"/>
       </w:pPr>
-      <w:bookmarkStart w:id="15" w:name="_Toc176359795"/>
+      <w:bookmarkStart w:id="24" w:name="_Toc176870728"/>
       <w:r>
         <w:t>Implikationen</w:t>
       </w:r>
-      <w:bookmarkEnd w:id="15"/>
-    </w:p>
+      <w:bookmarkEnd w:id="24"/>
+    </w:p>
+    <w:p>
+      <w:r>
+        <w:t>Die Fallstudie zeigt, dass die generative Künstliche Intelligenz einen erheblichen Beitrag zu der Beschleunigung des Entwicklungsprozesses leisten kann. Mit einer Reduktion der Entwicklungszeit von fast 50% ist es eine eindrucksvolle Effizienzsteigerung. Insbesondere bei Zeitkritischen Projekten ist dies von großer Bedeutung.</w:t>
+      </w:r>
+    </w:p>
+    <w:p>
+      <w:r>
+        <w:t>Ebenso wurde gezeigt, dass die Codequalität auf einem hohen Niveau liegt. Insbesondere</w:t>
+      </w:r>
+      <w:r>
+        <w:t xml:space="preserve"> die Strukturierung und Kommentierung des Quelltextes. Die Kommentierung ist besonders hervorzuheben, da diese bei Entwicklern meist vernachlässigt wird. Dies hat weitreichende Implikationen für die Automatisierung von Aufgaben</w:t>
+      </w:r>
+      <w:r>
+        <w:t>, die bisher ausschließlich Menschen vorbehalten waren, wie z.b die UI-Entwicklung.</w:t>
+      </w:r>
+    </w:p>
+    <w:p>
+      <w:r>
+        <w:t>Die Ergebnisse zeigen jedoch dass die Flexibilität und Präzession der generativen Künstlichen Itelligenz noch nicht auf dem Nötigen stand ist. Dies beruht darauf, dass etliche Korrektur und Iteration Schleifen bedarf, um ein Resultat zu erlangen, dass nah genug an den Vorgaben liegt. Dies unterstreicht, dass menschliches Eingreifen noch erforderlich ist. Es ist also angebracht generative Künstliche Intelligenzen als ein Unterstützendes Werkzeug anzusehen, anstelle von einem Tool dass alles automatisiert erledigen kann.</w:t>
+      </w:r>
+    </w:p>
+    <w:p/>
     <w:p>
       <w:pPr>
         <w:pStyle w:val="H1"/>
       </w:pPr>
-      <w:bookmarkStart w:id="16" w:name="_Toc176359796"/>
-      <w:r>
+      <w:bookmarkStart w:id="25" w:name="_Toc176870729"/>
+      <w:r>
+        <w:lastRenderedPageBreak/>
         <w:t>Fazit</w:t>
       </w:r>
-      <w:bookmarkEnd w:id="16"/>
+      <w:bookmarkEnd w:id="25"/>
     </w:p>
     <w:p>
       <w:pPr>
         <w:pStyle w:val="H1"/>
-      </w:pPr>
-      <w:bookmarkStart w:id="17" w:name="_Toc176359797"/>
+        <w:rPr>
+          <w:rFonts w:eastAsiaTheme="minorHAnsi" w:cstheme="minorBidi"/>
+          <w:b w:val="0"/>
+          <w:sz w:val="22"/>
+          <w:szCs w:val="22"/>
+        </w:rPr>
+      </w:pPr>
+      <w:bookmarkStart w:id="26" w:name="_Toc176870730"/>
+      <w:r>
+        <w:rPr>
+          <w:rFonts w:eastAsiaTheme="minorHAnsi" w:cstheme="minorBidi"/>
+          <w:b w:val="0"/>
+          <w:sz w:val="22"/>
+          <w:szCs w:val="22"/>
+        </w:rPr>
+        <w:t xml:space="preserve">Die Fallstudie belegt, dass generative Künstliche Intelligenz ein vielversprechendes Werkzeug in der Softwareentwicklung </w:t>
+      </w:r>
+      <w:r>
+        <w:rPr>
+          <w:rFonts w:eastAsiaTheme="minorHAnsi" w:cstheme="minorBidi"/>
+          <w:b w:val="0"/>
+          <w:sz w:val="22"/>
+          <w:szCs w:val="22"/>
+        </w:rPr>
+        <w:t xml:space="preserve">sind. In den Bereichen Entwicklungszeit und Codequalität sind diese eindeutig konkurrenzfähig mit Softwareentwickler. Ebenso sind sie in der Lage qualitativen und funktionsfähigen Code zu produzieren. Dies wurde durch die Beurteilung des Senior Entwickler bestätigt, da diese den generierten Quelltext bevorzugt. </w:t>
+      </w:r>
+    </w:p>
+    <w:p>
+      <w:pPr>
+        <w:pStyle w:val="H1"/>
+        <w:rPr>
+          <w:rFonts w:eastAsiaTheme="minorHAnsi" w:cstheme="minorBidi"/>
+          <w:b w:val="0"/>
+          <w:sz w:val="22"/>
+          <w:szCs w:val="22"/>
+        </w:rPr>
+      </w:pPr>
+      <w:r>
+        <w:rPr>
+          <w:rFonts w:eastAsiaTheme="minorHAnsi" w:cstheme="minorBidi"/>
+          <w:b w:val="0"/>
+          <w:sz w:val="22"/>
+          <w:szCs w:val="22"/>
+        </w:rPr>
+        <w:t xml:space="preserve">Gleichzeitig muss festgehalten werde, dass die menschliche Programmierung ihre stärken </w:t>
+      </w:r>
+      <w:r>
+        <w:rPr>
+          <w:rFonts w:eastAsiaTheme="minorHAnsi" w:cstheme="minorBidi"/>
+          <w:b w:val="0"/>
+          <w:sz w:val="22"/>
+          <w:szCs w:val="22"/>
+        </w:rPr>
+        <w:t>im Bereich der Kreativität und Präzession hat. Insbesondere wenn nach strickten Designvorgaben entwickelt wird. Trotz möglicher Vorteile der Künstlichen Intelligenz, kommt diese nicht ohne einen Entwickler mit Auge zum Detail vorbei.</w:t>
+      </w:r>
+    </w:p>
+    <w:p>
+      <w:pPr>
+        <w:pStyle w:val="H1"/>
+        <w:rPr>
+          <w:rFonts w:eastAsiaTheme="minorHAnsi" w:cstheme="minorBidi"/>
+          <w:b w:val="0"/>
+          <w:sz w:val="22"/>
+          <w:szCs w:val="22"/>
+        </w:rPr>
+      </w:pPr>
+      <w:r>
+        <w:rPr>
+          <w:rFonts w:eastAsiaTheme="minorHAnsi" w:cstheme="minorBidi"/>
+          <w:b w:val="0"/>
+          <w:sz w:val="22"/>
+          <w:szCs w:val="22"/>
+        </w:rPr>
+        <w:t>Insgesamt zeigt diese Arbeit, dass KI ein wertvolles Tool im Entwicklungsprozess sein kann. Die Symbiose aus Menschlicher Expertise und der Effizienz der KI scheint aktuell der beste Ansatz um die Effizient und Qualität des Projektes zu Maximieren.</w:t>
+      </w:r>
+    </w:p>
+    <w:p>
+      <w:pPr>
+        <w:pStyle w:val="H1"/>
+      </w:pPr>
       <w:r>
         <w:t>Anhang</w:t>
       </w:r>
-      <w:bookmarkEnd w:id="17"/>
+      <w:bookmarkEnd w:id="26"/>
+    </w:p>
+    <w:p>
+      <w:hyperlink r:id="rId13" w:history="1">
+        <w:r>
+          <w:rPr>
+            <w:rStyle w:val="Hyperlink"/>
+          </w:rPr>
+          <w:t>https://eds.p.ebscohost.com/eds/detail/detail?vid=2&amp;sid=5d1591be-dc27-4ef9-88a2-afa6989a7f27%40redis&amp;bdata=JkF1dGhUeXBlPXNzbyZzaXRlPWVkcy1saXZlJnNjb3BlPXNpdGU%3d#AN=2395469&amp;db=nlebk</w:t>
+        </w:r>
+      </w:hyperlink>
     </w:p>
     <w:p>
       <w:pPr>
         <w:pStyle w:val="H2"/>
       </w:pPr>
-      <w:bookmarkStart w:id="18" w:name="_Toc176359798"/>
-      <w:r>
-        <w:t xml:space="preserve">A ) </w:t>
-      </w:r>
-      <w:proofErr w:type="spellStart"/>
-      <w:r>
-        <w:t>Dependencies</w:t>
-      </w:r>
-      <w:proofErr w:type="spellEnd"/>
+      <w:bookmarkStart w:id="27" w:name="_Toc176870731"/>
+      <w:r>
+        <w:t>A) Literaturverzeichnis</w:t>
+      </w:r>
+      <w:bookmarkEnd w:id="27"/>
       <w:r>
         <w:t xml:space="preserve"> </w:t>
       </w:r>
     </w:p>
     <w:p>
       <w:pPr>
-        <w:pStyle w:val="H3"/>
-        <w:rPr>
-          <w:b w:val="0"/>
-          <w:bCs/>
-        </w:rPr>
-      </w:pPr>
-      <w:r>
-        <w:rPr>
-          <w:b w:val="0"/>
-          <w:bCs/>
-        </w:rPr>
-        <w:lastRenderedPageBreak/>
-        <w:t>"@</w:t>
-      </w:r>
-      <w:proofErr w:type="spellStart"/>
-      <w:r>
-        <w:rPr>
-          <w:b w:val="0"/>
-          <w:bCs/>
-        </w:rPr>
-        <w:t>emotion</w:t>
-      </w:r>
-      <w:proofErr w:type="spellEnd"/>
-      <w:r>
-        <w:rPr>
-          <w:b w:val="0"/>
-          <w:bCs/>
-        </w:rPr>
-        <w:t>/</w:t>
-      </w:r>
-      <w:proofErr w:type="spellStart"/>
-      <w:r>
-        <w:rPr>
-          <w:b w:val="0"/>
-          <w:bCs/>
-        </w:rPr>
-        <w:t>styled</w:t>
-      </w:r>
-      <w:proofErr w:type="spellEnd"/>
-      <w:r>
-        <w:rPr>
-          <w:b w:val="0"/>
-          <w:bCs/>
-        </w:rPr>
-        <w:t>": "^11.11.0",</w:t>
-      </w:r>
-      <w:r>
-        <w:rPr>
-          <w:b w:val="0"/>
-          <w:bCs/>
-        </w:rPr>
+        <w:pStyle w:val="H2"/>
+      </w:pPr>
+      <w:bookmarkStart w:id="28" w:name="_Toc176870732"/>
+      <w:r>
+        <w:t>B</w:t>
+      </w:r>
+      <w:r>
+        <w:t>) Dependencies</w:t>
+      </w:r>
+      <w:bookmarkEnd w:id="28"/>
+      <w:r>
+        <w:t xml:space="preserve"> </w:t>
+      </w:r>
+    </w:p>
+    <w:p>
+      <w:r>
+        <w:t>"@emotion/styled": "^11.11.0",</w:t>
+      </w:r>
+      <w:r>
         <w:br/>
-        <w:t>"@</w:t>
-      </w:r>
-      <w:proofErr w:type="spellStart"/>
-      <w:r>
-        <w:rPr>
-          <w:b w:val="0"/>
-          <w:bCs/>
-        </w:rPr>
-        <w:t>expo</w:t>
-      </w:r>
-      <w:proofErr w:type="spellEnd"/>
-      <w:r>
-        <w:rPr>
-          <w:b w:val="0"/>
-          <w:bCs/>
-        </w:rPr>
-        <w:t>/</w:t>
-      </w:r>
-      <w:proofErr w:type="spellStart"/>
-      <w:r>
-        <w:rPr>
-          <w:b w:val="0"/>
-          <w:bCs/>
-        </w:rPr>
-        <w:t>vector</w:t>
-      </w:r>
-      <w:proofErr w:type="spellEnd"/>
-      <w:r>
-        <w:rPr>
-          <w:b w:val="0"/>
-          <w:bCs/>
-        </w:rPr>
-        <w:t>-icons": "^13.0.0",</w:t>
-      </w:r>
-      <w:r>
-        <w:rPr>
-          <w:b w:val="0"/>
-          <w:bCs/>
-        </w:rPr>
+        <w:t>"@expo/vector-icons": "^13.0.0",</w:t>
+      </w:r>
+      <w:r>
         <w:br/>
-        <w:t>"@</w:t>
-      </w:r>
-      <w:proofErr w:type="spellStart"/>
-      <w:r>
-        <w:rPr>
-          <w:b w:val="0"/>
-          <w:bCs/>
-        </w:rPr>
-        <w:t>expo</w:t>
-      </w:r>
-      <w:proofErr w:type="spellEnd"/>
-      <w:r>
-        <w:rPr>
-          <w:b w:val="0"/>
-          <w:bCs/>
-        </w:rPr>
-        <w:t>/webpack-</w:t>
-      </w:r>
-      <w:proofErr w:type="spellStart"/>
-      <w:r>
-        <w:rPr>
-          <w:b w:val="0"/>
-          <w:bCs/>
-        </w:rPr>
-        <w:t>config</w:t>
-      </w:r>
-      <w:proofErr w:type="spellEnd"/>
-      <w:r>
-        <w:rPr>
-          <w:b w:val="0"/>
-          <w:bCs/>
-        </w:rPr>
-        <w:t>": "^19.0.0",</w:t>
-      </w:r>
-      <w:r>
-        <w:rPr>
-          <w:b w:val="0"/>
-          <w:bCs/>
-        </w:rPr>
+        <w:t>"@expo/webpack-config": "^19.0.0",</w:t>
+      </w:r>
+      <w:r>
         <w:br/>
-        <w:t>"@</w:t>
-      </w:r>
-      <w:proofErr w:type="spellStart"/>
-      <w:r>
-        <w:rPr>
-          <w:b w:val="0"/>
-          <w:bCs/>
-        </w:rPr>
-        <w:t>mui</w:t>
-      </w:r>
-      <w:proofErr w:type="spellEnd"/>
-      <w:r>
-        <w:rPr>
-          <w:b w:val="0"/>
-          <w:bCs/>
-        </w:rPr>
-        <w:t>/</w:t>
-      </w:r>
-      <w:proofErr w:type="spellStart"/>
-      <w:r>
-        <w:rPr>
-          <w:b w:val="0"/>
-          <w:bCs/>
-        </w:rPr>
-        <w:t>icons</w:t>
-      </w:r>
-      <w:proofErr w:type="spellEnd"/>
-      <w:r>
-        <w:rPr>
-          <w:b w:val="0"/>
-          <w:bCs/>
-        </w:rPr>
-        <w:t>-material": "^5.14.7",</w:t>
-      </w:r>
-      <w:r>
-        <w:rPr>
-          <w:b w:val="0"/>
-          <w:bCs/>
-        </w:rPr>
+        <w:t>"@mui/icons-material": "^5.14.7",</w:t>
+      </w:r>
+      <w:r>
         <w:br/>
-        <w:t>"@</w:t>
-      </w:r>
-      <w:proofErr w:type="spellStart"/>
-      <w:r>
-        <w:rPr>
-          <w:b w:val="0"/>
-          <w:bCs/>
-        </w:rPr>
-        <w:t>mui</w:t>
-      </w:r>
-      <w:proofErr w:type="spellEnd"/>
-      <w:r>
-        <w:rPr>
-          <w:b w:val="0"/>
-          <w:bCs/>
-        </w:rPr>
-        <w:t>/material": "^5.14.7",</w:t>
-      </w:r>
-      <w:r>
-        <w:rPr>
-          <w:b w:val="0"/>
-          <w:bCs/>
-        </w:rPr>
+        <w:t>"@mui/material": "^5.14.7",</w:t>
+      </w:r>
+      <w:r>
         <w:br/>
-        <w:t>"@</w:t>
-      </w:r>
-      <w:proofErr w:type="spellStart"/>
-      <w:r>
-        <w:rPr>
-          <w:b w:val="0"/>
-          <w:bCs/>
-        </w:rPr>
-        <w:t>mui</w:t>
-      </w:r>
-      <w:proofErr w:type="spellEnd"/>
-      <w:r>
-        <w:rPr>
-          <w:b w:val="0"/>
-          <w:bCs/>
-        </w:rPr>
-        <w:t>/x-</w:t>
-      </w:r>
-      <w:proofErr w:type="spellStart"/>
-      <w:r>
-        <w:rPr>
-          <w:b w:val="0"/>
-          <w:bCs/>
-        </w:rPr>
-        <w:t>data</w:t>
-      </w:r>
-      <w:proofErr w:type="spellEnd"/>
-      <w:r>
-        <w:rPr>
-          <w:b w:val="0"/>
-          <w:bCs/>
-        </w:rPr>
-        <w:t>-</w:t>
-      </w:r>
-      <w:proofErr w:type="spellStart"/>
-      <w:r>
-        <w:rPr>
-          <w:b w:val="0"/>
-          <w:bCs/>
-        </w:rPr>
-        <w:t>grid</w:t>
-      </w:r>
-      <w:proofErr w:type="spellEnd"/>
-      <w:r>
-        <w:rPr>
-          <w:b w:val="0"/>
-          <w:bCs/>
-        </w:rPr>
-        <w:t>": "^6.12.1",</w:t>
-      </w:r>
-      <w:r>
-        <w:rPr>
-          <w:b w:val="0"/>
-          <w:bCs/>
-        </w:rPr>
+        <w:t>"@mui/x-data-grid": "^6.12.1",</w:t>
+      </w:r>
+      <w:r>
         <w:br/>
-        <w:t>"@</w:t>
-      </w:r>
-      <w:proofErr w:type="spellStart"/>
-      <w:r>
-        <w:rPr>
-          <w:b w:val="0"/>
-          <w:bCs/>
-        </w:rPr>
-        <w:t>mui</w:t>
-      </w:r>
-      <w:proofErr w:type="spellEnd"/>
-      <w:r>
-        <w:rPr>
-          <w:b w:val="0"/>
-          <w:bCs/>
-        </w:rPr>
-        <w:t>/x-date-</w:t>
-      </w:r>
-      <w:proofErr w:type="spellStart"/>
-      <w:r>
-        <w:rPr>
-          <w:b w:val="0"/>
-          <w:bCs/>
-        </w:rPr>
-        <w:t>pickers</w:t>
-      </w:r>
-      <w:proofErr w:type="spellEnd"/>
-      <w:r>
-        <w:rPr>
-          <w:b w:val="0"/>
-          <w:bCs/>
-        </w:rPr>
-        <w:t>": "^6.12.1",</w:t>
-      </w:r>
-      <w:r>
-        <w:rPr>
-          <w:b w:val="0"/>
-          <w:bCs/>
-        </w:rPr>
+        <w:t>"@mui/x-date-pickers": "^6.12.1",</w:t>
+      </w:r>
+      <w:r>
         <w:br/>
-        <w:t>"@</w:t>
-      </w:r>
-      <w:proofErr w:type="spellStart"/>
-      <w:r>
-        <w:rPr>
-          <w:b w:val="0"/>
-          <w:bCs/>
-        </w:rPr>
-        <w:t>react</w:t>
-      </w:r>
-      <w:proofErr w:type="spellEnd"/>
-      <w:r>
-        <w:rPr>
-          <w:b w:val="0"/>
-          <w:bCs/>
-        </w:rPr>
-        <w:t>-native-</w:t>
-      </w:r>
-      <w:proofErr w:type="spellStart"/>
-      <w:r>
-        <w:rPr>
-          <w:b w:val="0"/>
-          <w:bCs/>
-        </w:rPr>
-        <w:t>async</w:t>
-      </w:r>
-      <w:proofErr w:type="spellEnd"/>
-      <w:r>
-        <w:rPr>
-          <w:b w:val="0"/>
-          <w:bCs/>
-        </w:rPr>
-        <w:t>-</w:t>
-      </w:r>
-      <w:proofErr w:type="spellStart"/>
-      <w:r>
-        <w:rPr>
-          <w:b w:val="0"/>
-          <w:bCs/>
-        </w:rPr>
-        <w:t>storage</w:t>
-      </w:r>
-      <w:proofErr w:type="spellEnd"/>
-      <w:r>
-        <w:rPr>
-          <w:b w:val="0"/>
-          <w:bCs/>
-        </w:rPr>
-        <w:t>/</w:t>
-      </w:r>
-      <w:proofErr w:type="spellStart"/>
-      <w:r>
-        <w:rPr>
-          <w:b w:val="0"/>
-          <w:bCs/>
-        </w:rPr>
-        <w:t>async-storage</w:t>
-      </w:r>
-      <w:proofErr w:type="spellEnd"/>
-      <w:r>
-        <w:rPr>
-          <w:b w:val="0"/>
-          <w:bCs/>
-        </w:rPr>
-        <w:t>": "1.18.2",</w:t>
-      </w:r>
-      <w:r>
-        <w:rPr>
-          <w:b w:val="0"/>
-          <w:bCs/>
-        </w:rPr>
+        <w:t>"@react-native-async-storage/async-storage": "1.18.2",</w:t>
+      </w:r>
+      <w:r>
         <w:br/>
-        <w:t>"@</w:t>
-      </w:r>
-      <w:proofErr w:type="spellStart"/>
-      <w:r>
-        <w:rPr>
-          <w:b w:val="0"/>
-          <w:bCs/>
-        </w:rPr>
-        <w:t>react</w:t>
-      </w:r>
-      <w:proofErr w:type="spellEnd"/>
-      <w:r>
-        <w:rPr>
-          <w:b w:val="0"/>
-          <w:bCs/>
-        </w:rPr>
-        <w:t>-native-community/</w:t>
-      </w:r>
-      <w:proofErr w:type="spellStart"/>
-      <w:r>
-        <w:rPr>
-          <w:b w:val="0"/>
-          <w:bCs/>
-        </w:rPr>
-        <w:t>netinfo</w:t>
-      </w:r>
-      <w:proofErr w:type="spellEnd"/>
-      <w:r>
-        <w:rPr>
-          <w:b w:val="0"/>
-          <w:bCs/>
-        </w:rPr>
-        <w:t>": "^11.2.1",</w:t>
-      </w:r>
-      <w:r>
-        <w:rPr>
-          <w:b w:val="0"/>
-          <w:bCs/>
-        </w:rPr>
+        <w:t>"@react-native-community/netinfo": "^11.2.1",</w:t>
+      </w:r>
+      <w:r>
         <w:br/>
-        <w:t>"@</w:t>
-      </w:r>
-      <w:proofErr w:type="spellStart"/>
-      <w:r>
-        <w:rPr>
-          <w:b w:val="0"/>
-          <w:bCs/>
-        </w:rPr>
-        <w:t>react</w:t>
-      </w:r>
-      <w:proofErr w:type="spellEnd"/>
-      <w:r>
-        <w:rPr>
-          <w:b w:val="0"/>
-          <w:bCs/>
-        </w:rPr>
-        <w:t>-navigation/</w:t>
-      </w:r>
-      <w:proofErr w:type="spellStart"/>
-      <w:r>
-        <w:rPr>
-          <w:b w:val="0"/>
-          <w:bCs/>
-        </w:rPr>
-        <w:t>bottom</w:t>
-      </w:r>
-      <w:proofErr w:type="spellEnd"/>
-      <w:r>
-        <w:rPr>
-          <w:b w:val="0"/>
-          <w:bCs/>
-        </w:rPr>
-        <w:t>-tabs": "^6.5.8",</w:t>
-      </w:r>
-      <w:r>
-        <w:rPr>
-          <w:b w:val="0"/>
-          <w:bCs/>
-        </w:rPr>
+        <w:t>"@react-navigation/bottom-tabs": "^6.5.8",</w:t>
+      </w:r>
+      <w:r>
         <w:br/>
-        <w:t>"@</w:t>
-      </w:r>
-      <w:proofErr w:type="spellStart"/>
-      <w:r>
-        <w:rPr>
-          <w:b w:val="0"/>
-          <w:bCs/>
-        </w:rPr>
-        <w:t>react</w:t>
-      </w:r>
-      <w:proofErr w:type="spellEnd"/>
-      <w:r>
-        <w:rPr>
-          <w:b w:val="0"/>
-          <w:bCs/>
-        </w:rPr>
-        <w:t>-navigation/native-</w:t>
-      </w:r>
-      <w:proofErr w:type="spellStart"/>
-      <w:r>
-        <w:rPr>
-          <w:b w:val="0"/>
-          <w:bCs/>
-        </w:rPr>
-        <w:t>stack</w:t>
-      </w:r>
-      <w:proofErr w:type="spellEnd"/>
-      <w:r>
-        <w:rPr>
-          <w:b w:val="0"/>
-          <w:bCs/>
-        </w:rPr>
-        <w:t>": "^6.9.13",</w:t>
-      </w:r>
-      <w:r>
-        <w:rPr>
-          <w:b w:val="0"/>
-          <w:bCs/>
-        </w:rPr>
+        <w:t>"@react-navigation/native-stack": "^6.9.13",</w:t>
+      </w:r>
+      <w:r>
         <w:br/>
-        <w:t>"</w:t>
-      </w:r>
-      <w:proofErr w:type="spellStart"/>
-      <w:r>
-        <w:rPr>
-          <w:b w:val="0"/>
-          <w:bCs/>
-        </w:rPr>
-        <w:t>axios</w:t>
-      </w:r>
-      <w:proofErr w:type="spellEnd"/>
-      <w:r>
-        <w:rPr>
-          <w:b w:val="0"/>
-          <w:bCs/>
-        </w:rPr>
-        <w:t>": "^1.5.0",</w:t>
-      </w:r>
-      <w:r>
-        <w:rPr>
-          <w:b w:val="0"/>
-          <w:bCs/>
-        </w:rPr>
+        <w:t>"axios": "^1.5.0",</w:t>
+      </w:r>
+      <w:r>
         <w:br/>
-        <w:t>"date-</w:t>
-      </w:r>
-      <w:proofErr w:type="spellStart"/>
-      <w:r>
-        <w:rPr>
-          <w:b w:val="0"/>
-          <w:bCs/>
-        </w:rPr>
-        <w:t>fns</w:t>
-      </w:r>
-      <w:proofErr w:type="spellEnd"/>
-      <w:r>
-        <w:rPr>
-          <w:b w:val="0"/>
-          <w:bCs/>
-        </w:rPr>
-        <w:t>": "^2.30.0",</w:t>
-      </w:r>
-      <w:r>
-        <w:rPr>
-          <w:b w:val="0"/>
-          <w:bCs/>
-        </w:rPr>
+        <w:t>"date-fns": "^2.30.0",</w:t>
+      </w:r>
+      <w:r>
         <w:br/>
-        <w:t>"</w:t>
-      </w:r>
-      <w:proofErr w:type="spellStart"/>
-      <w:r>
-        <w:rPr>
-          <w:b w:val="0"/>
-          <w:bCs/>
-        </w:rPr>
-        <w:t>dayjs</w:t>
-      </w:r>
-      <w:proofErr w:type="spellEnd"/>
-      <w:r>
-        <w:rPr>
-          <w:b w:val="0"/>
-          <w:bCs/>
-        </w:rPr>
-        <w:t>": "^1.11.9",</w:t>
-      </w:r>
-      <w:r>
-        <w:rPr>
-          <w:b w:val="0"/>
-          <w:bCs/>
-        </w:rPr>
+        <w:t>"dayjs": "^1.11.9",</w:t>
+      </w:r>
+      <w:r>
         <w:br/>
-        <w:t>"</w:t>
-      </w:r>
-      <w:proofErr w:type="spellStart"/>
-      <w:r>
-        <w:rPr>
-          <w:b w:val="0"/>
-          <w:bCs/>
-        </w:rPr>
-        <w:t>expo</w:t>
-      </w:r>
-      <w:proofErr w:type="spellEnd"/>
-      <w:r>
-        <w:rPr>
-          <w:b w:val="0"/>
-          <w:bCs/>
-        </w:rPr>
-        <w:t>": "~49.0.8",</w:t>
-      </w:r>
-      <w:r>
-        <w:rPr>
-          <w:b w:val="0"/>
-          <w:bCs/>
-        </w:rPr>
+        <w:t>"expo": "~49.0.8",</w:t>
+      </w:r>
+      <w:r>
         <w:br/>
-        <w:t>"</w:t>
-      </w:r>
-      <w:proofErr w:type="spellStart"/>
-      <w:r>
-        <w:rPr>
-          <w:b w:val="0"/>
-          <w:bCs/>
-        </w:rPr>
-        <w:t>expo</w:t>
-      </w:r>
-      <w:proofErr w:type="spellEnd"/>
-      <w:r>
-        <w:rPr>
-          <w:b w:val="0"/>
-          <w:bCs/>
-        </w:rPr>
-        <w:t>-status-bar": "~1.6.0",</w:t>
-      </w:r>
-      <w:r>
-        <w:rPr>
-          <w:b w:val="0"/>
-          <w:bCs/>
-        </w:rPr>
+        <w:t>"expo-status-bar": "~1.6.0",</w:t>
+      </w:r>
+      <w:r>
         <w:br/>
-        <w:t>"</w:t>
-      </w:r>
-      <w:proofErr w:type="spellStart"/>
-      <w:r>
-        <w:rPr>
-          <w:b w:val="0"/>
-          <w:bCs/>
-        </w:rPr>
-        <w:t>moment</w:t>
-      </w:r>
-      <w:proofErr w:type="spellEnd"/>
-      <w:r>
-        <w:rPr>
-          <w:b w:val="0"/>
-          <w:bCs/>
-        </w:rPr>
-        <w:t>": "^2.29.4",</w:t>
-      </w:r>
-      <w:r>
-        <w:rPr>
-          <w:b w:val="0"/>
-          <w:bCs/>
-        </w:rPr>
+        <w:t>"moment": "^2.29.4",</w:t>
+      </w:r>
+      <w:r>
         <w:br/>
-        <w:t>"</w:t>
-      </w:r>
-      <w:proofErr w:type="spellStart"/>
-      <w:r>
-        <w:rPr>
-          <w:b w:val="0"/>
-          <w:bCs/>
-        </w:rPr>
-        <w:t>react</w:t>
-      </w:r>
-      <w:proofErr w:type="spellEnd"/>
-      <w:r>
-        <w:rPr>
-          <w:b w:val="0"/>
-          <w:bCs/>
-        </w:rPr>
-        <w:t>": "^18.2.0",</w:t>
-      </w:r>
-      <w:r>
-        <w:rPr>
-          <w:b w:val="0"/>
-          <w:bCs/>
-        </w:rPr>
+        <w:t>"react": "^18.2.0",</w:t>
+      </w:r>
+      <w:r>
         <w:br/>
-        <w:t>"</w:t>
-      </w:r>
-      <w:proofErr w:type="spellStart"/>
-      <w:r>
-        <w:rPr>
-          <w:b w:val="0"/>
-          <w:bCs/>
-        </w:rPr>
-        <w:t>react-datepicker</w:t>
-      </w:r>
-      <w:proofErr w:type="spellEnd"/>
-      <w:r>
-        <w:rPr>
-          <w:b w:val="0"/>
-          <w:bCs/>
-        </w:rPr>
-        <w:t>": "^4.16.0",</w:t>
-      </w:r>
-      <w:r>
-        <w:rPr>
-          <w:b w:val="0"/>
-          <w:bCs/>
-        </w:rPr>
+        <w:t>"react-datepicker": "^4.16.0",</w:t>
+      </w:r>
+      <w:r>
         <w:br/>
-        <w:t>"</w:t>
-      </w:r>
-      <w:proofErr w:type="spellStart"/>
-      <w:r>
-        <w:rPr>
-          <w:b w:val="0"/>
-          <w:bCs/>
-        </w:rPr>
-        <w:t>react</w:t>
-      </w:r>
-      <w:proofErr w:type="spellEnd"/>
-      <w:r>
-        <w:rPr>
-          <w:b w:val="0"/>
-          <w:bCs/>
-        </w:rPr>
-        <w:t>-dom": "^18.2.0",</w:t>
-      </w:r>
-      <w:r>
-        <w:rPr>
-          <w:b w:val="0"/>
-          <w:bCs/>
-        </w:rPr>
+        <w:t>"react-dom": "^18.2.0",</w:t>
+      </w:r>
+      <w:r>
         <w:br/>
-        <w:t>"</w:t>
-      </w:r>
-      <w:proofErr w:type="spellStart"/>
-      <w:r>
-        <w:rPr>
-          <w:b w:val="0"/>
-          <w:bCs/>
-        </w:rPr>
-        <w:t>react</w:t>
-      </w:r>
-      <w:proofErr w:type="spellEnd"/>
-      <w:r>
-        <w:rPr>
-          <w:b w:val="0"/>
-          <w:bCs/>
-        </w:rPr>
-        <w:t>-native": "^0.72.4",</w:t>
-      </w:r>
-      <w:r>
-        <w:rPr>
-          <w:b w:val="0"/>
-          <w:bCs/>
-        </w:rPr>
+        <w:t>"react-native": "^0.72.4",</w:t>
+      </w:r>
+      <w:r>
         <w:br/>
-        <w:t>"</w:t>
-      </w:r>
-      <w:proofErr w:type="spellStart"/>
-      <w:r>
-        <w:rPr>
-          <w:b w:val="0"/>
-          <w:bCs/>
-        </w:rPr>
-        <w:t>react</w:t>
-      </w:r>
-      <w:proofErr w:type="spellEnd"/>
-      <w:r>
-        <w:rPr>
-          <w:b w:val="0"/>
-          <w:bCs/>
-        </w:rPr>
-        <w:t>-native-</w:t>
-      </w:r>
-      <w:proofErr w:type="spellStart"/>
-      <w:r>
-        <w:rPr>
-          <w:b w:val="0"/>
-          <w:bCs/>
-        </w:rPr>
-        <w:t>gesture</w:t>
-      </w:r>
-      <w:proofErr w:type="spellEnd"/>
-      <w:r>
-        <w:rPr>
-          <w:b w:val="0"/>
-          <w:bCs/>
-        </w:rPr>
-        <w:t>-handler": "~2.12.0",</w:t>
-      </w:r>
-      <w:r>
-        <w:rPr>
-          <w:b w:val="0"/>
-          <w:bCs/>
-        </w:rPr>
+        <w:t>"react-native-gesture-handler": "~2.12.0",</w:t>
+      </w:r>
+      <w:r>
         <w:br/>
-        <w:t>"</w:t>
-      </w:r>
-      <w:proofErr w:type="spellStart"/>
-      <w:r>
-        <w:rPr>
-          <w:b w:val="0"/>
-          <w:bCs/>
-        </w:rPr>
-        <w:t>react</w:t>
-      </w:r>
-      <w:proofErr w:type="spellEnd"/>
-      <w:r>
-        <w:rPr>
-          <w:b w:val="0"/>
-          <w:bCs/>
-        </w:rPr>
-        <w:t>-native-safe-area-</w:t>
-      </w:r>
-      <w:proofErr w:type="spellStart"/>
-      <w:r>
-        <w:rPr>
-          <w:b w:val="0"/>
-          <w:bCs/>
-        </w:rPr>
-        <w:t>context</w:t>
-      </w:r>
-      <w:proofErr w:type="spellEnd"/>
-      <w:r>
-        <w:rPr>
-          <w:b w:val="0"/>
-          <w:bCs/>
-        </w:rPr>
-        <w:t>": "4.6.3",</w:t>
-      </w:r>
-      <w:r>
-        <w:rPr>
-          <w:b w:val="0"/>
-          <w:bCs/>
-        </w:rPr>
+        <w:t>"react-native-safe-area-context": "4.6.3",</w:t>
+      </w:r>
+      <w:r>
         <w:br/>
-        <w:t>"</w:t>
-      </w:r>
-      <w:proofErr w:type="spellStart"/>
-      <w:r>
-        <w:rPr>
-          <w:b w:val="0"/>
-          <w:bCs/>
-        </w:rPr>
-        <w:t>react</w:t>
-      </w:r>
-      <w:proofErr w:type="spellEnd"/>
-      <w:r>
-        <w:rPr>
-          <w:b w:val="0"/>
-          <w:bCs/>
-        </w:rPr>
-        <w:t>-native-screens": "^3.27.0",</w:t>
-      </w:r>
-      <w:r>
-        <w:rPr>
-          <w:b w:val="0"/>
-          <w:bCs/>
-        </w:rPr>
+        <w:t>"react-native-screens": "^3.27.0",</w:t>
+      </w:r>
+      <w:r>
         <w:br/>
-        <w:t>"</w:t>
-      </w:r>
-      <w:proofErr w:type="spellStart"/>
-      <w:r>
-        <w:rPr>
-          <w:b w:val="0"/>
-          <w:bCs/>
-        </w:rPr>
-        <w:t>react</w:t>
-      </w:r>
-      <w:proofErr w:type="spellEnd"/>
-      <w:r>
-        <w:rPr>
-          <w:b w:val="0"/>
-          <w:bCs/>
-        </w:rPr>
-        <w:t>-native-</w:t>
-      </w:r>
-      <w:proofErr w:type="spellStart"/>
-      <w:r>
-        <w:rPr>
-          <w:b w:val="0"/>
-          <w:bCs/>
-        </w:rPr>
-        <w:t>swipe</w:t>
-      </w:r>
-      <w:proofErr w:type="spellEnd"/>
-      <w:r>
-        <w:rPr>
-          <w:b w:val="0"/>
-          <w:bCs/>
-        </w:rPr>
-        <w:t>-</w:t>
-      </w:r>
-      <w:proofErr w:type="spellStart"/>
-      <w:r>
-        <w:rPr>
-          <w:b w:val="0"/>
-          <w:bCs/>
-        </w:rPr>
-        <w:t>gestures</w:t>
-      </w:r>
-      <w:proofErr w:type="spellEnd"/>
-      <w:r>
-        <w:rPr>
-          <w:b w:val="0"/>
-          <w:bCs/>
-        </w:rPr>
-        <w:t>": "^1.0.5",</w:t>
-      </w:r>
-      <w:r>
-        <w:rPr>
-          <w:b w:val="0"/>
-          <w:bCs/>
-        </w:rPr>
+        <w:t>"react-native-swipe-gestures": "^1.0.5",</w:t>
+      </w:r>
+      <w:r>
         <w:br/>
-        <w:t>"</w:t>
-      </w:r>
-      <w:proofErr w:type="spellStart"/>
-      <w:r>
-        <w:rPr>
-          <w:b w:val="0"/>
-          <w:bCs/>
-        </w:rPr>
-        <w:t>react</w:t>
-      </w:r>
-      <w:proofErr w:type="spellEnd"/>
-      <w:r>
-        <w:rPr>
-          <w:b w:val="0"/>
-          <w:bCs/>
-        </w:rPr>
-        <w:t>-native-</w:t>
-      </w:r>
-      <w:proofErr w:type="spellStart"/>
-      <w:r>
-        <w:rPr>
-          <w:b w:val="0"/>
-          <w:bCs/>
-        </w:rPr>
-        <w:t>swipe</w:t>
-      </w:r>
-      <w:proofErr w:type="spellEnd"/>
-      <w:r>
-        <w:rPr>
-          <w:b w:val="0"/>
-          <w:bCs/>
-        </w:rPr>
-        <w:t>-list-view": "^3.2.9",</w:t>
-      </w:r>
-      <w:r>
-        <w:rPr>
-          <w:b w:val="0"/>
-          <w:bCs/>
-        </w:rPr>
+        <w:t>"react-native-swipe-list-view": "^3.2.9",</w:t>
+      </w:r>
+      <w:r>
         <w:br/>
-        <w:t>"</w:t>
-      </w:r>
-      <w:proofErr w:type="spellStart"/>
-      <w:r>
-        <w:rPr>
-          <w:b w:val="0"/>
-          <w:bCs/>
-        </w:rPr>
-        <w:t>react</w:t>
-      </w:r>
-      <w:proofErr w:type="spellEnd"/>
-      <w:r>
-        <w:rPr>
-          <w:b w:val="0"/>
-          <w:bCs/>
-        </w:rPr>
-        <w:t>-native-</w:t>
-      </w:r>
-      <w:proofErr w:type="spellStart"/>
-      <w:r>
-        <w:rPr>
-          <w:b w:val="0"/>
-          <w:bCs/>
-        </w:rPr>
-        <w:t>vector</w:t>
-      </w:r>
-      <w:proofErr w:type="spellEnd"/>
-      <w:r>
-        <w:rPr>
-          <w:b w:val="0"/>
-          <w:bCs/>
-        </w:rPr>
-        <w:t>-icons": "^10.0.0",</w:t>
-      </w:r>
-      <w:r>
-        <w:rPr>
-          <w:b w:val="0"/>
-          <w:bCs/>
-        </w:rPr>
+        <w:t>"react-native-vector-icons": "^10.0.0",</w:t>
+      </w:r>
+      <w:r>
         <w:br/>
-        <w:t>"</w:t>
-      </w:r>
-      <w:proofErr w:type="spellStart"/>
-      <w:r>
-        <w:rPr>
-          <w:b w:val="0"/>
-          <w:bCs/>
-        </w:rPr>
-        <w:t>react</w:t>
-      </w:r>
-      <w:proofErr w:type="spellEnd"/>
-      <w:r>
-        <w:rPr>
-          <w:b w:val="0"/>
-          <w:bCs/>
-        </w:rPr>
-        <w:t>-native-web": "^0.19.8",</w:t>
-      </w:r>
-      <w:r>
-        <w:rPr>
-          <w:b w:val="0"/>
-          <w:bCs/>
-        </w:rPr>
+        <w:t>"react-native-web": "^0.19.8",</w:t>
+      </w:r>
+      <w:r>
         <w:br/>
-        <w:t>"</w:t>
-      </w:r>
-      <w:proofErr w:type="spellStart"/>
-      <w:r>
-        <w:rPr>
-          <w:b w:val="0"/>
-          <w:bCs/>
-        </w:rPr>
-        <w:t>react</w:t>
-      </w:r>
-      <w:proofErr w:type="spellEnd"/>
-      <w:r>
-        <w:rPr>
-          <w:b w:val="0"/>
-          <w:bCs/>
-        </w:rPr>
-        <w:t>-password-</w:t>
-      </w:r>
-      <w:proofErr w:type="spellStart"/>
-      <w:r>
-        <w:rPr>
-          <w:b w:val="0"/>
-          <w:bCs/>
-        </w:rPr>
-        <w:t>checklist</w:t>
-      </w:r>
-      <w:proofErr w:type="spellEnd"/>
-      <w:r>
-        <w:rPr>
-          <w:b w:val="0"/>
-          <w:bCs/>
-        </w:rPr>
-        <w:t>": "^1.4.3",</w:t>
-      </w:r>
-      <w:r>
-        <w:rPr>
-          <w:b w:val="0"/>
-          <w:bCs/>
-        </w:rPr>
+        <w:t>"react-password-checklist": "^1.4.3",</w:t>
+      </w:r>
+      <w:r>
         <w:br/>
-        <w:t>"</w:t>
-      </w:r>
-      <w:proofErr w:type="spellStart"/>
-      <w:r>
-        <w:rPr>
-          <w:b w:val="0"/>
-          <w:bCs/>
-        </w:rPr>
-        <w:t>react</w:t>
-      </w:r>
-      <w:proofErr w:type="spellEnd"/>
-      <w:r>
-        <w:rPr>
-          <w:b w:val="0"/>
-          <w:bCs/>
-        </w:rPr>
-        <w:t>-</w:t>
-      </w:r>
-      <w:proofErr w:type="spellStart"/>
-      <w:r>
-        <w:rPr>
-          <w:b w:val="0"/>
-          <w:bCs/>
-        </w:rPr>
-        <w:t>swipe</w:t>
-      </w:r>
-      <w:proofErr w:type="spellEnd"/>
-      <w:r>
-        <w:rPr>
-          <w:b w:val="0"/>
-          <w:bCs/>
-        </w:rPr>
-        <w:t>-</w:t>
-      </w:r>
-      <w:proofErr w:type="spellStart"/>
-      <w:r>
-        <w:rPr>
-          <w:b w:val="0"/>
-          <w:bCs/>
-        </w:rPr>
-        <w:t>to</w:t>
-      </w:r>
-      <w:proofErr w:type="spellEnd"/>
-      <w:r>
-        <w:rPr>
-          <w:b w:val="0"/>
-          <w:bCs/>
-        </w:rPr>
-        <w:t>-</w:t>
-      </w:r>
-      <w:proofErr w:type="spellStart"/>
-      <w:r>
-        <w:rPr>
-          <w:b w:val="0"/>
-          <w:bCs/>
-        </w:rPr>
-        <w:t>reveal</w:t>
-      </w:r>
-      <w:proofErr w:type="spellEnd"/>
-      <w:r>
-        <w:rPr>
-          <w:b w:val="0"/>
-          <w:bCs/>
-        </w:rPr>
-        <w:t>-actions": "^1.1.1",</w:t>
-      </w:r>
-      <w:r>
-        <w:rPr>
-          <w:b w:val="0"/>
-          <w:bCs/>
-        </w:rPr>
+        <w:t>"react-swipe-to-reveal-actions": "^1.1.1",</w:t>
+      </w:r>
+      <w:r>
         <w:br/>
-        <w:t>"</w:t>
-      </w:r>
-      <w:proofErr w:type="spellStart"/>
-      <w:r>
-        <w:rPr>
-          <w:b w:val="0"/>
-          <w:bCs/>
-        </w:rPr>
-        <w:t>react-swipeable</w:t>
-      </w:r>
-      <w:proofErr w:type="spellEnd"/>
-      <w:r>
-        <w:rPr>
-          <w:b w:val="0"/>
-          <w:bCs/>
-        </w:rPr>
-        <w:t>": "^7.0.1",</w:t>
-      </w:r>
-      <w:r>
-        <w:rPr>
-          <w:b w:val="0"/>
-          <w:bCs/>
-        </w:rPr>
+        <w:t>"react-swipeable": "^7.0.1",</w:t>
+      </w:r>
+      <w:r>
         <w:br/>
-        <w:t>"</w:t>
-      </w:r>
-      <w:proofErr w:type="spellStart"/>
-      <w:r>
-        <w:rPr>
-          <w:b w:val="0"/>
-          <w:bCs/>
-        </w:rPr>
-        <w:t>react</w:t>
-      </w:r>
-      <w:proofErr w:type="spellEnd"/>
-      <w:r>
-        <w:rPr>
-          <w:b w:val="0"/>
-          <w:bCs/>
-        </w:rPr>
-        <w:t>-</w:t>
-      </w:r>
-      <w:proofErr w:type="spellStart"/>
-      <w:r>
-        <w:rPr>
-          <w:b w:val="0"/>
-          <w:bCs/>
-        </w:rPr>
-        <w:t>swipeable</w:t>
-      </w:r>
-      <w:proofErr w:type="spellEnd"/>
-      <w:r>
-        <w:rPr>
-          <w:b w:val="0"/>
-          <w:bCs/>
-        </w:rPr>
-        <w:t>-list": "^1.9.1",</w:t>
-      </w:r>
-      <w:r>
-        <w:rPr>
-          <w:b w:val="0"/>
-          <w:bCs/>
-        </w:rPr>
+        <w:t>"react-swipeable-list": "^1.9.1",</w:t>
+      </w:r>
+      <w:r>
         <w:br/>
-        <w:t>"</w:t>
-      </w:r>
-      <w:proofErr w:type="spellStart"/>
-      <w:r>
-        <w:rPr>
-          <w:b w:val="0"/>
-          <w:bCs/>
-        </w:rPr>
-        <w:t>react-table</w:t>
-      </w:r>
-      <w:proofErr w:type="spellEnd"/>
-      <w:r>
-        <w:rPr>
-          <w:b w:val="0"/>
-          <w:bCs/>
-        </w:rPr>
-        <w:t>": "^7.8.0",</w:t>
-      </w:r>
-      <w:r>
-        <w:rPr>
-          <w:b w:val="0"/>
-          <w:bCs/>
-        </w:rPr>
+        <w:t>"react-table": "^7.8.0",</w:t>
+      </w:r>
+      <w:r>
         <w:br/>
-        <w:t>"</w:t>
-      </w:r>
-      <w:proofErr w:type="spellStart"/>
-      <w:r>
-        <w:rPr>
-          <w:b w:val="0"/>
-          <w:bCs/>
-        </w:rPr>
-        <w:t>react-use</w:t>
-      </w:r>
-      <w:proofErr w:type="spellEnd"/>
-      <w:r>
-        <w:rPr>
-          <w:b w:val="0"/>
-          <w:bCs/>
-        </w:rPr>
-        <w:t>": "^17.4.0",</w:t>
-      </w:r>
-      <w:r>
-        <w:rPr>
-          <w:b w:val="0"/>
-          <w:bCs/>
-        </w:rPr>
+        <w:t>"react-use": "^17.4.0",</w:t>
+      </w:r>
+      <w:r>
         <w:br/>
         <w:t>"zustand": "^4.4.1"</w:t>
       </w:r>
-      <w:bookmarkEnd w:id="18"/>
     </w:p>
     <w:sectPr>
       <w:pgSz w:w="11906" w:h="16838"/>
@@ -4384,11 +4431,103 @@
       </w:rPr>
     </w:lvl>
   </w:abstractNum>
+  <w:abstractNum w:abstractNumId="2" w15:restartNumberingAfterBreak="0">
+    <w:nsid w:val="617F0807"/>
+    <w:multiLevelType w:val="hybridMultilevel"/>
+    <w:tmpl w:val="0922D53C"/>
+    <w:lvl w:ilvl="0" w:tplc="C6FAF704">
+      <w:start w:val="1"/>
+      <w:numFmt w:val="upperLetter"/>
+      <w:lvlText w:val="%1)"/>
+      <w:lvlJc w:val="left"/>
+      <w:pPr>
+        <w:ind w:left="720" w:hanging="360"/>
+      </w:pPr>
+      <w:rPr>
+        <w:rFonts w:hint="default"/>
+      </w:rPr>
+    </w:lvl>
+    <w:lvl w:ilvl="1" w:tplc="04070019" w:tentative="1">
+      <w:start w:val="1"/>
+      <w:numFmt w:val="lowerLetter"/>
+      <w:lvlText w:val="%2."/>
+      <w:lvlJc w:val="left"/>
+      <w:pPr>
+        <w:ind w:left="1440" w:hanging="360"/>
+      </w:pPr>
+    </w:lvl>
+    <w:lvl w:ilvl="2" w:tplc="0407001B" w:tentative="1">
+      <w:start w:val="1"/>
+      <w:numFmt w:val="lowerRoman"/>
+      <w:lvlText w:val="%3."/>
+      <w:lvlJc w:val="right"/>
+      <w:pPr>
+        <w:ind w:left="2160" w:hanging="180"/>
+      </w:pPr>
+    </w:lvl>
+    <w:lvl w:ilvl="3" w:tplc="0407000F" w:tentative="1">
+      <w:start w:val="1"/>
+      <w:numFmt w:val="decimal"/>
+      <w:lvlText w:val="%4."/>
+      <w:lvlJc w:val="left"/>
+      <w:pPr>
+        <w:ind w:left="2880" w:hanging="360"/>
+      </w:pPr>
+    </w:lvl>
+    <w:lvl w:ilvl="4" w:tplc="04070019" w:tentative="1">
+      <w:start w:val="1"/>
+      <w:numFmt w:val="lowerLetter"/>
+      <w:lvlText w:val="%5."/>
+      <w:lvlJc w:val="left"/>
+      <w:pPr>
+        <w:ind w:left="3600" w:hanging="360"/>
+      </w:pPr>
+    </w:lvl>
+    <w:lvl w:ilvl="5" w:tplc="0407001B" w:tentative="1">
+      <w:start w:val="1"/>
+      <w:numFmt w:val="lowerRoman"/>
+      <w:lvlText w:val="%6."/>
+      <w:lvlJc w:val="right"/>
+      <w:pPr>
+        <w:ind w:left="4320" w:hanging="180"/>
+      </w:pPr>
+    </w:lvl>
+    <w:lvl w:ilvl="6" w:tplc="0407000F" w:tentative="1">
+      <w:start w:val="1"/>
+      <w:numFmt w:val="decimal"/>
+      <w:lvlText w:val="%7."/>
+      <w:lvlJc w:val="left"/>
+      <w:pPr>
+        <w:ind w:left="5040" w:hanging="360"/>
+      </w:pPr>
+    </w:lvl>
+    <w:lvl w:ilvl="7" w:tplc="04070019" w:tentative="1">
+      <w:start w:val="1"/>
+      <w:numFmt w:val="lowerLetter"/>
+      <w:lvlText w:val="%8."/>
+      <w:lvlJc w:val="left"/>
+      <w:pPr>
+        <w:ind w:left="5760" w:hanging="360"/>
+      </w:pPr>
+    </w:lvl>
+    <w:lvl w:ilvl="8" w:tplc="0407001B" w:tentative="1">
+      <w:start w:val="1"/>
+      <w:numFmt w:val="lowerRoman"/>
+      <w:lvlText w:val="%9."/>
+      <w:lvlJc w:val="right"/>
+      <w:pPr>
+        <w:ind w:left="6480" w:hanging="180"/>
+      </w:pPr>
+    </w:lvl>
+  </w:abstractNum>
   <w:num w:numId="1" w16cid:durableId="854151561">
     <w:abstractNumId w:val="0"/>
   </w:num>
   <w:num w:numId="2" w16cid:durableId="2117141055">
     <w:abstractNumId w:val="1"/>
+  </w:num>
+  <w:num w:numId="3" w16cid:durableId="911235417">
+    <w:abstractNumId w:val="2"/>
   </w:num>
 </w:numbering>
 </file>
@@ -5309,6 +5448,18 @@
       <w:szCs w:val="18"/>
     </w:rPr>
   </w:style>
+  <w:style w:type="character" w:styleId="NichtaufgelsteErwhnung">
+    <w:name w:val="Unresolved Mention"/>
+    <w:basedOn w:val="Absatz-Standardschriftart"/>
+    <w:uiPriority w:val="99"/>
+    <w:semiHidden/>
+    <w:unhideWhenUsed/>
+    <w:rsid w:val="00177325"/>
+    <w:rPr>
+      <w:color w:val="605E5C"/>
+      <w:shd w:val="clear" w:color="auto" w:fill="E1DFDD"/>
+    </w:rPr>
+  </w:style>
 </w:styles>
 </file>
 
@@ -5574,6 +5725,10 @@
 </file>
 
 <file path=customXml/item1.xml><?xml version="1.0" encoding="utf-8"?>
+<b:Sources xmlns:b="http://schemas.openxmlformats.org/officeDocument/2006/bibliography" xmlns="http://schemas.openxmlformats.org/officeDocument/2006/bibliography" SelectedStyle="\APASixthEditionOfficeOnline.xsl" StyleName="APA" Version="6"/>
+</file>
+
+<file path=customXml/item2.xml><?xml version="1.0" encoding="utf-8"?>
 <?mso-contentType ?>
 <FormTemplates xmlns="http://schemas.microsoft.com/sharepoint/v3/contenttype/forms">
   <Display>DocumentLibraryForm</Display>
@@ -5582,11 +5737,13 @@
 </FormTemplates>
 </file>
 
-<file path=customXml/item2.xml><?xml version="1.0" encoding="utf-8"?>
-<b:Sources xmlns:b="http://schemas.openxmlformats.org/officeDocument/2006/bibliography" xmlns="http://schemas.openxmlformats.org/officeDocument/2006/bibliography" SelectedStyle="\APASixthEditionOfficeOnline.xsl" StyleName="APA" Version="6"/>
+<file path=customXml/item3.xml><?xml version="1.0" encoding="utf-8"?>
+<p:properties xmlns:p="http://schemas.microsoft.com/office/2006/metadata/properties" xmlns:xsi="http://www.w3.org/2001/XMLSchema-instance" xmlns:pc="http://schemas.microsoft.com/office/infopath/2007/PartnerControls">
+  <documentManagement/>
+</p:properties>
 </file>
 
-<file path=customXml/item3.xml><?xml version="1.0" encoding="utf-8"?>
+<file path=customXml/item4.xml><?xml version="1.0" encoding="utf-8"?>
 <ct:contentTypeSchema xmlns:ct="http://schemas.microsoft.com/office/2006/metadata/contentType" xmlns:ma="http://schemas.microsoft.com/office/2006/metadata/properties/metaAttributes" ct:_="" ma:_="" ma:contentTypeName="Document" ma:contentTypeID="0x010100BCAF138EB19E4C4ABC140037FD46C247" ma:contentTypeVersion="8" ma:contentTypeDescription="Create a new document." ma:contentTypeScope="" ma:versionID="96d20ad4942f189aacf1f5ceb31431ff">
   <xsd:schema xmlns:xsd="http://www.w3.org/2001/XMLSchema" xmlns:xs="http://www.w3.org/2001/XMLSchema" xmlns:p="http://schemas.microsoft.com/office/2006/metadata/properties" xmlns:ns2="8e39931d-6ae2-4868-b38a-1aab5e5de667" xmlns:ns3="0f1441b1-a8c3-4899-8952-88124cf0f032" targetNamespace="http://schemas.microsoft.com/office/2006/metadata/properties" ma:root="true" ma:fieldsID="d36627e332d73158a80dc34f5742cff2" ns2:_="" ns3:_="">
     <xsd:import namespace="8e39931d-6ae2-4868-b38a-1aab5e5de667"/>
@@ -5777,13 +5934,15 @@
 </ct:contentTypeSchema>
 </file>
 
-<file path=customXml/item4.xml><?xml version="1.0" encoding="utf-8"?>
-<p:properties xmlns:p="http://schemas.microsoft.com/office/2006/metadata/properties" xmlns:xsi="http://www.w3.org/2001/XMLSchema-instance" xmlns:pc="http://schemas.microsoft.com/office/infopath/2007/PartnerControls">
-  <documentManagement/>
-</p:properties>
+<file path=customXml/itemProps1.xml><?xml version="1.0" encoding="utf-8"?>
+<ds:datastoreItem xmlns:ds="http://schemas.openxmlformats.org/officeDocument/2006/customXml" ds:itemID="{2787F17F-5D7D-4EE5-A304-46805E1AAA19}">
+  <ds:schemaRefs>
+    <ds:schemaRef ds:uri="http://schemas.openxmlformats.org/officeDocument/2006/bibliography"/>
+  </ds:schemaRefs>
+</ds:datastoreItem>
 </file>
 
-<file path=customXml/itemProps1.xml><?xml version="1.0" encoding="utf-8"?>
+<file path=customXml/itemProps2.xml><?xml version="1.0" encoding="utf-8"?>
 <ds:datastoreItem xmlns:ds="http://schemas.openxmlformats.org/officeDocument/2006/customXml" ds:itemID="{0547F027-52A4-4829-9EEC-893BF5AA6F8C}">
   <ds:schemaRefs>
     <ds:schemaRef ds:uri="http://schemas.microsoft.com/sharepoint/v3/contenttype/forms"/>
@@ -5791,15 +5950,16 @@
 </ds:datastoreItem>
 </file>
 
-<file path=customXml/itemProps2.xml><?xml version="1.0" encoding="utf-8"?>
-<ds:datastoreItem xmlns:ds="http://schemas.openxmlformats.org/officeDocument/2006/customXml" ds:itemID="{2787F17F-5D7D-4EE5-A304-46805E1AAA19}">
+<file path=customXml/itemProps3.xml><?xml version="1.0" encoding="utf-8"?>
+<ds:datastoreItem xmlns:ds="http://schemas.openxmlformats.org/officeDocument/2006/customXml" ds:itemID="{3B013328-7045-46FE-BFE5-5364B7C71801}">
   <ds:schemaRefs>
-    <ds:schemaRef ds:uri="http://schemas.openxmlformats.org/officeDocument/2006/bibliography"/>
+    <ds:schemaRef ds:uri="http://schemas.microsoft.com/office/2006/metadata/properties"/>
+    <ds:schemaRef ds:uri="http://schemas.microsoft.com/office/infopath/2007/PartnerControls"/>
   </ds:schemaRefs>
 </ds:datastoreItem>
 </file>
 
-<file path=customXml/itemProps3.xml><?xml version="1.0" encoding="utf-8"?>
+<file path=customXml/itemProps4.xml><?xml version="1.0" encoding="utf-8"?>
 <ds:datastoreItem xmlns:ds="http://schemas.openxmlformats.org/officeDocument/2006/customXml" ds:itemID="{58403CAA-DCA3-4486-8453-764A6D0C574F}">
   <ds:schemaRefs>
     <ds:schemaRef ds:uri="http://schemas.microsoft.com/office/2006/metadata/contentType"/>
@@ -5816,13 +5976,4 @@
     <ds:schemaRef ds:uri="http://schemas.microsoft.com/internal/obd"/>
   </ds:schemaRefs>
 </ds:datastoreItem>
-</file>
-
-<file path=customXml/itemProps4.xml><?xml version="1.0" encoding="utf-8"?>
-<ds:datastoreItem xmlns:ds="http://schemas.openxmlformats.org/officeDocument/2006/customXml" ds:itemID="{3B013328-7045-46FE-BFE5-5364B7C71801}">
-  <ds:schemaRefs>
-    <ds:schemaRef ds:uri="http://schemas.microsoft.com/office/2006/metadata/properties"/>
-    <ds:schemaRef ds:uri="http://schemas.microsoft.com/office/infopath/2007/PartnerControls"/>
-  </ds:schemaRefs>
-</ds:datastoreItem>
 </file>
--- a/2_Semester/Praxisprojekt2/IU_Arbeit_Vorlage.docx
+++ b/2_Semester/Praxisprojekt2/IU_Arbeit_Vorlage.docx
@@ -79,16 +79,6 @@
           </wp:anchor>
         </w:drawing>
       </w:r>
-      <w:r>
-        <w:rPr>
-          <w:rFonts w:ascii="Fira Sans" w:eastAsia="Arial" w:hAnsi="Fira Sans" w:cs="Arial"/>
-          <w:color w:val="093236"/>
-          <w:sz w:val="24"/>
-          <w:szCs w:val="24"/>
-          <w:lang w:eastAsia="de-DE" w:bidi="de-DE"/>
-        </w:rPr>
-        <w:t>Ch</w:t>
-      </w:r>
     </w:p>
     <w:p>
       <w:pPr>
@@ -363,6 +353,7 @@
           <w:szCs w:val="24"/>
         </w:rPr>
       </w:pPr>
+      <w:proofErr w:type="spellStart"/>
       <w:r>
         <w:rPr>
           <w:rFonts w:ascii="Fira Sans Light" w:eastAsia="Fira Sans" w:hAnsi="Fira Sans Light" w:cs="Calibri"/>
@@ -370,7 +361,17 @@
           <w:sz w:val="24"/>
           <w:szCs w:val="24"/>
         </w:rPr>
-        <w:t>Lohwald Straße 59</w:t>
+        <w:t>Lohwald</w:t>
+      </w:r>
+      <w:proofErr w:type="spellEnd"/>
+      <w:r>
+        <w:rPr>
+          <w:rFonts w:ascii="Fira Sans Light" w:eastAsia="Fira Sans" w:hAnsi="Fira Sans Light" w:cs="Calibri"/>
+          <w:color w:val="093236"/>
+          <w:sz w:val="24"/>
+          <w:szCs w:val="24"/>
+        </w:rPr>
+        <w:t xml:space="preserve"> Straße 59</w:t>
       </w:r>
     </w:p>
     <w:p>
@@ -574,7 +575,7 @@
             </w:rPr>
             <w:fldChar w:fldCharType="separate"/>
           </w:r>
-          <w:hyperlink w:anchor="_Toc176870703" w:history="1">
+          <w:hyperlink w:anchor="_Toc177054083" w:history="1">
             <w:r>
               <w:rPr>
                 <w:rStyle w:val="Hyperlink"/>
@@ -601,7 +602,7 @@
                 <w:noProof/>
                 <w:webHidden/>
               </w:rPr>
-              <w:instrText xml:space="preserve"> PAGEREF _Toc176870703 \h </w:instrText>
+              <w:instrText xml:space="preserve"> PAGEREF _Toc177054083 \h </w:instrText>
             </w:r>
             <w:r>
               <w:rPr>
@@ -621,7 +622,7 @@
                 <w:noProof/>
                 <w:webHidden/>
               </w:rPr>
-              <w:t>4</w:t>
+              <w:t>3</w:t>
             </w:r>
             <w:r>
               <w:rPr>
@@ -646,7 +647,7 @@
               <w14:ligatures w14:val="standardContextual"/>
             </w:rPr>
           </w:pPr>
-          <w:hyperlink w:anchor="_Toc176870704" w:history="1">
+          <w:hyperlink w:anchor="_Toc177054084" w:history="1">
             <w:r>
               <w:rPr>
                 <w:rStyle w:val="Hyperlink"/>
@@ -673,7 +674,7 @@
                 <w:noProof/>
                 <w:webHidden/>
               </w:rPr>
-              <w:instrText xml:space="preserve"> PAGEREF _Toc176870704 \h </w:instrText>
+              <w:instrText xml:space="preserve"> PAGEREF _Toc177054084 \h </w:instrText>
             </w:r>
             <w:r>
               <w:rPr>
@@ -693,7 +694,7 @@
                 <w:noProof/>
                 <w:webHidden/>
               </w:rPr>
-              <w:t>4</w:t>
+              <w:t>3</w:t>
             </w:r>
             <w:r>
               <w:rPr>
@@ -718,13 +719,13 @@
               <w14:ligatures w14:val="standardContextual"/>
             </w:rPr>
           </w:pPr>
-          <w:hyperlink w:anchor="_Toc176870705" w:history="1">
+          <w:hyperlink w:anchor="_Toc177054085" w:history="1">
             <w:r>
               <w:rPr>
                 <w:rStyle w:val="Hyperlink"/>
                 <w:noProof/>
               </w:rPr>
-              <w:t>Begriffs Erklärung</w:t>
+              <w:t>Begriffserklärung</w:t>
             </w:r>
             <w:r>
               <w:rPr>
@@ -745,7 +746,7 @@
                 <w:noProof/>
                 <w:webHidden/>
               </w:rPr>
-              <w:instrText xml:space="preserve"> PAGEREF _Toc176870705 \h </w:instrText>
+              <w:instrText xml:space="preserve"> PAGEREF _Toc177054085 \h </w:instrText>
             </w:r>
             <w:r>
               <w:rPr>
@@ -765,7 +766,7 @@
                 <w:noProof/>
                 <w:webHidden/>
               </w:rPr>
-              <w:t>5</w:t>
+              <w:t>3</w:t>
             </w:r>
             <w:r>
               <w:rPr>
@@ -790,7 +791,7 @@
               <w14:ligatures w14:val="standardContextual"/>
             </w:rPr>
           </w:pPr>
-          <w:hyperlink w:anchor="_Toc176870706" w:history="1">
+          <w:hyperlink w:anchor="_Toc177054086" w:history="1">
             <w:r>
               <w:rPr>
                 <w:rStyle w:val="Hyperlink"/>
@@ -817,7 +818,7 @@
                 <w:noProof/>
                 <w:webHidden/>
               </w:rPr>
-              <w:instrText xml:space="preserve"> PAGEREF _Toc176870706 \h </w:instrText>
+              <w:instrText xml:space="preserve"> PAGEREF _Toc177054086 \h </w:instrText>
             </w:r>
             <w:r>
               <w:rPr>
@@ -837,7 +838,7 @@
                 <w:noProof/>
                 <w:webHidden/>
               </w:rPr>
-              <w:t>5</w:t>
+              <w:t>3</w:t>
             </w:r>
             <w:r>
               <w:rPr>
@@ -862,7 +863,7 @@
               <w14:ligatures w14:val="standardContextual"/>
             </w:rPr>
           </w:pPr>
-          <w:hyperlink w:anchor="_Toc176870707" w:history="1">
+          <w:hyperlink w:anchor="_Toc177054087" w:history="1">
             <w:r>
               <w:rPr>
                 <w:rStyle w:val="Hyperlink"/>
@@ -889,7 +890,7 @@
                 <w:noProof/>
                 <w:webHidden/>
               </w:rPr>
-              <w:instrText xml:space="preserve"> PAGEREF _Toc176870707 \h </w:instrText>
+              <w:instrText xml:space="preserve"> PAGEREF _Toc177054087 \h </w:instrText>
             </w:r>
             <w:r>
               <w:rPr>
@@ -909,7 +910,7 @@
                 <w:noProof/>
                 <w:webHidden/>
               </w:rPr>
-              <w:t>5</w:t>
+              <w:t>4</w:t>
             </w:r>
             <w:r>
               <w:rPr>
@@ -934,7 +935,7 @@
               <w14:ligatures w14:val="standardContextual"/>
             </w:rPr>
           </w:pPr>
-          <w:hyperlink w:anchor="_Toc176870708" w:history="1">
+          <w:hyperlink w:anchor="_Toc177054088" w:history="1">
             <w:r>
               <w:rPr>
                 <w:rStyle w:val="Hyperlink"/>
@@ -961,7 +962,7 @@
                 <w:noProof/>
                 <w:webHidden/>
               </w:rPr>
-              <w:instrText xml:space="preserve"> PAGEREF _Toc176870708 \h </w:instrText>
+              <w:instrText xml:space="preserve"> PAGEREF _Toc177054088 \h </w:instrText>
             </w:r>
             <w:r>
               <w:rPr>
@@ -981,7 +982,7 @@
                 <w:noProof/>
                 <w:webHidden/>
               </w:rPr>
-              <w:t>5</w:t>
+              <w:t>4</w:t>
             </w:r>
             <w:r>
               <w:rPr>
@@ -1006,7 +1007,7 @@
               <w14:ligatures w14:val="standardContextual"/>
             </w:rPr>
           </w:pPr>
-          <w:hyperlink w:anchor="_Toc176870709" w:history="1">
+          <w:hyperlink w:anchor="_Toc177054089" w:history="1">
             <w:r>
               <w:rPr>
                 <w:rStyle w:val="Hyperlink"/>
@@ -1033,7 +1034,7 @@
                 <w:noProof/>
                 <w:webHidden/>
               </w:rPr>
-              <w:instrText xml:space="preserve"> PAGEREF _Toc176870709 \h </w:instrText>
+              <w:instrText xml:space="preserve"> PAGEREF _Toc177054089 \h </w:instrText>
             </w:r>
             <w:r>
               <w:rPr>
@@ -1053,7 +1054,7 @@
                 <w:noProof/>
                 <w:webHidden/>
               </w:rPr>
-              <w:t>5</w:t>
+              <w:t>4</w:t>
             </w:r>
             <w:r>
               <w:rPr>
@@ -1078,7 +1079,7 @@
               <w14:ligatures w14:val="standardContextual"/>
             </w:rPr>
           </w:pPr>
-          <w:hyperlink w:anchor="_Toc176870710" w:history="1">
+          <w:hyperlink w:anchor="_Toc177054090" w:history="1">
             <w:r>
               <w:rPr>
                 <w:rStyle w:val="Hyperlink"/>
@@ -1105,7 +1106,7 @@
                 <w:noProof/>
                 <w:webHidden/>
               </w:rPr>
-              <w:instrText xml:space="preserve"> PAGEREF _Toc176870710 \h </w:instrText>
+              <w:instrText xml:space="preserve"> PAGEREF _Toc177054090 \h </w:instrText>
             </w:r>
             <w:r>
               <w:rPr>
@@ -1125,7 +1126,7 @@
                 <w:noProof/>
                 <w:webHidden/>
               </w:rPr>
-              <w:t>5</w:t>
+              <w:t>4</w:t>
             </w:r>
             <w:r>
               <w:rPr>
@@ -1150,13 +1151,13 @@
               <w14:ligatures w14:val="standardContextual"/>
             </w:rPr>
           </w:pPr>
-          <w:hyperlink w:anchor="_Toc176870711" w:history="1">
+          <w:hyperlink w:anchor="_Toc177054091" w:history="1">
             <w:r>
               <w:rPr>
                 <w:rStyle w:val="Hyperlink"/>
                 <w:noProof/>
               </w:rPr>
-              <w:t>Möglichkeiten und Grenzen der generative KI in der Programmierung</w:t>
+              <w:t>Möglichkeiten und Grenzen der generativen KI in der Programmierung</w:t>
             </w:r>
             <w:r>
               <w:rPr>
@@ -1177,7 +1178,151 @@
                 <w:noProof/>
                 <w:webHidden/>
               </w:rPr>
-              <w:instrText xml:space="preserve"> PAGEREF _Toc176870711 \h </w:instrText>
+              <w:instrText xml:space="preserve"> PAGEREF _Toc177054091 \h </w:instrText>
+            </w:r>
+            <w:r>
+              <w:rPr>
+                <w:noProof/>
+                <w:webHidden/>
+              </w:rPr>
+            </w:r>
+            <w:r>
+              <w:rPr>
+                <w:noProof/>
+                <w:webHidden/>
+              </w:rPr>
+              <w:fldChar w:fldCharType="separate"/>
+            </w:r>
+            <w:r>
+              <w:rPr>
+                <w:noProof/>
+                <w:webHidden/>
+              </w:rPr>
+              <w:t>4</w:t>
+            </w:r>
+            <w:r>
+              <w:rPr>
+                <w:noProof/>
+                <w:webHidden/>
+              </w:rPr>
+              <w:fldChar w:fldCharType="end"/>
+            </w:r>
+          </w:hyperlink>
+        </w:p>
+        <w:p>
+          <w:pPr>
+            <w:pStyle w:val="Verzeichnis1"/>
+            <w:tabs>
+              <w:tab w:val="right" w:leader="dot" w:pos="9628"/>
+            </w:tabs>
+            <w:rPr>
+              <w:rFonts w:asciiTheme="minorHAnsi" w:eastAsiaTheme="minorEastAsia" w:hAnsiTheme="minorHAnsi"/>
+              <w:noProof/>
+              <w:kern w:val="2"/>
+              <w:lang w:eastAsia="de-DE"/>
+              <w14:ligatures w14:val="standardContextual"/>
+            </w:rPr>
+          </w:pPr>
+          <w:hyperlink w:anchor="_Toc177054092" w:history="1">
+            <w:r>
+              <w:rPr>
+                <w:rStyle w:val="Hyperlink"/>
+                <w:noProof/>
+              </w:rPr>
+              <w:t>Methodik</w:t>
+            </w:r>
+            <w:r>
+              <w:rPr>
+                <w:noProof/>
+                <w:webHidden/>
+              </w:rPr>
+              <w:tab/>
+            </w:r>
+            <w:r>
+              <w:rPr>
+                <w:noProof/>
+                <w:webHidden/>
+              </w:rPr>
+              <w:fldChar w:fldCharType="begin"/>
+            </w:r>
+            <w:r>
+              <w:rPr>
+                <w:noProof/>
+                <w:webHidden/>
+              </w:rPr>
+              <w:instrText xml:space="preserve"> PAGEREF _Toc177054092 \h </w:instrText>
+            </w:r>
+            <w:r>
+              <w:rPr>
+                <w:noProof/>
+                <w:webHidden/>
+              </w:rPr>
+            </w:r>
+            <w:r>
+              <w:rPr>
+                <w:noProof/>
+                <w:webHidden/>
+              </w:rPr>
+              <w:fldChar w:fldCharType="separate"/>
+            </w:r>
+            <w:r>
+              <w:rPr>
+                <w:noProof/>
+                <w:webHidden/>
+              </w:rPr>
+              <w:t>5</w:t>
+            </w:r>
+            <w:r>
+              <w:rPr>
+                <w:noProof/>
+                <w:webHidden/>
+              </w:rPr>
+              <w:fldChar w:fldCharType="end"/>
+            </w:r>
+          </w:hyperlink>
+        </w:p>
+        <w:p>
+          <w:pPr>
+            <w:pStyle w:val="Verzeichnis2"/>
+            <w:tabs>
+              <w:tab w:val="right" w:leader="dot" w:pos="9628"/>
+            </w:tabs>
+            <w:rPr>
+              <w:rFonts w:asciiTheme="minorHAnsi" w:eastAsiaTheme="minorEastAsia" w:hAnsiTheme="minorHAnsi"/>
+              <w:noProof/>
+              <w:kern w:val="2"/>
+              <w:lang w:eastAsia="de-DE"/>
+              <w14:ligatures w14:val="standardContextual"/>
+            </w:rPr>
+          </w:pPr>
+          <w:hyperlink w:anchor="_Toc177054093" w:history="1">
+            <w:r>
+              <w:rPr>
+                <w:rStyle w:val="Hyperlink"/>
+                <w:noProof/>
+              </w:rPr>
+              <w:t>Fallstudie</w:t>
+            </w:r>
+            <w:r>
+              <w:rPr>
+                <w:noProof/>
+                <w:webHidden/>
+              </w:rPr>
+              <w:tab/>
+            </w:r>
+            <w:r>
+              <w:rPr>
+                <w:noProof/>
+                <w:webHidden/>
+              </w:rPr>
+              <w:fldChar w:fldCharType="begin"/>
+            </w:r>
+            <w:r>
+              <w:rPr>
+                <w:noProof/>
+                <w:webHidden/>
+              </w:rPr>
+              <w:instrText xml:space="preserve"> PAGEREF _Toc177054093 \h </w:instrText>
             </w:r>
             <w:r>
               <w:rPr>
@@ -1222,13 +1367,13 @@
               <w14:ligatures w14:val="standardContextual"/>
             </w:rPr>
           </w:pPr>
-          <w:hyperlink w:anchor="_Toc176870712" w:history="1">
+          <w:hyperlink w:anchor="_Toc177054094" w:history="1">
             <w:r>
               <w:rPr>
                 <w:rStyle w:val="Hyperlink"/>
                 <w:noProof/>
               </w:rPr>
-              <w:t>Möglichkeiten</w:t>
+              <w:t>Voraussetzung</w:t>
             </w:r>
             <w:r>
               <w:rPr>
@@ -1249,7 +1394,7 @@
                 <w:noProof/>
                 <w:webHidden/>
               </w:rPr>
-              <w:instrText xml:space="preserve"> PAGEREF _Toc176870712 \h </w:instrText>
+              <w:instrText xml:space="preserve"> PAGEREF _Toc177054094 \h </w:instrText>
             </w:r>
             <w:r>
               <w:rPr>
@@ -1270,6 +1415,150 @@
                 <w:webHidden/>
               </w:rPr>
               <w:t>5</w:t>
+            </w:r>
+            <w:r>
+              <w:rPr>
+                <w:noProof/>
+                <w:webHidden/>
+              </w:rPr>
+              <w:fldChar w:fldCharType="end"/>
+            </w:r>
+          </w:hyperlink>
+        </w:p>
+        <w:p>
+          <w:pPr>
+            <w:pStyle w:val="Verzeichnis2"/>
+            <w:tabs>
+              <w:tab w:val="right" w:leader="dot" w:pos="9628"/>
+            </w:tabs>
+            <w:rPr>
+              <w:rFonts w:asciiTheme="minorHAnsi" w:eastAsiaTheme="minorEastAsia" w:hAnsiTheme="minorHAnsi"/>
+              <w:noProof/>
+              <w:kern w:val="2"/>
+              <w:lang w:eastAsia="de-DE"/>
+              <w14:ligatures w14:val="standardContextual"/>
+            </w:rPr>
+          </w:pPr>
+          <w:hyperlink w:anchor="_Toc177054095" w:history="1">
+            <w:r>
+              <w:rPr>
+                <w:rStyle w:val="Hyperlink"/>
+                <w:noProof/>
+              </w:rPr>
+              <w:t>Softwareanforderungen</w:t>
+            </w:r>
+            <w:r>
+              <w:rPr>
+                <w:noProof/>
+                <w:webHidden/>
+              </w:rPr>
+              <w:tab/>
+            </w:r>
+            <w:r>
+              <w:rPr>
+                <w:noProof/>
+                <w:webHidden/>
+              </w:rPr>
+              <w:fldChar w:fldCharType="begin"/>
+            </w:r>
+            <w:r>
+              <w:rPr>
+                <w:noProof/>
+                <w:webHidden/>
+              </w:rPr>
+              <w:instrText xml:space="preserve"> PAGEREF _Toc177054095 \h </w:instrText>
+            </w:r>
+            <w:r>
+              <w:rPr>
+                <w:noProof/>
+                <w:webHidden/>
+              </w:rPr>
+            </w:r>
+            <w:r>
+              <w:rPr>
+                <w:noProof/>
+                <w:webHidden/>
+              </w:rPr>
+              <w:fldChar w:fldCharType="separate"/>
+            </w:r>
+            <w:r>
+              <w:rPr>
+                <w:noProof/>
+                <w:webHidden/>
+              </w:rPr>
+              <w:t>6</w:t>
+            </w:r>
+            <w:r>
+              <w:rPr>
+                <w:noProof/>
+                <w:webHidden/>
+              </w:rPr>
+              <w:fldChar w:fldCharType="end"/>
+            </w:r>
+          </w:hyperlink>
+        </w:p>
+        <w:p>
+          <w:pPr>
+            <w:pStyle w:val="Verzeichnis2"/>
+            <w:tabs>
+              <w:tab w:val="right" w:leader="dot" w:pos="9628"/>
+            </w:tabs>
+            <w:rPr>
+              <w:rFonts w:asciiTheme="minorHAnsi" w:eastAsiaTheme="minorEastAsia" w:hAnsiTheme="minorHAnsi"/>
+              <w:noProof/>
+              <w:kern w:val="2"/>
+              <w:lang w:eastAsia="de-DE"/>
+              <w14:ligatures w14:val="standardContextual"/>
+            </w:rPr>
+          </w:pPr>
+          <w:hyperlink w:anchor="_Toc177054096" w:history="1">
+            <w:r>
+              <w:rPr>
+                <w:rStyle w:val="Hyperlink"/>
+                <w:noProof/>
+              </w:rPr>
+              <w:t>Implementation</w:t>
+            </w:r>
+            <w:r>
+              <w:rPr>
+                <w:noProof/>
+                <w:webHidden/>
+              </w:rPr>
+              <w:tab/>
+            </w:r>
+            <w:r>
+              <w:rPr>
+                <w:noProof/>
+                <w:webHidden/>
+              </w:rPr>
+              <w:fldChar w:fldCharType="begin"/>
+            </w:r>
+            <w:r>
+              <w:rPr>
+                <w:noProof/>
+                <w:webHidden/>
+              </w:rPr>
+              <w:instrText xml:space="preserve"> PAGEREF _Toc177054096 \h </w:instrText>
+            </w:r>
+            <w:r>
+              <w:rPr>
+                <w:noProof/>
+                <w:webHidden/>
+              </w:rPr>
+            </w:r>
+            <w:r>
+              <w:rPr>
+                <w:noProof/>
+                <w:webHidden/>
+              </w:rPr>
+              <w:fldChar w:fldCharType="separate"/>
+            </w:r>
+            <w:r>
+              <w:rPr>
+                <w:noProof/>
+                <w:webHidden/>
+              </w:rPr>
+              <w:t>7</w:t>
             </w:r>
             <w:r>
               <w:rPr>
@@ -1294,13 +1583,13 @@
               <w14:ligatures w14:val="standardContextual"/>
             </w:rPr>
           </w:pPr>
-          <w:hyperlink w:anchor="_Toc176870713" w:history="1">
+          <w:hyperlink w:anchor="_Toc177054097" w:history="1">
             <w:r>
               <w:rPr>
                 <w:rStyle w:val="Hyperlink"/>
                 <w:noProof/>
               </w:rPr>
-              <w:t>Grenzen</w:t>
+              <w:t>Durch Entwickler umgesetzt</w:t>
             </w:r>
             <w:r>
               <w:rPr>
@@ -1321,7 +1610,7 @@
                 <w:noProof/>
                 <w:webHidden/>
               </w:rPr>
-              <w:instrText xml:space="preserve"> PAGEREF _Toc176870713 \h </w:instrText>
+              <w:instrText xml:space="preserve"> PAGEREF _Toc177054097 \h </w:instrText>
             </w:r>
             <w:r>
               <w:rPr>
@@ -1341,7 +1630,655 @@
                 <w:noProof/>
                 <w:webHidden/>
               </w:rPr>
-              <w:t>5</w:t>
+              <w:t>7</w:t>
+            </w:r>
+            <w:r>
+              <w:rPr>
+                <w:noProof/>
+                <w:webHidden/>
+              </w:rPr>
+              <w:fldChar w:fldCharType="end"/>
+            </w:r>
+          </w:hyperlink>
+        </w:p>
+        <w:p>
+          <w:pPr>
+            <w:pStyle w:val="Verzeichnis3"/>
+            <w:tabs>
+              <w:tab w:val="right" w:leader="dot" w:pos="9628"/>
+            </w:tabs>
+            <w:rPr>
+              <w:rFonts w:asciiTheme="minorHAnsi" w:eastAsiaTheme="minorEastAsia" w:hAnsiTheme="minorHAnsi"/>
+              <w:noProof/>
+              <w:kern w:val="2"/>
+              <w:lang w:eastAsia="de-DE"/>
+              <w14:ligatures w14:val="standardContextual"/>
+            </w:rPr>
+          </w:pPr>
+          <w:hyperlink w:anchor="_Toc177054098" w:history="1">
+            <w:r>
+              <w:rPr>
+                <w:rStyle w:val="Hyperlink"/>
+                <w:noProof/>
+              </w:rPr>
+              <w:t>Generative KI</w:t>
+            </w:r>
+            <w:r>
+              <w:rPr>
+                <w:noProof/>
+                <w:webHidden/>
+              </w:rPr>
+              <w:tab/>
+            </w:r>
+            <w:r>
+              <w:rPr>
+                <w:noProof/>
+                <w:webHidden/>
+              </w:rPr>
+              <w:fldChar w:fldCharType="begin"/>
+            </w:r>
+            <w:r>
+              <w:rPr>
+                <w:noProof/>
+                <w:webHidden/>
+              </w:rPr>
+              <w:instrText xml:space="preserve"> PAGEREF _Toc177054098 \h </w:instrText>
+            </w:r>
+            <w:r>
+              <w:rPr>
+                <w:noProof/>
+                <w:webHidden/>
+              </w:rPr>
+            </w:r>
+            <w:r>
+              <w:rPr>
+                <w:noProof/>
+                <w:webHidden/>
+              </w:rPr>
+              <w:fldChar w:fldCharType="separate"/>
+            </w:r>
+            <w:r>
+              <w:rPr>
+                <w:noProof/>
+                <w:webHidden/>
+              </w:rPr>
+              <w:t>8</w:t>
+            </w:r>
+            <w:r>
+              <w:rPr>
+                <w:noProof/>
+                <w:webHidden/>
+              </w:rPr>
+              <w:fldChar w:fldCharType="end"/>
+            </w:r>
+          </w:hyperlink>
+        </w:p>
+        <w:p>
+          <w:pPr>
+            <w:pStyle w:val="Verzeichnis1"/>
+            <w:tabs>
+              <w:tab w:val="right" w:leader="dot" w:pos="9628"/>
+            </w:tabs>
+            <w:rPr>
+              <w:rFonts w:asciiTheme="minorHAnsi" w:eastAsiaTheme="minorEastAsia" w:hAnsiTheme="minorHAnsi"/>
+              <w:noProof/>
+              <w:kern w:val="2"/>
+              <w:lang w:eastAsia="de-DE"/>
+              <w14:ligatures w14:val="standardContextual"/>
+            </w:rPr>
+          </w:pPr>
+          <w:hyperlink w:anchor="_Toc177054099" w:history="1">
+            <w:r>
+              <w:rPr>
+                <w:rStyle w:val="Hyperlink"/>
+                <w:noProof/>
+              </w:rPr>
+              <w:t>Analyse</w:t>
+            </w:r>
+            <w:r>
+              <w:rPr>
+                <w:noProof/>
+                <w:webHidden/>
+              </w:rPr>
+              <w:tab/>
+            </w:r>
+            <w:r>
+              <w:rPr>
+                <w:noProof/>
+                <w:webHidden/>
+              </w:rPr>
+              <w:fldChar w:fldCharType="begin"/>
+            </w:r>
+            <w:r>
+              <w:rPr>
+                <w:noProof/>
+                <w:webHidden/>
+              </w:rPr>
+              <w:instrText xml:space="preserve"> PAGEREF _Toc177054099 \h </w:instrText>
+            </w:r>
+            <w:r>
+              <w:rPr>
+                <w:noProof/>
+                <w:webHidden/>
+              </w:rPr>
+            </w:r>
+            <w:r>
+              <w:rPr>
+                <w:noProof/>
+                <w:webHidden/>
+              </w:rPr>
+              <w:fldChar w:fldCharType="separate"/>
+            </w:r>
+            <w:r>
+              <w:rPr>
+                <w:noProof/>
+                <w:webHidden/>
+              </w:rPr>
+              <w:t>11</w:t>
+            </w:r>
+            <w:r>
+              <w:rPr>
+                <w:noProof/>
+                <w:webHidden/>
+              </w:rPr>
+              <w:fldChar w:fldCharType="end"/>
+            </w:r>
+          </w:hyperlink>
+        </w:p>
+        <w:p>
+          <w:pPr>
+            <w:pStyle w:val="Verzeichnis3"/>
+            <w:tabs>
+              <w:tab w:val="right" w:leader="dot" w:pos="9628"/>
+            </w:tabs>
+            <w:rPr>
+              <w:rFonts w:asciiTheme="minorHAnsi" w:eastAsiaTheme="minorEastAsia" w:hAnsiTheme="minorHAnsi"/>
+              <w:noProof/>
+              <w:kern w:val="2"/>
+              <w:lang w:eastAsia="de-DE"/>
+              <w14:ligatures w14:val="standardContextual"/>
+            </w:rPr>
+          </w:pPr>
+          <w:hyperlink w:anchor="_Toc177054100" w:history="1">
+            <w:r>
+              <w:rPr>
+                <w:rStyle w:val="Hyperlink"/>
+                <w:noProof/>
+              </w:rPr>
+              <w:t>Entwicklungszeit</w:t>
+            </w:r>
+            <w:r>
+              <w:rPr>
+                <w:noProof/>
+                <w:webHidden/>
+              </w:rPr>
+              <w:tab/>
+            </w:r>
+            <w:r>
+              <w:rPr>
+                <w:noProof/>
+                <w:webHidden/>
+              </w:rPr>
+              <w:fldChar w:fldCharType="begin"/>
+            </w:r>
+            <w:r>
+              <w:rPr>
+                <w:noProof/>
+                <w:webHidden/>
+              </w:rPr>
+              <w:instrText xml:space="preserve"> PAGEREF _Toc177054100 \h </w:instrText>
+            </w:r>
+            <w:r>
+              <w:rPr>
+                <w:noProof/>
+                <w:webHidden/>
+              </w:rPr>
+            </w:r>
+            <w:r>
+              <w:rPr>
+                <w:noProof/>
+                <w:webHidden/>
+              </w:rPr>
+              <w:fldChar w:fldCharType="separate"/>
+            </w:r>
+            <w:r>
+              <w:rPr>
+                <w:noProof/>
+                <w:webHidden/>
+              </w:rPr>
+              <w:t>11</w:t>
+            </w:r>
+            <w:r>
+              <w:rPr>
+                <w:noProof/>
+                <w:webHidden/>
+              </w:rPr>
+              <w:fldChar w:fldCharType="end"/>
+            </w:r>
+          </w:hyperlink>
+        </w:p>
+        <w:p>
+          <w:pPr>
+            <w:pStyle w:val="Verzeichnis3"/>
+            <w:tabs>
+              <w:tab w:val="right" w:leader="dot" w:pos="9628"/>
+            </w:tabs>
+            <w:rPr>
+              <w:rFonts w:asciiTheme="minorHAnsi" w:eastAsiaTheme="minorEastAsia" w:hAnsiTheme="minorHAnsi"/>
+              <w:noProof/>
+              <w:kern w:val="2"/>
+              <w:lang w:eastAsia="de-DE"/>
+              <w14:ligatures w14:val="standardContextual"/>
+            </w:rPr>
+          </w:pPr>
+          <w:hyperlink w:anchor="_Toc177054101" w:history="1">
+            <w:r>
+              <w:rPr>
+                <w:rStyle w:val="Hyperlink"/>
+                <w:noProof/>
+              </w:rPr>
+              <w:t>Code Style</w:t>
+            </w:r>
+            <w:r>
+              <w:rPr>
+                <w:noProof/>
+                <w:webHidden/>
+              </w:rPr>
+              <w:tab/>
+            </w:r>
+            <w:r>
+              <w:rPr>
+                <w:noProof/>
+                <w:webHidden/>
+              </w:rPr>
+              <w:fldChar w:fldCharType="begin"/>
+            </w:r>
+            <w:r>
+              <w:rPr>
+                <w:noProof/>
+                <w:webHidden/>
+              </w:rPr>
+              <w:instrText xml:space="preserve"> PAGEREF _Toc177054101 \h </w:instrText>
+            </w:r>
+            <w:r>
+              <w:rPr>
+                <w:noProof/>
+                <w:webHidden/>
+              </w:rPr>
+            </w:r>
+            <w:r>
+              <w:rPr>
+                <w:noProof/>
+                <w:webHidden/>
+              </w:rPr>
+              <w:fldChar w:fldCharType="separate"/>
+            </w:r>
+            <w:r>
+              <w:rPr>
+                <w:noProof/>
+                <w:webHidden/>
+              </w:rPr>
+              <w:t>11</w:t>
+            </w:r>
+            <w:r>
+              <w:rPr>
+                <w:noProof/>
+                <w:webHidden/>
+              </w:rPr>
+              <w:fldChar w:fldCharType="end"/>
+            </w:r>
+          </w:hyperlink>
+        </w:p>
+        <w:p>
+          <w:pPr>
+            <w:pStyle w:val="Verzeichnis3"/>
+            <w:tabs>
+              <w:tab w:val="right" w:leader="dot" w:pos="9628"/>
+            </w:tabs>
+            <w:rPr>
+              <w:rFonts w:asciiTheme="minorHAnsi" w:eastAsiaTheme="minorEastAsia" w:hAnsiTheme="minorHAnsi"/>
+              <w:noProof/>
+              <w:kern w:val="2"/>
+              <w:lang w:eastAsia="de-DE"/>
+              <w14:ligatures w14:val="standardContextual"/>
+            </w:rPr>
+          </w:pPr>
+          <w:hyperlink w:anchor="_Toc177054102" w:history="1">
+            <w:r>
+              <w:rPr>
+                <w:rStyle w:val="Hyperlink"/>
+                <w:noProof/>
+              </w:rPr>
+              <w:t>Lesbarkeit des Codes</w:t>
+            </w:r>
+            <w:r>
+              <w:rPr>
+                <w:noProof/>
+                <w:webHidden/>
+              </w:rPr>
+              <w:tab/>
+            </w:r>
+            <w:r>
+              <w:rPr>
+                <w:noProof/>
+                <w:webHidden/>
+              </w:rPr>
+              <w:fldChar w:fldCharType="begin"/>
+            </w:r>
+            <w:r>
+              <w:rPr>
+                <w:noProof/>
+                <w:webHidden/>
+              </w:rPr>
+              <w:instrText xml:space="preserve"> PAGEREF _Toc177054102 \h </w:instrText>
+            </w:r>
+            <w:r>
+              <w:rPr>
+                <w:noProof/>
+                <w:webHidden/>
+              </w:rPr>
+            </w:r>
+            <w:r>
+              <w:rPr>
+                <w:noProof/>
+                <w:webHidden/>
+              </w:rPr>
+              <w:fldChar w:fldCharType="separate"/>
+            </w:r>
+            <w:r>
+              <w:rPr>
+                <w:noProof/>
+                <w:webHidden/>
+              </w:rPr>
+              <w:t>11</w:t>
+            </w:r>
+            <w:r>
+              <w:rPr>
+                <w:noProof/>
+                <w:webHidden/>
+              </w:rPr>
+              <w:fldChar w:fldCharType="end"/>
+            </w:r>
+          </w:hyperlink>
+        </w:p>
+        <w:p>
+          <w:pPr>
+            <w:pStyle w:val="Verzeichnis3"/>
+            <w:tabs>
+              <w:tab w:val="right" w:leader="dot" w:pos="9628"/>
+            </w:tabs>
+            <w:rPr>
+              <w:rFonts w:asciiTheme="minorHAnsi" w:eastAsiaTheme="minorEastAsia" w:hAnsiTheme="minorHAnsi"/>
+              <w:noProof/>
+              <w:kern w:val="2"/>
+              <w:lang w:eastAsia="de-DE"/>
+              <w14:ligatures w14:val="standardContextual"/>
+            </w:rPr>
+          </w:pPr>
+          <w:hyperlink w:anchor="_Toc177054103" w:history="1">
+            <w:r>
+              <w:rPr>
+                <w:rStyle w:val="Hyperlink"/>
+                <w:noProof/>
+              </w:rPr>
+              <w:t>Resilienz gegenüber potenziellen Fehlern</w:t>
+            </w:r>
+            <w:r>
+              <w:rPr>
+                <w:noProof/>
+                <w:webHidden/>
+              </w:rPr>
+              <w:tab/>
+            </w:r>
+            <w:r>
+              <w:rPr>
+                <w:noProof/>
+                <w:webHidden/>
+              </w:rPr>
+              <w:fldChar w:fldCharType="begin"/>
+            </w:r>
+            <w:r>
+              <w:rPr>
+                <w:noProof/>
+                <w:webHidden/>
+              </w:rPr>
+              <w:instrText xml:space="preserve"> PAGEREF _Toc177054103 \h </w:instrText>
+            </w:r>
+            <w:r>
+              <w:rPr>
+                <w:noProof/>
+                <w:webHidden/>
+              </w:rPr>
+            </w:r>
+            <w:r>
+              <w:rPr>
+                <w:noProof/>
+                <w:webHidden/>
+              </w:rPr>
+              <w:fldChar w:fldCharType="separate"/>
+            </w:r>
+            <w:r>
+              <w:rPr>
+                <w:noProof/>
+                <w:webHidden/>
+              </w:rPr>
+              <w:t>12</w:t>
+            </w:r>
+            <w:r>
+              <w:rPr>
+                <w:noProof/>
+                <w:webHidden/>
+              </w:rPr>
+              <w:fldChar w:fldCharType="end"/>
+            </w:r>
+          </w:hyperlink>
+        </w:p>
+        <w:p>
+          <w:pPr>
+            <w:pStyle w:val="Verzeichnis1"/>
+            <w:tabs>
+              <w:tab w:val="right" w:leader="dot" w:pos="9628"/>
+            </w:tabs>
+            <w:rPr>
+              <w:rFonts w:asciiTheme="minorHAnsi" w:eastAsiaTheme="minorEastAsia" w:hAnsiTheme="minorHAnsi"/>
+              <w:noProof/>
+              <w:kern w:val="2"/>
+              <w:lang w:eastAsia="de-DE"/>
+              <w14:ligatures w14:val="standardContextual"/>
+            </w:rPr>
+          </w:pPr>
+          <w:hyperlink w:anchor="_Toc177054104" w:history="1">
+            <w:r>
+              <w:rPr>
+                <w:rStyle w:val="Hyperlink"/>
+                <w:noProof/>
+              </w:rPr>
+              <w:t>Implikationen</w:t>
+            </w:r>
+            <w:r>
+              <w:rPr>
+                <w:noProof/>
+                <w:webHidden/>
+              </w:rPr>
+              <w:tab/>
+            </w:r>
+            <w:r>
+              <w:rPr>
+                <w:noProof/>
+                <w:webHidden/>
+              </w:rPr>
+              <w:fldChar w:fldCharType="begin"/>
+            </w:r>
+            <w:r>
+              <w:rPr>
+                <w:noProof/>
+                <w:webHidden/>
+              </w:rPr>
+              <w:instrText xml:space="preserve"> PAGEREF _Toc177054104 \h </w:instrText>
+            </w:r>
+            <w:r>
+              <w:rPr>
+                <w:noProof/>
+                <w:webHidden/>
+              </w:rPr>
+            </w:r>
+            <w:r>
+              <w:rPr>
+                <w:noProof/>
+                <w:webHidden/>
+              </w:rPr>
+              <w:fldChar w:fldCharType="separate"/>
+            </w:r>
+            <w:r>
+              <w:rPr>
+                <w:noProof/>
+                <w:webHidden/>
+              </w:rPr>
+              <w:t>12</w:t>
+            </w:r>
+            <w:r>
+              <w:rPr>
+                <w:noProof/>
+                <w:webHidden/>
+              </w:rPr>
+              <w:fldChar w:fldCharType="end"/>
+            </w:r>
+          </w:hyperlink>
+        </w:p>
+        <w:p>
+          <w:pPr>
+            <w:pStyle w:val="Verzeichnis1"/>
+            <w:tabs>
+              <w:tab w:val="right" w:leader="dot" w:pos="9628"/>
+            </w:tabs>
+            <w:rPr>
+              <w:rFonts w:asciiTheme="minorHAnsi" w:eastAsiaTheme="minorEastAsia" w:hAnsiTheme="minorHAnsi"/>
+              <w:noProof/>
+              <w:kern w:val="2"/>
+              <w:lang w:eastAsia="de-DE"/>
+              <w14:ligatures w14:val="standardContextual"/>
+            </w:rPr>
+          </w:pPr>
+          <w:hyperlink w:anchor="_Toc177054105" w:history="1">
+            <w:r>
+              <w:rPr>
+                <w:rStyle w:val="Hyperlink"/>
+                <w:noProof/>
+              </w:rPr>
+              <w:t>Fazit</w:t>
+            </w:r>
+            <w:r>
+              <w:rPr>
+                <w:noProof/>
+                <w:webHidden/>
+              </w:rPr>
+              <w:tab/>
+            </w:r>
+            <w:r>
+              <w:rPr>
+                <w:noProof/>
+                <w:webHidden/>
+              </w:rPr>
+              <w:fldChar w:fldCharType="begin"/>
+            </w:r>
+            <w:r>
+              <w:rPr>
+                <w:noProof/>
+                <w:webHidden/>
+              </w:rPr>
+              <w:instrText xml:space="preserve"> PAGEREF _Toc177054105 \h </w:instrText>
+            </w:r>
+            <w:r>
+              <w:rPr>
+                <w:noProof/>
+                <w:webHidden/>
+              </w:rPr>
+            </w:r>
+            <w:r>
+              <w:rPr>
+                <w:noProof/>
+                <w:webHidden/>
+              </w:rPr>
+              <w:fldChar w:fldCharType="separate"/>
+            </w:r>
+            <w:r>
+              <w:rPr>
+                <w:noProof/>
+                <w:webHidden/>
+              </w:rPr>
+              <w:t>12</w:t>
+            </w:r>
+            <w:r>
+              <w:rPr>
+                <w:noProof/>
+                <w:webHidden/>
+              </w:rPr>
+              <w:fldChar w:fldCharType="end"/>
+            </w:r>
+          </w:hyperlink>
+        </w:p>
+        <w:p>
+          <w:pPr>
+            <w:pStyle w:val="Verzeichnis1"/>
+            <w:tabs>
+              <w:tab w:val="right" w:leader="dot" w:pos="9628"/>
+            </w:tabs>
+            <w:rPr>
+              <w:rFonts w:asciiTheme="minorHAnsi" w:eastAsiaTheme="minorEastAsia" w:hAnsiTheme="minorHAnsi"/>
+              <w:noProof/>
+              <w:kern w:val="2"/>
+              <w:lang w:eastAsia="de-DE"/>
+              <w14:ligatures w14:val="standardContextual"/>
+            </w:rPr>
+          </w:pPr>
+          <w:hyperlink w:anchor="_Toc177054106" w:history="1">
+            <w:r>
+              <w:rPr>
+                <w:rStyle w:val="Hyperlink"/>
+                <w:noProof/>
+              </w:rPr>
+              <w:t>Anhang</w:t>
+            </w:r>
+            <w:r>
+              <w:rPr>
+                <w:noProof/>
+                <w:webHidden/>
+              </w:rPr>
+              <w:tab/>
+            </w:r>
+            <w:r>
+              <w:rPr>
+                <w:noProof/>
+                <w:webHidden/>
+              </w:rPr>
+              <w:fldChar w:fldCharType="begin"/>
+            </w:r>
+            <w:r>
+              <w:rPr>
+                <w:noProof/>
+                <w:webHidden/>
+              </w:rPr>
+              <w:instrText xml:space="preserve"> PAGEREF _Toc177054106 \h </w:instrText>
+            </w:r>
+            <w:r>
+              <w:rPr>
+                <w:noProof/>
+                <w:webHidden/>
+              </w:rPr>
+            </w:r>
+            <w:r>
+              <w:rPr>
+                <w:noProof/>
+                <w:webHidden/>
+              </w:rPr>
+              <w:fldChar w:fldCharType="separate"/>
+            </w:r>
+            <w:r>
+              <w:rPr>
+                <w:noProof/>
+                <w:webHidden/>
+              </w:rPr>
+              <w:t>13</w:t>
             </w:r>
             <w:r>
               <w:rPr>
@@ -1366,13 +2303,13 @@
               <w14:ligatures w14:val="standardContextual"/>
             </w:rPr>
           </w:pPr>
-          <w:hyperlink w:anchor="_Toc176870714" w:history="1">
+          <w:hyperlink w:anchor="_Toc177054107" w:history="1">
             <w:r>
               <w:rPr>
                 <w:rStyle w:val="Hyperlink"/>
                 <w:noProof/>
               </w:rPr>
-              <w:t>Relevanz für die Fallstudie</w:t>
+              <w:t>A) Literaturverzeichnis</w:t>
             </w:r>
             <w:r>
               <w:rPr>
@@ -1393,7 +2330,7 @@
                 <w:noProof/>
                 <w:webHidden/>
               </w:rPr>
-              <w:instrText xml:space="preserve"> PAGEREF _Toc176870714 \h </w:instrText>
+              <w:instrText xml:space="preserve"> PAGEREF _Toc177054107 \h </w:instrText>
             </w:r>
             <w:r>
               <w:rPr>
@@ -1413,1303 +2350,7 @@
                 <w:noProof/>
                 <w:webHidden/>
               </w:rPr>
-              <w:t>5</w:t>
-            </w:r>
-            <w:r>
-              <w:rPr>
-                <w:noProof/>
-                <w:webHidden/>
-              </w:rPr>
-              <w:fldChar w:fldCharType="end"/>
-            </w:r>
-          </w:hyperlink>
-        </w:p>
-        <w:p>
-          <w:pPr>
-            <w:pStyle w:val="Verzeichnis1"/>
-            <w:tabs>
-              <w:tab w:val="right" w:leader="dot" w:pos="9628"/>
-            </w:tabs>
-            <w:rPr>
-              <w:rFonts w:asciiTheme="minorHAnsi" w:eastAsiaTheme="minorEastAsia" w:hAnsiTheme="minorHAnsi"/>
-              <w:noProof/>
-              <w:kern w:val="2"/>
-              <w:lang w:eastAsia="de-DE"/>
-              <w14:ligatures w14:val="standardContextual"/>
-            </w:rPr>
-          </w:pPr>
-          <w:hyperlink w:anchor="_Toc176870715" w:history="1">
-            <w:r>
-              <w:rPr>
-                <w:rStyle w:val="Hyperlink"/>
-                <w:noProof/>
-              </w:rPr>
-              <w:t>Methodik</w:t>
-            </w:r>
-            <w:r>
-              <w:rPr>
-                <w:noProof/>
-                <w:webHidden/>
-              </w:rPr>
-              <w:tab/>
-            </w:r>
-            <w:r>
-              <w:rPr>
-                <w:noProof/>
-                <w:webHidden/>
-              </w:rPr>
-              <w:fldChar w:fldCharType="begin"/>
-            </w:r>
-            <w:r>
-              <w:rPr>
-                <w:noProof/>
-                <w:webHidden/>
-              </w:rPr>
-              <w:instrText xml:space="preserve"> PAGEREF _Toc176870715 \h </w:instrText>
-            </w:r>
-            <w:r>
-              <w:rPr>
-                <w:noProof/>
-                <w:webHidden/>
-              </w:rPr>
-            </w:r>
-            <w:r>
-              <w:rPr>
-                <w:noProof/>
-                <w:webHidden/>
-              </w:rPr>
-              <w:fldChar w:fldCharType="separate"/>
-            </w:r>
-            <w:r>
-              <w:rPr>
-                <w:noProof/>
-                <w:webHidden/>
-              </w:rPr>
-              <w:t>5</w:t>
-            </w:r>
-            <w:r>
-              <w:rPr>
-                <w:noProof/>
-                <w:webHidden/>
-              </w:rPr>
-              <w:fldChar w:fldCharType="end"/>
-            </w:r>
-          </w:hyperlink>
-        </w:p>
-        <w:p>
-          <w:pPr>
-            <w:pStyle w:val="Verzeichnis2"/>
-            <w:tabs>
-              <w:tab w:val="right" w:leader="dot" w:pos="9628"/>
-            </w:tabs>
-            <w:rPr>
-              <w:rFonts w:asciiTheme="minorHAnsi" w:eastAsiaTheme="minorEastAsia" w:hAnsiTheme="minorHAnsi"/>
-              <w:noProof/>
-              <w:kern w:val="2"/>
-              <w:lang w:eastAsia="de-DE"/>
-              <w14:ligatures w14:val="standardContextual"/>
-            </w:rPr>
-          </w:pPr>
-          <w:hyperlink w:anchor="_Toc176870716" w:history="1">
-            <w:r>
-              <w:rPr>
-                <w:rStyle w:val="Hyperlink"/>
-                <w:noProof/>
-              </w:rPr>
-              <w:t>Fallstudie</w:t>
-            </w:r>
-            <w:r>
-              <w:rPr>
-                <w:noProof/>
-                <w:webHidden/>
-              </w:rPr>
-              <w:tab/>
-            </w:r>
-            <w:r>
-              <w:rPr>
-                <w:noProof/>
-                <w:webHidden/>
-              </w:rPr>
-              <w:fldChar w:fldCharType="begin"/>
-            </w:r>
-            <w:r>
-              <w:rPr>
-                <w:noProof/>
-                <w:webHidden/>
-              </w:rPr>
-              <w:instrText xml:space="preserve"> PAGEREF _Toc176870716 \h </w:instrText>
-            </w:r>
-            <w:r>
-              <w:rPr>
-                <w:noProof/>
-                <w:webHidden/>
-              </w:rPr>
-            </w:r>
-            <w:r>
-              <w:rPr>
-                <w:noProof/>
-                <w:webHidden/>
-              </w:rPr>
-              <w:fldChar w:fldCharType="separate"/>
-            </w:r>
-            <w:r>
-              <w:rPr>
-                <w:noProof/>
-                <w:webHidden/>
-              </w:rPr>
-              <w:t>5</w:t>
-            </w:r>
-            <w:r>
-              <w:rPr>
-                <w:noProof/>
-                <w:webHidden/>
-              </w:rPr>
-              <w:fldChar w:fldCharType="end"/>
-            </w:r>
-          </w:hyperlink>
-        </w:p>
-        <w:p>
-          <w:pPr>
-            <w:pStyle w:val="Verzeichnis3"/>
-            <w:tabs>
-              <w:tab w:val="right" w:leader="dot" w:pos="9628"/>
-            </w:tabs>
-            <w:rPr>
-              <w:rFonts w:asciiTheme="minorHAnsi" w:eastAsiaTheme="minorEastAsia" w:hAnsiTheme="minorHAnsi"/>
-              <w:noProof/>
-              <w:kern w:val="2"/>
-              <w:lang w:eastAsia="de-DE"/>
-              <w14:ligatures w14:val="standardContextual"/>
-            </w:rPr>
-          </w:pPr>
-          <w:hyperlink w:anchor="_Toc176870717" w:history="1">
-            <w:r>
-              <w:rPr>
-                <w:rStyle w:val="Hyperlink"/>
-                <w:noProof/>
-              </w:rPr>
-              <w:t>Voraussetzung</w:t>
-            </w:r>
-            <w:r>
-              <w:rPr>
-                <w:noProof/>
-                <w:webHidden/>
-              </w:rPr>
-              <w:tab/>
-            </w:r>
-            <w:r>
-              <w:rPr>
-                <w:noProof/>
-                <w:webHidden/>
-              </w:rPr>
-              <w:fldChar w:fldCharType="begin"/>
-            </w:r>
-            <w:r>
-              <w:rPr>
-                <w:noProof/>
-                <w:webHidden/>
-              </w:rPr>
-              <w:instrText xml:space="preserve"> PAGEREF _Toc176870717 \h </w:instrText>
-            </w:r>
-            <w:r>
-              <w:rPr>
-                <w:noProof/>
-                <w:webHidden/>
-              </w:rPr>
-            </w:r>
-            <w:r>
-              <w:rPr>
-                <w:noProof/>
-                <w:webHidden/>
-              </w:rPr>
-              <w:fldChar w:fldCharType="separate"/>
-            </w:r>
-            <w:r>
-              <w:rPr>
-                <w:noProof/>
-                <w:webHidden/>
-              </w:rPr>
-              <w:t>5</w:t>
-            </w:r>
-            <w:r>
-              <w:rPr>
-                <w:noProof/>
-                <w:webHidden/>
-              </w:rPr>
-              <w:fldChar w:fldCharType="end"/>
-            </w:r>
-          </w:hyperlink>
-        </w:p>
-        <w:p>
-          <w:pPr>
-            <w:pStyle w:val="Verzeichnis2"/>
-            <w:tabs>
-              <w:tab w:val="right" w:leader="dot" w:pos="9628"/>
-            </w:tabs>
-            <w:rPr>
-              <w:rFonts w:asciiTheme="minorHAnsi" w:eastAsiaTheme="minorEastAsia" w:hAnsiTheme="minorHAnsi"/>
-              <w:noProof/>
-              <w:kern w:val="2"/>
-              <w:lang w:eastAsia="de-DE"/>
-              <w14:ligatures w14:val="standardContextual"/>
-            </w:rPr>
-          </w:pPr>
-          <w:hyperlink w:anchor="_Toc176870718" w:history="1">
-            <w:r>
-              <w:rPr>
-                <w:rStyle w:val="Hyperlink"/>
-                <w:noProof/>
-              </w:rPr>
-              <w:t>Software Anforderungen</w:t>
-            </w:r>
-            <w:r>
-              <w:rPr>
-                <w:noProof/>
-                <w:webHidden/>
-              </w:rPr>
-              <w:tab/>
-            </w:r>
-            <w:r>
-              <w:rPr>
-                <w:noProof/>
-                <w:webHidden/>
-              </w:rPr>
-              <w:fldChar w:fldCharType="begin"/>
-            </w:r>
-            <w:r>
-              <w:rPr>
-                <w:noProof/>
-                <w:webHidden/>
-              </w:rPr>
-              <w:instrText xml:space="preserve"> PAGEREF _Toc176870718 \h </w:instrText>
-            </w:r>
-            <w:r>
-              <w:rPr>
-                <w:noProof/>
-                <w:webHidden/>
-              </w:rPr>
-            </w:r>
-            <w:r>
-              <w:rPr>
-                <w:noProof/>
-                <w:webHidden/>
-              </w:rPr>
-              <w:fldChar w:fldCharType="separate"/>
-            </w:r>
-            <w:r>
-              <w:rPr>
-                <w:noProof/>
-                <w:webHidden/>
-              </w:rPr>
-              <w:t>7</w:t>
-            </w:r>
-            <w:r>
-              <w:rPr>
-                <w:noProof/>
-                <w:webHidden/>
-              </w:rPr>
-              <w:fldChar w:fldCharType="end"/>
-            </w:r>
-          </w:hyperlink>
-        </w:p>
-        <w:p>
-          <w:pPr>
-            <w:pStyle w:val="Verzeichnis2"/>
-            <w:tabs>
-              <w:tab w:val="right" w:leader="dot" w:pos="9628"/>
-            </w:tabs>
-            <w:rPr>
-              <w:rFonts w:asciiTheme="minorHAnsi" w:eastAsiaTheme="minorEastAsia" w:hAnsiTheme="minorHAnsi"/>
-              <w:noProof/>
-              <w:kern w:val="2"/>
-              <w:lang w:eastAsia="de-DE"/>
-              <w14:ligatures w14:val="standardContextual"/>
-            </w:rPr>
-          </w:pPr>
-          <w:hyperlink w:anchor="_Toc176870719" w:history="1">
-            <w:r>
-              <w:rPr>
-                <w:rStyle w:val="Hyperlink"/>
-                <w:noProof/>
-              </w:rPr>
-              <w:t>Implementation</w:t>
-            </w:r>
-            <w:r>
-              <w:rPr>
-                <w:noProof/>
-                <w:webHidden/>
-              </w:rPr>
-              <w:tab/>
-            </w:r>
-            <w:r>
-              <w:rPr>
-                <w:noProof/>
-                <w:webHidden/>
-              </w:rPr>
-              <w:fldChar w:fldCharType="begin"/>
-            </w:r>
-            <w:r>
-              <w:rPr>
-                <w:noProof/>
-                <w:webHidden/>
-              </w:rPr>
-              <w:instrText xml:space="preserve"> PAGEREF _Toc176870719 \h </w:instrText>
-            </w:r>
-            <w:r>
-              <w:rPr>
-                <w:noProof/>
-                <w:webHidden/>
-              </w:rPr>
-            </w:r>
-            <w:r>
-              <w:rPr>
-                <w:noProof/>
-                <w:webHidden/>
-              </w:rPr>
-              <w:fldChar w:fldCharType="separate"/>
-            </w:r>
-            <w:r>
-              <w:rPr>
-                <w:noProof/>
-                <w:webHidden/>
-              </w:rPr>
-              <w:t>7</w:t>
-            </w:r>
-            <w:r>
-              <w:rPr>
-                <w:noProof/>
-                <w:webHidden/>
-              </w:rPr>
-              <w:fldChar w:fldCharType="end"/>
-            </w:r>
-          </w:hyperlink>
-        </w:p>
-        <w:p>
-          <w:pPr>
-            <w:pStyle w:val="Verzeichnis3"/>
-            <w:tabs>
-              <w:tab w:val="right" w:leader="dot" w:pos="9628"/>
-            </w:tabs>
-            <w:rPr>
-              <w:rFonts w:asciiTheme="minorHAnsi" w:eastAsiaTheme="minorEastAsia" w:hAnsiTheme="minorHAnsi"/>
-              <w:noProof/>
-              <w:kern w:val="2"/>
-              <w:lang w:eastAsia="de-DE"/>
-              <w14:ligatures w14:val="standardContextual"/>
-            </w:rPr>
-          </w:pPr>
-          <w:hyperlink w:anchor="_Toc176870720" w:history="1">
-            <w:r>
-              <w:rPr>
-                <w:rStyle w:val="Hyperlink"/>
-                <w:noProof/>
-              </w:rPr>
-              <w:t>Durch Entwickler umgesetzt</w:t>
-            </w:r>
-            <w:r>
-              <w:rPr>
-                <w:noProof/>
-                <w:webHidden/>
-              </w:rPr>
-              <w:tab/>
-            </w:r>
-            <w:r>
-              <w:rPr>
-                <w:noProof/>
-                <w:webHidden/>
-              </w:rPr>
-              <w:fldChar w:fldCharType="begin"/>
-            </w:r>
-            <w:r>
-              <w:rPr>
-                <w:noProof/>
-                <w:webHidden/>
-              </w:rPr>
-              <w:instrText xml:space="preserve"> PAGEREF _Toc176870720 \h </w:instrText>
-            </w:r>
-            <w:r>
-              <w:rPr>
-                <w:noProof/>
-                <w:webHidden/>
-              </w:rPr>
-            </w:r>
-            <w:r>
-              <w:rPr>
-                <w:noProof/>
-                <w:webHidden/>
-              </w:rPr>
-              <w:fldChar w:fldCharType="separate"/>
-            </w:r>
-            <w:r>
-              <w:rPr>
-                <w:noProof/>
-                <w:webHidden/>
-              </w:rPr>
-              <w:t>8</w:t>
-            </w:r>
-            <w:r>
-              <w:rPr>
-                <w:noProof/>
-                <w:webHidden/>
-              </w:rPr>
-              <w:fldChar w:fldCharType="end"/>
-            </w:r>
-          </w:hyperlink>
-        </w:p>
-        <w:p>
-          <w:pPr>
-            <w:pStyle w:val="Verzeichnis3"/>
-            <w:tabs>
-              <w:tab w:val="right" w:leader="dot" w:pos="9628"/>
-            </w:tabs>
-            <w:rPr>
-              <w:rFonts w:asciiTheme="minorHAnsi" w:eastAsiaTheme="minorEastAsia" w:hAnsiTheme="minorHAnsi"/>
-              <w:noProof/>
-              <w:kern w:val="2"/>
-              <w:lang w:eastAsia="de-DE"/>
-              <w14:ligatures w14:val="standardContextual"/>
-            </w:rPr>
-          </w:pPr>
-          <w:hyperlink w:anchor="_Toc176870721" w:history="1">
-            <w:r>
-              <w:rPr>
-                <w:rStyle w:val="Hyperlink"/>
-                <w:noProof/>
-              </w:rPr>
-              <w:t>Generative KI</w:t>
-            </w:r>
-            <w:r>
-              <w:rPr>
-                <w:noProof/>
-                <w:webHidden/>
-              </w:rPr>
-              <w:tab/>
-            </w:r>
-            <w:r>
-              <w:rPr>
-                <w:noProof/>
-                <w:webHidden/>
-              </w:rPr>
-              <w:fldChar w:fldCharType="begin"/>
-            </w:r>
-            <w:r>
-              <w:rPr>
-                <w:noProof/>
-                <w:webHidden/>
-              </w:rPr>
-              <w:instrText xml:space="preserve"> PAGEREF _Toc176870721 \h </w:instrText>
-            </w:r>
-            <w:r>
-              <w:rPr>
-                <w:noProof/>
-                <w:webHidden/>
-              </w:rPr>
-            </w:r>
-            <w:r>
-              <w:rPr>
-                <w:noProof/>
-                <w:webHidden/>
-              </w:rPr>
-              <w:fldChar w:fldCharType="separate"/>
-            </w:r>
-            <w:r>
-              <w:rPr>
-                <w:noProof/>
-                <w:webHidden/>
-              </w:rPr>
-              <w:t>9</w:t>
-            </w:r>
-            <w:r>
-              <w:rPr>
-                <w:noProof/>
-                <w:webHidden/>
-              </w:rPr>
-              <w:fldChar w:fldCharType="end"/>
-            </w:r>
-          </w:hyperlink>
-        </w:p>
-        <w:p>
-          <w:pPr>
-            <w:pStyle w:val="Verzeichnis1"/>
-            <w:tabs>
-              <w:tab w:val="right" w:leader="dot" w:pos="9628"/>
-            </w:tabs>
-            <w:rPr>
-              <w:rFonts w:asciiTheme="minorHAnsi" w:eastAsiaTheme="minorEastAsia" w:hAnsiTheme="minorHAnsi"/>
-              <w:noProof/>
-              <w:kern w:val="2"/>
-              <w:lang w:eastAsia="de-DE"/>
-              <w14:ligatures w14:val="standardContextual"/>
-            </w:rPr>
-          </w:pPr>
-          <w:hyperlink w:anchor="_Toc176870722" w:history="1">
-            <w:r>
-              <w:rPr>
-                <w:rStyle w:val="Hyperlink"/>
-                <w:noProof/>
-              </w:rPr>
-              <w:t>Analyse</w:t>
-            </w:r>
-            <w:r>
-              <w:rPr>
-                <w:noProof/>
-                <w:webHidden/>
-              </w:rPr>
-              <w:tab/>
-            </w:r>
-            <w:r>
-              <w:rPr>
-                <w:noProof/>
-                <w:webHidden/>
-              </w:rPr>
-              <w:fldChar w:fldCharType="begin"/>
-            </w:r>
-            <w:r>
-              <w:rPr>
-                <w:noProof/>
-                <w:webHidden/>
-              </w:rPr>
-              <w:instrText xml:space="preserve"> PAGEREF _Toc176870722 \h </w:instrText>
-            </w:r>
-            <w:r>
-              <w:rPr>
-                <w:noProof/>
-                <w:webHidden/>
-              </w:rPr>
-            </w:r>
-            <w:r>
-              <w:rPr>
-                <w:noProof/>
-                <w:webHidden/>
-              </w:rPr>
-              <w:fldChar w:fldCharType="separate"/>
-            </w:r>
-            <w:r>
-              <w:rPr>
-                <w:noProof/>
-                <w:webHidden/>
-              </w:rPr>
-              <w:t>10</w:t>
-            </w:r>
-            <w:r>
-              <w:rPr>
-                <w:noProof/>
-                <w:webHidden/>
-              </w:rPr>
-              <w:fldChar w:fldCharType="end"/>
-            </w:r>
-          </w:hyperlink>
-        </w:p>
-        <w:p>
-          <w:pPr>
-            <w:pStyle w:val="Verzeichnis3"/>
-            <w:tabs>
-              <w:tab w:val="right" w:leader="dot" w:pos="9628"/>
-            </w:tabs>
-            <w:rPr>
-              <w:rFonts w:asciiTheme="minorHAnsi" w:eastAsiaTheme="minorEastAsia" w:hAnsiTheme="minorHAnsi"/>
-              <w:noProof/>
-              <w:kern w:val="2"/>
-              <w:lang w:eastAsia="de-DE"/>
-              <w14:ligatures w14:val="standardContextual"/>
-            </w:rPr>
-          </w:pPr>
-          <w:hyperlink w:anchor="_Toc176870723" w:history="1">
-            <w:r>
-              <w:rPr>
-                <w:rStyle w:val="Hyperlink"/>
-                <w:noProof/>
-              </w:rPr>
-              <w:t>Entwicklungszeit</w:t>
-            </w:r>
-            <w:r>
-              <w:rPr>
-                <w:noProof/>
-                <w:webHidden/>
-              </w:rPr>
-              <w:tab/>
-            </w:r>
-            <w:r>
-              <w:rPr>
-                <w:noProof/>
-                <w:webHidden/>
-              </w:rPr>
-              <w:fldChar w:fldCharType="begin"/>
-            </w:r>
-            <w:r>
-              <w:rPr>
-                <w:noProof/>
-                <w:webHidden/>
-              </w:rPr>
-              <w:instrText xml:space="preserve"> PAGEREF _Toc176870723 \h </w:instrText>
-            </w:r>
-            <w:r>
-              <w:rPr>
-                <w:noProof/>
-                <w:webHidden/>
-              </w:rPr>
-            </w:r>
-            <w:r>
-              <w:rPr>
-                <w:noProof/>
-                <w:webHidden/>
-              </w:rPr>
-              <w:fldChar w:fldCharType="separate"/>
-            </w:r>
-            <w:r>
-              <w:rPr>
-                <w:noProof/>
-                <w:webHidden/>
-              </w:rPr>
-              <w:t>11</w:t>
-            </w:r>
-            <w:r>
-              <w:rPr>
-                <w:noProof/>
-                <w:webHidden/>
-              </w:rPr>
-              <w:fldChar w:fldCharType="end"/>
-            </w:r>
-          </w:hyperlink>
-        </w:p>
-        <w:p>
-          <w:pPr>
-            <w:pStyle w:val="Verzeichnis3"/>
-            <w:tabs>
-              <w:tab w:val="right" w:leader="dot" w:pos="9628"/>
-            </w:tabs>
-            <w:rPr>
-              <w:rFonts w:asciiTheme="minorHAnsi" w:eastAsiaTheme="minorEastAsia" w:hAnsiTheme="minorHAnsi"/>
-              <w:noProof/>
-              <w:kern w:val="2"/>
-              <w:lang w:eastAsia="de-DE"/>
-              <w14:ligatures w14:val="standardContextual"/>
-            </w:rPr>
-          </w:pPr>
-          <w:hyperlink w:anchor="_Toc176870724" w:history="1">
-            <w:r>
-              <w:rPr>
-                <w:rStyle w:val="Hyperlink"/>
-                <w:noProof/>
-              </w:rPr>
-              <w:t>Code Style</w:t>
-            </w:r>
-            <w:r>
-              <w:rPr>
-                <w:noProof/>
-                <w:webHidden/>
-              </w:rPr>
-              <w:tab/>
-            </w:r>
-            <w:r>
-              <w:rPr>
-                <w:noProof/>
-                <w:webHidden/>
-              </w:rPr>
-              <w:fldChar w:fldCharType="begin"/>
-            </w:r>
-            <w:r>
-              <w:rPr>
-                <w:noProof/>
-                <w:webHidden/>
-              </w:rPr>
-              <w:instrText xml:space="preserve"> PAGEREF _Toc176870724 \h </w:instrText>
-            </w:r>
-            <w:r>
-              <w:rPr>
-                <w:noProof/>
-                <w:webHidden/>
-              </w:rPr>
-            </w:r>
-            <w:r>
-              <w:rPr>
-                <w:noProof/>
-                <w:webHidden/>
-              </w:rPr>
-              <w:fldChar w:fldCharType="separate"/>
-            </w:r>
-            <w:r>
-              <w:rPr>
-                <w:noProof/>
-                <w:webHidden/>
-              </w:rPr>
-              <w:t>11</w:t>
-            </w:r>
-            <w:r>
-              <w:rPr>
-                <w:noProof/>
-                <w:webHidden/>
-              </w:rPr>
-              <w:fldChar w:fldCharType="end"/>
-            </w:r>
-          </w:hyperlink>
-        </w:p>
-        <w:p>
-          <w:pPr>
-            <w:pStyle w:val="Verzeichnis3"/>
-            <w:tabs>
-              <w:tab w:val="right" w:leader="dot" w:pos="9628"/>
-            </w:tabs>
-            <w:rPr>
-              <w:rFonts w:asciiTheme="minorHAnsi" w:eastAsiaTheme="minorEastAsia" w:hAnsiTheme="minorHAnsi"/>
-              <w:noProof/>
-              <w:kern w:val="2"/>
-              <w:lang w:eastAsia="de-DE"/>
-              <w14:ligatures w14:val="standardContextual"/>
-            </w:rPr>
-          </w:pPr>
-          <w:hyperlink w:anchor="_Toc176870725" w:history="1">
-            <w:r>
-              <w:rPr>
-                <w:rStyle w:val="Hyperlink"/>
-                <w:noProof/>
-              </w:rPr>
-              <w:t>Lesbarkeit des Codes</w:t>
-            </w:r>
-            <w:r>
-              <w:rPr>
-                <w:noProof/>
-                <w:webHidden/>
-              </w:rPr>
-              <w:tab/>
-            </w:r>
-            <w:r>
-              <w:rPr>
-                <w:noProof/>
-                <w:webHidden/>
-              </w:rPr>
-              <w:fldChar w:fldCharType="begin"/>
-            </w:r>
-            <w:r>
-              <w:rPr>
-                <w:noProof/>
-                <w:webHidden/>
-              </w:rPr>
-              <w:instrText xml:space="preserve"> PAGEREF _Toc176870725 \h </w:instrText>
-            </w:r>
-            <w:r>
-              <w:rPr>
-                <w:noProof/>
-                <w:webHidden/>
-              </w:rPr>
-            </w:r>
-            <w:r>
-              <w:rPr>
-                <w:noProof/>
-                <w:webHidden/>
-              </w:rPr>
-              <w:fldChar w:fldCharType="separate"/>
-            </w:r>
-            <w:r>
-              <w:rPr>
-                <w:noProof/>
-                <w:webHidden/>
-              </w:rPr>
-              <w:t>11</w:t>
-            </w:r>
-            <w:r>
-              <w:rPr>
-                <w:noProof/>
-                <w:webHidden/>
-              </w:rPr>
-              <w:fldChar w:fldCharType="end"/>
-            </w:r>
-          </w:hyperlink>
-        </w:p>
-        <w:p>
-          <w:pPr>
-            <w:pStyle w:val="Verzeichnis3"/>
-            <w:tabs>
-              <w:tab w:val="right" w:leader="dot" w:pos="9628"/>
-            </w:tabs>
-            <w:rPr>
-              <w:rFonts w:asciiTheme="minorHAnsi" w:eastAsiaTheme="minorEastAsia" w:hAnsiTheme="minorHAnsi"/>
-              <w:noProof/>
-              <w:kern w:val="2"/>
-              <w:lang w:eastAsia="de-DE"/>
-              <w14:ligatures w14:val="standardContextual"/>
-            </w:rPr>
-          </w:pPr>
-          <w:hyperlink w:anchor="_Toc176870726" w:history="1">
-            <w:r>
-              <w:rPr>
-                <w:rStyle w:val="Hyperlink"/>
-                <w:noProof/>
-              </w:rPr>
-              <w:t>Resilienz gegenüber potenziellen Fehlern</w:t>
-            </w:r>
-            <w:r>
-              <w:rPr>
-                <w:noProof/>
-                <w:webHidden/>
-              </w:rPr>
-              <w:tab/>
-            </w:r>
-            <w:r>
-              <w:rPr>
-                <w:noProof/>
-                <w:webHidden/>
-              </w:rPr>
-              <w:fldChar w:fldCharType="begin"/>
-            </w:r>
-            <w:r>
-              <w:rPr>
-                <w:noProof/>
-                <w:webHidden/>
-              </w:rPr>
-              <w:instrText xml:space="preserve"> PAGEREF _Toc176870726 \h </w:instrText>
-            </w:r>
-            <w:r>
-              <w:rPr>
-                <w:noProof/>
-                <w:webHidden/>
-              </w:rPr>
-            </w:r>
-            <w:r>
-              <w:rPr>
-                <w:noProof/>
-                <w:webHidden/>
-              </w:rPr>
-              <w:fldChar w:fldCharType="separate"/>
-            </w:r>
-            <w:r>
-              <w:rPr>
-                <w:noProof/>
-                <w:webHidden/>
-              </w:rPr>
-              <w:t>11</w:t>
-            </w:r>
-            <w:r>
-              <w:rPr>
-                <w:noProof/>
-                <w:webHidden/>
-              </w:rPr>
-              <w:fldChar w:fldCharType="end"/>
-            </w:r>
-          </w:hyperlink>
-        </w:p>
-        <w:p>
-          <w:pPr>
-            <w:pStyle w:val="Verzeichnis3"/>
-            <w:tabs>
-              <w:tab w:val="right" w:leader="dot" w:pos="9628"/>
-            </w:tabs>
-            <w:rPr>
-              <w:rFonts w:asciiTheme="minorHAnsi" w:eastAsiaTheme="minorEastAsia" w:hAnsiTheme="minorHAnsi"/>
-              <w:noProof/>
-              <w:kern w:val="2"/>
-              <w:lang w:eastAsia="de-DE"/>
-              <w14:ligatures w14:val="standardContextual"/>
-            </w:rPr>
-          </w:pPr>
-          <w:hyperlink w:anchor="_Toc176870727" w:history="1">
-            <w:r>
-              <w:rPr>
-                <w:rStyle w:val="Hyperlink"/>
-                <w:noProof/>
-              </w:rPr>
-              <w:t>Zusammenfassung</w:t>
-            </w:r>
-            <w:r>
-              <w:rPr>
-                <w:noProof/>
-                <w:webHidden/>
-              </w:rPr>
-              <w:tab/>
-            </w:r>
-            <w:r>
-              <w:rPr>
-                <w:noProof/>
-                <w:webHidden/>
-              </w:rPr>
-              <w:fldChar w:fldCharType="begin"/>
-            </w:r>
-            <w:r>
-              <w:rPr>
-                <w:noProof/>
-                <w:webHidden/>
-              </w:rPr>
-              <w:instrText xml:space="preserve"> PAGEREF _Toc176870727 \h </w:instrText>
-            </w:r>
-            <w:r>
-              <w:rPr>
-                <w:noProof/>
-                <w:webHidden/>
-              </w:rPr>
-            </w:r>
-            <w:r>
-              <w:rPr>
-                <w:noProof/>
-                <w:webHidden/>
-              </w:rPr>
-              <w:fldChar w:fldCharType="separate"/>
-            </w:r>
-            <w:r>
-              <w:rPr>
-                <w:noProof/>
-                <w:webHidden/>
-              </w:rPr>
-              <w:t>12</w:t>
-            </w:r>
-            <w:r>
-              <w:rPr>
-                <w:noProof/>
-                <w:webHidden/>
-              </w:rPr>
-              <w:fldChar w:fldCharType="end"/>
-            </w:r>
-          </w:hyperlink>
-        </w:p>
-        <w:p>
-          <w:pPr>
-            <w:pStyle w:val="Verzeichnis1"/>
-            <w:tabs>
-              <w:tab w:val="right" w:leader="dot" w:pos="9628"/>
-            </w:tabs>
-            <w:rPr>
-              <w:rFonts w:asciiTheme="minorHAnsi" w:eastAsiaTheme="minorEastAsia" w:hAnsiTheme="minorHAnsi"/>
-              <w:noProof/>
-              <w:kern w:val="2"/>
-              <w:lang w:eastAsia="de-DE"/>
-              <w14:ligatures w14:val="standardContextual"/>
-            </w:rPr>
-          </w:pPr>
-          <w:hyperlink w:anchor="_Toc176870728" w:history="1">
-            <w:r>
-              <w:rPr>
-                <w:rStyle w:val="Hyperlink"/>
-                <w:noProof/>
-              </w:rPr>
-              <w:t>Implikationen</w:t>
-            </w:r>
-            <w:r>
-              <w:rPr>
-                <w:noProof/>
-                <w:webHidden/>
-              </w:rPr>
-              <w:tab/>
-            </w:r>
-            <w:r>
-              <w:rPr>
-                <w:noProof/>
-                <w:webHidden/>
-              </w:rPr>
-              <w:fldChar w:fldCharType="begin"/>
-            </w:r>
-            <w:r>
-              <w:rPr>
-                <w:noProof/>
-                <w:webHidden/>
-              </w:rPr>
-              <w:instrText xml:space="preserve"> PAGEREF _Toc176870728 \h </w:instrText>
-            </w:r>
-            <w:r>
-              <w:rPr>
-                <w:noProof/>
-                <w:webHidden/>
-              </w:rPr>
-            </w:r>
-            <w:r>
-              <w:rPr>
-                <w:noProof/>
-                <w:webHidden/>
-              </w:rPr>
-              <w:fldChar w:fldCharType="separate"/>
-            </w:r>
-            <w:r>
-              <w:rPr>
-                <w:noProof/>
-                <w:webHidden/>
-              </w:rPr>
-              <w:t>12</w:t>
-            </w:r>
-            <w:r>
-              <w:rPr>
-                <w:noProof/>
-                <w:webHidden/>
-              </w:rPr>
-              <w:fldChar w:fldCharType="end"/>
-            </w:r>
-          </w:hyperlink>
-        </w:p>
-        <w:p>
-          <w:pPr>
-            <w:pStyle w:val="Verzeichnis1"/>
-            <w:tabs>
-              <w:tab w:val="right" w:leader="dot" w:pos="9628"/>
-            </w:tabs>
-            <w:rPr>
-              <w:rFonts w:asciiTheme="minorHAnsi" w:eastAsiaTheme="minorEastAsia" w:hAnsiTheme="minorHAnsi"/>
-              <w:noProof/>
-              <w:kern w:val="2"/>
-              <w:lang w:eastAsia="de-DE"/>
-              <w14:ligatures w14:val="standardContextual"/>
-            </w:rPr>
-          </w:pPr>
-          <w:hyperlink w:anchor="_Toc176870729" w:history="1">
-            <w:r>
-              <w:rPr>
-                <w:rStyle w:val="Hyperlink"/>
-                <w:noProof/>
-              </w:rPr>
-              <w:t>Fazit</w:t>
-            </w:r>
-            <w:r>
-              <w:rPr>
-                <w:noProof/>
-                <w:webHidden/>
-              </w:rPr>
-              <w:tab/>
-            </w:r>
-            <w:r>
-              <w:rPr>
-                <w:noProof/>
-                <w:webHidden/>
-              </w:rPr>
-              <w:fldChar w:fldCharType="begin"/>
-            </w:r>
-            <w:r>
-              <w:rPr>
-                <w:noProof/>
-                <w:webHidden/>
-              </w:rPr>
-              <w:instrText xml:space="preserve"> PAGEREF _Toc176870729 \h </w:instrText>
-            </w:r>
-            <w:r>
-              <w:rPr>
-                <w:noProof/>
-                <w:webHidden/>
-              </w:rPr>
-            </w:r>
-            <w:r>
-              <w:rPr>
-                <w:noProof/>
-                <w:webHidden/>
-              </w:rPr>
-              <w:fldChar w:fldCharType="separate"/>
-            </w:r>
-            <w:r>
-              <w:rPr>
-                <w:noProof/>
-                <w:webHidden/>
-              </w:rPr>
-              <w:t>12</w:t>
-            </w:r>
-            <w:r>
-              <w:rPr>
-                <w:noProof/>
-                <w:webHidden/>
-              </w:rPr>
-              <w:fldChar w:fldCharType="end"/>
-            </w:r>
-          </w:hyperlink>
-        </w:p>
-        <w:p>
-          <w:pPr>
-            <w:pStyle w:val="Verzeichnis1"/>
-            <w:tabs>
-              <w:tab w:val="right" w:leader="dot" w:pos="9628"/>
-            </w:tabs>
-            <w:rPr>
-              <w:rFonts w:asciiTheme="minorHAnsi" w:eastAsiaTheme="minorEastAsia" w:hAnsiTheme="minorHAnsi"/>
-              <w:noProof/>
-              <w:kern w:val="2"/>
-              <w:lang w:eastAsia="de-DE"/>
-              <w14:ligatures w14:val="standardContextual"/>
-            </w:rPr>
-          </w:pPr>
-          <w:hyperlink w:anchor="_Toc176870730" w:history="1">
-            <w:r>
-              <w:rPr>
-                <w:rStyle w:val="Hyperlink"/>
-                <w:noProof/>
-              </w:rPr>
-              <w:t>Anhang</w:t>
-            </w:r>
-            <w:r>
-              <w:rPr>
-                <w:noProof/>
-                <w:webHidden/>
-              </w:rPr>
-              <w:tab/>
-            </w:r>
-            <w:r>
-              <w:rPr>
-                <w:noProof/>
-                <w:webHidden/>
-              </w:rPr>
-              <w:fldChar w:fldCharType="begin"/>
-            </w:r>
-            <w:r>
-              <w:rPr>
-                <w:noProof/>
-                <w:webHidden/>
-              </w:rPr>
-              <w:instrText xml:space="preserve"> PAGEREF _Toc176870730 \h </w:instrText>
-            </w:r>
-            <w:r>
-              <w:rPr>
-                <w:noProof/>
-                <w:webHidden/>
-              </w:rPr>
-            </w:r>
-            <w:r>
-              <w:rPr>
-                <w:noProof/>
-                <w:webHidden/>
-              </w:rPr>
-              <w:fldChar w:fldCharType="separate"/>
-            </w:r>
-            <w:r>
-              <w:rPr>
-                <w:noProof/>
-                <w:webHidden/>
-              </w:rPr>
-              <w:t>12</w:t>
-            </w:r>
-            <w:r>
-              <w:rPr>
-                <w:noProof/>
-                <w:webHidden/>
-              </w:rPr>
-              <w:fldChar w:fldCharType="end"/>
-            </w:r>
-          </w:hyperlink>
-        </w:p>
-        <w:p>
-          <w:pPr>
-            <w:pStyle w:val="Verzeichnis2"/>
-            <w:tabs>
-              <w:tab w:val="right" w:leader="dot" w:pos="9628"/>
-            </w:tabs>
-            <w:rPr>
-              <w:rFonts w:asciiTheme="minorHAnsi" w:eastAsiaTheme="minorEastAsia" w:hAnsiTheme="minorHAnsi"/>
-              <w:noProof/>
-              <w:kern w:val="2"/>
-              <w:lang w:eastAsia="de-DE"/>
-              <w14:ligatures w14:val="standardContextual"/>
-            </w:rPr>
-          </w:pPr>
-          <w:hyperlink w:anchor="_Toc176870731" w:history="1">
-            <w:r>
-              <w:rPr>
-                <w:rStyle w:val="Hyperlink"/>
-                <w:noProof/>
-              </w:rPr>
-              <w:t>A) Literaturverzeichnis</w:t>
-            </w:r>
-            <w:r>
-              <w:rPr>
-                <w:noProof/>
-                <w:webHidden/>
-              </w:rPr>
-              <w:tab/>
-            </w:r>
-            <w:r>
-              <w:rPr>
-                <w:noProof/>
-                <w:webHidden/>
-              </w:rPr>
-              <w:fldChar w:fldCharType="begin"/>
-            </w:r>
-            <w:r>
-              <w:rPr>
-                <w:noProof/>
-                <w:webHidden/>
-              </w:rPr>
-              <w:instrText xml:space="preserve"> PAGEREF _Toc176870731 \h </w:instrText>
-            </w:r>
-            <w:r>
-              <w:rPr>
-                <w:noProof/>
-                <w:webHidden/>
-              </w:rPr>
-            </w:r>
-            <w:r>
-              <w:rPr>
-                <w:noProof/>
-                <w:webHidden/>
-              </w:rPr>
-              <w:fldChar w:fldCharType="separate"/>
-            </w:r>
-            <w:r>
-              <w:rPr>
-                <w:noProof/>
-                <w:webHidden/>
-              </w:rPr>
-              <w:t>12</w:t>
-            </w:r>
-            <w:r>
-              <w:rPr>
-                <w:noProof/>
-                <w:webHidden/>
-              </w:rPr>
-              <w:fldChar w:fldCharType="end"/>
-            </w:r>
-          </w:hyperlink>
-        </w:p>
-        <w:p>
-          <w:pPr>
-            <w:pStyle w:val="Verzeichnis2"/>
-            <w:tabs>
-              <w:tab w:val="right" w:leader="dot" w:pos="9628"/>
-            </w:tabs>
-            <w:rPr>
-              <w:rFonts w:asciiTheme="minorHAnsi" w:eastAsiaTheme="minorEastAsia" w:hAnsiTheme="minorHAnsi"/>
-              <w:noProof/>
-              <w:kern w:val="2"/>
-              <w:lang w:eastAsia="de-DE"/>
-              <w14:ligatures w14:val="standardContextual"/>
-            </w:rPr>
-          </w:pPr>
-          <w:hyperlink w:anchor="_Toc176870732" w:history="1">
-            <w:r>
-              <w:rPr>
-                <w:rStyle w:val="Hyperlink"/>
-                <w:noProof/>
-              </w:rPr>
-              <w:t>B) Dependencies</w:t>
-            </w:r>
-            <w:r>
-              <w:rPr>
-                <w:noProof/>
-                <w:webHidden/>
-              </w:rPr>
-              <w:tab/>
-            </w:r>
-            <w:r>
-              <w:rPr>
-                <w:noProof/>
-                <w:webHidden/>
-              </w:rPr>
-              <w:fldChar w:fldCharType="begin"/>
-            </w:r>
-            <w:r>
-              <w:rPr>
-                <w:noProof/>
-                <w:webHidden/>
-              </w:rPr>
-              <w:instrText xml:space="preserve"> PAGEREF _Toc176870732 \h </w:instrText>
-            </w:r>
-            <w:r>
-              <w:rPr>
-                <w:noProof/>
-                <w:webHidden/>
-              </w:rPr>
-            </w:r>
-            <w:r>
-              <w:rPr>
-                <w:noProof/>
-                <w:webHidden/>
-              </w:rPr>
-              <w:fldChar w:fldCharType="separate"/>
-            </w:r>
-            <w:r>
-              <w:rPr>
-                <w:noProof/>
-                <w:webHidden/>
-              </w:rPr>
-              <w:t>12</w:t>
+              <w:t>13</w:t>
             </w:r>
             <w:r>
               <w:rPr>
@@ -2733,21 +2374,6 @@
     </w:sdt>
     <w:p>
       <w:pPr>
-        <w:spacing w:after="160" w:line="259" w:lineRule="auto"/>
-        <w:jc w:val="left"/>
-        <w:rPr>
-          <w:rFonts w:ascii="Source Sans Pro" w:hAnsi="Source Sans Pro"/>
-        </w:rPr>
-      </w:pPr>
-      <w:r>
-        <w:rPr>
-          <w:rFonts w:ascii="Source Sans Pro" w:hAnsi="Source Sans Pro"/>
-        </w:rPr>
-        <w:br w:type="page"/>
-      </w:r>
-    </w:p>
-    <w:p>
-      <w:pPr>
         <w:jc w:val="center"/>
         <w:rPr>
           <w:rFonts w:ascii="Source Sans Pro" w:hAnsi="Source Sans Pro"/>
@@ -2758,7 +2384,7 @@
       <w:pPr>
         <w:pStyle w:val="H1"/>
       </w:pPr>
-      <w:bookmarkStart w:id="0" w:name="_Toc176870703"/>
+      <w:bookmarkStart w:id="0" w:name="_Toc177054083"/>
       <w:r>
         <w:t>Einleitun</w:t>
       </w:r>
@@ -2772,36 +2398,145 @@
         <w:t xml:space="preserve">Wir befinden uns im </w:t>
       </w:r>
       <w:r>
-        <w:t xml:space="preserve">Zeitalter der Künstlichen Intelligenz. Es gibt kaum eine Branche die noch nicht mit dieser Technologie in Berührung gekommen ist. Auch im Bereich der Softwareentwicklung kommt die Technologie an. Sei es durch </w:t>
+        <w:t>Zeitalter der Künstlichen Intelligenz. Es gibt kaum eine Branche</w:t>
+      </w:r>
+      <w:r>
+        <w:t>,</w:t>
+      </w:r>
+      <w:r>
+        <w:t xml:space="preserve"> die noch nicht mit dieser Technologie in Berührung gekommen ist. Auch im Bereich der Softwareentwicklung kommt die Technologie an. Sei es durch </w:t>
       </w:r>
       <w:r>
         <w:t>GitHub</w:t>
       </w:r>
       <w:r>
-        <w:t xml:space="preserve"> Copilot</w:t>
-      </w:r>
-      <w:r>
-        <w:t xml:space="preserve">, Gemini oder ChatGPT. Hier liegt der Fokus auf die automatische Code-Generierung durch die Generativen KI-Modelle. Allem voran basierend auf dem Large Language Modell. Dadurch besteht die Möglichkeit die Entwicklungsgeschwindigkeit zu erhöhen, indem einfache und repetitive Aufgaben automatisiert werden. </w:t>
-      </w:r>
-    </w:p>
-    <w:p>
-      <w:r>
-        <w:t xml:space="preserve">Die vorliegende Arbeit untersucht die Chancen und Grenzen bei der Erzeugung von Programmcode mittels Künstlicher Intelligenz. Dabei werden die Chancen und Grenzen bei der Entwicklung einer UI-Komponente in React-Native untersucht. Das Ziel ist es die Qualität und Effizienz der KI-basierten Code Generierung im Vergleich zu einer herkömmlichen Implementierung durch einen Entwickler. Dazu wird eine Fallstudie durchgeführt bei der die selbe UI-Komponente durch einen Entwickler und durch eine generative Künstliche Intelligenz implementiert wird. </w:t>
-      </w:r>
-      <w:r>
-        <w:t xml:space="preserve">Im Anschluss wird durch ein Senior Entwickler bewertet welche der Implementationen in Bezug zur Leserlichkeit, Code-Qualität und Korrektheit besser abschneidet. </w:t>
-      </w:r>
-    </w:p>
-    <w:p>
-      <w:r>
-        <w:t xml:space="preserve">Durch diese Arbeit soll ein tieferes Verständnis gewonnen werden, welcher Nutzen und welche Grenzen es bei dem Einsatz von generativer Künstlicher Intelligenz bei der Softwareentwicklung gibt. Des Weiteren soll beleuchtet werden in welchen Bereichen es bereits jetzt einen Mehrwert durch die KI gibt und bei welchen es noch Herausforderungen gibt, die es zu überwinden gilt. </w:t>
+        <w:t>-</w:t>
+      </w:r>
+      <w:r>
+        <w:t>Copilot</w:t>
+      </w:r>
+      <w:r>
+        <w:t xml:space="preserve">, Gemini oder </w:t>
+      </w:r>
+      <w:proofErr w:type="spellStart"/>
+      <w:r>
+        <w:t>ChatGPT</w:t>
+      </w:r>
+      <w:proofErr w:type="spellEnd"/>
+      <w:r>
+        <w:t xml:space="preserve">. Hier liegt der Fokus auf </w:t>
+      </w:r>
+      <w:r>
+        <w:t>der</w:t>
+      </w:r>
+      <w:r>
+        <w:t xml:space="preserve"> automatische</w:t>
+      </w:r>
+      <w:r>
+        <w:t>n</w:t>
+      </w:r>
+      <w:r>
+        <w:t xml:space="preserve"> Code-Generierung durch die </w:t>
+      </w:r>
+      <w:r>
+        <w:t>g</w:t>
+      </w:r>
+      <w:r>
+        <w:t>enerativen KI-Modelle. Allem voran basierend auf dem Large Language Model. Dadurch besteht die Möglichkeit</w:t>
+      </w:r>
+      <w:r>
+        <w:t>,</w:t>
+      </w:r>
+      <w:r>
+        <w:t xml:space="preserve"> die Entwicklungsgeschwindigkeit zu erhöhen, indem einfache und repetitive Aufgaben automatisiert werden. </w:t>
+      </w:r>
+    </w:p>
+    <w:p>
+      <w:r>
+        <w:t xml:space="preserve">Die vorliegende Arbeit untersucht die Chancen und Grenzen bei der Erzeugung von Programmcode mittels Künstlicher Intelligenz. Dabei werden die Chancen und Grenzen bei der Entwicklung einer UI-Komponente in </w:t>
+      </w:r>
+      <w:proofErr w:type="spellStart"/>
+      <w:r>
+        <w:t>React</w:t>
+      </w:r>
+      <w:proofErr w:type="spellEnd"/>
+      <w:r>
+        <w:t>-Native untersucht. Das Ziel ist es</w:t>
+      </w:r>
+      <w:r>
+        <w:t xml:space="preserve">, </w:t>
+      </w:r>
+      <w:r>
+        <w:t>die Qualität und Effizienz der KI-basierten Code</w:t>
+      </w:r>
+      <w:r>
+        <w:t>g</w:t>
+      </w:r>
+      <w:r>
+        <w:t>enerierung im Vergleich zu einer herkömmlichen Implementierung durch einen Entwickler</w:t>
+      </w:r>
+      <w:r>
+        <w:t xml:space="preserve"> zu bewerten</w:t>
+      </w:r>
+      <w:r>
+        <w:t>. Dazu wird eine Fallstudie durchgeführt</w:t>
+      </w:r>
+      <w:r>
+        <w:t>,</w:t>
+      </w:r>
+      <w:r>
+        <w:t xml:space="preserve"> bei der</w:t>
+      </w:r>
+      <w:r>
+        <w:t xml:space="preserve"> </w:t>
+      </w:r>
+      <w:r>
+        <w:t xml:space="preserve">dieselbe UI-Komponente durch einen Entwickler und durch eine generative Künstliche Intelligenz implementiert wird. </w:t>
+      </w:r>
+      <w:r>
+        <w:t>Im Anschluss wird durch ein Senior</w:t>
+      </w:r>
+      <w:r>
+        <w:t>-</w:t>
+      </w:r>
+      <w:r>
+        <w:t>Entwickler bewertet</w:t>
+      </w:r>
+      <w:r>
+        <w:t>,</w:t>
+      </w:r>
+      <w:r>
+        <w:t xml:space="preserve"> welche </w:t>
+      </w:r>
+      <w:r>
+        <w:t>d</w:t>
+      </w:r>
+      <w:r>
+        <w:t xml:space="preserve"> Implementationen in Bezug </w:t>
+      </w:r>
+      <w:r>
+        <w:t>auf</w:t>
+      </w:r>
+      <w:r>
+        <w:t xml:space="preserve"> Leserlichkeit, Code-Qualität und Korrektheit besser abschneidet. </w:t>
+      </w:r>
+    </w:p>
+    <w:p>
+      <w:r>
+        <w:t>Durch diese Arbeit soll ein tieferes Verständnis gewonnen werden, welcher Nutzen und welche Grenzen es bei dem Einsatz von generativer Künstlicher Intelligenz bei der Softwareentwicklung gibt. Des Weiteren soll beleuchtet werden</w:t>
+      </w:r>
+      <w:r>
+        <w:t>,</w:t>
+      </w:r>
+      <w:r>
+        <w:t xml:space="preserve"> in welchen Bereichen es bereits jetzt einen Mehrwert durch die KI gibt und bei welchen es noch Herausforderungen gibt, die es zu überwinden gilt. </w:t>
       </w:r>
     </w:p>
     <w:p>
       <w:pPr>
         <w:pStyle w:val="H1"/>
       </w:pPr>
-      <w:bookmarkStart w:id="1" w:name="_Toc176870704"/>
+      <w:bookmarkStart w:id="1" w:name="_Toc177054084"/>
       <w:r>
         <w:t>Theoretische Fundierung</w:t>
       </w:r>
@@ -2809,7 +2544,25 @@
     </w:p>
     <w:p>
       <w:r>
-        <w:t xml:space="preserve">Die Grundlage dieser Arbeit bildet die Theoretische Fundierung. Im folgenden werden wichtige Begriffe definiert. Es werden auch zentrale Ideen und Ansätze der generativen Künstlichen Intelligenzen erläutert. </w:t>
+        <w:t xml:space="preserve">Die Grundlage dieser Arbeit bildet die </w:t>
+      </w:r>
+      <w:r>
+        <w:t>t</w:t>
+      </w:r>
+      <w:r>
+        <w:t xml:space="preserve">heoretische Fundierung. Im </w:t>
+      </w:r>
+      <w:r>
+        <w:t>F</w:t>
+      </w:r>
+      <w:r>
+        <w:t xml:space="preserve">olgenden werden wichtige Begriffe definiert. Es werden auch zentrale Ideen und Ansätze der generativen </w:t>
+      </w:r>
+      <w:r>
+        <w:t>k</w:t>
+      </w:r>
+      <w:r>
+        <w:t xml:space="preserve">ünstlichen Intelligenzen erläutert. </w:t>
       </w:r>
       <w:r>
         <w:t>Des</w:t>
@@ -2824,212 +2577,729 @@
         <w:t xml:space="preserve"> wird noch grundlegende Konzepte der Software-Entwicklung und </w:t>
       </w:r>
       <w:r>
-        <w:t>des in der Fallstudie verwendeten Frameworks diskutiert. Zum Schluss wird die Relevanz zu der Fallstudie aufgezeigt.</w:t>
+        <w:t>des in der Fallstudie verwendeten Frameworks diskutiert. Zum Schluss wird die Relevanz zu</w:t>
+      </w:r>
+      <w:r>
+        <w:t xml:space="preserve">r </w:t>
+      </w:r>
+      <w:r>
+        <w:t>Fallstudie aufgezeigt.</w:t>
       </w:r>
     </w:p>
     <w:p>
       <w:pPr>
         <w:pStyle w:val="H2"/>
       </w:pPr>
-      <w:bookmarkStart w:id="2" w:name="_Toc176870705"/>
+      <w:bookmarkStart w:id="2" w:name="_Toc177054085"/>
+      <w:r>
+        <w:t>Begriffs</w:t>
+      </w:r>
+      <w:r>
+        <w:t>e</w:t>
+      </w:r>
+      <w:r>
+        <w:t>rklärung</w:t>
+      </w:r>
+      <w:bookmarkEnd w:id="2"/>
+    </w:p>
+    <w:p>
+      <w:pPr>
+        <w:pStyle w:val="H3"/>
+      </w:pPr>
+      <w:bookmarkStart w:id="3" w:name="_Toc177054086"/>
+      <w:r>
+        <w:t>Künstliche Intelligenz</w:t>
+      </w:r>
+      <w:bookmarkEnd w:id="3"/>
+    </w:p>
+    <w:p>
+      <w:r>
+        <w:t xml:space="preserve">Insgesamt gibt es vier </w:t>
+      </w:r>
+      <w:r>
+        <w:t>P</w:t>
+      </w:r>
+      <w:r>
+        <w:t>erspektiven</w:t>
+      </w:r>
+      <w:r>
+        <w:t xml:space="preserve">; </w:t>
+      </w:r>
+      <w:r>
+        <w:t>um den Begriff Künstliche Intelligenz zu definieren. Die erste besagt, dass Künstliche Intelligenz ein Teilgebiet der Informatik ist. Es werden Hard- und Software-Systeme entwickelt</w:t>
+      </w:r>
+      <w:r>
+        <w:t>,</w:t>
+      </w:r>
+      <w:r>
+        <w:t xml:space="preserve"> um Probleme zu lösen</w:t>
+      </w:r>
+      <w:r>
+        <w:t>,</w:t>
+      </w:r>
+      <w:r>
+        <w:t xml:space="preserve"> für die Intelligenz erforderlich ist. Die </w:t>
+      </w:r>
+      <w:r>
+        <w:t>Z</w:t>
+      </w:r>
+      <w:r>
+        <w:t>weite besagt, dass KI in Hard</w:t>
+      </w:r>
+      <w:r>
+        <w:t>-</w:t>
+      </w:r>
+      <w:r>
+        <w:t xml:space="preserve"> und Software eingesetzt wird um</w:t>
+      </w:r>
+      <w:r>
+        <w:t>,</w:t>
+      </w:r>
+      <w:r>
+        <w:t xml:space="preserve"> eine Effizienzsteigerung zu erreichen. Eine </w:t>
+      </w:r>
+      <w:r>
+        <w:t>a</w:t>
+      </w:r>
+      <w:r>
+        <w:t xml:space="preserve">ndere Perspektive ist die, dass Künstliche </w:t>
+      </w:r>
       <w:r>
         <w:lastRenderedPageBreak/>
-        <w:t>Begriffs Erklärung</w:t>
-      </w:r>
-      <w:bookmarkEnd w:id="2"/>
+        <w:t>Intelligenz ein System ist</w:t>
+      </w:r>
+      <w:r>
+        <w:t>,</w:t>
+      </w:r>
+      <w:r>
+        <w:t xml:space="preserve"> welches intelligentes Problemlösungsverhalten zeigt. Zu</w:t>
+      </w:r>
+      <w:r>
+        <w:t>letzt</w:t>
+      </w:r>
+      <w:r>
+        <w:t xml:space="preserve"> ein </w:t>
+      </w:r>
+      <w:r>
+        <w:t>k</w:t>
+      </w:r>
+      <w:r>
+        <w:t xml:space="preserve">ünstliches Wesen, das Intelligenz besitzt (Lämmel, U &amp; Cleve, </w:t>
+      </w:r>
+      <w:proofErr w:type="gramStart"/>
+      <w:r>
+        <w:t>J ;</w:t>
+      </w:r>
+      <w:proofErr w:type="gramEnd"/>
+      <w:r>
+        <w:t xml:space="preserve"> 2020, S. 12)</w:t>
+      </w:r>
     </w:p>
     <w:p>
       <w:pPr>
         <w:pStyle w:val="H3"/>
       </w:pPr>
-      <w:bookmarkStart w:id="3" w:name="_Toc176870706"/>
-      <w:r>
-        <w:t>Künstliche Intelligenz</w:t>
-      </w:r>
-      <w:bookmarkEnd w:id="3"/>
+      <w:bookmarkStart w:id="4" w:name="_Toc177054087"/>
+      <w:r>
+        <w:t>Generative KI</w:t>
+      </w:r>
+      <w:bookmarkEnd w:id="4"/>
+    </w:p>
+    <w:p>
+      <w:proofErr w:type="spellStart"/>
+      <w:r>
+        <w:t>Pyinaya</w:t>
+      </w:r>
+      <w:proofErr w:type="spellEnd"/>
+      <w:r>
+        <w:t xml:space="preserve"> et al.</w:t>
+      </w:r>
+      <w:r>
+        <w:t xml:space="preserve"> (2023, S. 2) definieren generative Künstliche Intelligenz als eine Ansammlung von Techniken und Modelle</w:t>
+      </w:r>
+      <w:r>
+        <w:t>n,</w:t>
+      </w:r>
+      <w:r>
+        <w:t xml:space="preserve"> die Zusammenhänge</w:t>
+      </w:r>
+      <w:r>
+        <w:t>n</w:t>
+      </w:r>
+      <w:r>
+        <w:t xml:space="preserve"> in den Trainingsdaten identifizieren. Basierend </w:t>
+      </w:r>
+      <w:r>
+        <w:t>auf den Zusammenhängen</w:t>
+      </w:r>
+      <w:r>
+        <w:t xml:space="preserve"> sind diese nun in der Lage</w:t>
+      </w:r>
+      <w:r>
+        <w:t>,</w:t>
+      </w:r>
+      <w:r>
+        <w:t xml:space="preserve"> neue Daten zu </w:t>
+      </w:r>
+      <w:r>
+        <w:t>g</w:t>
+      </w:r>
+      <w:r>
+        <w:t>enerieren. Sowohl solche</w:t>
+      </w:r>
+      <w:r>
+        <w:t>,</w:t>
+      </w:r>
+      <w:r>
+        <w:t xml:space="preserve"> die zu dem </w:t>
+      </w:r>
+      <w:r>
+        <w:t>u</w:t>
+      </w:r>
+      <w:r>
+        <w:t>rsprünglichen Datensatz gehören, als auch neue in anderen Bereichen.</w:t>
+      </w:r>
+    </w:p>
+    <w:p>
+      <w:r>
+        <w:t>Das</w:t>
+      </w:r>
+      <w:r>
+        <w:t>s</w:t>
+      </w:r>
+      <w:r>
+        <w:t xml:space="preserve"> generative KI einen großen Teil der Entwicklungsarbeit leisten kann</w:t>
+      </w:r>
+      <w:r>
+        <w:t>,</w:t>
+      </w:r>
+      <w:r>
+        <w:t xml:space="preserve"> wiesen </w:t>
+      </w:r>
+      <w:proofErr w:type="spellStart"/>
+      <w:r>
+        <w:t>Cassieri</w:t>
+      </w:r>
+      <w:proofErr w:type="spellEnd"/>
+      <w:r>
+        <w:t xml:space="preserve"> et </w:t>
+      </w:r>
+      <w:proofErr w:type="gramStart"/>
+      <w:r>
+        <w:t>al.(</w:t>
+      </w:r>
+      <w:proofErr w:type="gramEnd"/>
+      <w:r>
+        <w:t xml:space="preserve">2024, S. 902-904) in ihrer Studie nach. Das Ergebnis </w:t>
+      </w:r>
+      <w:r>
+        <w:t>z</w:t>
+      </w:r>
+      <w:r>
+        <w:t xml:space="preserve">eigt, dass die generative Künstliche Intelligenz GPT-4 nach </w:t>
+      </w:r>
+      <w:r>
+        <w:t>m</w:t>
+      </w:r>
+      <w:r>
+        <w:t>aximal eine</w:t>
+      </w:r>
+      <w:r>
+        <w:t>m</w:t>
+      </w:r>
+      <w:r>
+        <w:t xml:space="preserve"> Iterationsschritt in den </w:t>
+      </w:r>
+      <w:r>
+        <w:t>m</w:t>
+      </w:r>
+      <w:r>
+        <w:t>eisten Fällen Code produziert, der für den Einsatz geeignet ist.</w:t>
+      </w:r>
+    </w:p>
+    <w:p>
+      <w:pPr>
+        <w:pStyle w:val="H2"/>
+      </w:pPr>
+      <w:bookmarkStart w:id="5" w:name="_Toc177054088"/>
+      <w:r>
+        <w:t xml:space="preserve">Grundlagen der </w:t>
+      </w:r>
+      <w:r>
+        <w:t>S</w:t>
+      </w:r>
+      <w:r>
+        <w:t>oftwareentwicklung</w:t>
+      </w:r>
+      <w:bookmarkEnd w:id="5"/>
     </w:p>
     <w:p>
       <w:pPr>
         <w:pStyle w:val="H3"/>
       </w:pPr>
-      <w:bookmarkStart w:id="4" w:name="_Toc176870707"/>
-      <w:r>
-        <w:t>Generative KI</w:t>
-      </w:r>
-      <w:bookmarkEnd w:id="4"/>
+      <w:bookmarkStart w:id="6" w:name="_Toc177054089"/>
+      <w:proofErr w:type="spellStart"/>
+      <w:r>
+        <w:t>React</w:t>
+      </w:r>
+      <w:proofErr w:type="spellEnd"/>
+      <w:r>
+        <w:t>-Native</w:t>
+      </w:r>
+      <w:bookmarkEnd w:id="6"/>
+    </w:p>
+    <w:p>
+      <w:proofErr w:type="spellStart"/>
+      <w:r>
+        <w:t>React</w:t>
+      </w:r>
+      <w:proofErr w:type="spellEnd"/>
+      <w:r>
+        <w:t>-</w:t>
+      </w:r>
+      <w:r>
+        <w:t>Native ist ein Framework</w:t>
+      </w:r>
+      <w:r>
+        <w:t>,</w:t>
+      </w:r>
+      <w:r>
+        <w:t xml:space="preserve"> basierend auf </w:t>
+      </w:r>
+      <w:proofErr w:type="spellStart"/>
+      <w:r>
+        <w:t>React</w:t>
+      </w:r>
+      <w:proofErr w:type="spellEnd"/>
+      <w:r>
+        <w:t xml:space="preserve">. Es wurde durch </w:t>
+      </w:r>
+      <w:proofErr w:type="spellStart"/>
+      <w:r>
+        <w:t>Meta</w:t>
+      </w:r>
+      <w:proofErr w:type="spellEnd"/>
+      <w:r>
+        <w:t xml:space="preserve"> entwickelt und ist Open Source. </w:t>
+      </w:r>
+      <w:r>
+        <w:t xml:space="preserve">Das Ziel hinter </w:t>
+      </w:r>
+      <w:proofErr w:type="spellStart"/>
+      <w:r>
+        <w:t>React</w:t>
+      </w:r>
+      <w:proofErr w:type="spellEnd"/>
+      <w:r>
+        <w:t>-Native ist es</w:t>
+      </w:r>
+      <w:r>
+        <w:t>,</w:t>
+      </w:r>
+      <w:r>
+        <w:t xml:space="preserve"> dem Nutzer eine native Anwendung bereit zu stellen und dem Entwickler den </w:t>
+      </w:r>
+      <w:r>
+        <w:t>m</w:t>
+      </w:r>
+      <w:r>
+        <w:t xml:space="preserve">aximalen </w:t>
+      </w:r>
+      <w:r>
+        <w:t>K</w:t>
+      </w:r>
+      <w:r>
+        <w:t>omfort bei der Implement</w:t>
+      </w:r>
+      <w:r>
+        <w:t>ierung</w:t>
+      </w:r>
+      <w:r>
+        <w:t xml:space="preserve"> bereitzu</w:t>
+      </w:r>
+      <w:r>
+        <w:t>s</w:t>
+      </w:r>
+      <w:r>
+        <w:t>tellen. Durch die erhöhte Abstraktion ist es möglich</w:t>
+      </w:r>
+      <w:r>
+        <w:t>,</w:t>
+      </w:r>
+      <w:r>
+        <w:t xml:space="preserve"> Reakt-Komponenten zu Nativen-Elemente</w:t>
+      </w:r>
+      <w:r>
+        <w:t>n</w:t>
+      </w:r>
+      <w:r>
+        <w:t xml:space="preserve"> zu transformieren (</w:t>
+      </w:r>
+      <w:proofErr w:type="spellStart"/>
+      <w:r>
+        <w:t>Occhino</w:t>
+      </w:r>
+      <w:proofErr w:type="spellEnd"/>
+      <w:r>
+        <w:t xml:space="preserve"> T. 2015) </w:t>
+      </w:r>
+    </w:p>
+    <w:p>
+      <w:pPr>
+        <w:pStyle w:val="H3"/>
+      </w:pPr>
+      <w:bookmarkStart w:id="7" w:name="_Toc177054090"/>
+      <w:r>
+        <w:t>Material-UI</w:t>
+      </w:r>
+      <w:bookmarkEnd w:id="7"/>
+    </w:p>
+    <w:p>
+      <w:r>
+        <w:t>Material-UI ist eine populäre UI-Bibliothek, die auf den Richtlinien des Material</w:t>
+      </w:r>
+      <w:r>
+        <w:t>-</w:t>
+      </w:r>
+      <w:r>
+        <w:t>Design</w:t>
+      </w:r>
+      <w:r>
+        <w:t>s</w:t>
+      </w:r>
+      <w:r>
+        <w:t xml:space="preserve"> von Google basiert. Sie bietet eine Vielzahl von vorgefertigten, responsiven UI-Komponenten und ist besonders in der </w:t>
+      </w:r>
+      <w:proofErr w:type="spellStart"/>
+      <w:r>
+        <w:t>React</w:t>
+      </w:r>
+      <w:proofErr w:type="spellEnd"/>
+      <w:r>
+        <w:t>-Entwicklung weit verbreitet (2021).</w:t>
+      </w:r>
     </w:p>
     <w:p>
       <w:pPr>
         <w:pStyle w:val="H2"/>
       </w:pPr>
-      <w:bookmarkStart w:id="5" w:name="_Toc176870708"/>
-      <w:r>
-        <w:t xml:space="preserve">Grundlagen der </w:t>
-      </w:r>
-      <w:r>
-        <w:t>S</w:t>
-      </w:r>
-      <w:r>
-        <w:t>oftwareentwicklung</w:t>
-      </w:r>
-      <w:bookmarkEnd w:id="5"/>
+      <w:bookmarkStart w:id="8" w:name="_Toc177054091"/>
+      <w:r>
+        <w:t>Möglichkeiten und Grenzen der generative</w:t>
+      </w:r>
+      <w:r>
+        <w:t>n</w:t>
+      </w:r>
+      <w:r>
+        <w:t xml:space="preserve"> KI in der Programmierung</w:t>
+      </w:r>
+      <w:bookmarkEnd w:id="8"/>
+    </w:p>
+    <w:p>
+      <w:r>
+        <w:t xml:space="preserve">In ihrer Studie stellten Peng et al. (2023) fest, dass Künstliche Intelligenz sehr großen </w:t>
+      </w:r>
+      <w:r>
+        <w:t>E</w:t>
+      </w:r>
+      <w:r>
+        <w:t>influss auf die Entwicklungsgeschwindigkeit von Software hat. In der Studie wird von einer Zeitreduktion von 55,8</w:t>
+      </w:r>
+      <w:r>
+        <w:t xml:space="preserve"> </w:t>
+      </w:r>
+      <w:r>
+        <w:t>% gesprochen.</w:t>
+      </w:r>
+      <w:r>
+        <w:br/>
+        <w:t>Daraus resultieren sehr weitreichende Implikationen für die Wirtschaft.</w:t>
+      </w:r>
+      <w:r>
+        <w:br/>
+      </w:r>
+    </w:p>
+    <w:p>
+      <w:r>
+        <w:t xml:space="preserve">Auf der anderen Seite gibt es auch klare Grenzen. KI kann Schwierigkeiten haben, den Kontext komplexer Anforderungen zu verstehen oder kreative, maßgeschneiderte Lösungen zu entwickeln. Fehlende </w:t>
+      </w:r>
+      <w:r>
+        <w:t>domainspezifische</w:t>
+      </w:r>
+      <w:r>
+        <w:t xml:space="preserve"> Kenntnisse führen oft zu Ergebnissen, die nicht den Erwartungen entsprechen und weitere manuelle Anpassungen erfordern (</w:t>
+      </w:r>
+      <w:r>
+        <w:t>Bender</w:t>
+      </w:r>
+      <w:r>
+        <w:t xml:space="preserve"> et al., </w:t>
+      </w:r>
+      <w:r>
+        <w:t>2021</w:t>
+      </w:r>
+      <w:r>
+        <w:t>).</w:t>
+      </w:r>
+    </w:p>
+    <w:p>
+      <w:pPr>
+        <w:pStyle w:val="H1"/>
+      </w:pPr>
+      <w:bookmarkStart w:id="9" w:name="_Toc177054092"/>
+      <w:r>
+        <w:lastRenderedPageBreak/>
+        <w:t>Methodik</w:t>
+      </w:r>
+      <w:bookmarkEnd w:id="9"/>
+    </w:p>
+    <w:p>
+      <w:r>
+        <w:t xml:space="preserve">Dieser Abschnitt beschäftigt sich eingehend mit dem praktischen Ansatz dieser Arbeit. Zunächst wird die Fallstudie beschrieben. Hier wird insbesondere der Kontext zu dem Kundenprojekt gesetzt. Die </w:t>
+      </w:r>
+      <w:r>
+        <w:t>f</w:t>
+      </w:r>
+      <w:r>
+        <w:t xml:space="preserve">ormalen Voraussetzungen für die Software werden hier ebenfalls dargestellt. </w:t>
+      </w:r>
+    </w:p>
+    <w:p>
+      <w:pPr>
+        <w:pStyle w:val="H2"/>
+      </w:pPr>
+      <w:bookmarkStart w:id="10" w:name="_Toc177054093"/>
+      <w:r>
+        <w:t>Fallstudie</w:t>
+      </w:r>
+      <w:bookmarkEnd w:id="10"/>
+    </w:p>
+    <w:p>
+      <w:r>
+        <w:t>Um die Effektivität und Qualität der durch die KI produzierten Software zu überprüfen</w:t>
+      </w:r>
+      <w:r>
+        <w:t>,</w:t>
+      </w:r>
+      <w:r>
+        <w:t xml:space="preserve"> wird eine Fallstudie durchgeführt. Diese </w:t>
+      </w:r>
+      <w:r>
+        <w:t>b</w:t>
+      </w:r>
+      <w:r>
+        <w:t xml:space="preserve">esteht darin, ein </w:t>
+      </w:r>
+      <w:proofErr w:type="spellStart"/>
+      <w:r>
+        <w:t>React</w:t>
+      </w:r>
+      <w:proofErr w:type="spellEnd"/>
+      <w:r>
+        <w:t>-Native</w:t>
+      </w:r>
+      <w:r>
+        <w:t>-</w:t>
+      </w:r>
+      <w:r>
+        <w:t xml:space="preserve">UI-Komponente </w:t>
+      </w:r>
+      <w:r>
+        <w:t>zu realisieren. Diese Komponente wird einmal durch einen Entwickler und einmal durch eine generative Künstliche Intelligenz umgesetzt. Um die Effizienz der Implementation rudimentär zu prüfen</w:t>
+      </w:r>
+      <w:r>
+        <w:t>,</w:t>
+      </w:r>
+      <w:r>
+        <w:t xml:space="preserve"> wird die Zeit festgehalten</w:t>
+      </w:r>
+      <w:r>
+        <w:t>,</w:t>
+      </w:r>
+      <w:r>
+        <w:t xml:space="preserve"> die benötigt wurde</w:t>
+      </w:r>
+      <w:r>
+        <w:t>,</w:t>
+      </w:r>
+      <w:r>
+        <w:t xml:space="preserve"> um diese Komponente zu Implementieren. Die Qualität wird durch einen Senior-</w:t>
+      </w:r>
+      <w:r>
+        <w:t>E</w:t>
+      </w:r>
+      <w:r>
+        <w:t xml:space="preserve">ntwickler bewertet. Hier sind die Hauptpunkte: Optisch </w:t>
+      </w:r>
+      <w:r>
+        <w:t>a</w:t>
+      </w:r>
+      <w:r>
+        <w:t xml:space="preserve">nsprechend, Code Style, ist der Code verständlich und eine erste </w:t>
+      </w:r>
+      <w:r>
+        <w:t>E</w:t>
+      </w:r>
+      <w:r>
+        <w:t xml:space="preserve">inschätzung welche Implementation weniger </w:t>
+      </w:r>
+      <w:r>
+        <w:t>s</w:t>
+      </w:r>
+      <w:r>
+        <w:t>töranfällig ist.</w:t>
+      </w:r>
     </w:p>
     <w:p>
       <w:pPr>
         <w:pStyle w:val="H3"/>
       </w:pPr>
-      <w:bookmarkStart w:id="6" w:name="_Toc176870709"/>
-      <w:r>
-        <w:t>React-Native</w:t>
-      </w:r>
-      <w:bookmarkEnd w:id="6"/>
-    </w:p>
-    <w:p>
-      <w:pPr>
-        <w:pStyle w:val="H3"/>
-      </w:pPr>
-      <w:bookmarkStart w:id="7" w:name="_Toc176870710"/>
-      <w:r>
-        <w:t>Material-UI</w:t>
-      </w:r>
-      <w:bookmarkEnd w:id="7"/>
-    </w:p>
-    <w:p>
-      <w:pPr>
-        <w:pStyle w:val="H2"/>
-      </w:pPr>
-      <w:bookmarkStart w:id="8" w:name="_Toc176870711"/>
-      <w:r>
-        <w:t>Möglichkeiten und Grenzen der generative KI in der Programmierung</w:t>
-      </w:r>
-      <w:bookmarkEnd w:id="8"/>
-    </w:p>
-    <w:p>
-      <w:pPr>
-        <w:pStyle w:val="H3"/>
-      </w:pPr>
-      <w:bookmarkStart w:id="9" w:name="_Toc176870712"/>
-      <w:r>
-        <w:t>Möglichkeiten</w:t>
-      </w:r>
-      <w:bookmarkEnd w:id="9"/>
-    </w:p>
-    <w:p>
-      <w:pPr>
-        <w:pStyle w:val="H3"/>
-      </w:pPr>
-      <w:bookmarkStart w:id="10" w:name="_Toc176870713"/>
-      <w:r>
-        <w:t>Grenzen</w:t>
-      </w:r>
-      <w:bookmarkEnd w:id="10"/>
-    </w:p>
-    <w:p>
-      <w:pPr>
-        <w:pStyle w:val="H2"/>
-      </w:pPr>
-      <w:bookmarkStart w:id="11" w:name="_Toc176870714"/>
-      <w:r>
-        <w:t>Relevanz für die Fallstudie</w:t>
+      <w:bookmarkStart w:id="11" w:name="_Toc177054094"/>
+      <w:r>
+        <w:t>Voraussetzung</w:t>
       </w:r>
       <w:bookmarkEnd w:id="11"/>
     </w:p>
     <w:p>
-      <w:pPr>
-        <w:pStyle w:val="H1"/>
-      </w:pPr>
-      <w:bookmarkStart w:id="12" w:name="_Toc176870715"/>
-      <w:r>
-        <w:t>Methodik</w:t>
-      </w:r>
-      <w:bookmarkEnd w:id="12"/>
-    </w:p>
-    <w:p>
-      <w:r>
-        <w:t xml:space="preserve">Dieser Abschnitt beschäftigt sich eingehend mit dem praktischen Ansatz dieser Arbeit. Zunächst wird die Fallstudie beschrieben. Hier wird insbesondere der Kontext zu dem Kundenprojekt gesetzt. Die Formalen Voraussetzungen für die Software werden hier ebenfalls dargestellt. </w:t>
-      </w:r>
-    </w:p>
-    <w:p>
-      <w:pPr>
-        <w:pStyle w:val="H2"/>
-      </w:pPr>
-      <w:bookmarkStart w:id="13" w:name="_Toc176870716"/>
-      <w:r>
-        <w:t>Fallstudie</w:t>
-      </w:r>
-      <w:bookmarkEnd w:id="13"/>
-    </w:p>
-    <w:p>
-      <w:r>
-        <w:t xml:space="preserve">Um die Effektivität und Qualität der, durch die KI produzierten, Software zu überprüfen wird eine Fallstudie durchgeführt. Diese Besteht darin, ein React-Native UI-Komponente </w:t>
-      </w:r>
-      <w:r>
-        <w:t>zu realisieren. Diese Komponente wird einmal durch einen Entwickler und einmal durch eine generative Künstliche Intelligenz umgesetzt. Um die Effizienz der Implementation rudimentär zu prüfen wird die Zeit festgehalten die benötigt wurde um diese Komponente zu Implementieren. Die Qualität wird durch einen Senior-entwickler bewertet. Hier sind die Hauptpunkte: Optisch Ansprechend, Code Style, ist der Code verständlich und eine erste Einschätzung welche Implementation weniger Störanfällig ist.</w:t>
-      </w:r>
-    </w:p>
-    <w:p>
-      <w:pPr>
-        <w:pStyle w:val="H3"/>
-      </w:pPr>
-      <w:bookmarkStart w:id="14" w:name="_Toc176870717"/>
-      <w:r>
-        <w:t>Voraussetzung</w:t>
-      </w:r>
-      <w:bookmarkEnd w:id="14"/>
-    </w:p>
-    <w:p>
-      <w:r>
-        <w:t xml:space="preserve">Die Grundlage für die Fallstudie ist ein Kundenprojekt bei dem Praxispartner. Der Kunde ist ein großer Obstbauernverband in Deutschland. Dieser beauftragte eine digitale Mitgliederverwaltung. Die Kunden, Bauern, werden hiermit erfasst. Neben der Anschrift, Firmenname und Kontaktdaten werden auch die Flächen registriert. Zu den Flächen wird dokumentiert wo sich diese Befinden und welche Obstsorte angebaut wird. Anhand dieser Information kann der Bauer Dienstleistungen buchen. Der Beitritt zu dem Verband ist für die Bauern kostenpflichtig. Dazu kommt noch eine Monatliche Gebühr. Eine der </w:t>
-      </w:r>
+      <w:r>
+        <w:t>Die Grundlage für die Fallstudie ist ein Kundenprojekt bei dem Praxispartner. Der Kunde ist ein großer Obstbauernverband in Deutschland. Dieser beauftragte eine digitale Mitgliederverwaltung. Die Kunden, Bauern, werden hiermit erfasst. Neben der Anschrift, Firmenname und Kontaktdaten werden auch die Flächen registriert. Zu den Flächen wird dokumentiert</w:t>
+      </w:r>
+      <w:r>
+        <w:t>,</w:t>
+      </w:r>
+      <w:r>
+        <w:t xml:space="preserve"> wo sich diese </w:t>
+      </w:r>
+      <w:r>
+        <w:t>b</w:t>
+      </w:r>
+      <w:r>
+        <w:t>efinden und welche Obstsorte</w:t>
+      </w:r>
+      <w:r>
+        <w:t>n</w:t>
+      </w:r>
+      <w:r>
+        <w:t xml:space="preserve"> angebaut </w:t>
+      </w:r>
+      <w:r>
+        <w:t>werden</w:t>
+      </w:r>
+      <w:r>
+        <w:t xml:space="preserve">. Anhand dieser Information kann der Bauer Dienstleistungen buchen. Der Beitritt zu dem Verband ist für die Bauern kostenpflichtig. Dazu kommt noch eine </w:t>
+      </w:r>
+      <w:r>
+        <w:t>m</w:t>
+      </w:r>
+      <w:r>
+        <w:t>onatliche Gebühr. Eine der Dienstleistungen ist die Beratung. Dabei wird ein Termin ausgemacht und ein Beraten kommt vorbei. Diese Beratungen können individuell</w:t>
+      </w:r>
+      <w:r>
+        <w:t>,</w:t>
+      </w:r>
+      <w:r>
+        <w:t xml:space="preserve"> basierend auf den Früchten oder Flächen geschehen. Um den Beratern die Arbeit zu erleichtern</w:t>
+      </w:r>
+      <w:r>
+        <w:t>,</w:t>
+      </w:r>
+      <w:r>
+        <w:t xml:space="preserve"> wurde beschlossen</w:t>
+      </w:r>
+      <w:r>
+        <w:t>,</w:t>
+      </w:r>
+      <w:r>
+        <w:t xml:space="preserve"> eine Handy</w:t>
+      </w:r>
+      <w:r>
+        <w:t>-</w:t>
+      </w:r>
+      <w:r>
+        <w:t xml:space="preserve">App für diese zu </w:t>
+      </w:r>
+      <w:r>
+        <w:t>e</w:t>
+      </w:r>
+      <w:r>
+        <w:t xml:space="preserve">rstellen. </w:t>
+      </w:r>
+      <w:r>
+        <w:t>Diese Handy</w:t>
+      </w:r>
+      <w:r>
+        <w:t>-</w:t>
+      </w:r>
+      <w:r>
+        <w:t>App ist die Grundlage für die Fallstudie.</w:t>
+      </w:r>
+    </w:p>
+    <w:p>
+      <w:r>
+        <w:t>Die Handy-App basiert auf dem Java-</w:t>
+      </w:r>
+      <w:proofErr w:type="spellStart"/>
+      <w:r>
+        <w:t>Script</w:t>
+      </w:r>
+      <w:proofErr w:type="spellEnd"/>
+      <w:r>
+        <w:t>-</w:t>
+      </w:r>
+      <w:r>
+        <w:t xml:space="preserve">Framework </w:t>
+      </w:r>
+      <w:proofErr w:type="spellStart"/>
+      <w:r>
+        <w:t>React</w:t>
+      </w:r>
+      <w:proofErr w:type="spellEnd"/>
+      <w:r>
+        <w:t xml:space="preserve"> Native. Die Entscheidung ist auf dieses </w:t>
+      </w:r>
+      <w:r>
+        <w:t>g</w:t>
+      </w:r>
+      <w:r>
+        <w:t>efallen</w:t>
+      </w:r>
+      <w:r>
+        <w:t>,</w:t>
+      </w:r>
+      <w:r>
+        <w:t xml:space="preserve"> da es ein sehr </w:t>
+      </w:r>
+      <w:r>
+        <w:t>m</w:t>
+      </w:r>
+      <w:r>
+        <w:t xml:space="preserve">odernes Framework ist. Ein weiterer Grund ist die Entwicklungsgeschwindigkeit. Das Projekt wird zu </w:t>
+      </w:r>
+      <w:r>
+        <w:t>n</w:t>
+      </w:r>
+      <w:r>
+        <w:t xml:space="preserve">ativen Apps für Android und IOS kompiliert und ist als solche für die Berater zum Download bereitgestellt. </w:t>
+      </w:r>
+      <w:r>
+        <w:br/>
+      </w:r>
+      <w:r>
+        <w:t xml:space="preserve">In der App werden die relevanten Daten ausschließlich zwischengespeichert, damit wird eine Offline-Funktion realisiert. Die Hauptdaten-Verwaltung passiert zentral in der Mitgliederverwaltung. Dazu wurde die Mitgliederverwaltung um einen Rest-Service erweitert. Die Kommunikation zwischen der App und dem Backend geschieht über verschlüsselte HTTPS-Anfragen mit dem Paket </w:t>
+      </w:r>
+      <w:proofErr w:type="spellStart"/>
+      <w:r>
+        <w:t>Axios</w:t>
+      </w:r>
+      <w:proofErr w:type="spellEnd"/>
+      <w:r>
+        <w:t>.</w:t>
+      </w:r>
+    </w:p>
+    <w:p>
       <w:r>
         <w:lastRenderedPageBreak/>
-        <w:t xml:space="preserve">Dienstleistungen ist die Beratung. Dabei wird ein Termin ausgemacht und ein Beraten kommt vorbei. Diese Beratungen können individuell basierend auf den Früchten oder Flächen geschehen. Um den Beratern die Arbeit zu erleichtern wurde beschlossen eine Handy App für diese zu Erstellen. </w:t>
-      </w:r>
-      <w:r>
-        <w:t>Diese Handy App ist die Grundlage für die Fallstudie.</w:t>
-      </w:r>
-    </w:p>
-    <w:p>
-      <w:r>
-        <w:t xml:space="preserve">Die Handy-App basiert auf dem Java-Script Framework React Native. Die Entscheidung ist auf dieses Gefallen da es ein sehr Modernes Framework ist. Ein weiterer Grund ist die Entwicklungsgeschwindigkeit. Das Projekt wird zu Nativen Apps für Android und IOS kompiliert und ist als solche für die Berater zum Download bereitgestellt. </w:t>
-      </w:r>
-      <w:r>
-        <w:br/>
-        <w:t>In der App werden die relevanten Daten nicht gespeichert. Dies Passiert alles Zentral in der Mitgliederverwaltung. Dazu wurde die Mitgliederverwaltung um einen Rest-Service erweitert. Die Kommunikation zwischen der App und dem Backend, geschieht über verschlüsselte HTTPS Anfragen, mit dem Package Axios.</w:t>
-      </w:r>
-    </w:p>
-    <w:p>
-      <w:r>
-        <w:t xml:space="preserve">Die App ist einfach gehalten. Der Berater </w:t>
-      </w:r>
-      <w:r>
-        <w:t>loggt</w:t>
-      </w:r>
-      <w:r>
-        <w:t xml:space="preserve"> sich ein</w:t>
-      </w:r>
-      <w:r>
-        <w:t xml:space="preserve"> und kommt zum Dashboard. Hier findet die Hauptnavigation statt. Von hier aus gelangt er zu seinem Profil, einer Übersicht über alle verfügbaren Beratungstätigkeiten und der Maske zum Erfassen und Dokumentieren seiner Tätigkeit. Hier wird erfasst bei welchem Bauer, zu welcher Uhrzeit er war. Für die Tätigkeit selber wird Dokumentiert was er gemacht hat und wie lange es gedauert hat.</w:t>
-      </w:r>
-    </w:p>
-    <w:p>
-      <w:r>
-        <w:t>Einer der Wichtigsten Bestandteile der App ist die Stundenübersicht.</w:t>
-      </w:r>
-      <w:r>
-        <w:t xml:space="preserve"> Der Name der Seite ist ConsultingSessionList.</w:t>
-      </w:r>
-      <w:r>
-        <w:t xml:space="preserve"> Hier sieht der Berater welche Tätigkeiten er geleistet hat. Diese sind nach dem Datum, absteigen sortiert. Es gibt hier die Möglichkeit die einzelnen Elemente zu Sortieren nach Beratungstyp, Fruchttyp oder nach Bauer. Diese nach Bauer sortiere Ansicht ist die Grundlage für die Fallstudie. Hier soll am Oberen Bildschirmrand eine Kachel hinzugefügt werden. Die Kachel wird benutzt um die Daten des Bauern darzustellen. Dazu zählen: Name, Anschrift, Alle Flächen und Alle Früchte die Angebaut werden. Ebenso sollen zwei Butten hinzugefügt werden, die die Telefonnummer und die E-Mail Adresse anzeigen. Wenn auf die Button gepresst wird soll sich das Entsprechende Programm öffnen und die Daten </w:t>
-      </w:r>
-      <w:r>
-        <w:t>übernehmen</w:t>
-      </w:r>
-      <w:r>
-        <w:t>.</w:t>
-      </w:r>
-      <w:r>
-        <w:t xml:space="preserve"> Für die Umsetzung sollen Elemente der Material UI genommen werden </w:t>
+        <w:t>Die App ist einfach gehalten. Der Berater loggt sich ein und kommt zum Dashboard. Hier findet die Hauptnavigation statt. Von hier aus gelangt er zu seinem Profil, einer Übersicht über alle verfügbaren Beratungstätigkeiten und der Maske zum Erfassen und Dokumentieren seiner Tätigkeit. Hier wird erfasst, bei welchem Bauer, zu welcher Uhrzeit er war. Für die Tätigkeit selber wird dokumentiert, was er gemacht hat und wie lange es gedauert hat.</w:t>
       </w:r>
     </w:p>
     <w:p>
@@ -3037,20 +3307,71 @@
         <w:keepNext/>
       </w:pPr>
       <w:r>
+        <w:t xml:space="preserve">Einer der wichtigsten Bestandteile der App ist die Stundenübersicht. Der Name der Seite ist </w:t>
+      </w:r>
+      <w:proofErr w:type="spellStart"/>
+      <w:r>
+        <w:t>ConsultingSessionList</w:t>
+      </w:r>
+      <w:proofErr w:type="spellEnd"/>
+      <w:r>
+        <w:t>. Hier sieht der Berater, welche Tätigkeiten er geleistet hat. Diese sind nach dem Datum absteigend sortiert. Es gibt hier die Möglichkeit, die einzelnen Elemente zu sortieren nach Beratungstyp, Fruchttyp oder nach Bauer. Diese nach Bauer sortierte Ansicht ist die Grundlage für die Fallstudie. Hier soll am oberen Bildschirmrand eine Kachel hinzugefügt werden. Die Kachel wird benutzt, um die Daten des Bauern darzustellen. Dazu zählen: Name, Anschrift, alle Flächen und alle Früchte, die angebaut werden. Ebenso sollen zwei Butten hinzugefügt werden, die die Telefonnummer und die E-Mail-Adresse anzeigen. Durch einen Klick auf die Buttons öffnet sich das entsprechende Programm, die Daten werden automatisch übernommen. Für die Umsetzung sollen Elemente der Material UI genommen werden.</w:t>
+      </w:r>
+    </w:p>
+    <w:p>
+      <w:pPr>
+        <w:keepNext/>
+      </w:pPr>
+      <w:r>
         <w:t xml:space="preserve">Der Name dieser Komponente ist </w:t>
       </w:r>
+      <w:proofErr w:type="spellStart"/>
       <w:r>
         <w:t>ConsultingSessionMemberContactInfo</w:t>
       </w:r>
-      <w:r>
-        <w:t xml:space="preserve">. Diese Komponente wird in der ConsultingSessionList genutzt. Die ConsultingSessionList kümmert sich um das konditionelle Anzeigen der Komponente. Die entsprechenden daten werden ebenfalls in der List vom Serverabgerufen. Die Daten </w:t>
-      </w:r>
-      <w:r>
-        <w:lastRenderedPageBreak/>
-        <w:t xml:space="preserve">werden in der Form eines Prop </w:t>
-      </w:r>
-      <w:r>
-        <w:t>mit dem Namen memberContactInfo übergeben</w:t>
+      <w:proofErr w:type="spellEnd"/>
+      <w:r>
+        <w:t xml:space="preserve">. Diese Komponente wird in der </w:t>
+      </w:r>
+      <w:proofErr w:type="spellStart"/>
+      <w:r>
+        <w:t>ConsultingSessionList</w:t>
+      </w:r>
+      <w:proofErr w:type="spellEnd"/>
+      <w:r>
+        <w:t xml:space="preserve"> genutzt. Die </w:t>
+      </w:r>
+      <w:proofErr w:type="spellStart"/>
+      <w:r>
+        <w:t>ConsultingSessionList</w:t>
+      </w:r>
+      <w:proofErr w:type="spellEnd"/>
+      <w:r>
+        <w:t xml:space="preserve"> kümmert sich um das konditionelle Anzeigen der Komponente. Die entsprechenden Daten werden in der Komponente </w:t>
+      </w:r>
+      <w:proofErr w:type="spellStart"/>
+      <w:r>
+        <w:t>ConsultingSessionList</w:t>
+      </w:r>
+      <w:proofErr w:type="spellEnd"/>
+      <w:r>
+        <w:t xml:space="preserve"> von Server abgerufen und für den Einsatz aufbereitet. Die Daten werden in der Form eines </w:t>
+      </w:r>
+      <w:proofErr w:type="spellStart"/>
+      <w:r>
+        <w:t>Prop</w:t>
+      </w:r>
+      <w:proofErr w:type="spellEnd"/>
+      <w:r>
+        <w:t xml:space="preserve"> mit dem Namen </w:t>
+      </w:r>
+      <w:proofErr w:type="spellStart"/>
+      <w:r>
+        <w:t>memberContactInfo</w:t>
+      </w:r>
+      <w:proofErr w:type="spellEnd"/>
+      <w:r>
+        <w:t xml:space="preserve"> übergeben.</w:t>
       </w:r>
       <w:r>
         <w:br/>
@@ -3128,10 +3449,18 @@
         <w:fldChar w:fldCharType="end"/>
       </w:r>
       <w:r>
-        <w:t>: Klassendiagramme für memberContactInfo</w:t>
-      </w:r>
-      <w:r>
-        <w:t xml:space="preserve"> Ursprung: Eingen</w:t>
+        <w:t xml:space="preserve">: Klassendiagramme für </w:t>
+      </w:r>
+      <w:proofErr w:type="spellStart"/>
+      <w:r>
+        <w:t>memberContactInfo</w:t>
+      </w:r>
+      <w:proofErr w:type="spellEnd"/>
+      <w:r>
+        <w:t xml:space="preserve"> Ursprung: Eigen</w:t>
+      </w:r>
+      <w:r>
+        <w:t>e Darstellung</w:t>
       </w:r>
     </w:p>
     <w:p/>
@@ -3139,15 +3468,21 @@
       <w:pPr>
         <w:pStyle w:val="H2"/>
       </w:pPr>
-      <w:bookmarkStart w:id="15" w:name="_Toc176870718"/>
-      <w:r>
-        <w:t>Software Anforderungen</w:t>
-      </w:r>
-      <w:bookmarkEnd w:id="15"/>
-    </w:p>
-    <w:p>
-      <w:r>
-        <w:t xml:space="preserve">Anhand dieser Projekt Konstellation gehen folgende Anforderungen an die App hervor. </w:t>
+      <w:bookmarkStart w:id="12" w:name="_Toc177054095"/>
+      <w:r>
+        <w:t>Software</w:t>
+      </w:r>
+      <w:r>
+        <w:t>a</w:t>
+      </w:r>
+      <w:r>
+        <w:t>nforderungen</w:t>
+      </w:r>
+      <w:bookmarkEnd w:id="12"/>
+    </w:p>
+    <w:p>
+      <w:r>
+        <w:t xml:space="preserve">Anhand dieser Projekt-Konstellation gehen folgende Anforderungen an die App hervor. </w:t>
       </w:r>
     </w:p>
     <w:p>
@@ -3159,7 +3494,13 @@
         </w:numPr>
       </w:pPr>
       <w:r>
-        <w:t>Die App soll Native auf Mobilgeräten laufen, hier kommen die Betriebssysteme Android und vor</w:t>
+        <w:t xml:space="preserve">Die App soll Native auf Mobilgeräten laufen, hier kommen die Betriebssysteme Android und </w:t>
+      </w:r>
+      <w:r>
+        <w:t xml:space="preserve">IOS </w:t>
+      </w:r>
+      <w:r>
+        <w:t>vor</w:t>
       </w:r>
     </w:p>
     <w:p>
@@ -3169,9 +3510,28 @@
           <w:ilvl w:val="0"/>
           <w:numId w:val="2"/>
         </w:numPr>
-      </w:pPr>
-      <w:r>
-        <w:t>Als Programmiersprache wird Javascript in Verbindung mit dem Framework React Native eingesetzt</w:t>
+        <w:spacing w:after="0" w:line="240" w:lineRule="auto"/>
+        <w:jc w:val="left"/>
+      </w:pPr>
+      <w:r>
+        <w:lastRenderedPageBreak/>
+        <w:t xml:space="preserve">Als Programmiersprache wird </w:t>
+      </w:r>
+      <w:proofErr w:type="spellStart"/>
+      <w:r>
+        <w:t>Javascript</w:t>
+      </w:r>
+      <w:proofErr w:type="spellEnd"/>
+      <w:r>
+        <w:t xml:space="preserve"> in Verbindung mit dem Framework </w:t>
+      </w:r>
+      <w:proofErr w:type="spellStart"/>
+      <w:r>
+        <w:t>React</w:t>
+      </w:r>
+      <w:proofErr w:type="spellEnd"/>
+      <w:r>
+        <w:t xml:space="preserve"> Native eingesetzt</w:t>
       </w:r>
     </w:p>
     <w:p>
@@ -3181,6 +3541,8 @@
           <w:ilvl w:val="0"/>
           <w:numId w:val="2"/>
         </w:numPr>
+        <w:spacing w:after="0" w:line="240" w:lineRule="auto"/>
+        <w:jc w:val="left"/>
       </w:pPr>
       <w:r>
         <w:t>Die Kommunikation findet über das Internet mittels HTTPS Request statt.</w:t>
@@ -3195,15 +3557,39 @@
         </w:numPr>
       </w:pPr>
       <w:r>
-        <w:t>Die Beratungsstunden App interagiert mit der Rest Service der Mitgliederverwaltung</w:t>
-      </w:r>
-    </w:p>
-    <w:p>
-      <w:r>
-        <w:t>Neben den Allgemeinen gibt es noch weitere Anforderungen in Bezug zu den verwendeten Software Bibliotheken</w:t>
-      </w:r>
-      <w:r>
-        <w:t>. In diesem Projekt werden Folgende Node Module eingesetzt:</w:t>
+        <w:t xml:space="preserve">Die Beratungsstunden-App interagiert mit dem Restservice der </w:t>
+      </w:r>
+      <w:proofErr w:type="spellStart"/>
+      <w:r>
+        <w:t>Mitgliederverwaltung</w:t>
+      </w:r>
+      <w:r>
+        <w:t>Neben</w:t>
+      </w:r>
+      <w:proofErr w:type="spellEnd"/>
+      <w:r>
+        <w:t xml:space="preserve"> den Allgemeinen gibt es noch weitere Anforderungen in Bezug </w:t>
+      </w:r>
+      <w:r>
+        <w:t>auf die</w:t>
+      </w:r>
+      <w:r>
+        <w:t xml:space="preserve"> verwendeten Software</w:t>
+      </w:r>
+      <w:r>
+        <w:t>b</w:t>
+      </w:r>
+      <w:r>
+        <w:t>ibliotheken</w:t>
+      </w:r>
+      <w:r>
+        <w:t xml:space="preserve">. In diesem Projekt werden </w:t>
+      </w:r>
+      <w:r>
+        <w:t>f</w:t>
+      </w:r>
+      <w:r>
+        <w:t>olgende Node Module eingesetzt:</w:t>
       </w:r>
     </w:p>
     <w:tbl>
@@ -3273,6 +3659,7 @@
             <w:tcW w:w="4814" w:type="dxa"/>
           </w:tcPr>
           <w:p>
+            <w:proofErr w:type="spellStart"/>
             <w:r>
               <w:rPr>
                 <w:b w:val="0"/>
@@ -3280,6 +3667,7 @@
               </w:rPr>
               <w:t>Dependencies</w:t>
             </w:r>
+            <w:proofErr w:type="spellEnd"/>
           </w:p>
         </w:tc>
         <w:tc>
@@ -3293,8 +3681,34 @@
               </w:tabs>
               <w:cnfStyle w:val="000000100000" w:firstRow="0" w:lastRow="0" w:firstColumn="0" w:lastColumn="0" w:oddVBand="0" w:evenVBand="0" w:oddHBand="1" w:evenHBand="0" w:firstRowFirstColumn="0" w:firstRowLastColumn="0" w:lastRowFirstColumn="0" w:lastRowLastColumn="0"/>
             </w:pPr>
-            <w:r>
-              <w:t>react:^18.2.0, react-native: ^0.72.4, expo: ~49.0.8</w:t>
+            <w:proofErr w:type="spellStart"/>
+            <w:proofErr w:type="gramStart"/>
+            <w:r>
+              <w:t>react</w:t>
+            </w:r>
+            <w:proofErr w:type="spellEnd"/>
+            <w:r>
+              <w:t>:^</w:t>
+            </w:r>
+            <w:proofErr w:type="gramEnd"/>
+            <w:r>
+              <w:t xml:space="preserve">18.2.0, </w:t>
+            </w:r>
+            <w:proofErr w:type="spellStart"/>
+            <w:r>
+              <w:t>react</w:t>
+            </w:r>
+            <w:proofErr w:type="spellEnd"/>
+            <w:r>
+              <w:t xml:space="preserve">-native: ^0.72.4, </w:t>
+            </w:r>
+            <w:proofErr w:type="spellStart"/>
+            <w:r>
+              <w:t>expo</w:t>
+            </w:r>
+            <w:proofErr w:type="spellEnd"/>
+            <w:r>
+              <w:t>: ~49.0.8</w:t>
             </w:r>
           </w:p>
         </w:tc>
@@ -3329,8 +3743,37 @@
             <w:pPr>
               <w:cnfStyle w:val="000000000000" w:firstRow="0" w:lastRow="0" w:firstColumn="0" w:lastColumn="0" w:oddVBand="0" w:evenVBand="0" w:oddHBand="0" w:evenHBand="0" w:firstRowFirstColumn="0" w:firstRowLastColumn="0" w:lastRowFirstColumn="0" w:lastRowLastColumn="0"/>
             </w:pPr>
-            <w:r>
-              <w:t>mui/material:^5.12.7, mui/icons-material: ^5.14</w:t>
+            <w:proofErr w:type="spellStart"/>
+            <w:r>
+              <w:t>mui</w:t>
+            </w:r>
+            <w:proofErr w:type="spellEnd"/>
+            <w:r>
+              <w:t>/</w:t>
+            </w:r>
+            <w:proofErr w:type="gramStart"/>
+            <w:r>
+              <w:t>material:^</w:t>
+            </w:r>
+            <w:proofErr w:type="gramEnd"/>
+            <w:r>
+              <w:t xml:space="preserve">5.12.7, </w:t>
+            </w:r>
+            <w:proofErr w:type="spellStart"/>
+            <w:r>
+              <w:t>mui</w:t>
+            </w:r>
+            <w:proofErr w:type="spellEnd"/>
+            <w:r>
+              <w:t>/</w:t>
+            </w:r>
+            <w:proofErr w:type="spellStart"/>
+            <w:r>
+              <w:t>icons</w:t>
+            </w:r>
+            <w:proofErr w:type="spellEnd"/>
+            <w:r>
+              <w:t>-material: ^5.14</w:t>
             </w:r>
           </w:p>
         </w:tc>
@@ -3339,100 +3782,164 @@
     <w:p/>
     <w:p>
       <w:r>
-        <w:t>Einen genaueren Überblick über alle in diesem Projekt verwendeten Dependencies finden sie im Anhang.</w:t>
+        <w:t xml:space="preserve">Einen genaueren Überblick über alle in diesem Projekt verwendeten </w:t>
+      </w:r>
+      <w:proofErr w:type="spellStart"/>
+      <w:r>
+        <w:t>Dependencies</w:t>
+      </w:r>
+      <w:proofErr w:type="spellEnd"/>
+      <w:r>
+        <w:t xml:space="preserve"> finden sie im Anhang.</w:t>
       </w:r>
     </w:p>
     <w:p>
       <w:pPr>
         <w:pStyle w:val="H2"/>
       </w:pPr>
-      <w:bookmarkStart w:id="16" w:name="_Toc176870719"/>
+      <w:bookmarkStart w:id="13" w:name="_Toc177054096"/>
       <w:r>
         <w:t>Implementation</w:t>
       </w:r>
-      <w:bookmarkEnd w:id="16"/>
-    </w:p>
-    <w:p>
-      <w:r>
-        <w:t xml:space="preserve">Nun ist der Inhalt und der Aufbau des Projektes dargelegt wurden und die Anforderungen geklärt. Mit diesem Wissen geht es nun an die Implementation der UI-Komponente </w:t>
-      </w:r>
+      <w:bookmarkEnd w:id="13"/>
+    </w:p>
+    <w:p>
+      <w:r>
+        <w:t xml:space="preserve">Der Inhalt und der Aufbau des Projekts sind nun bekannt und die Anforderungen sind geklärt. Mit diesen Parametern beginnt nun die Implementierung der UI-Komponente </w:t>
+      </w:r>
+      <w:proofErr w:type="spellStart"/>
       <w:r>
         <w:t>ConsultingSessionMemberContactInfo</w:t>
       </w:r>
-      <w:r>
-        <w:t xml:space="preserve">. Die Komponente wird zweimal Implementiert. Das erste Mal geschieht es rein durch den Entwickler. Das zweite mal wird ein Prompt and die KI gestellt und Iteriert bis ein funktionierendes Ergebnis erreicht wird. </w:t>
+      <w:proofErr w:type="spellEnd"/>
+      <w:r>
+        <w:t xml:space="preserve">. Die Komponente wird zweimal implementiert. Das erste Mal geschieht es rein durch den Entwickler. Das zweite Mal wird ein Prompt an die KI gestellt und iteriert, bis ein funktionierendes Ergebnis erreicht wird. </w:t>
       </w:r>
       <w:r>
         <w:br/>
-        <w:t xml:space="preserve">Bei beiden Entwicklungsansätze ist das Ziel gleich, eine Funktionierende Komponente. Die Komponente gilt </w:t>
+        <w:t xml:space="preserve">Bei beiden Entwicklungsansätzen ist das Ziel gleich: eine funktionierende Komponente. Die Komponente gilt als funktionierend, wenn diese keine kritischen Fehler bei der Benutzung auftreten und diese optisch </w:t>
+      </w:r>
+      <w:proofErr w:type="spellStart"/>
+      <w:r>
+        <w:t>genau so</w:t>
+      </w:r>
+      <w:proofErr w:type="spellEnd"/>
+      <w:r>
+        <w:t xml:space="preserve"> aussieht, wie es im Screendesign vorgesehen ist. </w:t>
+      </w:r>
+      <w:r>
+        <w:br/>
+        <w:t xml:space="preserve">Der Ausgangspunkt ist gleich bei beiden Implementationen. Die Datei mit dem Namen </w:t>
+      </w:r>
+      <w:proofErr w:type="spellStart"/>
+      <w:r>
+        <w:t>CosultingSessionMemberContactInfo.jsx</w:t>
+      </w:r>
+      <w:proofErr w:type="spellEnd"/>
+      <w:r>
+        <w:t xml:space="preserve"> ist angelegt. Diese befindet sich im Projekt im gleichen Ordner wie die Datei </w:t>
+      </w:r>
+      <w:proofErr w:type="spellStart"/>
+      <w:r>
+        <w:t>ConsultingSessionList.jsx</w:t>
+      </w:r>
+      <w:proofErr w:type="spellEnd"/>
+      <w:r>
+        <w:t xml:space="preserve">. In der </w:t>
+      </w:r>
+      <w:proofErr w:type="spellStart"/>
+      <w:r>
+        <w:t>ConsultingSessionList</w:t>
+      </w:r>
+      <w:proofErr w:type="spellEnd"/>
+      <w:r>
+        <w:t xml:space="preserve"> werden die Daten abgerufen und bereitgestellt. Die Komponente </w:t>
+      </w:r>
+      <w:proofErr w:type="spellStart"/>
+      <w:r>
+        <w:t>ConsultingSessionMemberContactInfo</w:t>
+      </w:r>
+      <w:proofErr w:type="spellEnd"/>
+      <w:r>
+        <w:t xml:space="preserve"> wird inkludiert und in der HTML-Struktur hinzugefügt. Die Daten werden als </w:t>
+      </w:r>
+      <w:proofErr w:type="spellStart"/>
+      <w:r>
+        <w:t>Prop</w:t>
+      </w:r>
+      <w:proofErr w:type="spellEnd"/>
+      <w:r>
+        <w:t xml:space="preserve"> übergeben. Beide Implementationen werden auf separaten </w:t>
+      </w:r>
+      <w:proofErr w:type="spellStart"/>
+      <w:r>
+        <w:t>Git-Branches</w:t>
+      </w:r>
+      <w:proofErr w:type="spellEnd"/>
+      <w:r>
+        <w:t xml:space="preserve"> umgesetzt. Die </w:t>
+      </w:r>
+      <w:proofErr w:type="spellStart"/>
+      <w:r>
+        <w:t>Branches</w:t>
+      </w:r>
+      <w:proofErr w:type="spellEnd"/>
+      <w:r>
+        <w:t xml:space="preserve"> basieren auf der aktuellsten Version des Branch Main</w:t>
+      </w:r>
+      <w:r>
+        <w:t>.</w:t>
+      </w:r>
+    </w:p>
+    <w:p/>
+    <w:p>
+      <w:pPr>
+        <w:pStyle w:val="H3"/>
+      </w:pPr>
+      <w:bookmarkStart w:id="14" w:name="_Toc177054097"/>
+      <w:r>
+        <w:t>Durch Entwickler umgesetzt</w:t>
+      </w:r>
+      <w:bookmarkEnd w:id="14"/>
+    </w:p>
+    <w:p>
+      <w:r>
+        <w:t xml:space="preserve">Die Umsetzung durch den Entwickler beginnt in der IDE PHP-Storm. Die Datei ist hier im Editor geöffnet. Zunächst wird das übergebene </w:t>
+      </w:r>
+      <w:proofErr w:type="spellStart"/>
+      <w:r>
+        <w:t>Prop</w:t>
+      </w:r>
+      <w:proofErr w:type="spellEnd"/>
+      <w:r>
+        <w:t xml:space="preserve"> dekonstruiert. Dadurch sind alle Informationen separat in Variablen zugänglich. Anschließend folgt die HTML-Strukturierung. Das UI-Element wird in vier Bereiche unterteilt. In der ersten sind Name und Mitglieds-ID. Der zweite Bereich enthält die Adressdaten. Alle Daten bezüglich der Flächen stehen im dritten Abschnitt. Im vierten sind die Buttons mit den Kontaktmöglichkeiten. Anhand dieser Aufteilung wird zunächst das MUI-Element Box verwendet; dieses dient als Container. Für jeden Abschnitt wird ein View-Element eingefügt. Damit ist die erste Strukturierung abgeschlossen. </w:t>
+      </w:r>
+      <w:r>
+        <w:br/>
       </w:r>
       <w:r>
         <w:lastRenderedPageBreak/>
-        <w:t>als funktionierend, wenn diese Keine Fehler Produziert bei fehlerhaften Daten und Optisch genau so aussieht wie es im Screendesign vorgesehen ist. Das Sekundäre Ziel ist es herauszufinden, ob die generative AI Code in ausreichender Qualität erzeugt, sodass der Code in Produktion gehen kann. Das vor allem Schneller als der Entwickler.</w:t>
-      </w:r>
-      <w:r>
-        <w:br/>
-        <w:t xml:space="preserve">Der Ausgangspunkt ist gleich bei beiden Implementationen. In der Komponente ConsultingSessionList werden die Daten geladen und sind bereit. Die Komponente ist bereits inkludiert und an der Richtigen Stelle. Die Daten werden Ordnungsgemäß übergeben. Die Datei mit dem Namen </w:t>
-      </w:r>
-      <w:r>
-        <w:t>ConsultingSessionMemberContactInfo</w:t>
-      </w:r>
-      <w:r>
-        <w:t>.jsx ist angelegt. Ebenso wird ein eigener Branch für beide Implementationen angelegt.</w:t>
-      </w:r>
-    </w:p>
-    <w:p/>
-    <w:p>
-      <w:pPr>
-        <w:pStyle w:val="H3"/>
-      </w:pPr>
-      <w:bookmarkStart w:id="17" w:name="_Toc176870720"/>
-      <w:r>
-        <w:t>Durch Entwickler umgesetzt</w:t>
-      </w:r>
-      <w:bookmarkEnd w:id="17"/>
-    </w:p>
-    <w:p>
-      <w:r>
-        <w:t>Die Umsetzung durch den Entwickler beginnt in der IDE PHP-Storm. Die Datei ist hier im Editor geöffnet. Zunächst wird das Übergebene Prop dekonstruiert. Dadurch sind alle Informationen separat in Variablen zugänglich.</w:t>
-      </w:r>
-      <w:r>
-        <w:t xml:space="preserve"> </w:t>
-      </w:r>
-      <w:r>
-        <w:t>Anschließend</w:t>
-      </w:r>
-      <w:r>
-        <w:t xml:space="preserve"> folgt die HTML-Strukturierung. Das UI-Element wird in vier Bereiche Unterteilt. In der ersten sind Name und Mitglieds ID. Der Zweite Bereich enthält die Adressdaten. Alle Daten bezüglich der Flächen stehen im dritten Abschnitt. Im vierten sind die Buttons mit den Kontakt Möglichkeiten. Anhand dieser Aufteilung wird zunächst das MUI-Element Box verwendet</w:t>
-      </w:r>
-      <w:r>
-        <w:t xml:space="preserve">, dieses dient als Container. Für jeden Abschnitt wird ein View-Element eingefügt. Damit ist die erste Strukturierung abgeschlossen. </w:t>
-      </w:r>
-      <w:r>
-        <w:br/>
-      </w:r>
-      <w:r>
-        <w:t>Der erste Bereich, der Programmiert wird ist der erste Container. Um das Styling zu vereinfachen wird das Output Text-Element in einem weitern View-Element verschachtelt. Für die Ausgabe des Namens und der ID wird ein Java-Template String verwendet. Dieser ist so Aufgebaut ´</w:t>
-      </w:r>
-      <w:r>
-        <w:rPr>
-          <w:rFonts w:ascii="JetBrains Mono" w:eastAsia="Times New Roman" w:hAnsi="JetBrains Mono" w:cs="Courier New"/>
-          <w:color w:val="A9B7C6"/>
-          <w:sz w:val="20"/>
-          <w:szCs w:val="20"/>
-          <w:lang w:eastAsia="de-DE"/>
-        </w:rPr>
-        <w:t xml:space="preserve"> </w:t>
-      </w:r>
-      <w:r>
-        <w:t>${memberContactInfo.name} [${memberContactInfo.memberID}</w:t>
-      </w:r>
-      <w:r>
-        <w:t xml:space="preserve">`. Danach geht es an den zweiten Bereich. Hier können die Daten null sein, dies passiert wenn diese nicht in der Mitgliederverwaltung eingepflegt sind. Um einen Kritische Fehler zu vermeiden, der zu einem Absturz führt, muss überprüft werden ob alle Daten vorhanden sind. Dies geschieht mit  der Abfrage </w:t>
-      </w:r>
-      <w:r>
-        <w:t>!</w:t>
-      </w:r>
+        <w:t>Der erste Bereich, der programmiert wird, ist der erste Container. Um das Styling zu vereinfachen, wird das Output-Text-Element in einem weiteren View-Element verschachtelt. Für die Ausgabe des Namens und der ID wird ein Java-Template String verwendet. Dieser ist so aufgebaut: ` ${memberContactInfo.name} [${</w:t>
+      </w:r>
+      <w:proofErr w:type="spellStart"/>
+      <w:proofErr w:type="gramStart"/>
+      <w:r>
+        <w:t>memberContactInfo.memberID</w:t>
+      </w:r>
+      <w:proofErr w:type="spellEnd"/>
+      <w:r>
+        <w:t>}`</w:t>
+      </w:r>
+      <w:proofErr w:type="gramEnd"/>
+      <w:r>
+        <w:t xml:space="preserve">. Danach geht es an den zweiten Bereich, die Kontakt-Daten. Hier können die Daten null sein; dies passiert, wenn diese nicht in der Mitgliederverwaltung eingepflegt sind. Um einen kritischen Fehler zu vermeiden, der zu einem Absturz führt, muss überprüft werden, ob alle Daten vorhanden sind. Dies geschieht mit der </w:t>
+      </w:r>
+      <w:proofErr w:type="gramStart"/>
+      <w:r>
+        <w:t>Abfrage !</w:t>
+      </w:r>
+      <w:proofErr w:type="spellStart"/>
+      <w:proofErr w:type="gramEnd"/>
       <w:r>
         <w:rPr>
           <w:b/>
@@ -3443,35 +3950,106 @@
         <w:t>Object</w:t>
       </w:r>
       <w:r>
-        <w:t>.values(address).every(value =&gt; value === '' || value === null)</w:t>
-      </w:r>
-      <w:r>
-        <w:t>. Falls diese den Boolische Wert Wahr annimmt wird der Inhalt ausgegeben. Zunächst einmal wird das Location Icon von MUI, &lt;PlaceIcon&gt;, ausgegeben. Im Anschluss die Adressdaten. Hier ist es zu beachten</w:t>
-      </w:r>
-      <w:r>
-        <w:t xml:space="preserve"> dass die Straße nicht hinterlegt ist sondern eine PO-Box. Die Flächen werden in Form eines Array bereitgestellt. Um diese Anzugeigen wird durch das Array Iteriert und die Einzelnen Elemente in Form von „ Array Index  Fläche“ dargestellt. Darunter befindet sich die Anzeige der Gesamt Fläche gerundet auf zwei Nachkommastellen. Zum Schluss sind hier die Interaktiven Button. Da die das Öffnen der Telefon Anwendung auf IOS anders ist als bei Android wird hier die eine eigene Funktion ausgelöst sobald ein Press-Event statt findet. Für den Email-Button wird die React-Native Funktion Linking verwendet. Im Letzen Schritt wird das Styling noch Angepasst, sodass es gleich d</w:t>
-      </w:r>
-      <w:r>
-        <w:t xml:space="preserve">es Screendesign </w:t>
-      </w:r>
-      <w:r>
-        <w:t xml:space="preserve">ist. </w:t>
+        <w:t>.values</w:t>
+      </w:r>
+      <w:proofErr w:type="spellEnd"/>
+      <w:r>
+        <w:t>(</w:t>
+      </w:r>
+      <w:proofErr w:type="spellStart"/>
+      <w:r>
+        <w:t>address</w:t>
+      </w:r>
+      <w:proofErr w:type="spellEnd"/>
+      <w:r>
+        <w:t>).</w:t>
+      </w:r>
+      <w:proofErr w:type="spellStart"/>
+      <w:r>
+        <w:t>every</w:t>
+      </w:r>
+      <w:proofErr w:type="spellEnd"/>
+      <w:r>
+        <w:t>(</w:t>
+      </w:r>
+      <w:proofErr w:type="spellStart"/>
+      <w:r>
+        <w:t>value</w:t>
+      </w:r>
+      <w:proofErr w:type="spellEnd"/>
+      <w:r>
+        <w:t xml:space="preserve"> =&gt; </w:t>
+      </w:r>
+      <w:proofErr w:type="spellStart"/>
+      <w:r>
+        <w:t>value</w:t>
+      </w:r>
+      <w:proofErr w:type="spellEnd"/>
+      <w:r>
+        <w:t xml:space="preserve"> === '' || </w:t>
+      </w:r>
+      <w:proofErr w:type="spellStart"/>
+      <w:r>
+        <w:t>value</w:t>
+      </w:r>
+      <w:proofErr w:type="spellEnd"/>
+      <w:r>
+        <w:t xml:space="preserve"> === null). Falls diese den Boolesche Wert </w:t>
+      </w:r>
+      <w:proofErr w:type="gramStart"/>
+      <w:r>
+        <w:t>wahr</w:t>
+      </w:r>
+      <w:proofErr w:type="gramEnd"/>
+      <w:r>
+        <w:t xml:space="preserve"> annimmt, wird der Inhalt ausgegeben. Zunächst einmal wird das Location-Icon von MUI, &lt;</w:t>
+      </w:r>
+      <w:proofErr w:type="spellStart"/>
+      <w:r>
+        <w:t>PlaceIcon</w:t>
+      </w:r>
+      <w:proofErr w:type="spellEnd"/>
+      <w:r>
+        <w:t xml:space="preserve"> /&gt;, ausgegeben. Im Anschluss die Adressdaten. Hier ist es zu beachten, dass die Straße nicht hinterlegt ist, sondern eine PO-Box. Die Flächen werden in Form eines Arrays bereitgestellt. Um diese anzuzeigen, wird durch das Array iteriert und die einzelnen Elemente in Form von „Array Index Fläche“ dargestellt. Darunter befindet sich die Anzeige der Gesamtfläche, gerundet auf zwei Nachkommastellen. Zum Schluss sind hier die interaktiven Buttons. Da das Öffnen der Telefon-Anwendung auf IOS anders ist, als bei Android, wird hier die eine eigene Funktion ausgelöst, sobald ein Press-Event stattfindet. Für den E-Mail-Button wird die </w:t>
+      </w:r>
+      <w:proofErr w:type="spellStart"/>
+      <w:r>
+        <w:t>React</w:t>
+      </w:r>
+      <w:proofErr w:type="spellEnd"/>
+      <w:r>
+        <w:t>-Native-Funktion Linking verwendet. Im letzten Schritt wird das Styling noch angepasst, sodass es gleich des Screendesigns ist.</w:t>
+      </w:r>
+    </w:p>
+    <w:p>
+      <w:r>
+        <w:t xml:space="preserve"> Insgesamt hat die Implementation eine Zeit von zwei Stunden und 15 Minuten. Einen großen Teil der Zeit wurde damit verbracht, die richtigen MUI-Elemente auszuwählen. Auch das Überschreiben von Standard MUI-Styling hat einiges an Zeit in Arbeit genommen</w:t>
+      </w:r>
+      <w:r>
+        <w:t xml:space="preserve">. </w:t>
       </w:r>
     </w:p>
     <w:p>
       <w:pPr>
         <w:pStyle w:val="H3"/>
       </w:pPr>
-      <w:bookmarkStart w:id="18" w:name="_Toc176870721"/>
-      <w:r>
-        <w:lastRenderedPageBreak/>
+      <w:bookmarkStart w:id="15" w:name="_Toc177054098"/>
+      <w:r>
         <w:t>Generative KI</w:t>
       </w:r>
-      <w:bookmarkEnd w:id="18"/>
-    </w:p>
-    <w:p>
-      <w:r>
-        <w:t xml:space="preserve">Für die Umsetzung wurde die KI ChatGPT von OpenAI verwendet. Hier wurde </w:t>
+      <w:bookmarkEnd w:id="15"/>
+    </w:p>
+    <w:p>
+      <w:r>
+        <w:t xml:space="preserve">Für die Umsetzung wurde die KI </w:t>
+      </w:r>
+      <w:proofErr w:type="spellStart"/>
+      <w:r>
+        <w:t>ChatGPT</w:t>
+      </w:r>
+      <w:proofErr w:type="spellEnd"/>
+      <w:r>
+        <w:t xml:space="preserve"> von OpenAI verwendet. Hier wurde </w:t>
       </w:r>
       <w:r>
         <w:t xml:space="preserve">der Online-Prompt von OpenAI verwendet. Die Version ist GPT-4. Der generierte Code wird kopiert und so in die Datei eingefügt. </w:t>
@@ -3494,10 +4072,7 @@
         <w:br/>
       </w:r>
       <w:r>
-        <w:t xml:space="preserve">Damit die KI ein möglichst gutes Resultat bekommt wird der Inhalt und die Schnittstellen im Detail beschrieben. Dazu werden noch ein Screenshot aus dem Screendesign und </w:t>
-      </w:r>
-      <w:r>
-        <w:t xml:space="preserve">ein Bild der Klassendiagramme hochgeladen </w:t>
+        <w:t>Damit die KI ein möglichst gutes Resultat bekommt, wird der Inhalt und die Schnittstellen im Detail beschrieben. Dazu werden noch ein Screenshot aus dem Screendesign und ein Bild der Klassendiagramme hochgeladen.</w:t>
       </w:r>
     </w:p>
     <w:p>
@@ -3571,22 +4146,131 @@
         <w:fldChar w:fldCharType="end"/>
       </w:r>
       <w:r>
-        <w:t xml:space="preserve"> Screenshot aus dem Screendesign</w:t>
-      </w:r>
-    </w:p>
-    <w:p>
-      <w:r>
+        <w:t xml:space="preserve"> Screenshot aus dem </w:t>
+      </w:r>
+      <w:proofErr w:type="spellStart"/>
+      <w:r>
+        <w:t>Screendesig</w:t>
+      </w:r>
+      <w:proofErr w:type="spellEnd"/>
+      <w:r>
+        <w:t>; Ursprung: Screendesign OVR-PWA</w:t>
+      </w:r>
+    </w:p>
+    <w:p/>
+    <w:p>
+      <w:r>
+        <w:lastRenderedPageBreak/>
         <w:t>Insgesamt Resultiert daraus folgender Prompt an die KI:</w:t>
       </w:r>
     </w:p>
     <w:p>
       <w:r>
-        <w:t>Das Projekt setting ist React-Native App. Die App wird auf Android und IOS Geräten verwendet. Hier verwenden wir Node in der Version 20.16.0. Für das Frontend nutzen wir Material UI. Das Ziel ist es eine UI-Komponente mittels MUI Elementen zu erzeugen, die genau so aussieht wie das erste Bild. Die Komponente heißt ConsultingSessionMemberContactInfo. Das Zweite Bild zeigt die Struktur der Daten. Diese wird mit dem Prop memberContactInfo bereitgestellt. Beachte alle Elemente könnten Null sein. Die Gesamtfläche soll auf eine Ganze Zahl gerundet werden. Die Telefonnummer und email sind in einem Array, wenn diese nicht Null sind nimm die Ersten Elemente daraus. Die Buttons sollen funktionsfähig sein. Wenn auf die Telefonnummer geklickt wird, soll sich die Telefon-Anwendung öffnen. Bei der E-Mail das E-Mail-Programm. Beachte den Schatten unter dem Element. Das nötige styling soll mit in die Datei als const styles = StyleSheet.create. Das Ergebnis soll auch alle Includes enthalten</w:t>
-      </w:r>
-    </w:p>
-    <w:p>
-      <w:r>
-        <w:t>Für die Implementation dieser Komponente entstand ein Arbeitsaufwand von Insgesamt zwei Stunden und 15 Minuten.</w:t>
+        <w:t xml:space="preserve">Das Projekt </w:t>
+      </w:r>
+      <w:proofErr w:type="spellStart"/>
+      <w:r>
+        <w:t>setting</w:t>
+      </w:r>
+      <w:proofErr w:type="spellEnd"/>
+      <w:r>
+        <w:t xml:space="preserve"> ist </w:t>
+      </w:r>
+      <w:proofErr w:type="spellStart"/>
+      <w:r>
+        <w:t>React</w:t>
+      </w:r>
+      <w:proofErr w:type="spellEnd"/>
+      <w:r>
+        <w:t xml:space="preserve">-Native App. Die App wird auf Android und </w:t>
+      </w:r>
+      <w:proofErr w:type="gramStart"/>
+      <w:r>
+        <w:t>IOS Geräten</w:t>
+      </w:r>
+      <w:proofErr w:type="gramEnd"/>
+      <w:r>
+        <w:t xml:space="preserve"> verwendet. Hier verwenden wir Node in der Version 20.16.0. Für das Frontend nutzen wir Material UI. Das Ziel ist es eine UI-Komponente mittels </w:t>
+      </w:r>
+      <w:proofErr w:type="gramStart"/>
+      <w:r>
+        <w:t>MUI Elementen</w:t>
+      </w:r>
+      <w:proofErr w:type="gramEnd"/>
+      <w:r>
+        <w:t xml:space="preserve"> zu erzeugen, die </w:t>
+      </w:r>
+      <w:proofErr w:type="spellStart"/>
+      <w:r>
+        <w:t>genau so</w:t>
+      </w:r>
+      <w:proofErr w:type="spellEnd"/>
+      <w:r>
+        <w:t xml:space="preserve"> aussieht wie das erste Bild. Die Komponente heißt </w:t>
+      </w:r>
+      <w:proofErr w:type="spellStart"/>
+      <w:r>
+        <w:t>ConsultingSessionMemberContactInfo</w:t>
+      </w:r>
+      <w:proofErr w:type="spellEnd"/>
+      <w:r>
+        <w:t xml:space="preserve">. Das Zweite Bild zeigt die Struktur der Daten. Diese wird mit dem </w:t>
+      </w:r>
+      <w:proofErr w:type="spellStart"/>
+      <w:r>
+        <w:t>Prop</w:t>
+      </w:r>
+      <w:proofErr w:type="spellEnd"/>
+      <w:r>
+        <w:t xml:space="preserve"> </w:t>
+      </w:r>
+      <w:proofErr w:type="spellStart"/>
+      <w:r>
+        <w:t>memberContactInfo</w:t>
+      </w:r>
+      <w:proofErr w:type="spellEnd"/>
+      <w:r>
+        <w:t xml:space="preserve"> bereitgestellt. Beachte alle Elemente könnten Null sein. Die Gesamtfläche soll auf eine Ganze Zahl gerundet werden. Die Telefonnummer und </w:t>
+      </w:r>
+      <w:proofErr w:type="gramStart"/>
+      <w:r>
+        <w:t>email</w:t>
+      </w:r>
+      <w:proofErr w:type="gramEnd"/>
+      <w:r>
+        <w:t xml:space="preserve"> sind in einem Array, wenn diese nicht Null sind nimm die Ersten Elemente daraus. Die Buttons sollen funktionsfähig sein. Wenn auf die Telefonnummer geklickt wird, soll sich die Telefon-Anwendung öffnen. Bei der E-Mail das E-Mail-Programm. Beachte den Schatten unter dem Element. Das nötige </w:t>
+      </w:r>
+      <w:proofErr w:type="spellStart"/>
+      <w:r>
+        <w:t>styling</w:t>
+      </w:r>
+      <w:proofErr w:type="spellEnd"/>
+      <w:r>
+        <w:t xml:space="preserve"> soll mit in die Datei als </w:t>
+      </w:r>
+      <w:proofErr w:type="spellStart"/>
+      <w:r>
+        <w:t>const</w:t>
+      </w:r>
+      <w:proofErr w:type="spellEnd"/>
+      <w:r>
+        <w:t xml:space="preserve"> </w:t>
+      </w:r>
+      <w:proofErr w:type="spellStart"/>
+      <w:r>
+        <w:t>styles</w:t>
+      </w:r>
+      <w:proofErr w:type="spellEnd"/>
+      <w:r>
+        <w:t xml:space="preserve"> = </w:t>
+      </w:r>
+      <w:proofErr w:type="spellStart"/>
+      <w:r>
+        <w:t>StyleSheet.create</w:t>
+      </w:r>
+      <w:proofErr w:type="spellEnd"/>
+      <w:r>
+        <w:t>. Das Ergebnis soll auch alle Includes enthalten</w:t>
       </w:r>
     </w:p>
     <w:p>
@@ -3606,40 +4290,252 @@
     </w:p>
     <w:p>
       <w:r>
-        <w:t xml:space="preserve">Das Ergebnis des Promptes wird in die Datei eingefügt, das Projekt wird neu gebildet und im Browser Aufgerufen. Beim Aufruf der Beratungs-Historie tritt ein kritischer Fehler auf. Der Fehler wird beschrieben und erneut in den Prompt geschrieben. Der Input: </w:t>
-      </w:r>
-    </w:p>
-    <w:p>
-      <w:r>
-        <w:t>Der gerade generiert Code führt zu dem Fehler: Uncaught TypeError: areas[0].to Fixed is not a function. Es sollen alle Elemente in dem array areas ausgegeben werden</w:t>
-      </w:r>
-    </w:p>
-    <w:p>
-      <w:r>
-        <w:lastRenderedPageBreak/>
-        <w:t>Mit dieser Addition Funktioniert es und die Komponente wird angezeigt.</w:t>
+        <w:t xml:space="preserve">Das Ergebnis </w:t>
+      </w:r>
+      <w:proofErr w:type="gramStart"/>
+      <w:r>
+        <w:t>des Promptes</w:t>
+      </w:r>
+      <w:proofErr w:type="gramEnd"/>
+      <w:r>
+        <w:t xml:space="preserve"> wird in die Datei eingefügt, das Projekt wird neu gebildet und im Browser aufgerufen. Beim Aufruf der Beratungs-Historie tritt ein kritischer Fehler auf. Der Fehler wird beschrieben und erneut in den Prompt geschrieben. Der Input: </w:t>
+      </w:r>
+    </w:p>
+    <w:p>
+      <w:r>
+        <w:t xml:space="preserve">Der gerade generierte Code führt zu dem Fehler: </w:t>
+      </w:r>
+      <w:proofErr w:type="spellStart"/>
+      <w:r>
+        <w:t>Uncaught</w:t>
+      </w:r>
+      <w:proofErr w:type="spellEnd"/>
+      <w:r>
+        <w:t xml:space="preserve"> </w:t>
+      </w:r>
+      <w:proofErr w:type="spellStart"/>
+      <w:r>
+        <w:t>TypeError</w:t>
+      </w:r>
+      <w:proofErr w:type="spellEnd"/>
+      <w:r>
+        <w:t xml:space="preserve">: </w:t>
+      </w:r>
+      <w:proofErr w:type="spellStart"/>
+      <w:proofErr w:type="gramStart"/>
+      <w:r>
+        <w:t>areas</w:t>
+      </w:r>
+      <w:proofErr w:type="spellEnd"/>
+      <w:r>
+        <w:t>[</w:t>
+      </w:r>
+      <w:proofErr w:type="gramEnd"/>
+      <w:r>
+        <w:t>0].</w:t>
+      </w:r>
+      <w:proofErr w:type="spellStart"/>
+      <w:r>
+        <w:t>to</w:t>
+      </w:r>
+      <w:proofErr w:type="spellEnd"/>
+      <w:r>
+        <w:t xml:space="preserve"> Fixed </w:t>
+      </w:r>
+      <w:proofErr w:type="spellStart"/>
+      <w:r>
+        <w:t>is</w:t>
+      </w:r>
+      <w:proofErr w:type="spellEnd"/>
+      <w:r>
+        <w:t xml:space="preserve"> not a </w:t>
+      </w:r>
+      <w:proofErr w:type="spellStart"/>
+      <w:r>
+        <w:t>function</w:t>
+      </w:r>
+      <w:proofErr w:type="spellEnd"/>
+      <w:r>
+        <w:t xml:space="preserve">. Es sollen alle Elemente in dem </w:t>
+      </w:r>
+      <w:proofErr w:type="spellStart"/>
+      <w:r>
+        <w:t>array</w:t>
+      </w:r>
+      <w:proofErr w:type="spellEnd"/>
+      <w:r>
+        <w:t xml:space="preserve"> </w:t>
+      </w:r>
+      <w:proofErr w:type="spellStart"/>
+      <w:r>
+        <w:t>areas</w:t>
+      </w:r>
+      <w:proofErr w:type="spellEnd"/>
+      <w:r>
+        <w:t xml:space="preserve"> ausgegeben werden.</w:t>
+      </w:r>
+    </w:p>
+    <w:p>
+      <w:r>
+        <w:t>Mit dieser Addition funktioniert es und die Komponente wird angezeigt.</w:t>
       </w:r>
     </w:p>
     <w:p>
       <w:pPr>
         <w:keepNext/>
       </w:pPr>
+      <w:r>
+        <w:rPr>
+          <w:noProof/>
+        </w:rPr>
+        <mc:AlternateContent>
+          <mc:Choice Requires="wps">
+            <w:drawing>
+              <wp:anchor distT="0" distB="0" distL="114300" distR="114300" simplePos="0" relativeHeight="251664384" behindDoc="0" locked="0" layoutInCell="1" allowOverlap="1" wp14:anchorId="7971EBBB" wp14:editId="77771E38">
+                <wp:simplePos x="0" y="0"/>
+                <wp:positionH relativeFrom="column">
+                  <wp:posOffset>-142240</wp:posOffset>
+                </wp:positionH>
+                <wp:positionV relativeFrom="paragraph">
+                  <wp:posOffset>1329055</wp:posOffset>
+                </wp:positionV>
+                <wp:extent cx="2475230" cy="635"/>
+                <wp:effectExtent l="0" t="0" r="0" b="0"/>
+                <wp:wrapTopAndBottom/>
+                <wp:docPr id="1012280722" name="Textfeld 1"/>
+                <wp:cNvGraphicFramePr/>
+                <a:graphic xmlns:a="http://schemas.openxmlformats.org/drawingml/2006/main">
+                  <a:graphicData uri="http://schemas.microsoft.com/office/word/2010/wordprocessingShape">
+                    <wps:wsp>
+                      <wps:cNvSpPr txBox="1"/>
+                      <wps:spPr>
+                        <a:xfrm>
+                          <a:off x="0" y="0"/>
+                          <a:ext cx="2475230" cy="635"/>
+                        </a:xfrm>
+                        <a:prstGeom prst="rect">
+                          <a:avLst/>
+                        </a:prstGeom>
+                        <a:solidFill>
+                          <a:prstClr val="white"/>
+                        </a:solidFill>
+                        <a:ln>
+                          <a:noFill/>
+                        </a:ln>
+                      </wps:spPr>
+                      <wps:txbx>
+                        <w:txbxContent>
+                          <w:p>
+                            <w:pPr>
+                              <w:pStyle w:val="Beschriftung"/>
+                              <w:rPr>
+                                <w:noProof/>
+                              </w:rPr>
+                            </w:pPr>
+                            <w:r>
+                              <w:t xml:space="preserve">Abbildung </w:t>
+                            </w:r>
+                            <w:r>
+                              <w:fldChar w:fldCharType="begin"/>
+                            </w:r>
+                            <w:r>
+                              <w:instrText xml:space="preserve"> SEQ Abbildung \* ARABIC </w:instrText>
+                            </w:r>
+                            <w:r>
+                              <w:fldChar w:fldCharType="separate"/>
+                            </w:r>
+                            <w:r>
+                              <w:rPr>
+                                <w:noProof/>
+                              </w:rPr>
+                              <w:t>3</w:t>
+                            </w:r>
+                            <w:r>
+                              <w:fldChar w:fldCharType="end"/>
+                            </w:r>
+                            <w:r>
+                              <w:t>) Ergebnis nach der ersten Iteration; Ursprung: Eigene Darstellung</w:t>
+                            </w:r>
+                          </w:p>
+                        </w:txbxContent>
+                      </wps:txbx>
+                      <wps:bodyPr rot="0" spcFirstLastPara="0" vertOverflow="overflow" horzOverflow="overflow" vert="horz" wrap="square" lIns="0" tIns="0" rIns="0" bIns="0" numCol="1" spcCol="0" rtlCol="0" fromWordArt="0" anchor="t" anchorCtr="0" forceAA="0" compatLnSpc="1">
+                        <a:prstTxWarp prst="textNoShape">
+                          <a:avLst/>
+                        </a:prstTxWarp>
+                        <a:spAutoFit/>
+                      </wps:bodyPr>
+                    </wps:wsp>
+                  </a:graphicData>
+                </a:graphic>
+              </wp:anchor>
+            </w:drawing>
+          </mc:Choice>
+          <mc:Fallback>
+            <w:pict>
+              <v:shapetype w14:anchorId="7971EBBB" id="_x0000_t202" coordsize="21600,21600" o:spt="202" path="m,l,21600r21600,l21600,xe">
+                <v:stroke joinstyle="miter"/>
+                <v:path gradientshapeok="t" o:connecttype="rect"/>
+              </v:shapetype>
+              <v:shape id="Textfeld 1" o:spid="_x0000_s1026" type="#_x0000_t202" style="position:absolute;left:0;text-align:left;margin-left:-11.2pt;margin-top:104.65pt;width:194.9pt;height:.05pt;z-index:251664384;visibility:visible;mso-wrap-style:square;mso-wrap-distance-left:9pt;mso-wrap-distance-top:0;mso-wrap-distance-right:9pt;mso-wrap-distance-bottom:0;mso-position-horizontal:absolute;mso-position-horizontal-relative:text;mso-position-vertical:absolute;mso-position-vertical-relative:text;v-text-anchor:top" o:gfxdata="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" stroked="f">
+                <v:textbox style="mso-fit-shape-to-text:t" inset="0,0,0,0">
+                  <w:txbxContent>
+                    <w:p>
+                      <w:pPr>
+                        <w:pStyle w:val="Beschriftung"/>
+                        <w:rPr>
+                          <w:noProof/>
+                        </w:rPr>
+                      </w:pPr>
+                      <w:r>
+                        <w:t xml:space="preserve">Abbildung </w:t>
+                      </w:r>
+                      <w:r>
+                        <w:fldChar w:fldCharType="begin"/>
+                      </w:r>
+                      <w:r>
+                        <w:instrText xml:space="preserve"> SEQ Abbildung \* ARABIC </w:instrText>
+                      </w:r>
+                      <w:r>
+                        <w:fldChar w:fldCharType="separate"/>
+                      </w:r>
+                      <w:r>
+                        <w:rPr>
+                          <w:noProof/>
+                        </w:rPr>
+                        <w:t>3</w:t>
+                      </w:r>
+                      <w:r>
+                        <w:fldChar w:fldCharType="end"/>
+                      </w:r>
+                      <w:r>
+                        <w:t>) Ergebnis nach der ersten Iteration; Ursprung: Eigene Darstellung</w:t>
+                      </w:r>
+                    </w:p>
+                  </w:txbxContent>
+                </v:textbox>
+                <w10:wrap type="topAndBottom"/>
+              </v:shape>
+            </w:pict>
+          </mc:Fallback>
+        </mc:AlternateContent>
+      </w:r>
       <w:r>
         <w:rPr>
           <w:noProof/>
         </w:rPr>
         <w:drawing>
-          <wp:anchor distT="0" distB="0" distL="114300" distR="114300" simplePos="0" relativeHeight="251659264" behindDoc="0" locked="0" layoutInCell="1" allowOverlap="1" wp14:anchorId="368D18DE" wp14:editId="148F40CF">
+          <wp:anchor distT="0" distB="0" distL="114300" distR="114300" simplePos="0" relativeHeight="251659264" behindDoc="0" locked="0" layoutInCell="1" allowOverlap="1" wp14:anchorId="368D18DE" wp14:editId="34E582A8">
             <wp:simplePos x="0" y="0"/>
             <wp:positionH relativeFrom="column">
-              <wp:posOffset>-143419</wp:posOffset>
+              <wp:posOffset>-142240</wp:posOffset>
             </wp:positionH>
             <wp:positionV relativeFrom="paragraph">
-              <wp:posOffset>0</wp:posOffset>
+              <wp:posOffset>-1270</wp:posOffset>
             </wp:positionV>
-            <wp:extent cx="2475504" cy="1273629"/>
+            <wp:extent cx="2475230" cy="1273175"/>
             <wp:effectExtent l="0" t="0" r="1270" b="3175"/>
-            <wp:wrapSquare wrapText="bothSides"/>
+            <wp:wrapTopAndBottom/>
             <wp:docPr id="416253378" name="Grafik 1"/>
             <wp:cNvGraphicFramePr>
               <a:graphicFrameLocks xmlns:a="http://schemas.openxmlformats.org/drawingml/2006/main" noChangeAspect="1"/>
@@ -3666,7 +4562,7 @@
                   <pic:spPr>
                     <a:xfrm>
                       <a:off x="0" y="0"/>
-                      <a:ext cx="2475504" cy="1273629"/>
+                      <a:ext cx="2475230" cy="1273175"/>
                     </a:xfrm>
                     <a:prstGeom prst="rect">
                       <a:avLst/>
@@ -3679,519 +4575,1243 @@
         </w:drawing>
       </w:r>
       <w:r>
-        <w:t xml:space="preserve">  Es Fällt auf, dass es noch nicht ganz wie im Screendesign aussieht. Der Container hat abgerundete Ecken. </w:t>
-      </w:r>
-      <w:r>
-        <w:t>In den Eckigen Klammern steht ID. Die Anordnung der Addressdaten ist anders. Kulturname und die Fläche sollte in einer Linie sein. Jedoch ist das wichtigste, dass die Buttons nicht angezeigt werden.</w:t>
-      </w:r>
-    </w:p>
-    <w:p>
-      <w:pPr>
-        <w:pStyle w:val="Beschriftung"/>
-      </w:pPr>
+        <w:t xml:space="preserve"> </w:t>
+      </w:r>
+      <w:r>
+        <w:t xml:space="preserve">Es fällt auf, dass es noch nicht ganz wie im Screendesign aussieht. Der Container hat abgerundete Ecken. In den eckigen Klammern steht ID. Die Anordnung der Adressdaten ist anders. </w:t>
+      </w:r>
+      <w:proofErr w:type="spellStart"/>
+      <w:r>
+        <w:t>Kulturnahme</w:t>
+      </w:r>
+      <w:proofErr w:type="spellEnd"/>
+      <w:r>
+        <w:t xml:space="preserve"> und die Fläche sollten in einer Linie sein. Jedoch ist das Wichtigste, dass die Buttons nicht angezeigt werden.</w:t>
+      </w:r>
+      <w:r>
+        <w:t xml:space="preserve"> </w:t>
+      </w:r>
       <w:r>
         <w:t xml:space="preserve">Abbildung </w:t>
       </w:r>
-      <w:r>
-        <w:fldChar w:fldCharType="begin"/>
-      </w:r>
-      <w:r>
-        <w:instrText xml:space="preserve"> SEQ Abbildung \* ARABIC </w:instrText>
-      </w:r>
-      <w:r>
-        <w:fldChar w:fldCharType="separate"/>
+    </w:p>
+    <w:p>
+      <w:r>
+        <w:t>Mit diesen Informationen wird ein weiterer Iterationsschritt gemacht. Der Prompt dazu:</w:t>
+      </w:r>
+      <w:r>
+        <w:br/>
+        <w:t xml:space="preserve">Halte dich näher an dem Screendesign. Die Komponente hat keine abgerundeten Ecken. Es hat auch eine leichte Hintergrundfarbe von #e5e5e5. In der Überschrift steht keine ID vor der Nummer. Die Adresse ist anders angeordnet. Location Icon in Grau, daneben die Straße, unter der Straße ist die PLZ gefolgt von dem Ortsnamen. Die Flächen sollten in einer Zeile stehen. Hier ist es in Ordnung, die Abfrage bei Areas wegzulassen. Auch die Gesamtfläche sollte in einer Reihe stehen. Die Fläche auch fett geschrieben. Die </w:t>
+      </w:r>
+      <w:r>
+        <w:lastRenderedPageBreak/>
+        <w:t xml:space="preserve">Buttons sind nicht zu sehen. Muss der Link mit der Telefonnummer nicht unterschiedlich sein, für iOS? Passe </w:t>
       </w:r>
       <w:r>
         <w:rPr>
           <w:noProof/>
         </w:rPr>
-        <w:t>3</w:t>
+        <w:drawing>
+          <wp:anchor distT="0" distB="0" distL="114300" distR="114300" simplePos="0" relativeHeight="251660288" behindDoc="0" locked="0" layoutInCell="1" allowOverlap="1" wp14:anchorId="261EE1CD" wp14:editId="5E928135">
+            <wp:simplePos x="0" y="0"/>
+            <wp:positionH relativeFrom="column">
+              <wp:posOffset>16510</wp:posOffset>
+            </wp:positionH>
+            <wp:positionV relativeFrom="paragraph">
+              <wp:posOffset>565150</wp:posOffset>
+            </wp:positionV>
+            <wp:extent cx="2709545" cy="1397000"/>
+            <wp:effectExtent l="0" t="0" r="0" b="0"/>
+            <wp:wrapTopAndBottom/>
+            <wp:docPr id="893722422" name="Grafik 1"/>
+            <wp:cNvGraphicFramePr>
+              <a:graphicFrameLocks xmlns:a="http://schemas.openxmlformats.org/drawingml/2006/main" noChangeAspect="1"/>
+            </wp:cNvGraphicFramePr>
+            <a:graphic xmlns:a="http://schemas.openxmlformats.org/drawingml/2006/main">
+              <a:graphicData uri="http://schemas.openxmlformats.org/drawingml/2006/picture">
+                <pic:pic xmlns:pic="http://schemas.openxmlformats.org/drawingml/2006/picture">
+                  <pic:nvPicPr>
+                    <pic:cNvPr id="893722422" name="Grafik 893722422"/>
+                    <pic:cNvPicPr/>
+                  </pic:nvPicPr>
+                  <pic:blipFill>
+                    <a:blip r:embed="rId13">
+                      <a:extLst>
+                        <a:ext uri="{28A0092B-C50C-407E-A947-70E740481C1C}">
+                          <a14:useLocalDpi xmlns:a14="http://schemas.microsoft.com/office/drawing/2010/main" val="0"/>
+                        </a:ext>
+                      </a:extLst>
+                    </a:blip>
+                    <a:stretch>
+                      <a:fillRect/>
+                    </a:stretch>
+                  </pic:blipFill>
+                  <pic:spPr>
+                    <a:xfrm>
+                      <a:off x="0" y="0"/>
+                      <a:ext cx="2709545" cy="1397000"/>
+                    </a:xfrm>
+                    <a:prstGeom prst="rect">
+                      <a:avLst/>
+                    </a:prstGeom>
+                  </pic:spPr>
+                </pic:pic>
+              </a:graphicData>
+            </a:graphic>
+            <wp14:sizeRelH relativeFrom="margin">
+              <wp14:pctWidth>0</wp14:pctWidth>
+            </wp14:sizeRelH>
+            <wp14:sizeRelV relativeFrom="margin">
+              <wp14:pctHeight>0</wp14:pctHeight>
+            </wp14:sizeRelV>
+          </wp:anchor>
+        </w:drawing>
+      </w:r>
+      <w:r>
+        <w:rPr>
+          <w:noProof/>
+        </w:rPr>
+        <mc:AlternateContent>
+          <mc:Choice Requires="wps">
+            <w:drawing>
+              <wp:anchor distT="0" distB="0" distL="114300" distR="114300" simplePos="0" relativeHeight="251662336" behindDoc="0" locked="0" layoutInCell="1" allowOverlap="1" wp14:anchorId="5CB1A799" wp14:editId="012486D5">
+                <wp:simplePos x="0" y="0"/>
+                <wp:positionH relativeFrom="column">
+                  <wp:posOffset>16510</wp:posOffset>
+                </wp:positionH>
+                <wp:positionV relativeFrom="paragraph">
+                  <wp:posOffset>1962150</wp:posOffset>
+                </wp:positionV>
+                <wp:extent cx="2709545" cy="635"/>
+                <wp:effectExtent l="0" t="0" r="0" b="0"/>
+                <wp:wrapTopAndBottom/>
+                <wp:docPr id="2036000185" name="Textfeld 1"/>
+                <wp:cNvGraphicFramePr/>
+                <a:graphic xmlns:a="http://schemas.openxmlformats.org/drawingml/2006/main">
+                  <a:graphicData uri="http://schemas.microsoft.com/office/word/2010/wordprocessingShape">
+                    <wps:wsp>
+                      <wps:cNvSpPr txBox="1"/>
+                      <wps:spPr>
+                        <a:xfrm>
+                          <a:off x="0" y="0"/>
+                          <a:ext cx="2709545" cy="635"/>
+                        </a:xfrm>
+                        <a:prstGeom prst="rect">
+                          <a:avLst/>
+                        </a:prstGeom>
+                        <a:solidFill>
+                          <a:prstClr val="white"/>
+                        </a:solidFill>
+                        <a:ln>
+                          <a:noFill/>
+                        </a:ln>
+                      </wps:spPr>
+                      <wps:txbx>
+                        <w:txbxContent>
+                          <w:p>
+                            <w:pPr>
+                              <w:pStyle w:val="Beschriftung"/>
+                            </w:pPr>
+                            <w:r>
+                              <w:t xml:space="preserve">Abbildung </w:t>
+                            </w:r>
+                            <w:r>
+                              <w:fldChar w:fldCharType="begin"/>
+                            </w:r>
+                            <w:r>
+                              <w:instrText xml:space="preserve"> SEQ Abbildung \* ARABIC </w:instrText>
+                            </w:r>
+                            <w:r>
+                              <w:fldChar w:fldCharType="separate"/>
+                            </w:r>
+                            <w:r>
+                              <w:rPr>
+                                <w:noProof/>
+                              </w:rPr>
+                              <w:t>4</w:t>
+                            </w:r>
+                            <w:r>
+                              <w:fldChar w:fldCharType="end"/>
+                            </w:r>
+                            <w:r>
+                              <w:t>) Ergebnis der Iteration; Ursprung: Eigene Darstellung</w:t>
+                            </w:r>
+                          </w:p>
+                        </w:txbxContent>
+                      </wps:txbx>
+                      <wps:bodyPr rot="0" spcFirstLastPara="0" vertOverflow="overflow" horzOverflow="overflow" vert="horz" wrap="square" lIns="0" tIns="0" rIns="0" bIns="0" numCol="1" spcCol="0" rtlCol="0" fromWordArt="0" anchor="t" anchorCtr="0" forceAA="0" compatLnSpc="1">
+                        <a:prstTxWarp prst="textNoShape">
+                          <a:avLst/>
+                        </a:prstTxWarp>
+                        <a:spAutoFit/>
+                      </wps:bodyPr>
+                    </wps:wsp>
+                  </a:graphicData>
+                </a:graphic>
+              </wp:anchor>
+            </w:drawing>
+          </mc:Choice>
+          <mc:Fallback>
+            <w:pict>
+              <v:shape w14:anchorId="5CB1A799" id="_x0000_s1027" type="#_x0000_t202" style="position:absolute;left:0;text-align:left;margin-left:1.3pt;margin-top:154.5pt;width:213.35pt;height:.05pt;z-index:251662336;visibility:visible;mso-wrap-style:square;mso-wrap-distance-left:9pt;mso-wrap-distance-top:0;mso-wrap-distance-right:9pt;mso-wrap-distance-bottom:0;mso-position-horizontal:absolute;mso-position-horizontal-relative:text;mso-position-vertical:absolute;mso-position-vertical-relative:text;v-text-anchor:top" o:gfxdata="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" stroked="f">
+                <v:textbox style="mso-fit-shape-to-text:t" inset="0,0,0,0">
+                  <w:txbxContent>
+                    <w:p>
+                      <w:pPr>
+                        <w:pStyle w:val="Beschriftung"/>
+                      </w:pPr>
+                      <w:r>
+                        <w:t xml:space="preserve">Abbildung </w:t>
+                      </w:r>
+                      <w:r>
+                        <w:fldChar w:fldCharType="begin"/>
+                      </w:r>
+                      <w:r>
+                        <w:instrText xml:space="preserve"> SEQ Abbildung \* ARABIC </w:instrText>
+                      </w:r>
+                      <w:r>
+                        <w:fldChar w:fldCharType="separate"/>
+                      </w:r>
+                      <w:r>
+                        <w:rPr>
+                          <w:noProof/>
+                        </w:rPr>
+                        <w:t>4</w:t>
+                      </w:r>
+                      <w:r>
+                        <w:fldChar w:fldCharType="end"/>
+                      </w:r>
+                      <w:r>
+                        <w:t>) Ergebnis der Iteration; Ursprung: Eigene Darstellung</w:t>
+                      </w:r>
+                    </w:p>
+                  </w:txbxContent>
+                </v:textbox>
+                <w10:wrap type="topAndBottom"/>
+              </v:shape>
+            </w:pict>
+          </mc:Fallback>
+        </mc:AlternateContent>
+      </w:r>
+      <w:r>
+        <w:t>bitte alles an und halte die exakt an das Screendesign.</w:t>
+      </w:r>
+    </w:p>
+    <w:p>
+      <w:r>
+        <w:t>Das Resultat ist nach dieser Iteration deutlich besser und näher an dem Ziel dran. Dennoch gibt es auch jetzt ein paar Stellen, die noch verbessert werden müssen. Insbesondere hat die generative KI ein neues Layout für die Komponenten gewählt. Die Abstände wurden verändert. Erneut wurden alle Elemente beschrieben, die nicht ganz den Anforderungen entsprechen. Ferner wurde darauf verwiesen, dass das Ergebnis exakt wie das Screendesign aussehen sollte. Für die dritte Iteration entsteht folgender Prompt:</w:t>
+      </w:r>
+    </w:p>
+    <w:p>
+      <w:r>
+        <w:t>Die ID sollte neben dem Namen stehen, in Form von [</w:t>
+      </w:r>
+      <w:proofErr w:type="spellStart"/>
+      <w:r>
+        <w:t>memberID</w:t>
+      </w:r>
+      <w:proofErr w:type="spellEnd"/>
+      <w:r>
+        <w:t xml:space="preserve">]. Die Auflistung der einzelnen Flächen sollte unter der Überschrift Flächen geschehen. Die Buttons sind nicht zu sehen, der Container ist zu klein. Es fehlt der </w:t>
+      </w:r>
+      <w:proofErr w:type="spellStart"/>
+      <w:r>
+        <w:t>Dropshadow</w:t>
+      </w:r>
+      <w:proofErr w:type="spellEnd"/>
+      <w:r>
+        <w:t xml:space="preserve"> beim Element. Die Buttons sind nicht zu sehen. Sind die auch wie im Screendesign zu sehen übereinander? und haben diese in grauen Buttons? halte dich exakt an das Screendesign, das ich dir am Anfang gegeben habe. Lass die Abstände zwischen den einzelnen Abschnitten weg. Genauso die unterschiedlichen Schriftgrößen, der Name und die ID passen, der Rest soll einheitlich sein. Der Abstand vom Containerrand zum Inhalt sollte 1 </w:t>
+      </w:r>
+      <w:proofErr w:type="spellStart"/>
+      <w:r>
+        <w:t>rem</w:t>
+      </w:r>
+      <w:proofErr w:type="spellEnd"/>
+      <w:r>
+        <w:t xml:space="preserve"> sein.</w:t>
+      </w:r>
+    </w:p>
+    <w:p>
+      <w:r>
+        <w:t>Das Ergebnis nach diesem Prompt ist sehr ähnlich zu dem Screendesign. Damit ist die Komponente umgesetzt.</w:t>
+      </w:r>
+    </w:p>
+    <w:p>
+      <w:pPr>
+        <w:keepNext/>
+      </w:pPr>
+      <w:r>
+        <w:rPr>
+          <w:noProof/>
+        </w:rPr>
+        <w:drawing>
+          <wp:inline distT="0" distB="0" distL="0" distR="0" wp14:anchorId="35E70154" wp14:editId="1D4B0828">
+            <wp:extent cx="2877106" cy="1536700"/>
+            <wp:effectExtent l="0" t="0" r="0" b="6350"/>
+            <wp:docPr id="828839083" name="Grafik 2"/>
+            <wp:cNvGraphicFramePr>
+              <a:graphicFrameLocks xmlns:a="http://schemas.openxmlformats.org/drawingml/2006/main" noChangeAspect="1"/>
+            </wp:cNvGraphicFramePr>
+            <a:graphic xmlns:a="http://schemas.openxmlformats.org/drawingml/2006/main">
+              <a:graphicData uri="http://schemas.openxmlformats.org/drawingml/2006/picture">
+                <pic:pic xmlns:pic="http://schemas.openxmlformats.org/drawingml/2006/picture">
+                  <pic:nvPicPr>
+                    <pic:cNvPr id="828839083" name="Grafik 828839083"/>
+                    <pic:cNvPicPr/>
+                  </pic:nvPicPr>
+                  <pic:blipFill>
+                    <a:blip r:embed="rId14">
+                      <a:extLst>
+                        <a:ext uri="{28A0092B-C50C-407E-A947-70E740481C1C}">
+                          <a14:useLocalDpi xmlns:a14="http://schemas.microsoft.com/office/drawing/2010/main" val="0"/>
+                        </a:ext>
+                      </a:extLst>
+                    </a:blip>
+                    <a:stretch>
+                      <a:fillRect/>
+                    </a:stretch>
+                  </pic:blipFill>
+                  <pic:spPr>
+                    <a:xfrm>
+                      <a:off x="0" y="0"/>
+                      <a:ext cx="2887768" cy="1542395"/>
+                    </a:xfrm>
+                    <a:prstGeom prst="rect">
+                      <a:avLst/>
+                    </a:prstGeom>
+                  </pic:spPr>
+                </pic:pic>
+              </a:graphicData>
+            </a:graphic>
+          </wp:inline>
+        </w:drawing>
+      </w:r>
+    </w:p>
+    <w:p>
+      <w:pPr>
+        <w:pStyle w:val="Beschriftung"/>
+      </w:pPr>
+      <w:r>
+        <w:t xml:space="preserve">Abbildung </w:t>
+      </w:r>
+      <w:r>
+        <w:fldChar w:fldCharType="begin"/>
+      </w:r>
+      <w:r>
+        <w:instrText xml:space="preserve"> SEQ Abbildung \* ARABIC </w:instrText>
+      </w:r>
+      <w:r>
+        <w:fldChar w:fldCharType="separate"/>
+      </w:r>
+      <w:r>
+        <w:rPr>
+          <w:noProof/>
+        </w:rPr>
+        <w:t>5</w:t>
       </w:r>
       <w:r>
         <w:fldChar w:fldCharType="end"/>
       </w:r>
       <w:r>
-        <w:t>Ergebnis nach erster Iteration</w:t>
-      </w:r>
-    </w:p>
-    <w:p>
-      <w:r>
-        <w:t>Mit diesen Informationen wird ein weiterer Iterationsschritt gemacht. Der Prompt dazu:</w:t>
+        <w:t>) Finales Ergebnis der KI; Ursprung: Eigene Darstellung</w:t>
+      </w:r>
+    </w:p>
+    <w:p>
+      <w:r>
+        <w:t>Insgesamt wurde für diese Implementation eine Stunde und 8 Minuten benötigt.</w:t>
+      </w:r>
+    </w:p>
+    <w:p/>
+    <w:p>
+      <w:pPr>
+        <w:pStyle w:val="H1"/>
+      </w:pPr>
+      <w:bookmarkStart w:id="16" w:name="_Toc177054099"/>
+      <w:r>
+        <w:lastRenderedPageBreak/>
+        <w:t>Analyse</w:t>
+      </w:r>
+      <w:bookmarkEnd w:id="16"/>
+      <w:r>
+        <w:t xml:space="preserve"> </w:t>
+      </w:r>
+    </w:p>
+    <w:p>
+      <w:pPr>
+        <w:rPr>
+          <w:b/>
+        </w:rPr>
+      </w:pPr>
+      <w:r>
+        <w:t xml:space="preserve">Nachdem nun beide Implementationen vollständig sind, geht es an die Analyse der Ergebnisse. Die Senior-Entwicklerin, deren Meinungen und Einschätzungen hier aufgegriffen werden, ist seit mehreren Jahren bei </w:t>
+      </w:r>
+      <w:proofErr w:type="spellStart"/>
+      <w:r>
+        <w:t>mpunkt</w:t>
+      </w:r>
+      <w:proofErr w:type="spellEnd"/>
+      <w:r>
+        <w:t xml:space="preserve"> tätig. Diese hat umfangreiches Wissen im Bereich der </w:t>
+      </w:r>
+      <w:proofErr w:type="spellStart"/>
+      <w:r>
+        <w:t>Fullstack</w:t>
+      </w:r>
+      <w:proofErr w:type="spellEnd"/>
+      <w:r>
+        <w:t xml:space="preserve">-Webentwicklung und ist die Projektleitung bei mehreren Projekten. Hierunter sind auch Projekte, die auf dem </w:t>
+      </w:r>
+      <w:proofErr w:type="spellStart"/>
+      <w:r>
+        <w:t>React</w:t>
+      </w:r>
+      <w:proofErr w:type="spellEnd"/>
+      <w:r>
+        <w:t>-Ökosystem basieren. Dadurch sind die Grundlegenden geeignet, diese Überprüfung durchzuführen. Sie wurde explizit dafür ausgewählt, da sie nicht in diesem Projekt involviert ist. Dadurch ist sie nicht voreingenommen und kann objektiv die Implementationen analysieren.</w:t>
+      </w:r>
+      <w:r>
+        <w:t xml:space="preserve"> </w:t>
+      </w:r>
+    </w:p>
+    <w:p>
+      <w:pPr>
+        <w:pStyle w:val="H3"/>
+      </w:pPr>
+      <w:bookmarkStart w:id="17" w:name="_Toc177054100"/>
+      <w:r>
+        <w:t>Entwicklungszeit</w:t>
+      </w:r>
+      <w:bookmarkEnd w:id="17"/>
+    </w:p>
+    <w:p>
+      <w:r>
+        <w:t xml:space="preserve">Die Implementation durch den Entwickler dauerte insgesamt zwei Stunden und 15 Minuten. Ein großer Teil der Entwicklungszeit lag in der Planung und der Recherche, welche Material-UI-Elemente für die Implementation genommen werden. </w:t>
+      </w:r>
+    </w:p>
+    <w:p>
+      <w:r>
+        <w:t xml:space="preserve">Im Gegensatz dazu lag die Entwicklungszeit für die Künstliche Intelligenz bei einer Stunde und acht Minuten. Es wurden einige Iterationsschritte rein allein für das Styling verwendet, da die Künstliche Intelligenz von dem vorgegebenen Screendesign abgewichen ist. </w:t>
+      </w:r>
+    </w:p>
+    <w:p>
+      <w:pPr>
+        <w:rPr>
+          <w:b/>
+        </w:rPr>
+      </w:pPr>
+      <w:r>
+        <w:t>Im Punkt Entwicklungszeit liegt die Künstliche Intelligenz vor dem Menschen. In dieser Fallstudie ist der Unterschied signifikant. Da es sich um eine Reduktion bei fast 50 % liegt.</w:t>
+      </w:r>
+      <w:r>
+        <w:t xml:space="preserve"> </w:t>
+      </w:r>
+    </w:p>
+    <w:p>
+      <w:pPr>
+        <w:pStyle w:val="H3"/>
+      </w:pPr>
+      <w:bookmarkStart w:id="18" w:name="_Toc177054101"/>
+      <w:r>
+        <w:t>Code Style</w:t>
+      </w:r>
+      <w:bookmarkEnd w:id="18"/>
+    </w:p>
+    <w:p>
+      <w:r>
+        <w:t xml:space="preserve">Die Analyse des Codestyle sorgte für die Erkenntnis, dass beide Implementationen auf einem sehr hohen und ähnlichen Stand sind. Die Senior-Entwicklerin bevorzugte die generierte UI-Komponente. Ein Grund war der Aufbau innerhalb der Datei, bei der generierten Implementation wurde das Styling nach der Komponente deklariert. Sie findet, dass es dadurch besser getrennt ist. Ein weiterer Punkt ist die Verwendung von externen Funktionen für die Buttons. In der manuell erstellten Komponente wurde nur die Anruf-Funktionalität in eine eigene Funktion ausgelagert, da diese eine höhere Komplexität aufweist. </w:t>
+      </w:r>
+    </w:p>
+    <w:p>
+      <w:pPr>
+        <w:pStyle w:val="H3"/>
+      </w:pPr>
+      <w:bookmarkStart w:id="19" w:name="_Toc177054102"/>
+      <w:r>
+        <w:t>Lesbarkeit des Codes</w:t>
+      </w:r>
+      <w:bookmarkEnd w:id="19"/>
+    </w:p>
+    <w:p>
+      <w:r>
+        <w:t xml:space="preserve">Auch die Lesbarkeit ist auf einem ähnlich guten </w:t>
+      </w:r>
+      <w:r>
+        <w:t>Niveau</w:t>
+      </w:r>
+      <w:r>
+        <w:t>. Auch hier wurde die Variante von der generati</w:t>
+      </w:r>
+      <w:r>
+        <w:t xml:space="preserve">ven KI bevorzugt. Diese hat stärkere Einrückungen für die Codeblöcke generiert. Die Künstliche Intelligenz hat außerdem noch aussagekräftigere Kommentare verwendet. Unter dem Aspekt der Lesbarkeit entscheidet sich die Seniorentwicklerin für die generierte </w:t>
+      </w:r>
+      <w:proofErr w:type="spellStart"/>
+      <w:r>
+        <w:t>CosultingSessionMemberContactInfo</w:t>
+      </w:r>
+      <w:proofErr w:type="spellEnd"/>
+      <w:r>
+        <w:t>.</w:t>
+      </w:r>
+    </w:p>
+    <w:p>
+      <w:pPr>
+        <w:pStyle w:val="H3"/>
+      </w:pPr>
+      <w:bookmarkStart w:id="20" w:name="_Toc177054103"/>
+      <w:r>
+        <w:lastRenderedPageBreak/>
+        <w:t>Resilienz gegenüber potenziellen Fehlern</w:t>
+      </w:r>
+      <w:bookmarkEnd w:id="20"/>
+    </w:p>
+    <w:p>
+      <w:pPr>
+        <w:rPr>
+          <w:b/>
+        </w:rPr>
+      </w:pPr>
+      <w:r>
+        <w:t>Die Senior-Entwicklerin hat sich zunächst einmal mit beiden Varianten auseinandergesetzt und die Funktionalität überprüft. Beide erfüllen die Anforderung, dass sie die relevanten Informationen ausgeben und die beiden Buttons die entsprechende Funktion ausführen. Bei der Analyse des Quelltextes entdeckt sie keine potenziellen Fehlerquellen. Beide Implementierungen fangen Edge-Cases zufriedenstellend ab. Einzig bei der Handhabung der E-Mail-Adressen und Telefon-Nummer gibt es einen kleinen Unterschied. Bei der Entwicklerversion wird der Button mit dem Text „Kein Eintrag vorhanden“ ausgegeben. Der Nutzer kann immer noch auf den Button klicken und die Aktionen ausführen. Hier findet sie die Lösung der Künstlichen Intelligenz besser, denn in diesem Fall werden die Buttons nicht angezeigt.</w:t>
+      </w:r>
+      <w:r>
+        <w:t xml:space="preserve"> </w:t>
+      </w:r>
+    </w:p>
+    <w:p>
+      <w:pPr>
+        <w:pStyle w:val="H1"/>
+      </w:pPr>
+      <w:bookmarkStart w:id="21" w:name="_Toc177054104"/>
+      <w:r>
+        <w:t>Implikationen</w:t>
+      </w:r>
+      <w:bookmarkEnd w:id="21"/>
+    </w:p>
+    <w:p>
+      <w:r>
+        <w:t>Die Fallstudie zeigt, dass die generative Künstliche Intelligenz einen erheblichen Beitrag zur Beschleunigung des Entwicklungsprozesses leisten kann. Mit einer Reduktion der Entwicklungszeit von fast 50 % ist es eine eindrucksvolle Effizienzsteigerung. Insbesondere bei zeitkritischen Projekten ist dies von großer Bedeutung.</w:t>
+      </w:r>
+    </w:p>
+    <w:p>
+      <w:r>
+        <w:t>Ebenso wurde gezeigt, dass die Codequalität auf einem hohen Niveau liegt. Insbesondere die Strukturierung und Kommentierung des Quelltextes. Die Kommentierung ist besonders hervorzuheben, da diese bei Entwicklern meist vernachlässigt wird. Dies hat weitreichende Implikationen für die Automatisierung von Aufgaben, die bisher ausschließlich Menschen vorbehalten waren, wie z. B. die UI-Entwicklung.</w:t>
+      </w:r>
+    </w:p>
+    <w:p>
+      <w:r>
+        <w:t xml:space="preserve">Die Ergebnisse zeigen jedoch, dass die Flexibilität und Präzession der generativen künstlichen Intelligenz noch nicht auf dem nötigen Stand sind. Dies beruht darauf, dass etliche Korrektur- und Iterationsschleifen </w:t>
+      </w:r>
+      <w:proofErr w:type="gramStart"/>
+      <w:r>
+        <w:t>bedarf</w:t>
+      </w:r>
+      <w:proofErr w:type="gramEnd"/>
+      <w:r>
+        <w:t>, um ein Resultat zu erlangen, das nah genug an den Vorgaben liegt. Dies unterstreicht, dass menschliches Eingreifen noch erforderlich ist. Es ist also angebracht, generative künstliche Intelligenzen als ein unterstützendes Werkzeug anzusehen, anstelle von einem Tool, das alles automatisiert erledigen kann.</w:t>
+      </w:r>
+    </w:p>
+    <w:p/>
+    <w:p>
+      <w:pPr>
+        <w:pStyle w:val="H1"/>
+      </w:pPr>
+      <w:bookmarkStart w:id="22" w:name="_Toc177054105"/>
+      <w:r>
+        <w:t>Fazit</w:t>
+      </w:r>
+      <w:bookmarkEnd w:id="22"/>
+    </w:p>
+    <w:p>
+      <w:r>
+        <w:t xml:space="preserve">Die Fallstudie belegt, dass generative Künstliche Intelligenz ein vielversprechendes Werkzeug in der Softwareentwicklung ist. In den Bereichen Entwicklungszeit und Codequalität sind diese eindeutig konkurrenzfähig mit Softwareentwicklern. Ebenso sind sie in der Lage, qualitativen und funktionsfähigen Code zu produzieren. Dies wurde durch die Beurteilung des Senior-Entwicklers bestätigt, da diese den generierten Quelltext bevorzugt. </w:t>
+      </w:r>
+    </w:p>
+    <w:p>
+      <w:r>
+        <w:t xml:space="preserve">Gleichzeitig muss festgehalten werden, dass die menschliche Programmierung ihre Stärken im Bereich der Kreativität und Präzession hat. Insbesondere, wenn nach strickten Designvorgaben entwickelt wird. Trotz </w:t>
+      </w:r>
+      <w:r>
+        <w:lastRenderedPageBreak/>
+        <w:t>möglicher Vorteile der Künstlichen Intelligenz kommt diese nicht ohne einen Entwickler mit Auge zum Detail vorbei.</w:t>
+      </w:r>
+    </w:p>
+    <w:p>
+      <w:r>
+        <w:t>Insgesamt zeigt diese Arbeit, dass KI ein wertvolles Tool im Entwicklungsprozess sein kann. Die Symbiose aus menschlicher Expertise und der Effizienz der KI scheint aktuell der beste Ansatz, um die Effizienz und Qualität des Projekts zu maximieren.</w:t>
+      </w:r>
+    </w:p>
+    <w:p>
+      <w:pPr>
+        <w:pStyle w:val="H1"/>
+      </w:pPr>
+      <w:bookmarkStart w:id="23" w:name="_Toc177054106"/>
+      <w:r>
+        <w:t>Anhang</w:t>
+      </w:r>
+      <w:bookmarkEnd w:id="23"/>
+    </w:p>
+    <w:p>
+      <w:pPr>
+        <w:pStyle w:val="H2"/>
+      </w:pPr>
+      <w:bookmarkStart w:id="24" w:name="_Toc177054107"/>
+      <w:r>
+        <w:t>A) Literaturverzeichnis</w:t>
+      </w:r>
+      <w:bookmarkEnd w:id="24"/>
+      <w:r>
+        <w:t xml:space="preserve"> </w:t>
+      </w:r>
+    </w:p>
+    <w:p>
+      <w:r>
+        <w:t>(Bender et al., 2021)</w:t>
+      </w:r>
+    </w:p>
+    <w:p>
+      <w:pPr>
+        <w:rPr>
+          <w:b/>
+          <w:bCs/>
+        </w:rPr>
+      </w:pPr>
+      <w:r>
+        <w:rPr>
+          <w:b/>
+          <w:bCs/>
+        </w:rPr>
+        <w:t>B</w:t>
+      </w:r>
+      <w:r>
+        <w:rPr>
+          <w:b/>
+          <w:bCs/>
+        </w:rPr>
+        <w:t xml:space="preserve">) </w:t>
+      </w:r>
+      <w:proofErr w:type="spellStart"/>
+      <w:r>
+        <w:rPr>
+          <w:b/>
+          <w:bCs/>
+        </w:rPr>
+        <w:t>Dependencies</w:t>
+      </w:r>
+      <w:proofErr w:type="spellEnd"/>
+      <w:r>
+        <w:rPr>
+          <w:b/>
+          <w:bCs/>
+        </w:rPr>
+        <w:t xml:space="preserve"> </w:t>
+      </w:r>
+    </w:p>
+    <w:p>
+      <w:r>
+        <w:t>"@</w:t>
+      </w:r>
+      <w:proofErr w:type="spellStart"/>
+      <w:r>
+        <w:t>emotion</w:t>
+      </w:r>
+      <w:proofErr w:type="spellEnd"/>
+      <w:r>
+        <w:t>/</w:t>
+      </w:r>
+      <w:proofErr w:type="spellStart"/>
+      <w:r>
+        <w:t>styled</w:t>
+      </w:r>
+      <w:proofErr w:type="spellEnd"/>
+      <w:r>
+        <w:t>": "^11.11.0",</w:t>
       </w:r>
       <w:r>
         <w:br/>
-      </w:r>
-      <w:r>
-        <w:t>Halte dich näher an dem Screendesign. Die Komponente hat keine abgerundeten Ecken. Es hat auch eine leichte Hintergrundfarbe von #e5e5e5. In der Überschrift steht keine ID vor der Nummer. Die Adresse ist anderst angeordnet. Location icon in Grau, daneben die Straße, unter der Straße ist die PLZ gefolgt von dem Ortsnamen. Die Flächen sollten in einer Zeile stehen. Hier ist es in Ordnung, die Abfrage bei areas wegzulassen. Auch die Gesamtfläche sollte in einer Reihe stehen. Die Fläche auch Fett geschrieben. Die Buttons sind nicht zu sehen. Muss der Link mit der Telefonnummer nicht Unterschiedlich sein für ios? Passe bitte alles an und halte die exakt an das Screendesign</w:t>
-      </w:r>
-    </w:p>
-    <w:p>
-      <w:r>
-        <w:t>Das Resultat ist nach dieser Iteration deutlich besser und Näher an dem Ziel dran. Dennoch gibt es auch jetzt ein paar stellen die noch verbessert werden müssen</w:t>
-      </w:r>
-      <w:r>
-        <w:t>.</w:t>
-      </w:r>
-      <w:r>
-        <w:t xml:space="preserve"> Insbesondere hat die Generative KI ein neues Layout für die Componente gewählt. Die Abstände </w:t>
-      </w:r>
-      <w:r>
-        <w:t>wurden verändert. Erneut wurden alle Elemente beschrieben die nicht ganz den Anforderungen entsprechen. Ferner wurde darauf verwiesen dass das Ergebnis exakt wie das Screendesign aussehen sollte. Für die dritte Iteration entsteht folgender Prompt:</w:t>
-      </w:r>
-    </w:p>
-    <w:p>
-      <w:r>
-        <w:t>Die Id sollte neben dem Namen stehen in Form von [memberID]. Die Auflistung der einzelnen Flächen sollte unter der Überschrift Flächen geschehen. Die Buttons sind nicht zu sehen, der Container ist zu klein. Es fehlt der Dropshadow beim Element</w:t>
-      </w:r>
-      <w:r>
-        <w:t xml:space="preserve">. </w:t>
-      </w:r>
-      <w:r>
-        <w:t>Die Buttons sind nicht zu sehen. Sind die auch wie im Screendesign zu sehen übereinander? und haben disese in grauen Buttons? halte dich exakt an das Screendesign, dass ich dir am Anfang gegeben habe.</w:t>
-      </w:r>
-      <w:r>
-        <w:t xml:space="preserve"> </w:t>
-      </w:r>
-      <w:r>
-        <w:t>Lass die Abstände zwischen den einzelne Abschnitten weg. Genauso die Unteschiedlichen Schrifftgrößen der Name und ID Passt, der rest soll einheitlich sein. Der Abstand vom Containerrand zum Inhalt sollte 1 rem sein</w:t>
-      </w:r>
-      <w:r>
-        <w:t>.</w:t>
-      </w:r>
-    </w:p>
-    <w:p>
-      <w:r>
-        <w:t xml:space="preserve">Das Ergebnis nach diesem Prompt ist </w:t>
-      </w:r>
-      <w:r>
-        <w:t>sehr ähnlich zu dem Screendesign. Damit ist die Komponente umgesetzt.</w:t>
-      </w:r>
-    </w:p>
-    <w:p>
-      <w:r>
-        <w:t>Insgesamt wurde für diese Implementation eine Stunde und 8 Minuten benötigt.</w:t>
-      </w:r>
-    </w:p>
-    <w:p>
-      <w:pPr>
-        <w:pStyle w:val="H1"/>
-      </w:pPr>
-      <w:bookmarkStart w:id="19" w:name="_Toc176870722"/>
-      <w:r>
-        <w:t>Analyse</w:t>
-      </w:r>
-      <w:bookmarkEnd w:id="19"/>
-      <w:r>
-        <w:t xml:space="preserve"> </w:t>
-      </w:r>
-    </w:p>
-    <w:p>
-      <w:r>
-        <w:t xml:space="preserve">Nachdem nun beide Implementationen vollständig sind geht es an die Analyse der Ergebnisse. Die Senior-Entwicklerin dessen Meinungen und Einschätzungen hier aufgegriffen werden ist seit mehreren Jahren bei </w:t>
+        <w:t>"@</w:t>
+      </w:r>
+      <w:proofErr w:type="spellStart"/>
+      <w:r>
+        <w:t>expo</w:t>
+      </w:r>
+      <w:proofErr w:type="spellEnd"/>
+      <w:r>
+        <w:t>/</w:t>
+      </w:r>
+      <w:proofErr w:type="spellStart"/>
+      <w:r>
+        <w:t>vector</w:t>
+      </w:r>
+      <w:proofErr w:type="spellEnd"/>
+      <w:r>
+        <w:t>-icons": "^13.0.0",</w:t>
+      </w:r>
+      <w:r>
+        <w:br/>
+        <w:t>"@</w:t>
+      </w:r>
+      <w:proofErr w:type="spellStart"/>
+      <w:r>
+        <w:t>expo</w:t>
+      </w:r>
+      <w:proofErr w:type="spellEnd"/>
+      <w:r>
+        <w:t>/webpack-</w:t>
+      </w:r>
+      <w:proofErr w:type="spellStart"/>
+      <w:r>
+        <w:t>config</w:t>
+      </w:r>
+      <w:proofErr w:type="spellEnd"/>
+      <w:r>
+        <w:t>": "^19.0.0",</w:t>
+      </w:r>
+      <w:r>
+        <w:br/>
+        <w:t>"@</w:t>
+      </w:r>
+      <w:proofErr w:type="spellStart"/>
+      <w:r>
+        <w:t>mui</w:t>
+      </w:r>
+      <w:proofErr w:type="spellEnd"/>
+      <w:r>
+        <w:t>/</w:t>
+      </w:r>
+      <w:proofErr w:type="spellStart"/>
+      <w:r>
+        <w:t>icons</w:t>
+      </w:r>
+      <w:proofErr w:type="spellEnd"/>
+      <w:r>
+        <w:t>-material": "^5.14.7",</w:t>
+      </w:r>
+      <w:r>
+        <w:br/>
+        <w:t>"@</w:t>
+      </w:r>
+      <w:proofErr w:type="spellStart"/>
+      <w:r>
+        <w:t>mui</w:t>
+      </w:r>
+      <w:proofErr w:type="spellEnd"/>
+      <w:r>
+        <w:t>/material": "^5.14.7",</w:t>
+      </w:r>
+      <w:r>
+        <w:br/>
+        <w:t>"@</w:t>
+      </w:r>
+      <w:proofErr w:type="spellStart"/>
+      <w:r>
+        <w:t>mui</w:t>
+      </w:r>
+      <w:proofErr w:type="spellEnd"/>
+      <w:r>
+        <w:t>/x-</w:t>
+      </w:r>
+      <w:proofErr w:type="spellStart"/>
+      <w:r>
+        <w:t>data</w:t>
+      </w:r>
+      <w:proofErr w:type="spellEnd"/>
+      <w:r>
+        <w:t>-</w:t>
+      </w:r>
+      <w:proofErr w:type="spellStart"/>
+      <w:r>
+        <w:t>grid</w:t>
+      </w:r>
+      <w:proofErr w:type="spellEnd"/>
+      <w:r>
+        <w:t>": "^6.12.1",</w:t>
+      </w:r>
+      <w:r>
+        <w:br/>
+        <w:t>"@</w:t>
+      </w:r>
+      <w:proofErr w:type="spellStart"/>
+      <w:r>
+        <w:t>mui</w:t>
+      </w:r>
+      <w:proofErr w:type="spellEnd"/>
+      <w:r>
+        <w:t>/x-date-</w:t>
+      </w:r>
+      <w:proofErr w:type="spellStart"/>
+      <w:r>
+        <w:t>pickers</w:t>
+      </w:r>
+      <w:proofErr w:type="spellEnd"/>
+      <w:r>
+        <w:t>": "^6.12.1",</w:t>
+      </w:r>
+      <w:r>
+        <w:br/>
+        <w:t>"@</w:t>
+      </w:r>
+      <w:proofErr w:type="spellStart"/>
+      <w:r>
+        <w:t>react</w:t>
+      </w:r>
+      <w:proofErr w:type="spellEnd"/>
+      <w:r>
+        <w:t>-native-</w:t>
+      </w:r>
+      <w:proofErr w:type="spellStart"/>
+      <w:r>
+        <w:t>async</w:t>
+      </w:r>
+      <w:proofErr w:type="spellEnd"/>
+      <w:r>
+        <w:t>-</w:t>
+      </w:r>
+      <w:proofErr w:type="spellStart"/>
+      <w:r>
+        <w:t>storage</w:t>
+      </w:r>
+      <w:proofErr w:type="spellEnd"/>
+      <w:r>
+        <w:t>/</w:t>
+      </w:r>
+      <w:proofErr w:type="spellStart"/>
+      <w:r>
+        <w:t>async-storage</w:t>
+      </w:r>
+      <w:proofErr w:type="spellEnd"/>
+      <w:r>
+        <w:t>": "1.18.2",</w:t>
+      </w:r>
+      <w:r>
+        <w:br/>
+        <w:t>"@</w:t>
+      </w:r>
+      <w:proofErr w:type="spellStart"/>
+      <w:r>
+        <w:t>react</w:t>
+      </w:r>
+      <w:proofErr w:type="spellEnd"/>
+      <w:r>
+        <w:t>-native-community/</w:t>
+      </w:r>
+      <w:proofErr w:type="spellStart"/>
+      <w:r>
+        <w:t>netinfo</w:t>
+      </w:r>
+      <w:proofErr w:type="spellEnd"/>
+      <w:r>
+        <w:t>": "^11.2.1",</w:t>
+      </w:r>
+      <w:r>
+        <w:br/>
+        <w:t>"@</w:t>
+      </w:r>
+      <w:proofErr w:type="spellStart"/>
+      <w:r>
+        <w:t>react</w:t>
+      </w:r>
+      <w:proofErr w:type="spellEnd"/>
+      <w:r>
+        <w:t>-navigation/</w:t>
+      </w:r>
+      <w:proofErr w:type="spellStart"/>
+      <w:r>
+        <w:t>bottom</w:t>
+      </w:r>
+      <w:proofErr w:type="spellEnd"/>
+      <w:r>
+        <w:t>-tabs": "^6.5.8",</w:t>
+      </w:r>
+      <w:r>
+        <w:br/>
+        <w:t>"@</w:t>
+      </w:r>
+      <w:proofErr w:type="spellStart"/>
+      <w:r>
+        <w:t>react</w:t>
+      </w:r>
+      <w:proofErr w:type="spellEnd"/>
+      <w:r>
+        <w:t>-navigation/native-</w:t>
+      </w:r>
+      <w:proofErr w:type="spellStart"/>
+      <w:r>
+        <w:t>stack</w:t>
+      </w:r>
+      <w:proofErr w:type="spellEnd"/>
+      <w:r>
+        <w:t>": "^6.9.13",</w:t>
+      </w:r>
+      <w:r>
+        <w:br/>
+        <w:t>"</w:t>
+      </w:r>
+      <w:proofErr w:type="spellStart"/>
+      <w:r>
+        <w:t>axios</w:t>
+      </w:r>
+      <w:proofErr w:type="spellEnd"/>
+      <w:r>
+        <w:t>": "^1.5.0",</w:t>
+      </w:r>
+      <w:r>
+        <w:br/>
+        <w:t>"date-</w:t>
+      </w:r>
+      <w:proofErr w:type="spellStart"/>
+      <w:r>
+        <w:t>fns</w:t>
+      </w:r>
+      <w:proofErr w:type="spellEnd"/>
+      <w:r>
+        <w:t>": "^2.30.0",</w:t>
+      </w:r>
+      <w:r>
+        <w:br/>
+        <w:t>"</w:t>
+      </w:r>
+      <w:proofErr w:type="spellStart"/>
+      <w:r>
+        <w:t>dayjs</w:t>
+      </w:r>
+      <w:proofErr w:type="spellEnd"/>
+      <w:r>
+        <w:t>": "^1.11.9",</w:t>
+      </w:r>
+      <w:r>
+        <w:br/>
+        <w:t>"</w:t>
+      </w:r>
+      <w:proofErr w:type="spellStart"/>
+      <w:r>
+        <w:t>expo</w:t>
+      </w:r>
+      <w:proofErr w:type="spellEnd"/>
+      <w:r>
+        <w:t>": "~49.0.8",</w:t>
+      </w:r>
+      <w:r>
+        <w:br/>
+        <w:t>"</w:t>
+      </w:r>
+      <w:proofErr w:type="spellStart"/>
+      <w:r>
+        <w:t>expo</w:t>
+      </w:r>
+      <w:proofErr w:type="spellEnd"/>
+      <w:r>
+        <w:t>-status-bar": "~1.6.0",</w:t>
+      </w:r>
+      <w:r>
+        <w:br/>
+        <w:t>"</w:t>
+      </w:r>
+      <w:proofErr w:type="spellStart"/>
+      <w:r>
+        <w:t>moment</w:t>
+      </w:r>
+      <w:proofErr w:type="spellEnd"/>
+      <w:r>
+        <w:t>": "^2.29.4",</w:t>
+      </w:r>
+      <w:r>
+        <w:br/>
+        <w:t>"</w:t>
+      </w:r>
+      <w:proofErr w:type="spellStart"/>
+      <w:r>
+        <w:t>react</w:t>
+      </w:r>
+      <w:proofErr w:type="spellEnd"/>
+      <w:r>
+        <w:t>": "^18.2.0",</w:t>
+      </w:r>
+      <w:r>
+        <w:br/>
+        <w:t>"</w:t>
+      </w:r>
+      <w:proofErr w:type="spellStart"/>
+      <w:r>
+        <w:t>react-datepicker</w:t>
+      </w:r>
+      <w:proofErr w:type="spellEnd"/>
+      <w:r>
+        <w:t>": "^4.16.0",</w:t>
+      </w:r>
+      <w:r>
+        <w:br/>
+        <w:t>"</w:t>
+      </w:r>
+      <w:proofErr w:type="spellStart"/>
+      <w:r>
+        <w:t>react</w:t>
+      </w:r>
+      <w:proofErr w:type="spellEnd"/>
+      <w:r>
+        <w:t>-dom": "^18.2.0",</w:t>
+      </w:r>
+      <w:r>
+        <w:br/>
+        <w:t>"</w:t>
+      </w:r>
+      <w:proofErr w:type="spellStart"/>
+      <w:r>
+        <w:t>react</w:t>
+      </w:r>
+      <w:proofErr w:type="spellEnd"/>
+      <w:r>
+        <w:t>-native": "^0.72.4",</w:t>
+      </w:r>
+      <w:r>
+        <w:br/>
+        <w:t>"</w:t>
+      </w:r>
+      <w:proofErr w:type="spellStart"/>
+      <w:r>
+        <w:t>react</w:t>
+      </w:r>
+      <w:proofErr w:type="spellEnd"/>
+      <w:r>
+        <w:t>-native-</w:t>
+      </w:r>
+      <w:proofErr w:type="spellStart"/>
+      <w:r>
+        <w:t>gesture</w:t>
+      </w:r>
+      <w:proofErr w:type="spellEnd"/>
+      <w:r>
+        <w:t>-handler": "~2.12.0",</w:t>
+      </w:r>
+      <w:r>
+        <w:br/>
+        <w:t>"</w:t>
+      </w:r>
+      <w:proofErr w:type="spellStart"/>
+      <w:r>
+        <w:t>react</w:t>
+      </w:r>
+      <w:proofErr w:type="spellEnd"/>
+      <w:r>
+        <w:t>-native-safe-area-</w:t>
+      </w:r>
+      <w:proofErr w:type="spellStart"/>
+      <w:r>
+        <w:t>context</w:t>
+      </w:r>
+      <w:proofErr w:type="spellEnd"/>
+      <w:r>
+        <w:t>": "4.6.3",</w:t>
+      </w:r>
+      <w:r>
+        <w:br/>
+        <w:t>"</w:t>
+      </w:r>
+      <w:proofErr w:type="spellStart"/>
+      <w:r>
+        <w:t>react</w:t>
+      </w:r>
+      <w:proofErr w:type="spellEnd"/>
+      <w:r>
+        <w:t>-native-screens": "^3.27.0",</w:t>
+      </w:r>
+      <w:r>
+        <w:br/>
       </w:r>
       <w:r>
         <w:lastRenderedPageBreak/>
-        <w:t xml:space="preserve">mpunkt Tätig. Diese hat Umfangreiches Wissen im Bereich der Fullstack Webentwicklung und ist die Projektleitung bei mehreren Projekten. Hierunter sind auch Projekte, die auf dem React Ökosystem basieren. Dadurch sind die grundlegenden geeignet diese Überprüfung durchzuführen. Sie wurde explizit dafür ausgewählt, da sie nicht in diesem Projekt involviert ist. Dadurch ist sie </w:t>
-      </w:r>
-      <w:r>
-        <w:t>nicht voreingenommen und kann Objektiv die Implementationen Analysieren.</w:t>
-      </w:r>
-    </w:p>
-    <w:p>
-      <w:pPr>
-        <w:pStyle w:val="H3"/>
-      </w:pPr>
-      <w:bookmarkStart w:id="20" w:name="_Toc176870723"/>
-      <w:r>
-        <w:t>Entwicklungszeit</w:t>
-      </w:r>
-      <w:bookmarkEnd w:id="20"/>
-    </w:p>
-    <w:p>
-      <w:r>
-        <w:t xml:space="preserve">Die Implementation durch den Entwickler dauerte insgesamt zwei Stunden und 15 Minuten. Ein großer Teil der Entwicklungszeit lag in der Planung und der Recherche welche Material-UI Elemente für die Implementation genommen werden. </w:t>
-      </w:r>
-    </w:p>
-    <w:p>
-      <w:r>
-        <w:t xml:space="preserve">Im Gegensatz dazu lag die Entwicklungszeit für die Künstliche Intelligenz bei einer Stunde und acht Minuten. Es wurden einige Iterationsschritte rein Allein für das Styling verwendet, da die Künstliche Intelligenz von dem Vorgegeben Screendesign abgewichen ist. </w:t>
-      </w:r>
-    </w:p>
-    <w:p>
-      <w:r>
-        <w:t>Im Punkt Entwicklungszeit liegt die Künstliche Intelligenz vor dem Menschen.</w:t>
-      </w:r>
-    </w:p>
-    <w:p>
-      <w:pPr>
-        <w:pStyle w:val="H3"/>
-      </w:pPr>
-      <w:bookmarkStart w:id="21" w:name="_Toc176870724"/>
-      <w:r>
-        <w:t>Code Style</w:t>
-      </w:r>
-      <w:bookmarkEnd w:id="21"/>
-    </w:p>
-    <w:p>
-      <w:r>
-        <w:t xml:space="preserve">Die Analyse des Code Style sorgte für die Erkentniss, dass beide Implementationen auf einem sehr hohen und ähnlichen Stand sind. Die Senior-Entwicklerin bevorzugte die generieret UI-Komponente. Ein Grund war der Aufbau innerhalb der Datei, bei der Generierten Implementation wurde das Styling nach der Komponente Deklariert. Sie findet, dass es dadurch besser getrennt ist. Ein weiterer Punkt ist die Verwendung von externen Funktionen für die Button. In der Manuel erstellten Komponente wurde nur die Anruf Funktionalität in eine Eigene Funktion ausgelagert, da diese eine höhere Komplexität aufweist. </w:t>
-      </w:r>
-    </w:p>
-    <w:p>
-      <w:pPr>
-        <w:pStyle w:val="H3"/>
-      </w:pPr>
-      <w:bookmarkStart w:id="22" w:name="_Toc176870725"/>
-      <w:r>
-        <w:t>Lesbarkeit des Codes</w:t>
-      </w:r>
-      <w:bookmarkEnd w:id="22"/>
-    </w:p>
-    <w:p>
-      <w:r>
-        <w:t xml:space="preserve">Auch die Lesbarkeit ist auf einem ähnlich guten </w:t>
-      </w:r>
-      <w:r>
-        <w:t>Niveau</w:t>
-      </w:r>
-      <w:r>
-        <w:t>. Auch hier wurde die Variante von der generati</w:t>
-      </w:r>
-      <w:r>
-        <w:t>ven KI bevorzugt. Diese hat stärkere Einrückungen für die Codeblöcke generiert. Die Künstliche Intelligenz hat außerdem noch aussagekräftigere Kommentare verwendet. Unter dem Aspekt der Lesbarkeit entscheidet sich die Seniorentwicklerin für die generierte CosultingSessionMemberContactInfo.</w:t>
-      </w:r>
-    </w:p>
-    <w:p>
-      <w:pPr>
-        <w:pStyle w:val="H3"/>
-      </w:pPr>
-      <w:bookmarkStart w:id="23" w:name="_Toc176870726"/>
-      <w:r>
-        <w:t>Resilienz gegenüber potenziellen Fehlern</w:t>
-      </w:r>
-      <w:bookmarkEnd w:id="23"/>
-    </w:p>
-    <w:p>
-      <w:r>
-        <w:t>Die Senior-Entwicklerin hat sich zunächst einmal mit beiden Varianten und hat die Funktionalität überprüft. Beide erfüllen die Anforderung</w:t>
-      </w:r>
-      <w:r>
-        <w:t xml:space="preserve">, dass sie die Relevanten Informationen ausgeben und die beiden Button die entsprechende Funktion ausführen. Bei der Analyse des Quelltextes entdeckt sie keine potenzielle Fehler quellen. Beide Implementation Fangen Edge-Cases zufriedenstellen ab. Einzig bei der Handhabung der Email Adressen und Telefon-Nummer gibt es einen kleinen Unterschied. Bei der Entwickler Version wird die Button mit dem Text „Kein Eintrag vorhanden“ ausgegeben. Der Nutzer kann immer noch auf die Button Klicken und </w:t>
-      </w:r>
-      <w:r>
-        <w:lastRenderedPageBreak/>
-        <w:t>die Aktionen ausführen. Hier findet sie die Lösung der Künstlichen Intelligenz besser, denn in diesem Fall werden den Button nicht angezeigt.</w:t>
-      </w:r>
-    </w:p>
-    <w:p>
-      <w:pPr>
-        <w:pStyle w:val="H1"/>
-      </w:pPr>
-      <w:bookmarkStart w:id="24" w:name="_Toc176870728"/>
-      <w:r>
-        <w:t>Implikationen</w:t>
-      </w:r>
-      <w:bookmarkEnd w:id="24"/>
-    </w:p>
-    <w:p>
-      <w:r>
-        <w:t>Die Fallstudie zeigt, dass die generative Künstliche Intelligenz einen erheblichen Beitrag zu der Beschleunigung des Entwicklungsprozesses leisten kann. Mit einer Reduktion der Entwicklungszeit von fast 50% ist es eine eindrucksvolle Effizienzsteigerung. Insbesondere bei Zeitkritischen Projekten ist dies von großer Bedeutung.</w:t>
-      </w:r>
-    </w:p>
-    <w:p>
-      <w:r>
-        <w:t>Ebenso wurde gezeigt, dass die Codequalität auf einem hohen Niveau liegt. Insbesondere</w:t>
-      </w:r>
-      <w:r>
-        <w:t xml:space="preserve"> die Strukturierung und Kommentierung des Quelltextes. Die Kommentierung ist besonders hervorzuheben, da diese bei Entwicklern meist vernachlässigt wird. Dies hat weitreichende Implikationen für die Automatisierung von Aufgaben</w:t>
-      </w:r>
-      <w:r>
-        <w:t>, die bisher ausschließlich Menschen vorbehalten waren, wie z.b die UI-Entwicklung.</w:t>
-      </w:r>
-    </w:p>
-    <w:p>
-      <w:r>
-        <w:t>Die Ergebnisse zeigen jedoch dass die Flexibilität und Präzession der generativen Künstlichen Itelligenz noch nicht auf dem Nötigen stand ist. Dies beruht darauf, dass etliche Korrektur und Iteration Schleifen bedarf, um ein Resultat zu erlangen, dass nah genug an den Vorgaben liegt. Dies unterstreicht, dass menschliches Eingreifen noch erforderlich ist. Es ist also angebracht generative Künstliche Intelligenzen als ein Unterstützendes Werkzeug anzusehen, anstelle von einem Tool dass alles automatisiert erledigen kann.</w:t>
-      </w:r>
-    </w:p>
-    <w:p/>
-    <w:p>
-      <w:pPr>
-        <w:pStyle w:val="H1"/>
-      </w:pPr>
-      <w:bookmarkStart w:id="25" w:name="_Toc176870729"/>
-      <w:r>
-        <w:lastRenderedPageBreak/>
-        <w:t>Fazit</w:t>
-      </w:r>
-      <w:bookmarkEnd w:id="25"/>
-    </w:p>
-    <w:p>
-      <w:pPr>
-        <w:pStyle w:val="H1"/>
-        <w:rPr>
-          <w:rFonts w:eastAsiaTheme="minorHAnsi" w:cstheme="minorBidi"/>
-          <w:b w:val="0"/>
-          <w:sz w:val="22"/>
-          <w:szCs w:val="22"/>
-        </w:rPr>
-      </w:pPr>
-      <w:bookmarkStart w:id="26" w:name="_Toc176870730"/>
-      <w:r>
-        <w:rPr>
-          <w:rFonts w:eastAsiaTheme="minorHAnsi" w:cstheme="minorBidi"/>
-          <w:b w:val="0"/>
-          <w:sz w:val="22"/>
-          <w:szCs w:val="22"/>
-        </w:rPr>
-        <w:t xml:space="preserve">Die Fallstudie belegt, dass generative Künstliche Intelligenz ein vielversprechendes Werkzeug in der Softwareentwicklung </w:t>
-      </w:r>
-      <w:r>
-        <w:rPr>
-          <w:rFonts w:eastAsiaTheme="minorHAnsi" w:cstheme="minorBidi"/>
-          <w:b w:val="0"/>
-          <w:sz w:val="22"/>
-          <w:szCs w:val="22"/>
-        </w:rPr>
-        <w:t xml:space="preserve">sind. In den Bereichen Entwicklungszeit und Codequalität sind diese eindeutig konkurrenzfähig mit Softwareentwickler. Ebenso sind sie in der Lage qualitativen und funktionsfähigen Code zu produzieren. Dies wurde durch die Beurteilung des Senior Entwickler bestätigt, da diese den generierten Quelltext bevorzugt. </w:t>
-      </w:r>
-    </w:p>
-    <w:p>
-      <w:pPr>
-        <w:pStyle w:val="H1"/>
-        <w:rPr>
-          <w:rFonts w:eastAsiaTheme="minorHAnsi" w:cstheme="minorBidi"/>
-          <w:b w:val="0"/>
-          <w:sz w:val="22"/>
-          <w:szCs w:val="22"/>
-        </w:rPr>
-      </w:pPr>
-      <w:r>
-        <w:rPr>
-          <w:rFonts w:eastAsiaTheme="minorHAnsi" w:cstheme="minorBidi"/>
-          <w:b w:val="0"/>
-          <w:sz w:val="22"/>
-          <w:szCs w:val="22"/>
-        </w:rPr>
-        <w:t xml:space="preserve">Gleichzeitig muss festgehalten werde, dass die menschliche Programmierung ihre stärken </w:t>
-      </w:r>
-      <w:r>
-        <w:rPr>
-          <w:rFonts w:eastAsiaTheme="minorHAnsi" w:cstheme="minorBidi"/>
-          <w:b w:val="0"/>
-          <w:sz w:val="22"/>
-          <w:szCs w:val="22"/>
-        </w:rPr>
-        <w:t>im Bereich der Kreativität und Präzession hat. Insbesondere wenn nach strickten Designvorgaben entwickelt wird. Trotz möglicher Vorteile der Künstlichen Intelligenz, kommt diese nicht ohne einen Entwickler mit Auge zum Detail vorbei.</w:t>
-      </w:r>
-    </w:p>
-    <w:p>
-      <w:pPr>
-        <w:pStyle w:val="H1"/>
-        <w:rPr>
-          <w:rFonts w:eastAsiaTheme="minorHAnsi" w:cstheme="minorBidi"/>
-          <w:b w:val="0"/>
-          <w:sz w:val="22"/>
-          <w:szCs w:val="22"/>
-        </w:rPr>
-      </w:pPr>
-      <w:r>
-        <w:rPr>
-          <w:rFonts w:eastAsiaTheme="minorHAnsi" w:cstheme="minorBidi"/>
-          <w:b w:val="0"/>
-          <w:sz w:val="22"/>
-          <w:szCs w:val="22"/>
-        </w:rPr>
-        <w:t>Insgesamt zeigt diese Arbeit, dass KI ein wertvolles Tool im Entwicklungsprozess sein kann. Die Symbiose aus Menschlicher Expertise und der Effizienz der KI scheint aktuell der beste Ansatz um die Effizient und Qualität des Projektes zu Maximieren.</w:t>
-      </w:r>
-    </w:p>
-    <w:p>
-      <w:pPr>
-        <w:pStyle w:val="H1"/>
-      </w:pPr>
-      <w:r>
-        <w:t>Anhang</w:t>
-      </w:r>
-      <w:bookmarkEnd w:id="26"/>
-    </w:p>
-    <w:p>
-      <w:hyperlink r:id="rId13" w:history="1">
-        <w:r>
-          <w:rPr>
-            <w:rStyle w:val="Hyperlink"/>
-          </w:rPr>
-          <w:t>https://eds.p.ebscohost.com/eds/detail/detail?vid=2&amp;sid=5d1591be-dc27-4ef9-88a2-afa6989a7f27%40redis&amp;bdata=JkF1dGhUeXBlPXNzbyZzaXRlPWVkcy1saXZlJnNjb3BlPXNpdGU%3d#AN=2395469&amp;db=nlebk</w:t>
-        </w:r>
-      </w:hyperlink>
-    </w:p>
-    <w:p>
-      <w:pPr>
-        <w:pStyle w:val="H2"/>
-      </w:pPr>
-      <w:bookmarkStart w:id="27" w:name="_Toc176870731"/>
-      <w:r>
-        <w:t>A) Literaturverzeichnis</w:t>
-      </w:r>
-      <w:bookmarkEnd w:id="27"/>
-      <w:r>
-        <w:t xml:space="preserve"> </w:t>
-      </w:r>
-    </w:p>
-    <w:p>
-      <w:pPr>
-        <w:pStyle w:val="H2"/>
-      </w:pPr>
-      <w:bookmarkStart w:id="28" w:name="_Toc176870732"/>
-      <w:r>
-        <w:t>B</w:t>
-      </w:r>
-      <w:r>
-        <w:t>) Dependencies</w:t>
-      </w:r>
-      <w:bookmarkEnd w:id="28"/>
-      <w:r>
-        <w:t xml:space="preserve"> </w:t>
-      </w:r>
-    </w:p>
-    <w:p>
-      <w:r>
-        <w:t>"@emotion/styled": "^11.11.0",</w:t>
+        <w:t>"</w:t>
+      </w:r>
+      <w:proofErr w:type="spellStart"/>
+      <w:r>
+        <w:t>react</w:t>
+      </w:r>
+      <w:proofErr w:type="spellEnd"/>
+      <w:r>
+        <w:t>-native-</w:t>
+      </w:r>
+      <w:proofErr w:type="spellStart"/>
+      <w:r>
+        <w:t>swipe</w:t>
+      </w:r>
+      <w:proofErr w:type="spellEnd"/>
+      <w:r>
+        <w:t>-</w:t>
+      </w:r>
+      <w:proofErr w:type="spellStart"/>
+      <w:r>
+        <w:t>gestures</w:t>
+      </w:r>
+      <w:proofErr w:type="spellEnd"/>
+      <w:r>
+        <w:t>": "^1.0.5",</w:t>
       </w:r>
       <w:r>
         <w:br/>
-        <w:t>"@expo/vector-icons": "^13.0.0",</w:t>
+        <w:t>"</w:t>
+      </w:r>
+      <w:proofErr w:type="spellStart"/>
+      <w:r>
+        <w:t>react</w:t>
+      </w:r>
+      <w:proofErr w:type="spellEnd"/>
+      <w:r>
+        <w:t>-native-</w:t>
+      </w:r>
+      <w:proofErr w:type="spellStart"/>
+      <w:r>
+        <w:t>swipe</w:t>
+      </w:r>
+      <w:proofErr w:type="spellEnd"/>
+      <w:r>
+        <w:t>-list-view": "^3.2.9",</w:t>
       </w:r>
       <w:r>
         <w:br/>
-        <w:t>"@expo/webpack-config": "^19.0.0",</w:t>
+        <w:t>"</w:t>
+      </w:r>
+      <w:proofErr w:type="spellStart"/>
+      <w:r>
+        <w:t>react</w:t>
+      </w:r>
+      <w:proofErr w:type="spellEnd"/>
+      <w:r>
+        <w:t>-native-</w:t>
+      </w:r>
+      <w:proofErr w:type="spellStart"/>
+      <w:r>
+        <w:t>vector</w:t>
+      </w:r>
+      <w:proofErr w:type="spellEnd"/>
+      <w:r>
+        <w:t>-icons": "^10.0.0",</w:t>
       </w:r>
       <w:r>
         <w:br/>
-        <w:t>"@mui/icons-material": "^5.14.7",</w:t>
+        <w:t>"</w:t>
+      </w:r>
+      <w:proofErr w:type="spellStart"/>
+      <w:r>
+        <w:t>react</w:t>
+      </w:r>
+      <w:proofErr w:type="spellEnd"/>
+      <w:r>
+        <w:t>-native-web": "^0.19.8",</w:t>
       </w:r>
       <w:r>
         <w:br/>
-        <w:t>"@mui/material": "^5.14.7",</w:t>
+        <w:t>"</w:t>
+      </w:r>
+      <w:proofErr w:type="spellStart"/>
+      <w:r>
+        <w:t>react</w:t>
+      </w:r>
+      <w:proofErr w:type="spellEnd"/>
+      <w:r>
+        <w:t>-password-</w:t>
+      </w:r>
+      <w:proofErr w:type="spellStart"/>
+      <w:r>
+        <w:t>checklist</w:t>
+      </w:r>
+      <w:proofErr w:type="spellEnd"/>
+      <w:r>
+        <w:t>": "^1.4.3",</w:t>
       </w:r>
       <w:r>
         <w:br/>
-        <w:t>"@mui/x-data-grid": "^6.12.1",</w:t>
+        <w:t>"</w:t>
+      </w:r>
+      <w:proofErr w:type="spellStart"/>
+      <w:r>
+        <w:t>react</w:t>
+      </w:r>
+      <w:proofErr w:type="spellEnd"/>
+      <w:r>
+        <w:t>-</w:t>
+      </w:r>
+      <w:proofErr w:type="spellStart"/>
+      <w:r>
+        <w:t>swipe</w:t>
+      </w:r>
+      <w:proofErr w:type="spellEnd"/>
+      <w:r>
+        <w:t>-</w:t>
+      </w:r>
+      <w:proofErr w:type="spellStart"/>
+      <w:r>
+        <w:t>to</w:t>
+      </w:r>
+      <w:proofErr w:type="spellEnd"/>
+      <w:r>
+        <w:t>-</w:t>
+      </w:r>
+      <w:proofErr w:type="spellStart"/>
+      <w:r>
+        <w:t>reveal</w:t>
+      </w:r>
+      <w:proofErr w:type="spellEnd"/>
+      <w:r>
+        <w:t>-actions": "^1.1.1",</w:t>
       </w:r>
       <w:r>
         <w:br/>
-        <w:t>"@mui/x-date-pickers": "^6.12.1",</w:t>
+        <w:t>"</w:t>
+      </w:r>
+      <w:proofErr w:type="spellStart"/>
+      <w:r>
+        <w:t>react-swipeable</w:t>
+      </w:r>
+      <w:proofErr w:type="spellEnd"/>
+      <w:r>
+        <w:t>": "^7.0.1",</w:t>
       </w:r>
       <w:r>
         <w:br/>
-        <w:t>"@react-native-async-storage/async-storage": "1.18.2",</w:t>
+        <w:t>"</w:t>
+      </w:r>
+      <w:proofErr w:type="spellStart"/>
+      <w:r>
+        <w:t>react</w:t>
+      </w:r>
+      <w:proofErr w:type="spellEnd"/>
+      <w:r>
+        <w:t>-</w:t>
+      </w:r>
+      <w:proofErr w:type="spellStart"/>
+      <w:r>
+        <w:t>swipeable</w:t>
+      </w:r>
+      <w:proofErr w:type="spellEnd"/>
+      <w:r>
+        <w:t>-list": "^1.9.1",</w:t>
       </w:r>
       <w:r>
         <w:br/>
-        <w:t>"@react-native-community/netinfo": "^11.2.1",</w:t>
+        <w:t>"</w:t>
+      </w:r>
+      <w:proofErr w:type="spellStart"/>
+      <w:r>
+        <w:t>react-table</w:t>
+      </w:r>
+      <w:proofErr w:type="spellEnd"/>
+      <w:r>
+        <w:t>": "^7.8.0",</w:t>
       </w:r>
       <w:r>
         <w:br/>
-        <w:t>"@react-navigation/bottom-tabs": "^6.5.8",</w:t>
+        <w:t>"</w:t>
+      </w:r>
+      <w:proofErr w:type="spellStart"/>
+      <w:r>
+        <w:t>react-use</w:t>
+      </w:r>
+      <w:proofErr w:type="spellEnd"/>
+      <w:r>
+        <w:t>": "^17.4.0",</w:t>
       </w:r>
       <w:r>
         <w:br/>
-        <w:t>"@react-navigation/native-stack": "^6.9.13",</w:t>
-      </w:r>
-      <w:r>
-        <w:br/>
-        <w:t>"axios": "^1.5.0",</w:t>
-      </w:r>
-      <w:r>
-        <w:br/>
-        <w:t>"date-fns": "^2.30.0",</w:t>
-      </w:r>
-      <w:r>
-        <w:br/>
-        <w:t>"dayjs": "^1.11.9",</w:t>
-      </w:r>
-      <w:r>
-        <w:br/>
-        <w:t>"expo": "~49.0.8",</w:t>
-      </w:r>
-      <w:r>
-        <w:br/>
-        <w:t>"expo-status-bar": "~1.6.0",</w:t>
-      </w:r>
-      <w:r>
-        <w:br/>
-        <w:t>"moment": "^2.29.4",</w:t>
-      </w:r>
-      <w:r>
-        <w:br/>
-        <w:t>"react": "^18.2.0",</w:t>
-      </w:r>
-      <w:r>
-        <w:br/>
-        <w:t>"react-datepicker": "^4.16.0",</w:t>
-      </w:r>
-      <w:r>
-        <w:br/>
-        <w:t>"react-dom": "^18.2.0",</w:t>
-      </w:r>
-      <w:r>
-        <w:br/>
-        <w:t>"react-native": "^0.72.4",</w:t>
-      </w:r>
-      <w:r>
-        <w:br/>
-        <w:t>"react-native-gesture-handler": "~2.12.0",</w:t>
-      </w:r>
-      <w:r>
-        <w:br/>
-        <w:t>"react-native-safe-area-context": "4.6.3",</w:t>
-      </w:r>
-      <w:r>
-        <w:br/>
-        <w:t>"react-native-screens": "^3.27.0",</w:t>
-      </w:r>
-      <w:r>
-        <w:br/>
-        <w:t>"react-native-swipe-gestures": "^1.0.5",</w:t>
-      </w:r>
-      <w:r>
-        <w:br/>
-        <w:t>"react-native-swipe-list-view": "^3.2.9",</w:t>
-      </w:r>
-      <w:r>
-        <w:br/>
-        <w:t>"react-native-vector-icons": "^10.0.0",</w:t>
-      </w:r>
-      <w:r>
-        <w:br/>
-        <w:t>"react-native-web": "^0.19.8",</w:t>
-      </w:r>
-      <w:r>
-        <w:br/>
-        <w:t>"react-password-checklist": "^1.4.3",</w:t>
-      </w:r>
-      <w:r>
-        <w:br/>
-        <w:t>"react-swipe-to-reveal-actions": "^1.1.1",</w:t>
-      </w:r>
-      <w:r>
-        <w:br/>
-        <w:t>"react-swipeable": "^7.0.1",</w:t>
-      </w:r>
-      <w:r>
-        <w:br/>
-        <w:t>"react-swipeable-list": "^1.9.1",</w:t>
-      </w:r>
-      <w:r>
-        <w:br/>
-        <w:t>"react-table": "^7.8.0",</w:t>
-      </w:r>
-      <w:r>
-        <w:br/>
-        <w:t>"react-use": "^17.4.0",</w:t>
-      </w:r>
-      <w:r>
-        <w:br/>
-        <w:t>"zustand": "^4.4.1"</w:t>
+        <w:t>"zustand": "^4.4.1</w:t>
       </w:r>
     </w:p>
     <w:sectPr>
@@ -5725,25 +7345,6 @@
 </file>
 
 <file path=customXml/item1.xml><?xml version="1.0" encoding="utf-8"?>
-<b:Sources xmlns:b="http://schemas.openxmlformats.org/officeDocument/2006/bibliography" xmlns="http://schemas.openxmlformats.org/officeDocument/2006/bibliography" SelectedStyle="\APASixthEditionOfficeOnline.xsl" StyleName="APA" Version="6"/>
-</file>
-
-<file path=customXml/item2.xml><?xml version="1.0" encoding="utf-8"?>
-<?mso-contentType ?>
-<FormTemplates xmlns="http://schemas.microsoft.com/sharepoint/v3/contenttype/forms">
-  <Display>DocumentLibraryForm</Display>
-  <Edit>DocumentLibraryForm</Edit>
-  <New>DocumentLibraryForm</New>
-</FormTemplates>
-</file>
-
-<file path=customXml/item3.xml><?xml version="1.0" encoding="utf-8"?>
-<p:properties xmlns:p="http://schemas.microsoft.com/office/2006/metadata/properties" xmlns:xsi="http://www.w3.org/2001/XMLSchema-instance" xmlns:pc="http://schemas.microsoft.com/office/infopath/2007/PartnerControls">
-  <documentManagement/>
-</p:properties>
-</file>
-
-<file path=customXml/item4.xml><?xml version="1.0" encoding="utf-8"?>
 <ct:contentTypeSchema xmlns:ct="http://schemas.microsoft.com/office/2006/metadata/contentType" xmlns:ma="http://schemas.microsoft.com/office/2006/metadata/properties/metaAttributes" ct:_="" ma:_="" ma:contentTypeName="Document" ma:contentTypeID="0x010100BCAF138EB19E4C4ABC140037FD46C247" ma:contentTypeVersion="8" ma:contentTypeDescription="Create a new document." ma:contentTypeScope="" ma:versionID="96d20ad4942f189aacf1f5ceb31431ff">
   <xsd:schema xmlns:xsd="http://www.w3.org/2001/XMLSchema" xmlns:xs="http://www.w3.org/2001/XMLSchema" xmlns:p="http://schemas.microsoft.com/office/2006/metadata/properties" xmlns:ns2="8e39931d-6ae2-4868-b38a-1aab5e5de667" xmlns:ns3="0f1441b1-a8c3-4899-8952-88124cf0f032" targetNamespace="http://schemas.microsoft.com/office/2006/metadata/properties" ma:root="true" ma:fieldsID="d36627e332d73158a80dc34f5742cff2" ns2:_="" ns3:_="">
     <xsd:import namespace="8e39931d-6ae2-4868-b38a-1aab5e5de667"/>
@@ -5934,32 +7535,26 @@
 </ct:contentTypeSchema>
 </file>
 
-<file path=customXml/itemProps1.xml><?xml version="1.0" encoding="utf-8"?>
-<ds:datastoreItem xmlns:ds="http://schemas.openxmlformats.org/officeDocument/2006/customXml" ds:itemID="{2787F17F-5D7D-4EE5-A304-46805E1AAA19}">
-  <ds:schemaRefs>
-    <ds:schemaRef ds:uri="http://schemas.openxmlformats.org/officeDocument/2006/bibliography"/>
-  </ds:schemaRefs>
-</ds:datastoreItem>
+<file path=customXml/item2.xml><?xml version="1.0" encoding="utf-8"?>
+<p:properties xmlns:p="http://schemas.microsoft.com/office/2006/metadata/properties" xmlns:xsi="http://www.w3.org/2001/XMLSchema-instance" xmlns:pc="http://schemas.microsoft.com/office/infopath/2007/PartnerControls">
+  <documentManagement/>
+</p:properties>
 </file>
 
-<file path=customXml/itemProps2.xml><?xml version="1.0" encoding="utf-8"?>
-<ds:datastoreItem xmlns:ds="http://schemas.openxmlformats.org/officeDocument/2006/customXml" ds:itemID="{0547F027-52A4-4829-9EEC-893BF5AA6F8C}">
-  <ds:schemaRefs>
-    <ds:schemaRef ds:uri="http://schemas.microsoft.com/sharepoint/v3/contenttype/forms"/>
-  </ds:schemaRefs>
-</ds:datastoreItem>
+<file path=customXml/item3.xml><?xml version="1.0" encoding="utf-8"?>
+<?mso-contentType ?>
+<FormTemplates xmlns="http://schemas.microsoft.com/sharepoint/v3/contenttype/forms">
+  <Display>DocumentLibraryForm</Display>
+  <Edit>DocumentLibraryForm</Edit>
+  <New>DocumentLibraryForm</New>
+</FormTemplates>
 </file>
 
-<file path=customXml/itemProps3.xml><?xml version="1.0" encoding="utf-8"?>
-<ds:datastoreItem xmlns:ds="http://schemas.openxmlformats.org/officeDocument/2006/customXml" ds:itemID="{3B013328-7045-46FE-BFE5-5364B7C71801}">
-  <ds:schemaRefs>
-    <ds:schemaRef ds:uri="http://schemas.microsoft.com/office/2006/metadata/properties"/>
-    <ds:schemaRef ds:uri="http://schemas.microsoft.com/office/infopath/2007/PartnerControls"/>
-  </ds:schemaRefs>
-</ds:datastoreItem>
+<file path=customXml/item4.xml><?xml version="1.0" encoding="utf-8"?>
+<b:Sources xmlns:b="http://schemas.openxmlformats.org/officeDocument/2006/bibliography" xmlns="http://schemas.openxmlformats.org/officeDocument/2006/bibliography" SelectedStyle="\APASixthEditionOfficeOnline.xsl" StyleName="APA" Version="6"/>
 </file>
 
-<file path=customXml/itemProps4.xml><?xml version="1.0" encoding="utf-8"?>
+<file path=customXml/itemProps1.xml><?xml version="1.0" encoding="utf-8"?>
 <ds:datastoreItem xmlns:ds="http://schemas.openxmlformats.org/officeDocument/2006/customXml" ds:itemID="{58403CAA-DCA3-4486-8453-764A6D0C574F}">
   <ds:schemaRefs>
     <ds:schemaRef ds:uri="http://schemas.microsoft.com/office/2006/metadata/contentType"/>
@@ -5976,4 +7571,29 @@
     <ds:schemaRef ds:uri="http://schemas.microsoft.com/internal/obd"/>
   </ds:schemaRefs>
 </ds:datastoreItem>
+</file>
+
+<file path=customXml/itemProps2.xml><?xml version="1.0" encoding="utf-8"?>
+<ds:datastoreItem xmlns:ds="http://schemas.openxmlformats.org/officeDocument/2006/customXml" ds:itemID="{3B013328-7045-46FE-BFE5-5364B7C71801}">
+  <ds:schemaRefs>
+    <ds:schemaRef ds:uri="http://schemas.microsoft.com/office/2006/metadata/properties"/>
+    <ds:schemaRef ds:uri="http://schemas.microsoft.com/office/infopath/2007/PartnerControls"/>
+  </ds:schemaRefs>
+</ds:datastoreItem>
+</file>
+
+<file path=customXml/itemProps3.xml><?xml version="1.0" encoding="utf-8"?>
+<ds:datastoreItem xmlns:ds="http://schemas.openxmlformats.org/officeDocument/2006/customXml" ds:itemID="{0547F027-52A4-4829-9EEC-893BF5AA6F8C}">
+  <ds:schemaRefs>
+    <ds:schemaRef ds:uri="http://schemas.microsoft.com/sharepoint/v3/contenttype/forms"/>
+  </ds:schemaRefs>
+</ds:datastoreItem>
+</file>
+
+<file path=customXml/itemProps4.xml><?xml version="1.0" encoding="utf-8"?>
+<ds:datastoreItem xmlns:ds="http://schemas.openxmlformats.org/officeDocument/2006/customXml" ds:itemID="{2787F17F-5D7D-4EE5-A304-46805E1AAA19}">
+  <ds:schemaRefs>
+    <ds:schemaRef ds:uri="http://schemas.openxmlformats.org/officeDocument/2006/bibliography"/>
+  </ds:schemaRefs>
+</ds:datastoreItem>
 </file>
--- a/2_Semester/Praxisprojekt2/IU_Arbeit_Vorlage.docx
+++ b/2_Semester/Praxisprojekt2/IU_Arbeit_Vorlage.docx
@@ -575,7 +575,7 @@
             </w:rPr>
             <w:fldChar w:fldCharType="separate"/>
           </w:r>
-          <w:hyperlink w:anchor="_Toc177054083" w:history="1">
+          <w:hyperlink w:anchor="_Toc177138035" w:history="1">
             <w:r>
               <w:rPr>
                 <w:rStyle w:val="Hyperlink"/>
@@ -602,7 +602,7 @@
                 <w:noProof/>
                 <w:webHidden/>
               </w:rPr>
-              <w:instrText xml:space="preserve"> PAGEREF _Toc177054083 \h </w:instrText>
+              <w:instrText xml:space="preserve"> PAGEREF _Toc177138035 \h </w:instrText>
             </w:r>
             <w:r>
               <w:rPr>
@@ -647,7 +647,7 @@
               <w14:ligatures w14:val="standardContextual"/>
             </w:rPr>
           </w:pPr>
-          <w:hyperlink w:anchor="_Toc177054084" w:history="1">
+          <w:hyperlink w:anchor="_Toc177138036" w:history="1">
             <w:r>
               <w:rPr>
                 <w:rStyle w:val="Hyperlink"/>
@@ -674,7 +674,7 @@
                 <w:noProof/>
                 <w:webHidden/>
               </w:rPr>
-              <w:instrText xml:space="preserve"> PAGEREF _Toc177054084 \h </w:instrText>
+              <w:instrText xml:space="preserve"> PAGEREF _Toc177138036 \h </w:instrText>
             </w:r>
             <w:r>
               <w:rPr>
@@ -719,7 +719,7 @@
               <w14:ligatures w14:val="standardContextual"/>
             </w:rPr>
           </w:pPr>
-          <w:hyperlink w:anchor="_Toc177054085" w:history="1">
+          <w:hyperlink w:anchor="_Toc177138037" w:history="1">
             <w:r>
               <w:rPr>
                 <w:rStyle w:val="Hyperlink"/>
@@ -746,7 +746,7 @@
                 <w:noProof/>
                 <w:webHidden/>
               </w:rPr>
-              <w:instrText xml:space="preserve"> PAGEREF _Toc177054085 \h </w:instrText>
+              <w:instrText xml:space="preserve"> PAGEREF _Toc177138037 \h </w:instrText>
             </w:r>
             <w:r>
               <w:rPr>
@@ -766,7 +766,7 @@
                 <w:noProof/>
                 <w:webHidden/>
               </w:rPr>
-              <w:t>3</w:t>
+              <w:t>4</w:t>
             </w:r>
             <w:r>
               <w:rPr>
@@ -791,7 +791,7 @@
               <w14:ligatures w14:val="standardContextual"/>
             </w:rPr>
           </w:pPr>
-          <w:hyperlink w:anchor="_Toc177054086" w:history="1">
+          <w:hyperlink w:anchor="_Toc177138038" w:history="1">
             <w:r>
               <w:rPr>
                 <w:rStyle w:val="Hyperlink"/>
@@ -818,7 +818,7 @@
                 <w:noProof/>
                 <w:webHidden/>
               </w:rPr>
-              <w:instrText xml:space="preserve"> PAGEREF _Toc177054086 \h </w:instrText>
+              <w:instrText xml:space="preserve"> PAGEREF _Toc177138038 \h </w:instrText>
             </w:r>
             <w:r>
               <w:rPr>
@@ -838,7 +838,7 @@
                 <w:noProof/>
                 <w:webHidden/>
               </w:rPr>
-              <w:t>3</w:t>
+              <w:t>4</w:t>
             </w:r>
             <w:r>
               <w:rPr>
@@ -863,7 +863,7 @@
               <w14:ligatures w14:val="standardContextual"/>
             </w:rPr>
           </w:pPr>
-          <w:hyperlink w:anchor="_Toc177054087" w:history="1">
+          <w:hyperlink w:anchor="_Toc177138039" w:history="1">
             <w:r>
               <w:rPr>
                 <w:rStyle w:val="Hyperlink"/>
@@ -890,7 +890,7 @@
                 <w:noProof/>
                 <w:webHidden/>
               </w:rPr>
-              <w:instrText xml:space="preserve"> PAGEREF _Toc177054087 \h </w:instrText>
+              <w:instrText xml:space="preserve"> PAGEREF _Toc177138039 \h </w:instrText>
             </w:r>
             <w:r>
               <w:rPr>
@@ -935,7 +935,7 @@
               <w14:ligatures w14:val="standardContextual"/>
             </w:rPr>
           </w:pPr>
-          <w:hyperlink w:anchor="_Toc177054088" w:history="1">
+          <w:hyperlink w:anchor="_Toc177138040" w:history="1">
             <w:r>
               <w:rPr>
                 <w:rStyle w:val="Hyperlink"/>
@@ -962,7 +962,7 @@
                 <w:noProof/>
                 <w:webHidden/>
               </w:rPr>
-              <w:instrText xml:space="preserve"> PAGEREF _Toc177054088 \h </w:instrText>
+              <w:instrText xml:space="preserve"> PAGEREF _Toc177138040 \h </w:instrText>
             </w:r>
             <w:r>
               <w:rPr>
@@ -1007,7 +1007,7 @@
               <w14:ligatures w14:val="standardContextual"/>
             </w:rPr>
           </w:pPr>
-          <w:hyperlink w:anchor="_Toc177054089" w:history="1">
+          <w:hyperlink w:anchor="_Toc177138041" w:history="1">
             <w:r>
               <w:rPr>
                 <w:rStyle w:val="Hyperlink"/>
@@ -1034,7 +1034,7 @@
                 <w:noProof/>
                 <w:webHidden/>
               </w:rPr>
-              <w:instrText xml:space="preserve"> PAGEREF _Toc177054089 \h </w:instrText>
+              <w:instrText xml:space="preserve"> PAGEREF _Toc177138041 \h </w:instrText>
             </w:r>
             <w:r>
               <w:rPr>
@@ -1079,7 +1079,7 @@
               <w14:ligatures w14:val="standardContextual"/>
             </w:rPr>
           </w:pPr>
-          <w:hyperlink w:anchor="_Toc177054090" w:history="1">
+          <w:hyperlink w:anchor="_Toc177138042" w:history="1">
             <w:r>
               <w:rPr>
                 <w:rStyle w:val="Hyperlink"/>
@@ -1106,7 +1106,7 @@
                 <w:noProof/>
                 <w:webHidden/>
               </w:rPr>
-              <w:instrText xml:space="preserve"> PAGEREF _Toc177054090 \h </w:instrText>
+              <w:instrText xml:space="preserve"> PAGEREF _Toc177138042 \h </w:instrText>
             </w:r>
             <w:r>
               <w:rPr>
@@ -1151,7 +1151,7 @@
               <w14:ligatures w14:val="standardContextual"/>
             </w:rPr>
           </w:pPr>
-          <w:hyperlink w:anchor="_Toc177054091" w:history="1">
+          <w:hyperlink w:anchor="_Toc177138043" w:history="1">
             <w:r>
               <w:rPr>
                 <w:rStyle w:val="Hyperlink"/>
@@ -1178,7 +1178,7 @@
                 <w:noProof/>
                 <w:webHidden/>
               </w:rPr>
-              <w:instrText xml:space="preserve"> PAGEREF _Toc177054091 \h </w:instrText>
+              <w:instrText xml:space="preserve"> PAGEREF _Toc177138043 \h </w:instrText>
             </w:r>
             <w:r>
               <w:rPr>
@@ -1223,7 +1223,7 @@
               <w14:ligatures w14:val="standardContextual"/>
             </w:rPr>
           </w:pPr>
-          <w:hyperlink w:anchor="_Toc177054092" w:history="1">
+          <w:hyperlink w:anchor="_Toc177138044" w:history="1">
             <w:r>
               <w:rPr>
                 <w:rStyle w:val="Hyperlink"/>
@@ -1250,7 +1250,7 @@
                 <w:noProof/>
                 <w:webHidden/>
               </w:rPr>
-              <w:instrText xml:space="preserve"> PAGEREF _Toc177054092 \h </w:instrText>
+              <w:instrText xml:space="preserve"> PAGEREF _Toc177138044 \h </w:instrText>
             </w:r>
             <w:r>
               <w:rPr>
@@ -1295,7 +1295,7 @@
               <w14:ligatures w14:val="standardContextual"/>
             </w:rPr>
           </w:pPr>
-          <w:hyperlink w:anchor="_Toc177054093" w:history="1">
+          <w:hyperlink w:anchor="_Toc177138045" w:history="1">
             <w:r>
               <w:rPr>
                 <w:rStyle w:val="Hyperlink"/>
@@ -1322,7 +1322,7 @@
                 <w:noProof/>
                 <w:webHidden/>
               </w:rPr>
-              <w:instrText xml:space="preserve"> PAGEREF _Toc177054093 \h </w:instrText>
+              <w:instrText xml:space="preserve"> PAGEREF _Toc177138045 \h </w:instrText>
             </w:r>
             <w:r>
               <w:rPr>
@@ -1367,7 +1367,7 @@
               <w14:ligatures w14:val="standardContextual"/>
             </w:rPr>
           </w:pPr>
-          <w:hyperlink w:anchor="_Toc177054094" w:history="1">
+          <w:hyperlink w:anchor="_Toc177138046" w:history="1">
             <w:r>
               <w:rPr>
                 <w:rStyle w:val="Hyperlink"/>
@@ -1394,7 +1394,7 @@
                 <w:noProof/>
                 <w:webHidden/>
               </w:rPr>
-              <w:instrText xml:space="preserve"> PAGEREF _Toc177054094 \h </w:instrText>
+              <w:instrText xml:space="preserve"> PAGEREF _Toc177138046 \h </w:instrText>
             </w:r>
             <w:r>
               <w:rPr>
@@ -1439,7 +1439,7 @@
               <w14:ligatures w14:val="standardContextual"/>
             </w:rPr>
           </w:pPr>
-          <w:hyperlink w:anchor="_Toc177054095" w:history="1">
+          <w:hyperlink w:anchor="_Toc177138047" w:history="1">
             <w:r>
               <w:rPr>
                 <w:rStyle w:val="Hyperlink"/>
@@ -1466,7 +1466,7 @@
                 <w:noProof/>
                 <w:webHidden/>
               </w:rPr>
-              <w:instrText xml:space="preserve"> PAGEREF _Toc177054095 \h </w:instrText>
+              <w:instrText xml:space="preserve"> PAGEREF _Toc177138047 \h </w:instrText>
             </w:r>
             <w:r>
               <w:rPr>
@@ -1486,7 +1486,7 @@
                 <w:noProof/>
                 <w:webHidden/>
               </w:rPr>
-              <w:t>6</w:t>
+              <w:t>7</w:t>
             </w:r>
             <w:r>
               <w:rPr>
@@ -1511,7 +1511,7 @@
               <w14:ligatures w14:val="standardContextual"/>
             </w:rPr>
           </w:pPr>
-          <w:hyperlink w:anchor="_Toc177054096" w:history="1">
+          <w:hyperlink w:anchor="_Toc177138048" w:history="1">
             <w:r>
               <w:rPr>
                 <w:rStyle w:val="Hyperlink"/>
@@ -1538,7 +1538,7 @@
                 <w:noProof/>
                 <w:webHidden/>
               </w:rPr>
-              <w:instrText xml:space="preserve"> PAGEREF _Toc177054096 \h </w:instrText>
+              <w:instrText xml:space="preserve"> PAGEREF _Toc177138048 \h </w:instrText>
             </w:r>
             <w:r>
               <w:rPr>
@@ -1558,7 +1558,7 @@
                 <w:noProof/>
                 <w:webHidden/>
               </w:rPr>
-              <w:t>7</w:t>
+              <w:t>8</w:t>
             </w:r>
             <w:r>
               <w:rPr>
@@ -1583,7 +1583,7 @@
               <w14:ligatures w14:val="standardContextual"/>
             </w:rPr>
           </w:pPr>
-          <w:hyperlink w:anchor="_Toc177054097" w:history="1">
+          <w:hyperlink w:anchor="_Toc177138049" w:history="1">
             <w:r>
               <w:rPr>
                 <w:rStyle w:val="Hyperlink"/>
@@ -1610,7 +1610,7 @@
                 <w:noProof/>
                 <w:webHidden/>
               </w:rPr>
-              <w:instrText xml:space="preserve"> PAGEREF _Toc177054097 \h </w:instrText>
+              <w:instrText xml:space="preserve"> PAGEREF _Toc177138049 \h </w:instrText>
             </w:r>
             <w:r>
               <w:rPr>
@@ -1630,7 +1630,7 @@
                 <w:noProof/>
                 <w:webHidden/>
               </w:rPr>
-              <w:t>7</w:t>
+              <w:t>8</w:t>
             </w:r>
             <w:r>
               <w:rPr>
@@ -1655,7 +1655,7 @@
               <w14:ligatures w14:val="standardContextual"/>
             </w:rPr>
           </w:pPr>
-          <w:hyperlink w:anchor="_Toc177054098" w:history="1">
+          <w:hyperlink w:anchor="_Toc177138050" w:history="1">
             <w:r>
               <w:rPr>
                 <w:rStyle w:val="Hyperlink"/>
@@ -1682,7 +1682,7 @@
                 <w:noProof/>
                 <w:webHidden/>
               </w:rPr>
-              <w:instrText xml:space="preserve"> PAGEREF _Toc177054098 \h </w:instrText>
+              <w:instrText xml:space="preserve"> PAGEREF _Toc177138050 \h </w:instrText>
             </w:r>
             <w:r>
               <w:rPr>
@@ -1702,7 +1702,7 @@
                 <w:noProof/>
                 <w:webHidden/>
               </w:rPr>
-              <w:t>8</w:t>
+              <w:t>10</w:t>
             </w:r>
             <w:r>
               <w:rPr>
@@ -1727,7 +1727,7 @@
               <w14:ligatures w14:val="standardContextual"/>
             </w:rPr>
           </w:pPr>
-          <w:hyperlink w:anchor="_Toc177054099" w:history="1">
+          <w:hyperlink w:anchor="_Toc177138051" w:history="1">
             <w:r>
               <w:rPr>
                 <w:rStyle w:val="Hyperlink"/>
@@ -1754,7 +1754,7 @@
                 <w:noProof/>
                 <w:webHidden/>
               </w:rPr>
-              <w:instrText xml:space="preserve"> PAGEREF _Toc177054099 \h </w:instrText>
+              <w:instrText xml:space="preserve"> PAGEREF _Toc177138051 \h </w:instrText>
             </w:r>
             <w:r>
               <w:rPr>
@@ -1774,7 +1774,7 @@
                 <w:noProof/>
                 <w:webHidden/>
               </w:rPr>
-              <w:t>11</w:t>
+              <w:t>12</w:t>
             </w:r>
             <w:r>
               <w:rPr>
@@ -1799,7 +1799,7 @@
               <w14:ligatures w14:val="standardContextual"/>
             </w:rPr>
           </w:pPr>
-          <w:hyperlink w:anchor="_Toc177054100" w:history="1">
+          <w:hyperlink w:anchor="_Toc177138052" w:history="1">
             <w:r>
               <w:rPr>
                 <w:rStyle w:val="Hyperlink"/>
@@ -1826,7 +1826,7 @@
                 <w:noProof/>
                 <w:webHidden/>
               </w:rPr>
-              <w:instrText xml:space="preserve"> PAGEREF _Toc177054100 \h </w:instrText>
+              <w:instrText xml:space="preserve"> PAGEREF _Toc177138052 \h </w:instrText>
             </w:r>
             <w:r>
               <w:rPr>
@@ -1846,7 +1846,7 @@
                 <w:noProof/>
                 <w:webHidden/>
               </w:rPr>
-              <w:t>11</w:t>
+              <w:t>12</w:t>
             </w:r>
             <w:r>
               <w:rPr>
@@ -1871,7 +1871,7 @@
               <w14:ligatures w14:val="standardContextual"/>
             </w:rPr>
           </w:pPr>
-          <w:hyperlink w:anchor="_Toc177054101" w:history="1">
+          <w:hyperlink w:anchor="_Toc177138053" w:history="1">
             <w:r>
               <w:rPr>
                 <w:rStyle w:val="Hyperlink"/>
@@ -1898,7 +1898,7 @@
                 <w:noProof/>
                 <w:webHidden/>
               </w:rPr>
-              <w:instrText xml:space="preserve"> PAGEREF _Toc177054101 \h </w:instrText>
+              <w:instrText xml:space="preserve"> PAGEREF _Toc177138053 \h </w:instrText>
             </w:r>
             <w:r>
               <w:rPr>
@@ -1918,7 +1918,7 @@
                 <w:noProof/>
                 <w:webHidden/>
               </w:rPr>
-              <w:t>11</w:t>
+              <w:t>13</w:t>
             </w:r>
             <w:r>
               <w:rPr>
@@ -1943,7 +1943,7 @@
               <w14:ligatures w14:val="standardContextual"/>
             </w:rPr>
           </w:pPr>
-          <w:hyperlink w:anchor="_Toc177054102" w:history="1">
+          <w:hyperlink w:anchor="_Toc177138054" w:history="1">
             <w:r>
               <w:rPr>
                 <w:rStyle w:val="Hyperlink"/>
@@ -1970,7 +1970,7 @@
                 <w:noProof/>
                 <w:webHidden/>
               </w:rPr>
-              <w:instrText xml:space="preserve"> PAGEREF _Toc177054102 \h </w:instrText>
+              <w:instrText xml:space="preserve"> PAGEREF _Toc177138054 \h </w:instrText>
             </w:r>
             <w:r>
               <w:rPr>
@@ -1990,7 +1990,7 @@
                 <w:noProof/>
                 <w:webHidden/>
               </w:rPr>
-              <w:t>11</w:t>
+              <w:t>13</w:t>
             </w:r>
             <w:r>
               <w:rPr>
@@ -2015,7 +2015,7 @@
               <w14:ligatures w14:val="standardContextual"/>
             </w:rPr>
           </w:pPr>
-          <w:hyperlink w:anchor="_Toc177054103" w:history="1">
+          <w:hyperlink w:anchor="_Toc177138055" w:history="1">
             <w:r>
               <w:rPr>
                 <w:rStyle w:val="Hyperlink"/>
@@ -2042,7 +2042,7 @@
                 <w:noProof/>
                 <w:webHidden/>
               </w:rPr>
-              <w:instrText xml:space="preserve"> PAGEREF _Toc177054103 \h </w:instrText>
+              <w:instrText xml:space="preserve"> PAGEREF _Toc177138055 \h </w:instrText>
             </w:r>
             <w:r>
               <w:rPr>
@@ -2062,7 +2062,79 @@
                 <w:noProof/>
                 <w:webHidden/>
               </w:rPr>
-              <w:t>12</w:t>
+              <w:t>13</w:t>
+            </w:r>
+            <w:r>
+              <w:rPr>
+                <w:noProof/>
+                <w:webHidden/>
+              </w:rPr>
+              <w:fldChar w:fldCharType="end"/>
+            </w:r>
+          </w:hyperlink>
+        </w:p>
+        <w:p>
+          <w:pPr>
+            <w:pStyle w:val="Verzeichnis3"/>
+            <w:tabs>
+              <w:tab w:val="right" w:leader="dot" w:pos="9628"/>
+            </w:tabs>
+            <w:rPr>
+              <w:rFonts w:asciiTheme="minorHAnsi" w:eastAsiaTheme="minorEastAsia" w:hAnsiTheme="minorHAnsi"/>
+              <w:noProof/>
+              <w:kern w:val="2"/>
+              <w:lang w:eastAsia="de-DE"/>
+              <w14:ligatures w14:val="standardContextual"/>
+            </w:rPr>
+          </w:pPr>
+          <w:hyperlink w:anchor="_Toc177138056" w:history="1">
+            <w:r>
+              <w:rPr>
+                <w:rStyle w:val="Hyperlink"/>
+                <w:noProof/>
+              </w:rPr>
+              <w:t>Zusammenfassung</w:t>
+            </w:r>
+            <w:r>
+              <w:rPr>
+                <w:noProof/>
+                <w:webHidden/>
+              </w:rPr>
+              <w:tab/>
+            </w:r>
+            <w:r>
+              <w:rPr>
+                <w:noProof/>
+                <w:webHidden/>
+              </w:rPr>
+              <w:fldChar w:fldCharType="begin"/>
+            </w:r>
+            <w:r>
+              <w:rPr>
+                <w:noProof/>
+                <w:webHidden/>
+              </w:rPr>
+              <w:instrText xml:space="preserve"> PAGEREF _Toc177138056 \h </w:instrText>
+            </w:r>
+            <w:r>
+              <w:rPr>
+                <w:noProof/>
+                <w:webHidden/>
+              </w:rPr>
+            </w:r>
+            <w:r>
+              <w:rPr>
+                <w:noProof/>
+                <w:webHidden/>
+              </w:rPr>
+              <w:fldChar w:fldCharType="separate"/>
+            </w:r>
+            <w:r>
+              <w:rPr>
+                <w:noProof/>
+                <w:webHidden/>
+              </w:rPr>
+              <w:t>14</w:t>
             </w:r>
             <w:r>
               <w:rPr>
@@ -2087,7 +2159,7 @@
               <w14:ligatures w14:val="standardContextual"/>
             </w:rPr>
           </w:pPr>
-          <w:hyperlink w:anchor="_Toc177054104" w:history="1">
+          <w:hyperlink w:anchor="_Toc177138057" w:history="1">
             <w:r>
               <w:rPr>
                 <w:rStyle w:val="Hyperlink"/>
@@ -2114,7 +2186,7 @@
                 <w:noProof/>
                 <w:webHidden/>
               </w:rPr>
-              <w:instrText xml:space="preserve"> PAGEREF _Toc177054104 \h </w:instrText>
+              <w:instrText xml:space="preserve"> PAGEREF _Toc177138057 \h </w:instrText>
             </w:r>
             <w:r>
               <w:rPr>
@@ -2134,7 +2206,7 @@
                 <w:noProof/>
                 <w:webHidden/>
               </w:rPr>
-              <w:t>12</w:t>
+              <w:t>14</w:t>
             </w:r>
             <w:r>
               <w:rPr>
@@ -2159,7 +2231,7 @@
               <w14:ligatures w14:val="standardContextual"/>
             </w:rPr>
           </w:pPr>
-          <w:hyperlink w:anchor="_Toc177054105" w:history="1">
+          <w:hyperlink w:anchor="_Toc177138058" w:history="1">
             <w:r>
               <w:rPr>
                 <w:rStyle w:val="Hyperlink"/>
@@ -2186,7 +2258,7 @@
                 <w:noProof/>
                 <w:webHidden/>
               </w:rPr>
-              <w:instrText xml:space="preserve"> PAGEREF _Toc177054105 \h </w:instrText>
+              <w:instrText xml:space="preserve"> PAGEREF _Toc177138058 \h </w:instrText>
             </w:r>
             <w:r>
               <w:rPr>
@@ -2206,7 +2278,7 @@
                 <w:noProof/>
                 <w:webHidden/>
               </w:rPr>
-              <w:t>12</w:t>
+              <w:t>14</w:t>
             </w:r>
             <w:r>
               <w:rPr>
@@ -2231,7 +2303,7 @@
               <w14:ligatures w14:val="standardContextual"/>
             </w:rPr>
           </w:pPr>
-          <w:hyperlink w:anchor="_Toc177054106" w:history="1">
+          <w:hyperlink w:anchor="_Toc177138059" w:history="1">
             <w:r>
               <w:rPr>
                 <w:rStyle w:val="Hyperlink"/>
@@ -2258,7 +2330,7 @@
                 <w:noProof/>
                 <w:webHidden/>
               </w:rPr>
-              <w:instrText xml:space="preserve"> PAGEREF _Toc177054106 \h </w:instrText>
+              <w:instrText xml:space="preserve"> PAGEREF _Toc177138059 \h </w:instrText>
             </w:r>
             <w:r>
               <w:rPr>
@@ -2278,7 +2350,7 @@
                 <w:noProof/>
                 <w:webHidden/>
               </w:rPr>
-              <w:t>13</w:t>
+              <w:t>16</w:t>
             </w:r>
             <w:r>
               <w:rPr>
@@ -2303,13 +2375,13 @@
               <w14:ligatures w14:val="standardContextual"/>
             </w:rPr>
           </w:pPr>
-          <w:hyperlink w:anchor="_Toc177054107" w:history="1">
+          <w:hyperlink w:anchor="_Toc177138060" w:history="1">
             <w:r>
               <w:rPr>
                 <w:rStyle w:val="Hyperlink"/>
                 <w:noProof/>
               </w:rPr>
-              <w:t>A) Literaturverzeichnis</w:t>
+              <w:t>A)Literaturverzeichnis</w:t>
             </w:r>
             <w:r>
               <w:rPr>
@@ -2330,7 +2402,7 @@
                 <w:noProof/>
                 <w:webHidden/>
               </w:rPr>
-              <w:instrText xml:space="preserve"> PAGEREF _Toc177054107 \h </w:instrText>
+              <w:instrText xml:space="preserve"> PAGEREF _Toc177138060 \h </w:instrText>
             </w:r>
             <w:r>
               <w:rPr>
@@ -2350,7 +2422,7 @@
                 <w:noProof/>
                 <w:webHidden/>
               </w:rPr>
-              <w:t>13</w:t>
+              <w:t>16</w:t>
             </w:r>
             <w:r>
               <w:rPr>
@@ -2367,6 +2439,7 @@
               <w:b/>
               <w:bCs/>
             </w:rPr>
+            <w:lastRenderedPageBreak/>
             <w:fldChar w:fldCharType="end"/>
           </w:r>
         </w:p>
@@ -2384,7 +2457,7 @@
       <w:pPr>
         <w:pStyle w:val="H1"/>
       </w:pPr>
-      <w:bookmarkStart w:id="0" w:name="_Toc177054083"/>
+      <w:bookmarkStart w:id="0" w:name="_Toc177138035"/>
       <w:r>
         <w:t>Einleitun</w:t>
       </w:r>
@@ -2461,901 +2534,652 @@
       </w:r>
       <w:proofErr w:type="spellEnd"/>
       <w:r>
-        <w:t>-Native untersucht. Das Ziel ist es</w:t>
-      </w:r>
-      <w:r>
-        <w:t xml:space="preserve">, </w:t>
-      </w:r>
-      <w:r>
-        <w:t>die Qualität und Effizienz der KI-basierten Code</w:t>
-      </w:r>
-      <w:r>
-        <w:t>g</w:t>
-      </w:r>
-      <w:r>
-        <w:t>enerierung im Vergleich zu einer herkömmlichen Implementierung durch einen Entwickler</w:t>
-      </w:r>
-      <w:r>
-        <w:t xml:space="preserve"> zu bewerten</w:t>
-      </w:r>
-      <w:r>
-        <w:t>. Dazu wird eine Fallstudie durchgeführt</w:t>
+        <w:t xml:space="preserve">-Native untersucht. Das Ziel ist es, die Qualität und Effizienz der KI-basierten Codegenerierung im Vergleich zu einer herkömmlichen Implementierung durch einen Entwickler zu bewerten. Dazu wird eine Fallstudie durchgeführt, bei der dieselbe UI-Komponente durch einen Entwickler und durch eine generative Künstliche Intelligenz implementiert wird. Im Anschluss wird durch eine Senior-Entwicklerin bewertet, welche die Implementationen in Bezug auf Leserlichkeit, Code-Qualität und Korrektheit besser abschneidet. </w:t>
+      </w:r>
+    </w:p>
+    <w:p>
+      <w:r>
+        <w:t>Durch diese Arbeit soll ein tieferes Verständnis gewonnen werden, welcher Nutzen und welche Grenzen es bei dem Einsatz von generativer Künstlicher Intelligenz bei der Softwareentwicklung gibt. Des Weiteren soll beleuchtet werden</w:t>
       </w:r>
       <w:r>
         <w:t>,</w:t>
       </w:r>
       <w:r>
-        <w:t xml:space="preserve"> bei der</w:t>
+        <w:t xml:space="preserve"> in welchen Bereichen es bereits jetzt einen Mehrwert durch die KI gibt und bei welchen es noch Herausforderungen gibt, die es zu überwinden gilt. </w:t>
+      </w:r>
+    </w:p>
+    <w:p/>
+    <w:p>
+      <w:pPr>
+        <w:pStyle w:val="H1"/>
+      </w:pPr>
+      <w:bookmarkStart w:id="1" w:name="_Toc177138036"/>
+      <w:r>
+        <w:t>Theoretische Fundierung</w:t>
+      </w:r>
+      <w:bookmarkEnd w:id="1"/>
+    </w:p>
+    <w:p>
+      <w:pPr>
+        <w:rPr>
+          <w:b/>
+        </w:rPr>
+      </w:pPr>
+      <w:r>
+        <w:t>Die Grundlage dieser Arbeit bildet die theoretische Fundierung. Im Folgenden werden zunächst die Grundlagen der KI und der generativen KI erläutert. Im Anschluss werden die wichtigsten Grundlagen der später aufgeführten Softwareentwicklung dargelegt. Insbesondere die verwendeten Frameworks. Des Weiteren wird noch grundlegende Konzepte der Software-Entwicklung und des in der Fallstudie verwendeten Frameworks diskutiert. Zum Schluss werden aktuelle Chancen und Limitationen diskutiert.</w:t>
+      </w:r>
+    </w:p>
+    <w:p>
+      <w:pPr>
+        <w:pStyle w:val="H2"/>
+      </w:pPr>
+      <w:bookmarkStart w:id="2" w:name="_Toc177138037"/>
+      <w:r>
+        <w:lastRenderedPageBreak/>
+        <w:t>Begriffs</w:t>
+      </w:r>
+      <w:r>
+        <w:t>e</w:t>
+      </w:r>
+      <w:r>
+        <w:t>rklärung</w:t>
+      </w:r>
+      <w:bookmarkEnd w:id="2"/>
+    </w:p>
+    <w:p>
+      <w:pPr>
+        <w:pStyle w:val="H3"/>
+      </w:pPr>
+      <w:bookmarkStart w:id="3" w:name="_Toc177138038"/>
+      <w:r>
+        <w:t>Künstliche Intelligenz</w:t>
+      </w:r>
+      <w:bookmarkEnd w:id="3"/>
+    </w:p>
+    <w:p>
+      <w:pPr>
+        <w:rPr>
+          <w:b/>
+        </w:rPr>
+      </w:pPr>
+      <w:r>
+        <w:t xml:space="preserve">Insgesamt gibt es vier Perspektiven, um den Begriff Künstliche Intelligenz zu definieren. Die erste besagt, dass Künstliche Intelligenz ein Teilgebiet der Informatik ist. Es werden Hard- und Software-Systeme entwickelt, um Probleme zu lösen, für die Intelligenz erforderlich ist. Die Zweite besagt, dass KI in Hard- und Software eingesetzt wird, um eine Effizienzsteigerung zu erreichen. Eine andere Perspektive ist die, dass Künstliche Intelligenz ein System ist, welches intelligentes Problemlösungsverhalten zeigt. Zuletzt ein künstliches Wesen, das Intelligenz besitzt (Lämmel, U &amp; Cleve, </w:t>
+      </w:r>
+      <w:proofErr w:type="gramStart"/>
+      <w:r>
+        <w:t>J ;</w:t>
+      </w:r>
+      <w:proofErr w:type="gramEnd"/>
+      <w:r>
+        <w:t xml:space="preserve"> 2020, S. 12)</w:t>
+      </w:r>
+      <w:r>
+        <w:t>.</w:t>
       </w:r>
       <w:r>
         <w:t xml:space="preserve"> </w:t>
       </w:r>
       <w:r>
-        <w:t xml:space="preserve">dieselbe UI-Komponente durch einen Entwickler und durch eine generative Künstliche Intelligenz implementiert wird. </w:t>
-      </w:r>
-      <w:r>
-        <w:t>Im Anschluss wird durch ein Senior</w:t>
-      </w:r>
+        <w:t>In dieser Arbeit wird die KI nach der ersten Perspektive definiert.</w:t>
+      </w:r>
+    </w:p>
+    <w:p>
+      <w:pPr>
+        <w:pStyle w:val="H3"/>
+      </w:pPr>
+      <w:bookmarkStart w:id="4" w:name="_Toc177138039"/>
+      <w:r>
+        <w:t>Generative KI</w:t>
+      </w:r>
+      <w:bookmarkEnd w:id="4"/>
+    </w:p>
+    <w:p>
+      <w:proofErr w:type="spellStart"/>
+      <w:r>
+        <w:t>Pyinaya</w:t>
+      </w:r>
+      <w:proofErr w:type="spellEnd"/>
+      <w:r>
+        <w:t xml:space="preserve"> et al. (2023, S. 2) definieren generative Künstliche Intelligenz als eine Ansammlung von Techniken und Modellen, die Zusammenhänge in den Trainingsdaten identifizieren. Basierend auf den Zusammenhängen sind diese nun in der Lage, neue Daten zu generieren. Sowohl solche, die zu dem ursprünglichen Datensatz gehören, als auch neue in anderen Bereichen.</w:t>
+      </w:r>
+    </w:p>
+    <w:p>
+      <w:r>
+        <w:t>Das</w:t>
+      </w:r>
+      <w:r>
+        <w:t>s</w:t>
+      </w:r>
+      <w:r>
+        <w:t xml:space="preserve"> generative KI einen großen Teil der Entwicklungsarbeit leisten kann</w:t>
+      </w:r>
+      <w:r>
+        <w:t>,</w:t>
+      </w:r>
+      <w:r>
+        <w:t xml:space="preserve"> wiesen </w:t>
+      </w:r>
+      <w:proofErr w:type="spellStart"/>
+      <w:r>
+        <w:t>Cassieri</w:t>
+      </w:r>
+      <w:proofErr w:type="spellEnd"/>
+      <w:r>
+        <w:t xml:space="preserve"> et </w:t>
+      </w:r>
+      <w:proofErr w:type="gramStart"/>
+      <w:r>
+        <w:t>al.(</w:t>
+      </w:r>
+      <w:proofErr w:type="gramEnd"/>
+      <w:r>
+        <w:t xml:space="preserve">2024, S. 902-904) in ihrer Studie nach. Das Ergebnis </w:t>
+      </w:r>
+      <w:r>
+        <w:t>z</w:t>
+      </w:r>
+      <w:r>
+        <w:t xml:space="preserve">eigt, dass die generative Künstliche Intelligenz GPT-4 nach </w:t>
+      </w:r>
+      <w:r>
+        <w:t>m</w:t>
+      </w:r>
+      <w:r>
+        <w:t>aximal eine</w:t>
+      </w:r>
+      <w:r>
+        <w:t>m</w:t>
+      </w:r>
+      <w:r>
+        <w:t xml:space="preserve"> Iterationsschritt in den </w:t>
+      </w:r>
+      <w:r>
+        <w:t>m</w:t>
+      </w:r>
+      <w:r>
+        <w:t>eisten Fällen Code produziert, der für den Einsatz geeignet ist.</w:t>
+      </w:r>
+    </w:p>
+    <w:p>
+      <w:pPr>
+        <w:pStyle w:val="H2"/>
+      </w:pPr>
+      <w:bookmarkStart w:id="5" w:name="_Toc177138040"/>
+      <w:r>
+        <w:t xml:space="preserve">Grundlagen der </w:t>
+      </w:r>
+      <w:r>
+        <w:t>S</w:t>
+      </w:r>
+      <w:r>
+        <w:t>oftwareentwicklung</w:t>
+      </w:r>
+      <w:bookmarkEnd w:id="5"/>
+    </w:p>
+    <w:p>
+      <w:pPr>
+        <w:pStyle w:val="H3"/>
+      </w:pPr>
+      <w:bookmarkStart w:id="6" w:name="_Toc177138041"/>
+      <w:proofErr w:type="spellStart"/>
+      <w:r>
+        <w:t>React</w:t>
+      </w:r>
+      <w:proofErr w:type="spellEnd"/>
+      <w:r>
+        <w:t>-Native</w:t>
+      </w:r>
+      <w:bookmarkEnd w:id="6"/>
+    </w:p>
+    <w:p>
+      <w:proofErr w:type="spellStart"/>
+      <w:r>
+        <w:t>React</w:t>
+      </w:r>
+      <w:proofErr w:type="spellEnd"/>
       <w:r>
         <w:t>-</w:t>
       </w:r>
       <w:r>
-        <w:t>Entwickler bewertet</w:t>
+        <w:t>Native ist ein Framework</w:t>
       </w:r>
       <w:r>
         <w:t>,</w:t>
       </w:r>
       <w:r>
-        <w:t xml:space="preserve"> welche </w:t>
-      </w:r>
-      <w:r>
-        <w:t>d</w:t>
-      </w:r>
-      <w:r>
-        <w:t xml:space="preserve"> Implementationen in Bezug </w:t>
-      </w:r>
-      <w:r>
-        <w:t>auf</w:t>
-      </w:r>
-      <w:r>
-        <w:t xml:space="preserve"> Leserlichkeit, Code-Qualität und Korrektheit besser abschneidet. </w:t>
-      </w:r>
-    </w:p>
-    <w:p>
-      <w:r>
-        <w:t>Durch diese Arbeit soll ein tieferes Verständnis gewonnen werden, welcher Nutzen und welche Grenzen es bei dem Einsatz von generativer Künstlicher Intelligenz bei der Softwareentwicklung gibt. Des Weiteren soll beleuchtet werden</w:t>
+        <w:t xml:space="preserve"> basierend auf </w:t>
+      </w:r>
+      <w:proofErr w:type="spellStart"/>
+      <w:r>
+        <w:t>React</w:t>
+      </w:r>
+      <w:proofErr w:type="spellEnd"/>
+      <w:r>
+        <w:t xml:space="preserve">. Es wurde durch </w:t>
+      </w:r>
+      <w:proofErr w:type="spellStart"/>
+      <w:r>
+        <w:t>Meta</w:t>
+      </w:r>
+      <w:proofErr w:type="spellEnd"/>
+      <w:r>
+        <w:t xml:space="preserve"> entwickelt und ist Open Source. </w:t>
+      </w:r>
+      <w:r>
+        <w:t xml:space="preserve">Das Ziel hinter </w:t>
+      </w:r>
+      <w:proofErr w:type="spellStart"/>
+      <w:r>
+        <w:t>React</w:t>
+      </w:r>
+      <w:proofErr w:type="spellEnd"/>
+      <w:r>
+        <w:t>-Native ist es</w:t>
       </w:r>
       <w:r>
         <w:t>,</w:t>
       </w:r>
       <w:r>
-        <w:t xml:space="preserve"> in welchen Bereichen es bereits jetzt einen Mehrwert durch die KI gibt und bei welchen es noch Herausforderungen gibt, die es zu überwinden gilt. </w:t>
-      </w:r>
-    </w:p>
+        <w:t xml:space="preserve"> dem Nutzer eine native Anwendung</w:t>
+      </w:r>
+      <w:r>
+        <w:t xml:space="preserve"> </w:t>
+      </w:r>
+      <w:r>
+        <w:t xml:space="preserve">bereitzustellen und dem Entwickler den </w:t>
+      </w:r>
+      <w:r>
+        <w:t>m</w:t>
+      </w:r>
+      <w:r>
+        <w:t xml:space="preserve">aximalen </w:t>
+      </w:r>
+      <w:r>
+        <w:t>K</w:t>
+      </w:r>
+      <w:r>
+        <w:t>omfort bei der Implement</w:t>
+      </w:r>
+      <w:r>
+        <w:t>ierung</w:t>
+      </w:r>
+      <w:r>
+        <w:t xml:space="preserve"> bereitzu</w:t>
+      </w:r>
+      <w:r>
+        <w:t>s</w:t>
+      </w:r>
+      <w:r>
+        <w:t>tellen. Durch die erhöhte Abstraktion ist es möglich</w:t>
+      </w:r>
+      <w:r>
+        <w:t>,</w:t>
+      </w:r>
+      <w:r>
+        <w:t xml:space="preserve"> Reakt-Komponenten zu Nativen-Elemente</w:t>
+      </w:r>
+      <w:r>
+        <w:t>n</w:t>
+      </w:r>
+      <w:r>
+        <w:t xml:space="preserve"> zu transformieren (</w:t>
+      </w:r>
+      <w:proofErr w:type="spellStart"/>
+      <w:r>
+        <w:t>Occhino</w:t>
+      </w:r>
+      <w:proofErr w:type="spellEnd"/>
+      <w:r>
+        <w:t xml:space="preserve"> T. 2015) </w:t>
+      </w:r>
+    </w:p>
+    <w:p>
+      <w:pPr>
+        <w:pStyle w:val="H3"/>
+      </w:pPr>
+      <w:bookmarkStart w:id="7" w:name="_Toc177138042"/>
+      <w:r>
+        <w:t>Material-UI</w:t>
+      </w:r>
+      <w:bookmarkEnd w:id="7"/>
+    </w:p>
+    <w:p>
+      <w:r>
+        <w:t>Material-UI ist eine populäre UI-Bibliothek, die auf den Richtlinien des Material</w:t>
+      </w:r>
+      <w:r>
+        <w:t>-</w:t>
+      </w:r>
+      <w:r>
+        <w:t>Design</w:t>
+      </w:r>
+      <w:r>
+        <w:t>s</w:t>
+      </w:r>
+      <w:r>
+        <w:t xml:space="preserve"> von Google basiert. Sie bietet eine Vielzahl von vorgefertigten, responsiven UI-Komponenten und ist besonders in der </w:t>
+      </w:r>
+      <w:proofErr w:type="spellStart"/>
+      <w:r>
+        <w:t>React</w:t>
+      </w:r>
+      <w:proofErr w:type="spellEnd"/>
+      <w:r>
+        <w:t>-Entwicklung weit verbreitet (2021).</w:t>
+      </w:r>
+    </w:p>
+    <w:p>
+      <w:pPr>
+        <w:pStyle w:val="H2"/>
+      </w:pPr>
+      <w:bookmarkStart w:id="8" w:name="_Toc177138043"/>
+      <w:r>
+        <w:t>Möglichkeiten und Grenzen der generative</w:t>
+      </w:r>
+      <w:r>
+        <w:t>n</w:t>
+      </w:r>
+      <w:r>
+        <w:t xml:space="preserve"> KI in der Programmierung</w:t>
+      </w:r>
+      <w:bookmarkEnd w:id="8"/>
+    </w:p>
+    <w:p>
+      <w:r>
+        <w:t xml:space="preserve">In ihrer Studie stellten Peng et al. (2023) fest, dass Künstliche Intelligenz sehr großen </w:t>
+      </w:r>
+      <w:r>
+        <w:t>E</w:t>
+      </w:r>
+      <w:r>
+        <w:t>influss auf die Entwicklungsgeschwindigkeit von Software hat. In der Studie wird von einer Zeitreduktion von 55,8</w:t>
+      </w:r>
+      <w:r>
+        <w:t xml:space="preserve"> </w:t>
+      </w:r>
+      <w:r>
+        <w:t xml:space="preserve">% </w:t>
+      </w:r>
+      <w:r>
+        <w:lastRenderedPageBreak/>
+        <w:t>gesprochen.</w:t>
+      </w:r>
+      <w:r>
+        <w:br/>
+      </w:r>
+      <w:proofErr w:type="spellStart"/>
+      <w:r>
+        <w:t>Dushel</w:t>
+      </w:r>
+      <w:proofErr w:type="spellEnd"/>
+      <w:r>
+        <w:t xml:space="preserve"> (2024, S. 139) spricht davon, dass KI die Softwareentwicklung positiv beeinflusst. Insbesondere, da dadurch Softwarefehler vermindert werden und die Entwicklungsleistung erhöht wird. Er fügt an, dass die Entwicklungs-Performance vor allem durch in IDE integrierte Coding Assistenten wesentlich erhöht.</w:t>
+      </w:r>
+      <w:r>
+        <w:br/>
+      </w:r>
+    </w:p>
+    <w:p>
+      <w:r>
+        <w:t xml:space="preserve">Auf der anderen Seite gibt es auch klare Grenzen. KI kann Schwierigkeiten haben, den Kontext komplexer Anforderungen zu verstehen oder kreative, maßgeschneiderte Lösungen zu entwickeln. Fehlende </w:t>
+      </w:r>
+      <w:r>
+        <w:t>domainspezifische</w:t>
+      </w:r>
+      <w:r>
+        <w:t xml:space="preserve"> Kenntnisse führen oft zu Ergebnissen, die nicht den Erwartungen entsprechen und weitere manuelle Anpassungen erfordern (</w:t>
+      </w:r>
+      <w:r>
+        <w:t>Bender</w:t>
+      </w:r>
+      <w:r>
+        <w:t xml:space="preserve"> et al., </w:t>
+      </w:r>
+      <w:r>
+        <w:t>2021</w:t>
+      </w:r>
+      <w:r>
+        <w:t>).</w:t>
+      </w:r>
+    </w:p>
+    <w:p/>
     <w:p>
       <w:pPr>
         <w:pStyle w:val="H1"/>
       </w:pPr>
-      <w:bookmarkStart w:id="1" w:name="_Toc177054084"/>
-      <w:r>
-        <w:t>Theoretische Fundierung</w:t>
-      </w:r>
-      <w:bookmarkEnd w:id="1"/>
-    </w:p>
-    <w:p>
-      <w:r>
-        <w:t xml:space="preserve">Die Grundlage dieser Arbeit bildet die </w:t>
-      </w:r>
-      <w:r>
-        <w:t>t</w:t>
-      </w:r>
-      <w:r>
-        <w:t xml:space="preserve">heoretische Fundierung. Im </w:t>
-      </w:r>
-      <w:r>
-        <w:t>F</w:t>
-      </w:r>
-      <w:r>
-        <w:t xml:space="preserve">olgenden werden wichtige Begriffe definiert. Es werden auch zentrale Ideen und Ansätze der generativen </w:t>
-      </w:r>
-      <w:r>
-        <w:t>k</w:t>
-      </w:r>
-      <w:r>
-        <w:t xml:space="preserve">ünstlichen Intelligenzen erläutert. </w:t>
-      </w:r>
-      <w:r>
-        <w:t>Des</w:t>
-      </w:r>
-      <w:r>
-        <w:t xml:space="preserve"> </w:t>
-      </w:r>
-      <w:r>
-        <w:t>Weiteren</w:t>
-      </w:r>
-      <w:r>
-        <w:t xml:space="preserve"> wird noch grundlegende Konzepte der Software-Entwicklung und </w:t>
-      </w:r>
-      <w:r>
-        <w:t>des in der Fallstudie verwendeten Frameworks diskutiert. Zum Schluss wird die Relevanz zu</w:t>
-      </w:r>
-      <w:r>
-        <w:t xml:space="preserve">r </w:t>
-      </w:r>
-      <w:r>
-        <w:t>Fallstudie aufgezeigt.</w:t>
+      <w:bookmarkStart w:id="9" w:name="_Toc177138044"/>
+      <w:r>
+        <w:t>Methodik</w:t>
+      </w:r>
+      <w:bookmarkEnd w:id="9"/>
+    </w:p>
+    <w:p>
+      <w:pPr>
+        <w:rPr>
+          <w:b/>
+        </w:rPr>
+      </w:pPr>
+      <w:r>
+        <w:t>Dieser Abschnitt beschäftigt sich eingehend mit dem praktischen Ansatz dieser Arbeit. Zunächst wird die Fallstudie beschrieben. Hier wird insbesondere der Kontext zu dem Kundenprojekt gesetzt. Im Anschluss werden die allgemeinen Softwareanforderungen definiert. Zum Schluss wird die Implementation dargestellt. Zunächst geht es um die Implementierung des Entwicklers, im Anschluss um die generierte Version.</w:t>
       </w:r>
     </w:p>
     <w:p>
       <w:pPr>
         <w:pStyle w:val="H2"/>
       </w:pPr>
-      <w:bookmarkStart w:id="2" w:name="_Toc177054085"/>
-      <w:r>
-        <w:t>Begriffs</w:t>
-      </w:r>
-      <w:r>
-        <w:t>e</w:t>
-      </w:r>
-      <w:r>
-        <w:t>rklärung</w:t>
-      </w:r>
-      <w:bookmarkEnd w:id="2"/>
+      <w:bookmarkStart w:id="10" w:name="_Toc177138045"/>
+      <w:r>
+        <w:t>Fallstudie</w:t>
+      </w:r>
+      <w:bookmarkEnd w:id="10"/>
+    </w:p>
+    <w:p>
+      <w:pPr>
+        <w:rPr>
+          <w:b/>
+        </w:rPr>
+      </w:pPr>
+      <w:r>
+        <w:t xml:space="preserve">Um die Effektivität und Qualität der durch die KI produzierten Software zu überprüfen, wird eine Fallstudie durchgeführt. Diese besteht darin, eine </w:t>
+      </w:r>
+      <w:proofErr w:type="spellStart"/>
+      <w:r>
+        <w:t>React</w:t>
+      </w:r>
+      <w:proofErr w:type="spellEnd"/>
+      <w:r>
+        <w:t xml:space="preserve">-Native-UI-Komponente zu realisieren. Diese Komponente wird einmal durch einen Entwickler und einmal durch eine generative Künstliche Intelligenz umgesetzt. Um die Effizienz der Implementation rudimentär zu prüfen, wird die Zeit festgehalten, die benötigt wurde, um diese Komponente zu implementieren. Die Qualität wird durch eine Senior-Entwicklerin bewertet. Hier sind die Hauptpunkte: Optisch ansprechend, Code Style, ist der Code verständlich und eine erste Einschätzung, welche Implementation weniger störanfällig ist. Das Ziel dieser Fallstudie ist es, herauszufinden, ob eine generative Künstliche Intelligenz in der Lage ist, mittels konkreter Vorgaben eine </w:t>
+      </w:r>
+      <w:proofErr w:type="spellStart"/>
+      <w:r>
+        <w:t>React</w:t>
+      </w:r>
+      <w:proofErr w:type="spellEnd"/>
+      <w:r>
+        <w:t>-Native-UI-Komponente zu erstellen. Die Komponente soll nicht nur implementiert werden, sondern auch eine ausreichende Qualität aufweisen, sodass diese in der Produktion eingesetzt werden kann.</w:t>
+      </w:r>
     </w:p>
     <w:p>
       <w:pPr>
         <w:pStyle w:val="H3"/>
       </w:pPr>
-      <w:bookmarkStart w:id="3" w:name="_Toc177054086"/>
-      <w:r>
-        <w:t>Künstliche Intelligenz</w:t>
-      </w:r>
-      <w:bookmarkEnd w:id="3"/>
-    </w:p>
-    <w:p>
-      <w:r>
-        <w:t xml:space="preserve">Insgesamt gibt es vier </w:t>
-      </w:r>
-      <w:r>
-        <w:t>P</w:t>
-      </w:r>
-      <w:r>
-        <w:t>erspektiven</w:t>
-      </w:r>
-      <w:r>
-        <w:t xml:space="preserve">; </w:t>
-      </w:r>
-      <w:r>
-        <w:t>um den Begriff Künstliche Intelligenz zu definieren. Die erste besagt, dass Künstliche Intelligenz ein Teilgebiet der Informatik ist. Es werden Hard- und Software-Systeme entwickelt</w:t>
-      </w:r>
-      <w:r>
-        <w:t>,</w:t>
-      </w:r>
-      <w:r>
-        <w:t xml:space="preserve"> um Probleme zu lösen</w:t>
-      </w:r>
-      <w:r>
-        <w:t>,</w:t>
-      </w:r>
-      <w:r>
-        <w:t xml:space="preserve"> für die Intelligenz erforderlich ist. Die </w:t>
-      </w:r>
-      <w:r>
-        <w:t>Z</w:t>
-      </w:r>
-      <w:r>
-        <w:t>weite besagt, dass KI in Hard</w:t>
-      </w:r>
-      <w:r>
-        <w:t>-</w:t>
-      </w:r>
-      <w:r>
-        <w:t xml:space="preserve"> und Software eingesetzt wird um</w:t>
-      </w:r>
-      <w:r>
-        <w:t>,</w:t>
-      </w:r>
-      <w:r>
-        <w:t xml:space="preserve"> eine Effizienzsteigerung zu erreichen. Eine </w:t>
-      </w:r>
-      <w:r>
-        <w:t>a</w:t>
-      </w:r>
-      <w:r>
-        <w:t xml:space="preserve">ndere Perspektive ist die, dass Künstliche </w:t>
+      <w:bookmarkStart w:id="11" w:name="_Toc177138046"/>
+      <w:r>
+        <w:t>Voraussetzung</w:t>
+      </w:r>
+      <w:bookmarkEnd w:id="11"/>
+    </w:p>
+    <w:p>
+      <w:r>
+        <w:t xml:space="preserve">Die Grundlage für die Fallstudie ist ein Kundenprojekt bei dem Praxispartner. Der Kunde ist ein großer Obstbauernverband in Deutschland. Dieser beauftragte eine digitale Mitgliederverwaltung. Der Zweck der Mitgliederverwaltung ist es, alle Bauern im Verband zu erfassen und ihnen darüber passende Angebote bereitzustellen. Die wesentlichen Merkmale, die mittels der Mitgliederverwaltung erfasst werden, sind die Kontaktdaten, die Flächen, die angebauten Früchte und die Mitgliedsbeiträge. Anhand der Mitgliedsbeiträge </w:t>
       </w:r>
       <w:r>
         <w:lastRenderedPageBreak/>
-        <w:t>Intelligenz ein System ist</w:t>
-      </w:r>
-      <w:r>
-        <w:t>,</w:t>
-      </w:r>
-      <w:r>
-        <w:t xml:space="preserve"> welches intelligentes Problemlösungsverhalten zeigt. Zu</w:t>
-      </w:r>
-      <w:r>
-        <w:t>letzt</w:t>
-      </w:r>
-      <w:r>
-        <w:t xml:space="preserve"> ein </w:t>
-      </w:r>
-      <w:r>
-        <w:t>k</w:t>
-      </w:r>
-      <w:r>
-        <w:t xml:space="preserve">ünstliches Wesen, das Intelligenz besitzt (Lämmel, U &amp; Cleve, </w:t>
+        <w:t xml:space="preserve">ist der Bauer berechtigt, Dienstleistungen in Anspruch zu nehmen. Auf diesem Aspekt liegt das Hauptaugenmerk der </w:t>
+      </w:r>
+      <w:proofErr w:type="spellStart"/>
+      <w:r>
+        <w:t>Mitgliederverwaltung.Die</w:t>
+      </w:r>
+      <w:proofErr w:type="spellEnd"/>
+      <w:r>
+        <w:t xml:space="preserve"> wichtigste Dienstleistung in dem umfassenden Angebot ist die Buchung einer Beratung. Sobald der Bauer die Mitgliedschaft angemeldet hat und die entsprechenden Flächen angegeben hat, kann er eine Beratung zu seinen Flächen oder Kulturen bekommen. Dabei fährt ein Berater zu dem Bauern, besichtigt die Flächen und berät den Bauern. An diesem Punkt wurde beschlossen, die Arbeit der Berater zu erleichtern. Sie sollen eine eigene Anwendung bekommen, um die Beratungsstunden zu verwalten. Da diese Funktionalität stark von der </w:t>
+      </w:r>
+      <w:proofErr w:type="spellStart"/>
+      <w:r>
+        <w:t>Mitgliederveraltung</w:t>
+      </w:r>
+      <w:proofErr w:type="spellEnd"/>
+      <w:r>
+        <w:t xml:space="preserve"> abweicht und Offline-funktionieren muss, wurde beschlossen, dafür eine eigene Handy-App zu entwickeln.</w:t>
+      </w:r>
+    </w:p>
+    <w:p>
+      <w:r>
+        <w:t>Die Handy-App basiert auf dem Java-</w:t>
+      </w:r>
+      <w:proofErr w:type="spellStart"/>
+      <w:r>
+        <w:t>Script</w:t>
+      </w:r>
+      <w:proofErr w:type="spellEnd"/>
+      <w:r>
+        <w:t xml:space="preserve">-Framework </w:t>
+      </w:r>
+      <w:proofErr w:type="spellStart"/>
+      <w:r>
+        <w:t>React</w:t>
+      </w:r>
+      <w:proofErr w:type="spellEnd"/>
+      <w:r>
+        <w:t xml:space="preserve"> Native. Die Entscheidung ist auf dieses gefallen. Ausschlaggebend war die bereits vorhandene Expertise mit anderen </w:t>
+      </w:r>
+      <w:proofErr w:type="spellStart"/>
+      <w:r>
+        <w:t>React</w:t>
+      </w:r>
+      <w:proofErr w:type="spellEnd"/>
+      <w:r>
+        <w:t>-Frameworks. Dadurch entfällt die Einarbeitungszeit in andere Tech-Stacks. Ein weiterer Vorteil, der sich daraus ergibt, ist die Generierung einer IOS und Android-Anwendung. Mit einer Codebasis können also native Apps für beide Betriebssysteme generiert werden. Das reduziert den Programmieraufwand und die Gefahr, dass die Codestände auseinanderlaufen, existiert nicht.</w:t>
+      </w:r>
+      <w:r>
+        <w:br/>
+        <w:t>Für die Systemarchitektur wurde eine Server-Client-Architektur gewählt. Die Endgeräte kommunizieren mittels HTTPS-</w:t>
+      </w:r>
+      <w:proofErr w:type="spellStart"/>
+      <w:r>
+        <w:t>Requests</w:t>
+      </w:r>
+      <w:proofErr w:type="spellEnd"/>
+      <w:r>
+        <w:t xml:space="preserve"> mit dem Backend. Da die Mitgliederverwaltung bereits implementiert war und die Daten bereits in der Datenbank eingefügt sind, wurde beschlossen, die Mitgliederverwaltung um eine REST-API zu erweitern. Diese API stellt alle nötigen Endpunkte für die App bereit. Damit die App auch offline funktioniert, werden die Daten erst einmal lokal zwischengespeichert. Wenn eine Internetverbindung besteht, werden die Daten dann dem Backen übermittelt. Insbesondere wird auf die Datenintegration geachtet.</w:t>
+      </w:r>
+    </w:p>
+    <w:p>
+      <w:pPr>
+        <w:keepNext/>
+      </w:pPr>
+      <w:r>
+        <w:t xml:space="preserve">Insgesamt setzt sich die App </w:t>
       </w:r>
       <w:proofErr w:type="gramStart"/>
       <w:r>
-        <w:t>J ;</w:t>
+        <w:t>aus folgenden</w:t>
       </w:r>
       <w:proofErr w:type="gramEnd"/>
       <w:r>
-        <w:t xml:space="preserve"> 2020, S. 12)</w:t>
-      </w:r>
-    </w:p>
-    <w:p>
-      <w:pPr>
-        <w:pStyle w:val="H3"/>
-      </w:pPr>
-      <w:bookmarkStart w:id="4" w:name="_Toc177054087"/>
-      <w:r>
-        <w:t>Generative KI</w:t>
-      </w:r>
-      <w:bookmarkEnd w:id="4"/>
-    </w:p>
-    <w:p>
-      <w:proofErr w:type="spellStart"/>
-      <w:r>
-        <w:t>Pyinaya</w:t>
-      </w:r>
-      <w:proofErr w:type="spellEnd"/>
-      <w:r>
-        <w:t xml:space="preserve"> et al.</w:t>
-      </w:r>
-      <w:r>
-        <w:t xml:space="preserve"> (2023, S. 2) definieren generative Künstliche Intelligenz als eine Ansammlung von Techniken und Modelle</w:t>
-      </w:r>
-      <w:r>
-        <w:t>n,</w:t>
-      </w:r>
-      <w:r>
-        <w:t xml:space="preserve"> die Zusammenhänge</w:t>
-      </w:r>
-      <w:r>
-        <w:t>n</w:t>
-      </w:r>
-      <w:r>
-        <w:t xml:space="preserve"> in den Trainingsdaten identifizieren. Basierend </w:t>
-      </w:r>
-      <w:r>
-        <w:t>auf den Zusammenhängen</w:t>
-      </w:r>
-      <w:r>
-        <w:t xml:space="preserve"> sind diese nun in der Lage</w:t>
-      </w:r>
-      <w:r>
-        <w:t>,</w:t>
-      </w:r>
-      <w:r>
-        <w:t xml:space="preserve"> neue Daten zu </w:t>
-      </w:r>
-      <w:r>
-        <w:t>g</w:t>
-      </w:r>
-      <w:r>
-        <w:t>enerieren. Sowohl solche</w:t>
-      </w:r>
-      <w:r>
-        <w:t>,</w:t>
-      </w:r>
-      <w:r>
-        <w:t xml:space="preserve"> die zu dem </w:t>
-      </w:r>
-      <w:r>
-        <w:t>u</w:t>
-      </w:r>
-      <w:r>
-        <w:t>rsprünglichen Datensatz gehören, als auch neue in anderen Bereichen.</w:t>
-      </w:r>
-    </w:p>
-    <w:p>
-      <w:r>
-        <w:t>Das</w:t>
-      </w:r>
-      <w:r>
-        <w:t>s</w:t>
-      </w:r>
-      <w:r>
-        <w:t xml:space="preserve"> generative KI einen großen Teil der Entwicklungsarbeit leisten kann</w:t>
-      </w:r>
-      <w:r>
-        <w:t>,</w:t>
-      </w:r>
-      <w:r>
-        <w:t xml:space="preserve"> wiesen </w:t>
-      </w:r>
-      <w:proofErr w:type="spellStart"/>
-      <w:r>
-        <w:t>Cassieri</w:t>
-      </w:r>
-      <w:proofErr w:type="spellEnd"/>
-      <w:r>
-        <w:t xml:space="preserve"> et </w:t>
+        <w:t xml:space="preserve"> Screens zusammen. Zunächst interagiert der Berater mit dem Log-in-Screen. Ein weiterer Screen ist das Profil, hier kann der Berater sein E-Mail und Password ändern. Der Dritte </w:t>
       </w:r>
       <w:proofErr w:type="gramStart"/>
       <w:r>
-        <w:t>al.(</w:t>
+        <w:t>sind</w:t>
       </w:r>
       <w:proofErr w:type="gramEnd"/>
       <w:r>
-        <w:t xml:space="preserve">2024, S. 902-904) in ihrer Studie nach. Das Ergebnis </w:t>
-      </w:r>
-      <w:r>
-        <w:t>z</w:t>
-      </w:r>
-      <w:r>
-        <w:t xml:space="preserve">eigt, dass die generative Künstliche Intelligenz GPT-4 nach </w:t>
+        <w:t xml:space="preserve"> die Beratungsstunden. Das ist der Hauptscreen der App. Hier sieht er alle Stunden, die er geleistet hat. Diese sind absteigend nach dem Datum des Eintrages sortiert. Hier kann der Berater die neuen Stunden eintragen. Es gibt noch die Funktionalität, alle Elemente anders zu sortieren und zu filtern. Nach Fläche, Name, ID, Kultur oder Tätigkeit. Diese Ansicht hat den intern den Namen </w:t>
+      </w:r>
+      <w:proofErr w:type="spellStart"/>
+      <w:r>
+        <w:t>ConsultingSessionList</w:t>
+      </w:r>
+      <w:proofErr w:type="spellEnd"/>
+      <w:r>
+        <w:t>. Eine weitere Funktionalität ist die Historie. Dabei werden alle Einträge zu einem Bauern aufgelistet. In dieser Ansicht soll nun eine neue Kachel eingefügt werden. In dieser Kachel sind alle Informationen zu dem Bauern, dessen Historie angezeigt wird. In der ersten Zeile sollen der Name und die ID des Bauern ausgeben werden. Darunter die Kontaktdaten. Im Anschluss eine Übersicht mit allen Flächen, die der Bauer bei de</w:t>
       </w:r>
       <w:r>
         <w:t>m</w:t>
       </w:r>
       <w:r>
-        <w:t>aximal eine</w:t>
-      </w:r>
-      <w:r>
-        <w:t>m</w:t>
-      </w:r>
-      <w:r>
-        <w:t xml:space="preserve"> Iterationsschritt in den </w:t>
-      </w:r>
-      <w:r>
-        <w:t>m</w:t>
-      </w:r>
-      <w:r>
-        <w:t>eisten Fällen Code produziert, der für den Einsatz geeignet ist.</w:t>
-      </w:r>
-    </w:p>
-    <w:p>
-      <w:pPr>
-        <w:pStyle w:val="H2"/>
-      </w:pPr>
-      <w:bookmarkStart w:id="5" w:name="_Toc177054088"/>
-      <w:r>
-        <w:t xml:space="preserve">Grundlagen der </w:t>
-      </w:r>
-      <w:r>
-        <w:t>S</w:t>
-      </w:r>
-      <w:r>
-        <w:t>oftwareentwicklung</w:t>
-      </w:r>
-      <w:bookmarkEnd w:id="5"/>
-    </w:p>
-    <w:p>
-      <w:pPr>
-        <w:pStyle w:val="H3"/>
-      </w:pPr>
-      <w:bookmarkStart w:id="6" w:name="_Toc177054089"/>
+        <w:t xml:space="preserve"> Verband angemeldet hat. Zum Schluss sollen zwei Buttons sein, mit denen der Berater Direktkontakt mit dem Bauern aufnehmen kann. Einmal ein Button, der die Telefon-Anwendung auf dem Handy öffnet. Der andere Button öffnet das E-Mail-Programm. Für die Umsetzung sollen bereits vorgefertigte Komponenten der Material-UI </w:t>
+      </w:r>
+      <w:r>
+        <w:lastRenderedPageBreak/>
+        <w:t>genutzt werden. Die Implementation dieser Komponente ist die Fallstudie. Einmal wird diese von einem Entwickler-umgesetzt und einmal durch eine generative Künstliche Intelligenz.</w:t>
+      </w:r>
+    </w:p>
+    <w:p>
+      <w:pPr>
+        <w:keepNext/>
+      </w:pPr>
+      <w:r>
+        <w:t xml:space="preserve">Die Kachel soll mittels der Komponente </w:t>
+      </w:r>
+      <w:proofErr w:type="spellStart"/>
+      <w:r>
+        <w:t>ConsultingSessionMemberContactInfo</w:t>
+      </w:r>
+      <w:proofErr w:type="spellEnd"/>
+      <w:r>
+        <w:t xml:space="preserve"> umgesetzt werden. Die Komponente dient rein alleine der Ausgabe der Daten</w:t>
+      </w:r>
+      <w:r>
+        <w:t xml:space="preserve">. </w:t>
+      </w:r>
+      <w:r>
+        <w:t>Dementsprechend</w:t>
+      </w:r>
+      <w:r>
+        <w:t xml:space="preserve"> wird keine weitere Logik in der Komponente verwendet. Die Komponente wird in der </w:t>
+      </w:r>
+      <w:proofErr w:type="spellStart"/>
+      <w:r>
+        <w:t>ConsultingSessionList</w:t>
+      </w:r>
+      <w:proofErr w:type="spellEnd"/>
+      <w:r>
+        <w:t xml:space="preserve"> inkludiert und in den HTML-Baum eingefügt. Die konditionelle Anzeige der Komponente wird über die </w:t>
+      </w:r>
+      <w:proofErr w:type="spellStart"/>
+      <w:r>
+        <w:t>ConsultingSessionList</w:t>
+      </w:r>
+      <w:proofErr w:type="spellEnd"/>
+      <w:r>
+        <w:t xml:space="preserve"> gesteuert. In dieser findet auch der Request an die Mitglieder-Verwaltung statt. Das Ergebnis wird in einem </w:t>
+      </w:r>
       <w:proofErr w:type="spellStart"/>
       <w:r>
         <w:t>React</w:t>
       </w:r>
       <w:proofErr w:type="spellEnd"/>
       <w:r>
-        <w:t>-Native</w:t>
-      </w:r>
-      <w:bookmarkEnd w:id="6"/>
-    </w:p>
-    <w:p>
+        <w:t xml:space="preserve">-State gespeichert. Nach dem erfolgreichen Abruf der Daten werden diese aufbereitet und der </w:t>
+      </w:r>
+      <w:proofErr w:type="spellStart"/>
+      <w:r>
+        <w:t>ConsultingSessionMemberContactInfo</w:t>
+      </w:r>
+      <w:proofErr w:type="spellEnd"/>
+      <w:r>
+        <w:t xml:space="preserve"> übergeben. Dies geschieht in Form eines Parameters, im </w:t>
+      </w:r>
       <w:proofErr w:type="spellStart"/>
       <w:r>
         <w:t>React</w:t>
       </w:r>
       <w:proofErr w:type="spellEnd"/>
       <w:r>
-        <w:t>-</w:t>
-      </w:r>
-      <w:r>
-        <w:t>Native ist ein Framework</w:t>
-      </w:r>
-      <w:r>
-        <w:t>,</w:t>
-      </w:r>
-      <w:r>
-        <w:t xml:space="preserve"> basierend auf </w:t>
-      </w:r>
-      <w:proofErr w:type="spellStart"/>
-      <w:r>
-        <w:t>React</w:t>
-      </w:r>
-      <w:proofErr w:type="spellEnd"/>
-      <w:r>
-        <w:t xml:space="preserve">. Es wurde durch </w:t>
-      </w:r>
-      <w:proofErr w:type="spellStart"/>
-      <w:r>
-        <w:t>Meta</w:t>
-      </w:r>
-      <w:proofErr w:type="spellEnd"/>
-      <w:r>
-        <w:t xml:space="preserve"> entwickelt und ist Open Source. </w:t>
-      </w:r>
-      <w:r>
-        <w:t xml:space="preserve">Das Ziel hinter </w:t>
-      </w:r>
-      <w:proofErr w:type="spellStart"/>
-      <w:r>
-        <w:t>React</w:t>
-      </w:r>
-      <w:proofErr w:type="spellEnd"/>
-      <w:r>
-        <w:t>-Native ist es</w:t>
-      </w:r>
-      <w:r>
-        <w:t>,</w:t>
-      </w:r>
-      <w:r>
-        <w:t xml:space="preserve"> dem Nutzer eine native Anwendung bereit zu stellen und dem Entwickler den </w:t>
-      </w:r>
-      <w:r>
-        <w:t>m</w:t>
-      </w:r>
-      <w:r>
-        <w:t xml:space="preserve">aximalen </w:t>
-      </w:r>
-      <w:r>
-        <w:t>K</w:t>
-      </w:r>
-      <w:r>
-        <w:t>omfort bei der Implement</w:t>
-      </w:r>
-      <w:r>
-        <w:t>ierung</w:t>
-      </w:r>
-      <w:r>
-        <w:t xml:space="preserve"> bereitzu</w:t>
-      </w:r>
-      <w:r>
-        <w:t>s</w:t>
-      </w:r>
-      <w:r>
-        <w:t>tellen. Durch die erhöhte Abstraktion ist es möglich</w:t>
-      </w:r>
-      <w:r>
-        <w:t>,</w:t>
-      </w:r>
-      <w:r>
-        <w:t xml:space="preserve"> Reakt-Komponenten zu Nativen-Elemente</w:t>
-      </w:r>
-      <w:r>
-        <w:t>n</w:t>
-      </w:r>
-      <w:r>
-        <w:t xml:space="preserve"> zu transformieren (</w:t>
-      </w:r>
-      <w:proofErr w:type="spellStart"/>
-      <w:r>
-        <w:t>Occhino</w:t>
-      </w:r>
-      <w:proofErr w:type="spellEnd"/>
-      <w:r>
-        <w:t xml:space="preserve"> T. 2015) </w:t>
-      </w:r>
-    </w:p>
-    <w:p>
-      <w:pPr>
-        <w:pStyle w:val="H3"/>
-      </w:pPr>
-      <w:bookmarkStart w:id="7" w:name="_Toc177054090"/>
-      <w:r>
-        <w:t>Material-UI</w:t>
-      </w:r>
-      <w:bookmarkEnd w:id="7"/>
-    </w:p>
-    <w:p>
-      <w:r>
-        <w:t>Material-UI ist eine populäre UI-Bibliothek, die auf den Richtlinien des Material</w:t>
-      </w:r>
-      <w:r>
-        <w:t>-</w:t>
-      </w:r>
-      <w:r>
-        <w:t>Design</w:t>
-      </w:r>
-      <w:r>
-        <w:t>s</w:t>
-      </w:r>
-      <w:r>
-        <w:t xml:space="preserve"> von Google basiert. Sie bietet eine Vielzahl von vorgefertigten, responsiven UI-Komponenten und ist besonders in der </w:t>
-      </w:r>
-      <w:proofErr w:type="spellStart"/>
-      <w:r>
-        <w:t>React</w:t>
-      </w:r>
-      <w:proofErr w:type="spellEnd"/>
-      <w:r>
-        <w:t>-Entwicklung weit verbreitet (2021).</w:t>
-      </w:r>
-    </w:p>
-    <w:p>
-      <w:pPr>
-        <w:pStyle w:val="H2"/>
-      </w:pPr>
-      <w:bookmarkStart w:id="8" w:name="_Toc177054091"/>
-      <w:r>
-        <w:t>Möglichkeiten und Grenzen der generative</w:t>
-      </w:r>
-      <w:r>
-        <w:t>n</w:t>
-      </w:r>
-      <w:r>
-        <w:t xml:space="preserve"> KI in der Programmierung</w:t>
-      </w:r>
-      <w:bookmarkEnd w:id="8"/>
-    </w:p>
-    <w:p>
-      <w:r>
-        <w:t xml:space="preserve">In ihrer Studie stellten Peng et al. (2023) fest, dass Künstliche Intelligenz sehr großen </w:t>
-      </w:r>
-      <w:r>
-        <w:t>E</w:t>
-      </w:r>
-      <w:r>
-        <w:t>influss auf die Entwicklungsgeschwindigkeit von Software hat. In der Studie wird von einer Zeitreduktion von 55,8</w:t>
-      </w:r>
-      <w:r>
-        <w:t xml:space="preserve"> </w:t>
-      </w:r>
-      <w:r>
-        <w:t>% gesprochen.</w:t>
-      </w:r>
-      <w:r>
-        <w:br/>
-        <w:t>Daraus resultieren sehr weitreichende Implikationen für die Wirtschaft.</w:t>
-      </w:r>
-      <w:r>
-        <w:br/>
-      </w:r>
-    </w:p>
-    <w:p>
-      <w:r>
-        <w:t xml:space="preserve">Auf der anderen Seite gibt es auch klare Grenzen. KI kann Schwierigkeiten haben, den Kontext komplexer Anforderungen zu verstehen oder kreative, maßgeschneiderte Lösungen zu entwickeln. Fehlende </w:t>
-      </w:r>
-      <w:r>
-        <w:t>domainspezifische</w:t>
-      </w:r>
-      <w:r>
-        <w:t xml:space="preserve"> Kenntnisse führen oft zu Ergebnissen, die nicht den Erwartungen entsprechen und weitere manuelle Anpassungen erfordern (</w:t>
-      </w:r>
-      <w:r>
-        <w:t>Bender</w:t>
-      </w:r>
-      <w:r>
-        <w:t xml:space="preserve"> et al., </w:t>
-      </w:r>
-      <w:r>
-        <w:t>2021</w:t>
-      </w:r>
-      <w:r>
-        <w:t>).</w:t>
-      </w:r>
-    </w:p>
-    <w:p>
-      <w:pPr>
-        <w:pStyle w:val="H1"/>
-      </w:pPr>
-      <w:bookmarkStart w:id="9" w:name="_Toc177054092"/>
-      <w:r>
-        <w:lastRenderedPageBreak/>
-        <w:t>Methodik</w:t>
-      </w:r>
-      <w:bookmarkEnd w:id="9"/>
-    </w:p>
-    <w:p>
-      <w:r>
-        <w:t xml:space="preserve">Dieser Abschnitt beschäftigt sich eingehend mit dem praktischen Ansatz dieser Arbeit. Zunächst wird die Fallstudie beschrieben. Hier wird insbesondere der Kontext zu dem Kundenprojekt gesetzt. Die </w:t>
-      </w:r>
-      <w:r>
-        <w:t>f</w:t>
-      </w:r>
-      <w:r>
-        <w:t xml:space="preserve">ormalen Voraussetzungen für die Software werden hier ebenfalls dargestellt. </w:t>
-      </w:r>
-    </w:p>
-    <w:p>
-      <w:pPr>
-        <w:pStyle w:val="H2"/>
-      </w:pPr>
-      <w:bookmarkStart w:id="10" w:name="_Toc177054093"/>
-      <w:r>
-        <w:t>Fallstudie</w:t>
-      </w:r>
-      <w:bookmarkEnd w:id="10"/>
-    </w:p>
-    <w:p>
-      <w:r>
-        <w:t>Um die Effektivität und Qualität der durch die KI produzierten Software zu überprüfen</w:t>
-      </w:r>
-      <w:r>
-        <w:t>,</w:t>
-      </w:r>
-      <w:r>
-        <w:t xml:space="preserve"> wird eine Fallstudie durchgeführt. Diese </w:t>
-      </w:r>
-      <w:r>
-        <w:t>b</w:t>
-      </w:r>
-      <w:r>
-        <w:t xml:space="preserve">esteht darin, ein </w:t>
-      </w:r>
-      <w:proofErr w:type="spellStart"/>
-      <w:r>
-        <w:t>React</w:t>
-      </w:r>
-      <w:proofErr w:type="spellEnd"/>
-      <w:r>
-        <w:t>-Native</w:t>
-      </w:r>
-      <w:r>
-        <w:t>-</w:t>
-      </w:r>
-      <w:r>
-        <w:t xml:space="preserve">UI-Komponente </w:t>
-      </w:r>
-      <w:r>
-        <w:t>zu realisieren. Diese Komponente wird einmal durch einen Entwickler und einmal durch eine generative Künstliche Intelligenz umgesetzt. Um die Effizienz der Implementation rudimentär zu prüfen</w:t>
-      </w:r>
-      <w:r>
-        <w:t>,</w:t>
-      </w:r>
-      <w:r>
-        <w:t xml:space="preserve"> wird die Zeit festgehalten</w:t>
-      </w:r>
-      <w:r>
-        <w:t>,</w:t>
-      </w:r>
-      <w:r>
-        <w:t xml:space="preserve"> die benötigt wurde</w:t>
-      </w:r>
-      <w:r>
-        <w:t>,</w:t>
-      </w:r>
-      <w:r>
-        <w:t xml:space="preserve"> um diese Komponente zu Implementieren. Die Qualität wird durch einen Senior-</w:t>
-      </w:r>
-      <w:r>
-        <w:t>E</w:t>
-      </w:r>
-      <w:r>
-        <w:t xml:space="preserve">ntwickler bewertet. Hier sind die Hauptpunkte: Optisch </w:t>
-      </w:r>
-      <w:r>
-        <w:t>a</w:t>
-      </w:r>
-      <w:r>
-        <w:t xml:space="preserve">nsprechend, Code Style, ist der Code verständlich und eine erste </w:t>
-      </w:r>
-      <w:r>
-        <w:t>E</w:t>
-      </w:r>
-      <w:r>
-        <w:t xml:space="preserve">inschätzung welche Implementation weniger </w:t>
-      </w:r>
-      <w:r>
-        <w:t>s</w:t>
-      </w:r>
-      <w:r>
-        <w:t>töranfällig ist.</w:t>
-      </w:r>
-    </w:p>
-    <w:p>
-      <w:pPr>
-        <w:pStyle w:val="H3"/>
-      </w:pPr>
-      <w:bookmarkStart w:id="11" w:name="_Toc177054094"/>
-      <w:r>
-        <w:t>Voraussetzung</w:t>
-      </w:r>
-      <w:bookmarkEnd w:id="11"/>
-    </w:p>
-    <w:p>
-      <w:r>
-        <w:t>Die Grundlage für die Fallstudie ist ein Kundenprojekt bei dem Praxispartner. Der Kunde ist ein großer Obstbauernverband in Deutschland. Dieser beauftragte eine digitale Mitgliederverwaltung. Die Kunden, Bauern, werden hiermit erfasst. Neben der Anschrift, Firmenname und Kontaktdaten werden auch die Flächen registriert. Zu den Flächen wird dokumentiert</w:t>
-      </w:r>
-      <w:r>
-        <w:t>,</w:t>
-      </w:r>
-      <w:r>
-        <w:t xml:space="preserve"> wo sich diese </w:t>
-      </w:r>
-      <w:r>
-        <w:t>b</w:t>
-      </w:r>
-      <w:r>
-        <w:t>efinden und welche Obstsorte</w:t>
-      </w:r>
-      <w:r>
-        <w:t>n</w:t>
-      </w:r>
-      <w:r>
-        <w:t xml:space="preserve"> angebaut </w:t>
-      </w:r>
-      <w:r>
-        <w:t>werden</w:t>
-      </w:r>
-      <w:r>
-        <w:t xml:space="preserve">. Anhand dieser Information kann der Bauer Dienstleistungen buchen. Der Beitritt zu dem Verband ist für die Bauern kostenpflichtig. Dazu kommt noch eine </w:t>
-      </w:r>
-      <w:r>
-        <w:t>m</w:t>
-      </w:r>
-      <w:r>
-        <w:t>onatliche Gebühr. Eine der Dienstleistungen ist die Beratung. Dabei wird ein Termin ausgemacht und ein Beraten kommt vorbei. Diese Beratungen können individuell</w:t>
-      </w:r>
-      <w:r>
-        <w:t>,</w:t>
-      </w:r>
-      <w:r>
-        <w:t xml:space="preserve"> basierend auf den Früchten oder Flächen geschehen. Um den Beratern die Arbeit zu erleichtern</w:t>
-      </w:r>
-      <w:r>
-        <w:t>,</w:t>
-      </w:r>
-      <w:r>
-        <w:t xml:space="preserve"> wurde beschlossen</w:t>
-      </w:r>
-      <w:r>
-        <w:t>,</w:t>
-      </w:r>
-      <w:r>
-        <w:t xml:space="preserve"> eine Handy</w:t>
-      </w:r>
-      <w:r>
-        <w:t>-</w:t>
-      </w:r>
-      <w:r>
-        <w:t xml:space="preserve">App für diese zu </w:t>
-      </w:r>
-      <w:r>
-        <w:t>e</w:t>
-      </w:r>
-      <w:r>
-        <w:t xml:space="preserve">rstellen. </w:t>
-      </w:r>
-      <w:r>
-        <w:t>Diese Handy</w:t>
-      </w:r>
-      <w:r>
-        <w:t>-</w:t>
-      </w:r>
-      <w:r>
-        <w:t>App ist die Grundlage für die Fallstudie.</w:t>
-      </w:r>
-    </w:p>
-    <w:p>
-      <w:r>
-        <w:t>Die Handy-App basiert auf dem Java-</w:t>
-      </w:r>
-      <w:proofErr w:type="spellStart"/>
-      <w:r>
-        <w:t>Script</w:t>
-      </w:r>
-      <w:proofErr w:type="spellEnd"/>
-      <w:r>
-        <w:t>-</w:t>
-      </w:r>
-      <w:r>
-        <w:t xml:space="preserve">Framework </w:t>
-      </w:r>
-      <w:proofErr w:type="spellStart"/>
-      <w:r>
-        <w:t>React</w:t>
-      </w:r>
-      <w:proofErr w:type="spellEnd"/>
-      <w:r>
-        <w:t xml:space="preserve"> Native. Die Entscheidung ist auf dieses </w:t>
-      </w:r>
-      <w:r>
-        <w:t>g</w:t>
-      </w:r>
-      <w:r>
-        <w:t>efallen</w:t>
-      </w:r>
-      <w:r>
-        <w:t>,</w:t>
-      </w:r>
-      <w:r>
-        <w:t xml:space="preserve"> da es ein sehr </w:t>
-      </w:r>
-      <w:r>
-        <w:t>m</w:t>
-      </w:r>
-      <w:r>
-        <w:t xml:space="preserve">odernes Framework ist. Ein weiterer Grund ist die Entwicklungsgeschwindigkeit. Das Projekt wird zu </w:t>
-      </w:r>
-      <w:r>
-        <w:t>n</w:t>
-      </w:r>
-      <w:r>
-        <w:t xml:space="preserve">ativen Apps für Android und IOS kompiliert und ist als solche für die Berater zum Download bereitgestellt. </w:t>
-      </w:r>
-      <w:r>
-        <w:br/>
-      </w:r>
-      <w:r>
-        <w:t xml:space="preserve">In der App werden die relevanten Daten ausschließlich zwischengespeichert, damit wird eine Offline-Funktion realisiert. Die Hauptdaten-Verwaltung passiert zentral in der Mitgliederverwaltung. Dazu wurde die Mitgliederverwaltung um einen Rest-Service erweitert. Die Kommunikation zwischen der App und dem Backend geschieht über verschlüsselte HTTPS-Anfragen mit dem Paket </w:t>
-      </w:r>
-      <w:proofErr w:type="spellStart"/>
-      <w:r>
-        <w:t>Axios</w:t>
-      </w:r>
-      <w:proofErr w:type="spellEnd"/>
-      <w:r>
-        <w:t>.</w:t>
-      </w:r>
-    </w:p>
-    <w:p>
-      <w:r>
-        <w:lastRenderedPageBreak/>
-        <w:t>Die App ist einfach gehalten. Der Berater loggt sich ein und kommt zum Dashboard. Hier findet die Hauptnavigation statt. Von hier aus gelangt er zu seinem Profil, einer Übersicht über alle verfügbaren Beratungstätigkeiten und der Maske zum Erfassen und Dokumentieren seiner Tätigkeit. Hier wird erfasst, bei welchem Bauer, zu welcher Uhrzeit er war. Für die Tätigkeit selber wird dokumentiert, was er gemacht hat und wie lange es gedauert hat.</w:t>
-      </w:r>
-    </w:p>
-    <w:p>
-      <w:pPr>
-        <w:keepNext/>
-      </w:pPr>
-      <w:r>
-        <w:t xml:space="preserve">Einer der wichtigsten Bestandteile der App ist die Stundenübersicht. Der Name der Seite ist </w:t>
-      </w:r>
-      <w:proofErr w:type="spellStart"/>
-      <w:r>
-        <w:t>ConsultingSessionList</w:t>
-      </w:r>
-      <w:proofErr w:type="spellEnd"/>
-      <w:r>
-        <w:t>. Hier sieht der Berater, welche Tätigkeiten er geleistet hat. Diese sind nach dem Datum absteigend sortiert. Es gibt hier die Möglichkeit, die einzelnen Elemente zu sortieren nach Beratungstyp, Fruchttyp oder nach Bauer. Diese nach Bauer sortierte Ansicht ist die Grundlage für die Fallstudie. Hier soll am oberen Bildschirmrand eine Kachel hinzugefügt werden. Die Kachel wird benutzt, um die Daten des Bauern darzustellen. Dazu zählen: Name, Anschrift, alle Flächen und alle Früchte, die angebaut werden. Ebenso sollen zwei Butten hinzugefügt werden, die die Telefonnummer und die E-Mail-Adresse anzeigen. Durch einen Klick auf die Buttons öffnet sich das entsprechende Programm, die Daten werden automatisch übernommen. Für die Umsetzung sollen Elemente der Material UI genommen werden.</w:t>
-      </w:r>
-    </w:p>
-    <w:p>
-      <w:pPr>
-        <w:keepNext/>
-      </w:pPr>
-      <w:r>
-        <w:t xml:space="preserve">Der Name dieser Komponente ist </w:t>
-      </w:r>
-      <w:proofErr w:type="spellStart"/>
-      <w:r>
-        <w:t>ConsultingSessionMemberContactInfo</w:t>
-      </w:r>
-      <w:proofErr w:type="spellEnd"/>
-      <w:r>
-        <w:t xml:space="preserve">. Diese Komponente wird in der </w:t>
-      </w:r>
-      <w:proofErr w:type="spellStart"/>
-      <w:r>
-        <w:t>ConsultingSessionList</w:t>
-      </w:r>
-      <w:proofErr w:type="spellEnd"/>
-      <w:r>
-        <w:t xml:space="preserve"> genutzt. Die </w:t>
-      </w:r>
-      <w:proofErr w:type="spellStart"/>
-      <w:r>
-        <w:t>ConsultingSessionList</w:t>
-      </w:r>
-      <w:proofErr w:type="spellEnd"/>
-      <w:r>
-        <w:t xml:space="preserve"> kümmert sich um das konditionelle Anzeigen der Komponente. Die entsprechenden Daten werden in der Komponente </w:t>
-      </w:r>
-      <w:proofErr w:type="spellStart"/>
-      <w:r>
-        <w:t>ConsultingSessionList</w:t>
-      </w:r>
-      <w:proofErr w:type="spellEnd"/>
-      <w:r>
-        <w:t xml:space="preserve"> von Server abgerufen und für den Einsatz aufbereitet. Die Daten werden in der Form eines </w:t>
+        <w:t xml:space="preserve">-Native auch </w:t>
       </w:r>
       <w:proofErr w:type="spellStart"/>
       <w:r>
@@ -3363,15 +3187,7 @@
       </w:r>
       <w:proofErr w:type="spellEnd"/>
       <w:r>
-        <w:t xml:space="preserve"> mit dem Namen </w:t>
-      </w:r>
-      <w:proofErr w:type="spellStart"/>
-      <w:r>
-        <w:t>memberContactInfo</w:t>
-      </w:r>
-      <w:proofErr w:type="spellEnd"/>
-      <w:r>
-        <w:t xml:space="preserve"> übergeben.</w:t>
+        <w:t xml:space="preserve"> genannt.</w:t>
       </w:r>
       <w:r>
         <w:br/>
@@ -3468,7 +3284,7 @@
       <w:pPr>
         <w:pStyle w:val="H2"/>
       </w:pPr>
-      <w:bookmarkStart w:id="12" w:name="_Toc177054095"/>
+      <w:bookmarkStart w:id="12" w:name="_Toc177138047"/>
       <w:r>
         <w:t>Software</w:t>
       </w:r>
@@ -3482,7 +3298,10 @@
     </w:p>
     <w:p>
       <w:r>
-        <w:t xml:space="preserve">Anhand dieser Projekt-Konstellation gehen folgende Anforderungen an die App hervor. </w:t>
+        <w:t>Basierend auf der gewählten Software-Architektur, der Einsatzumgebung und Ziel ergeben sich folgende formale Anforderungen an die zu implementierende Software:</w:t>
+      </w:r>
+      <w:r>
+        <w:t xml:space="preserve"> </w:t>
       </w:r>
     </w:p>
     <w:p>
@@ -3514,7 +3333,6 @@
         <w:jc w:val="left"/>
       </w:pPr>
       <w:r>
-        <w:lastRenderedPageBreak/>
         <w:t xml:space="preserve">Als Programmiersprache wird </w:t>
       </w:r>
       <w:proofErr w:type="spellStart"/>
@@ -3531,7 +3349,13 @@
       </w:r>
       <w:proofErr w:type="spellEnd"/>
       <w:r>
-        <w:t xml:space="preserve"> Native eingesetzt</w:t>
+        <w:t xml:space="preserve"> Native</w:t>
+      </w:r>
+      <w:r>
+        <w:t xml:space="preserve"> und Material-UI</w:t>
+      </w:r>
+      <w:r>
+        <w:t xml:space="preserve"> eingesetzt</w:t>
       </w:r>
     </w:p>
     <w:p>
@@ -3557,18 +3381,18 @@
         </w:numPr>
       </w:pPr>
       <w:r>
-        <w:t xml:space="preserve">Die Beratungsstunden-App interagiert mit dem Restservice der </w:t>
-      </w:r>
-      <w:proofErr w:type="spellStart"/>
-      <w:r>
-        <w:t>Mitgliederverwaltung</w:t>
-      </w:r>
-      <w:r>
-        <w:t>Neben</w:t>
-      </w:r>
-      <w:proofErr w:type="spellEnd"/>
-      <w:r>
-        <w:t xml:space="preserve"> den Allgemeinen gibt es noch weitere Anforderungen in Bezug </w:t>
+        <w:t>Die Beratungsstunden-App interagiert mit dem Restservice der Mitgliederverwaltung</w:t>
+      </w:r>
+      <w:r>
+        <w:t xml:space="preserve">. </w:t>
+      </w:r>
+    </w:p>
+    <w:p>
+      <w:pPr>
+        <w:pStyle w:val="Listenabsatz"/>
+      </w:pPr>
+      <w:r>
+        <w:t xml:space="preserve">Neben den Allgemeinen gibt es noch weitere Anforderungen in Bezug </w:t>
       </w:r>
       <w:r>
         <w:t>auf die</w:t>
@@ -3731,6 +3555,7 @@
                 <w:b w:val="0"/>
                 <w:bCs w:val="0"/>
               </w:rPr>
+              <w:lastRenderedPageBreak/>
               <w:t>Material UI</w:t>
             </w:r>
           </w:p>
@@ -3795,9 +3620,38 @@
     </w:p>
     <w:p>
       <w:pPr>
+        <w:rPr>
+          <w:b/>
+        </w:rPr>
+      </w:pPr>
+      <w:r>
+        <w:t xml:space="preserve">Folgende Anforderungen existieren in Bezug auf die fertig implementierten Komponenten. Die Komponenten sollen optisch nahe an der Vorgabe im Screen-Design sein. Es ist nicht nötig, dass es eins zu eins gleich aussieht. Es ist möglich, Abweichungen einzugehen, wenn diese der UI/UX weiterhelfen. Durch die Komponente darf kein Fehler entstehen, der das Programm zum Beenden zwingt. Zu guter Letzt muss der Code qualitätstechnisch auf dem höchsten Stand sein. Dies ist erreicht, wenn der </w:t>
+      </w:r>
+      <w:proofErr w:type="spellStart"/>
+      <w:r>
+        <w:t>Codestil</w:t>
+      </w:r>
+      <w:proofErr w:type="spellEnd"/>
+      <w:r>
+        <w:t xml:space="preserve"> gut ist und deklarierter Code geschrieben wird. Sobald die Anforderungen erfolgreich umgesetzt sind, ist die Implementation als abgeschlossen zu betrachten.</w:t>
+      </w:r>
+    </w:p>
+    <w:p>
+      <w:pPr>
         <w:pStyle w:val="H2"/>
-      </w:pPr>
-      <w:bookmarkStart w:id="13" w:name="_Toc177054096"/>
+        <w:rPr>
+          <w:rFonts w:eastAsiaTheme="minorHAnsi" w:cstheme="minorBidi"/>
+          <w:b w:val="0"/>
+          <w:sz w:val="22"/>
+          <w:szCs w:val="22"/>
+        </w:rPr>
+      </w:pPr>
+    </w:p>
+    <w:p>
+      <w:pPr>
+        <w:pStyle w:val="H2"/>
+      </w:pPr>
+      <w:bookmarkStart w:id="13" w:name="_Toc177138048"/>
       <w:r>
         <w:t>Implementation</w:t>
       </w:r>
@@ -3896,7 +3750,7 @@
       <w:pPr>
         <w:pStyle w:val="H3"/>
       </w:pPr>
-      <w:bookmarkStart w:id="14" w:name="_Toc177054097"/>
+      <w:bookmarkStart w:id="14" w:name="_Toc177138049"/>
       <w:r>
         <w:t>Durch Entwickler umgesetzt</w:t>
       </w:r>
@@ -3912,14 +3766,32 @@
       </w:r>
       <w:proofErr w:type="spellEnd"/>
       <w:r>
-        <w:t xml:space="preserve"> dekonstruiert. Dadurch sind alle Informationen separat in Variablen zugänglich. Anschließend folgt die HTML-Strukturierung. Das UI-Element wird in vier Bereiche unterteilt. In der ersten sind Name und Mitglieds-ID. Der zweite Bereich enthält die Adressdaten. Alle Daten bezüglich der Flächen stehen im dritten Abschnitt. Im vierten sind die Buttons mit den Kontaktmöglichkeiten. Anhand dieser Aufteilung wird zunächst das MUI-Element Box verwendet; dieses dient als Container. Für jeden Abschnitt wird ein View-Element eingefügt. Damit ist die erste Strukturierung abgeschlossen. </w:t>
-      </w:r>
-      <w:r>
-        <w:br/>
+        <w:t xml:space="preserve"> dekonstruiert. Dadurch sind alle Informationen separat in Variablen zugänglich. Anschließend folgt die Planung der HTML-Strukturierung. Das UI-Element wird in vier Bereiche unterteilt. In der ersten sind Name und Mitglieds-ID in einer Reihe. Der zweite Bereich enthält die Adressdaten. Zunächst kommt das Icon, dann die Anschrift. Dabei </w:t>
+      </w:r>
+      <w:proofErr w:type="gramStart"/>
+      <w:r>
+        <w:t>steht</w:t>
+      </w:r>
+      <w:proofErr w:type="gramEnd"/>
+      <w:r>
+        <w:t xml:space="preserve"> die Postleitzahl und Stadt unter der </w:t>
       </w:r>
       <w:r>
         <w:lastRenderedPageBreak/>
-        <w:t>Der erste Bereich, der programmiert wird, ist der erste Container. Um das Styling zu vereinfachen, wird das Output-Text-Element in einem weiteren View-Element verschachtelt. Für die Ausgabe des Namens und der ID wird ein Java-Template String verwendet. Dieser ist so aufgebaut: ` ${memberContactInfo.name} [${</w:t>
+        <w:t xml:space="preserve">Straße. Alle Daten bezüglich der Flächen stehen im dritten Abschnitt. Zunächst werden alle einzelnen Flächen mit den entsprechenden Früchten aufgelistet. Danach wird die Gesamtanzahl berechnet. Im vierten sind die Buttons mit den Kontaktmöglichkeiten. Anhand dieser Aufteilung wird zunächst das MUI-Element Box verwendet. Die Komponente dient als Container. Für jeden Abschnitt wird ein View-Element eingefügt. Damit ist die erste Strukturierung der Elemente abgeschlossen und das Skelett der Komponente </w:t>
+      </w:r>
+      <w:proofErr w:type="spellStart"/>
+      <w:r>
+        <w:t>ConsultingSessionMemberContactInfo</w:t>
+      </w:r>
+      <w:proofErr w:type="spellEnd"/>
+      <w:r>
+        <w:t xml:space="preserve"> besteht.</w:t>
+      </w:r>
+    </w:p>
+    <w:p>
+      <w:r>
+        <w:t>Der erste Bereich, der programmiert wird, ist der erste Container mit dem Namen und der ID. Für die Ausgabe des Namens und der ID wird ein Java-Template String verwendet. Dieser ist so aufgebaut: ` ${memberContactInfo.name} [${</w:t>
       </w:r>
       <w:proofErr w:type="spellStart"/>
       <w:proofErr w:type="gramStart"/>
@@ -3932,11 +3804,19 @@
       </w:r>
       <w:proofErr w:type="gramEnd"/>
       <w:r>
-        <w:t xml:space="preserve">. Danach geht es an den zweiten Bereich, die Kontakt-Daten. Hier können die Daten null sein; dies passiert, wenn diese nicht in der Mitgliederverwaltung eingepflegt sind. Um einen kritischen Fehler zu vermeiden, der zu einem Absturz führt, muss überprüft werden, ob alle Daten vorhanden sind. Dies geschieht mit der </w:t>
+        <w:t>. Dies ist der Inhalt einer View-</w:t>
+      </w:r>
+      <w:proofErr w:type="spellStart"/>
+      <w:r>
+        <w:t>Komponente.Danach</w:t>
+      </w:r>
+      <w:proofErr w:type="spellEnd"/>
+      <w:r>
+        <w:t xml:space="preserve"> geht es an den zweiten Bereich, die Kontakt-Daten. Um einen kritischen Fehler zu vermeiden, der unweigerlich zum Absturz des Programmes führt, muss überprüft werden, ob alle Kontaktdaten vorhanden sind. Dieser Umstand kann passieren, wenn in der Mitgliederverwaltung die Daten unzureichend gepflegt wurden. Um diesen Fehler abzufangen, wird der Bereich nur dann ausgeben, wenn die Abfrage</w:t>
       </w:r>
       <w:proofErr w:type="gramStart"/>
       <w:r>
-        <w:t>Abfrage !</w:t>
+        <w:t>, !</w:t>
       </w:r>
       <w:proofErr w:type="spellStart"/>
       <w:proofErr w:type="gramEnd"/>
@@ -3994,23 +3874,55 @@
       </w:r>
       <w:proofErr w:type="spellEnd"/>
       <w:r>
-        <w:t xml:space="preserve"> === null). Falls diese den Boolesche Wert </w:t>
+        <w:t xml:space="preserve"> === null), den Booleschen Wert wahr annimmt. Damit die Daten nebeneinander angezeigt werden, werden zwei weitere View-Elemente hinzugefügt. Im Ersten kommt das Location-Icon von MUI, &lt;</w:t>
+      </w:r>
+      <w:proofErr w:type="spellStart"/>
+      <w:r>
+        <w:t>PlaceIcon</w:t>
+      </w:r>
+      <w:proofErr w:type="spellEnd"/>
+      <w:r>
+        <w:t xml:space="preserve"> /&gt;. Im anderen View-Element die Adressdaten. Hier ist es zu beachten, dass die Straße nicht hinterlegt ist, sondern eine PO-Box. Damit die beiden View-Elemente </w:t>
       </w:r>
       <w:proofErr w:type="gramStart"/>
       <w:r>
-        <w:t>wahr</w:t>
+        <w:t>nebeneinander stehen</w:t>
       </w:r>
       <w:proofErr w:type="gramEnd"/>
       <w:r>
-        <w:t xml:space="preserve"> annimmt, wird der Inhalt ausgegeben. Zunächst einmal wird das Location-Icon von MUI, &lt;</w:t>
-      </w:r>
-      <w:proofErr w:type="spellStart"/>
-      <w:r>
-        <w:t>PlaceIcon</w:t>
-      </w:r>
-      <w:proofErr w:type="spellEnd"/>
-      <w:r>
-        <w:t xml:space="preserve"> /&gt;, ausgegeben. Im Anschluss die Adressdaten. Hier ist es zu beachten, dass die Straße nicht hinterlegt ist, sondern eine PO-Box. Die Flächen werden in Form eines Arrays bereitgestellt. Um diese anzuzeigen, wird durch das Array iteriert und die einzelnen Elemente in Form von „Array Index Fläche“ dargestellt. Darunter befindet sich die Anzeige der Gesamtfläche, gerundet auf zwei Nachkommastellen. Zum Schluss sind hier die interaktiven Buttons. Da das Öffnen der Telefon-Anwendung auf IOS anders ist, als bei Android, wird hier die eine eigene Funktion ausgelöst, sobald ein Press-Event stattfindet. Für den E-Mail-Button wird die </w:t>
+        <w:t xml:space="preserve">, wird auf das Elternelement Display Flex und </w:t>
+      </w:r>
+      <w:proofErr w:type="spellStart"/>
+      <w:r>
+        <w:t>Flexdirection</w:t>
+      </w:r>
+      <w:proofErr w:type="spellEnd"/>
+      <w:r>
+        <w:t xml:space="preserve"> </w:t>
+      </w:r>
+      <w:proofErr w:type="spellStart"/>
+      <w:r>
+        <w:t>row</w:t>
+      </w:r>
+      <w:proofErr w:type="spellEnd"/>
+      <w:r>
+        <w:t xml:space="preserve"> angewandt. Im Anschluss geht es mit der Implementierung des dritten Abschnitts weiter. Die Flächen werden in Form eines Arrays bereitgestellt. Um diese anzuzeigen, wird durch das Array iteriert und die einzelnen Elemente in Form von „Array Index Fläche“ dargestellt. Für die Ausrichtung der Daten wird </w:t>
+      </w:r>
+      <w:proofErr w:type="spellStart"/>
+      <w:r>
+        <w:t>justify</w:t>
+      </w:r>
+      <w:proofErr w:type="spellEnd"/>
+      <w:r>
+        <w:t xml:space="preserve">: </w:t>
+      </w:r>
+      <w:proofErr w:type="spellStart"/>
+      <w:r>
+        <w:t>space-between</w:t>
+      </w:r>
+      <w:proofErr w:type="spellEnd"/>
+      <w:r>
+        <w:t xml:space="preserve"> verwendet. Darunter befindet sich die Anzeige der Gesamtfläche, gerundet auf zwei Nachkommastellen. Zum Schluss sind hier die interaktiven Buttons. Diese sind eigene View-Elemente. Sie bekommen abgerundete Ecken. Die Beschreibung des Buttons ist einmal ein aussagekräftiges Icon, respektiv Telefon oder E-Mail, gefolgt von den Daten. Für die Funktionalität wird die </w:t>
       </w:r>
       <w:proofErr w:type="spellStart"/>
       <w:r>
@@ -4018,7 +3930,23 @@
       </w:r>
       <w:proofErr w:type="spellEnd"/>
       <w:r>
-        <w:t>-Native-Funktion Linking verwendet. Im letzten Schritt wird das Styling noch angepasst, sodass es gleich des Screendesigns ist.</w:t>
+        <w:t xml:space="preserve">-Native-Funktion </w:t>
+      </w:r>
+      <w:proofErr w:type="spellStart"/>
+      <w:r>
+        <w:t>Linking.openURL</w:t>
+      </w:r>
+      <w:proofErr w:type="spellEnd"/>
+      <w:r>
+        <w:t xml:space="preserve"> verwendet. Da das Öffnen der Telefon-Anwendung auf IOS anders ist, als bei Android, wird hier die eine eigene Funktion ausgelöst, sobald ein Press-Event stattfindet. Im letzten Schritt werden die Stadtart-Stylings der MUI-Elemente angepasst. Insbesondere die Font-</w:t>
+      </w:r>
+      <w:proofErr w:type="spellStart"/>
+      <w:r>
+        <w:t>Weight</w:t>
+      </w:r>
+      <w:proofErr w:type="spellEnd"/>
+      <w:r>
+        <w:t xml:space="preserve"> der Schrift und die Abstände. Das Ergebnis ist eine funktionierende Komponente, die optisch exakt wie die Vorgabe im Screendesign aussieht.</w:t>
       </w:r>
     </w:p>
     <w:p>
@@ -4033,8 +3961,9 @@
       <w:pPr>
         <w:pStyle w:val="H3"/>
       </w:pPr>
-      <w:bookmarkStart w:id="15" w:name="_Toc177054098"/>
-      <w:r>
+      <w:bookmarkStart w:id="15" w:name="_Toc177138050"/>
+      <w:r>
+        <w:lastRenderedPageBreak/>
         <w:t>Generative KI</w:t>
       </w:r>
       <w:bookmarkEnd w:id="15"/>
@@ -4148,11 +4077,9 @@
       <w:r>
         <w:t xml:space="preserve"> Screenshot aus dem </w:t>
       </w:r>
-      <w:proofErr w:type="spellStart"/>
-      <w:r>
-        <w:t>Screendesig</w:t>
-      </w:r>
-      <w:proofErr w:type="spellEnd"/>
+      <w:r>
+        <w:t>Screendesign</w:t>
+      </w:r>
       <w:r>
         <w:t>; Ursprung: Screendesign OVR-PWA</w:t>
       </w:r>
@@ -4160,8 +4087,13 @@
     <w:p/>
     <w:p>
       <w:r>
-        <w:lastRenderedPageBreak/>
-        <w:t>Insgesamt Resultiert daraus folgender Prompt an die KI:</w:t>
+        <w:t xml:space="preserve">Insgesamt </w:t>
+      </w:r>
+      <w:r>
+        <w:t>r</w:t>
+      </w:r>
+      <w:r>
+        <w:t>esultiert daraus folgender Prompt an die KI:</w:t>
       </w:r>
     </w:p>
     <w:p>
@@ -4182,22 +4114,14 @@
       </w:r>
       <w:proofErr w:type="spellEnd"/>
       <w:r>
-        <w:t xml:space="preserve">-Native App. Die App wird auf Android und </w:t>
+        <w:t xml:space="preserve">-Native-App. Die App wird auf Android und IOS-Geräten verwendet. Hier verwenden wir Node in der Version 20.16.0. Für das Frontend nutzen wir Material UI. Das Ziel ist es, eine UI-Komponente mittels </w:t>
       </w:r>
       <w:proofErr w:type="gramStart"/>
       <w:r>
-        <w:t>IOS Geräten</w:t>
+        <w:t>MUI Elementen</w:t>
       </w:r>
       <w:proofErr w:type="gramEnd"/>
       <w:r>
-        <w:t xml:space="preserve"> verwendet. Hier verwenden wir Node in der Version 20.16.0. Für das Frontend nutzen wir Material UI. Das Ziel ist es eine UI-Komponente mittels </w:t>
-      </w:r>
-      <w:proofErr w:type="gramStart"/>
-      <w:r>
-        <w:t>MUI Elementen</w:t>
-      </w:r>
-      <w:proofErr w:type="gramEnd"/>
-      <w:r>
         <w:t xml:space="preserve"> zu erzeugen, die </w:t>
       </w:r>
       <w:proofErr w:type="spellStart"/>
@@ -4214,7 +4138,7 @@
       </w:r>
       <w:proofErr w:type="spellEnd"/>
       <w:r>
-        <w:t xml:space="preserve">. Das Zweite Bild zeigt die Struktur der Daten. Diese wird mit dem </w:t>
+        <w:t xml:space="preserve">. Das zweite Bild zeigt die Struktur der Daten. Diese wird mit dem </w:t>
       </w:r>
       <w:proofErr w:type="spellStart"/>
       <w:r>
@@ -4230,23 +4154,7 @@
       </w:r>
       <w:proofErr w:type="spellEnd"/>
       <w:r>
-        <w:t xml:space="preserve"> bereitgestellt. Beachte alle Elemente könnten Null sein. Die Gesamtfläche soll auf eine Ganze Zahl gerundet werden. Die Telefonnummer und </w:t>
-      </w:r>
-      <w:proofErr w:type="gramStart"/>
-      <w:r>
-        <w:t>email</w:t>
-      </w:r>
-      <w:proofErr w:type="gramEnd"/>
-      <w:r>
-        <w:t xml:space="preserve"> sind in einem Array, wenn diese nicht Null sind nimm die Ersten Elemente daraus. Die Buttons sollen funktionsfähig sein. Wenn auf die Telefonnummer geklickt wird, soll sich die Telefon-Anwendung öffnen. Bei der E-Mail das E-Mail-Programm. Beachte den Schatten unter dem Element. Das nötige </w:t>
-      </w:r>
-      <w:proofErr w:type="spellStart"/>
-      <w:r>
-        <w:t>styling</w:t>
-      </w:r>
-      <w:proofErr w:type="spellEnd"/>
-      <w:r>
-        <w:t xml:space="preserve"> soll mit in die Datei als </w:t>
+        <w:t xml:space="preserve"> bereitgestellt. Beachte, alle Elemente könnten null sein. Die Gesamtfläche soll auf eine ganze Zahl gerundet werden. Die Telefonnummer und E-Mail sind in einem Array, wenn diese nicht Null sind, nimm die ersten Elemente daraus. Die Buttons sollen funktionsfähig sein. Wenn auf die Telefonnummer geklickt wird, soll sich die Telefon-Anwendung öffnen. Bei der E-Mail das E-Mail-Programm. Beachte den Schatten unter dem Element. Das nötige Styling soll mit in die Datei als </w:t>
       </w:r>
       <w:proofErr w:type="spellStart"/>
       <w:r>
@@ -4270,7 +4178,7 @@
       </w:r>
       <w:proofErr w:type="spellEnd"/>
       <w:r>
-        <w:t>. Das Ergebnis soll auch alle Includes enthalten</w:t>
+        <w:t>. Das Ergebnis soll auch alle Includes enthalten.</w:t>
       </w:r>
     </w:p>
     <w:p>
@@ -4388,6 +4296,7 @@
         <w:rPr>
           <w:noProof/>
         </w:rPr>
+        <w:lastRenderedPageBreak/>
         <mc:AlternateContent>
           <mc:Choice Requires="wps">
             <w:drawing>
@@ -4586,10 +4495,7 @@
       </w:r>
       <w:proofErr w:type="spellEnd"/>
       <w:r>
-        <w:t xml:space="preserve"> und die Fläche sollten in einer Linie sein. Jedoch ist das Wichtigste, dass die Buttons nicht angezeigt werden.</w:t>
-      </w:r>
-      <w:r>
-        <w:t xml:space="preserve"> </w:t>
+        <w:t xml:space="preserve"> und die Fläche sollten in einer Linie sein. Jedoch ist das Wichtigste, dass die Buttons nicht angezeigt werden. </w:t>
       </w:r>
       <w:r>
         <w:t xml:space="preserve">Abbildung </w:t>
@@ -4601,11 +4507,7 @@
       </w:r>
       <w:r>
         <w:br/>
-        <w:t xml:space="preserve">Halte dich näher an dem Screendesign. Die Komponente hat keine abgerundeten Ecken. Es hat auch eine leichte Hintergrundfarbe von #e5e5e5. In der Überschrift steht keine ID vor der Nummer. Die Adresse ist anders angeordnet. Location Icon in Grau, daneben die Straße, unter der Straße ist die PLZ gefolgt von dem Ortsnamen. Die Flächen sollten in einer Zeile stehen. Hier ist es in Ordnung, die Abfrage bei Areas wegzulassen. Auch die Gesamtfläche sollte in einer Reihe stehen. Die Fläche auch fett geschrieben. Die </w:t>
-      </w:r>
-      <w:r>
-        <w:lastRenderedPageBreak/>
-        <w:t xml:space="preserve">Buttons sind nicht zu sehen. Muss der Link mit der Telefonnummer nicht unterschiedlich sein, für iOS? Passe </w:t>
+        <w:t xml:space="preserve">Halte dich näher an dem Screendesign. Die Komponente hat keine abgerundeten Ecken. Es hat auch eine leichte Hintergrundfarbe von #e5e5e5. In der Überschrift steht keine ID vor der Nummer. Die Adresse ist anders angeordnet. Location Icon in Grau, daneben die Straße, unter der Straße ist die PLZ gefolgt von dem Ortsnamen. Die Flächen sollten in einer Zeile stehen. Hier ist es in Ordnung, die Abfrage bei Areas wegzulassen. Auch die Gesamtfläche sollte in einer Reihe stehen. Die Fläche auch fett geschrieben. Die Buttons sind nicht zu sehen. Muss der Link mit der Telefonnummer nicht unterschiedlich sein, für iOS? Passe </w:t>
       </w:r>
       <w:r>
         <w:rPr>
@@ -4820,7 +4722,11 @@
       </w:r>
       <w:proofErr w:type="spellEnd"/>
       <w:r>
-        <w:t xml:space="preserve"> beim Element. Die Buttons sind nicht zu sehen. Sind die auch wie im Screendesign zu sehen übereinander? und haben diese in grauen Buttons? halte dich exakt an das Screendesign, das ich dir am Anfang gegeben habe. Lass die Abstände zwischen den einzelnen Abschnitten weg. Genauso die unterschiedlichen Schriftgrößen, der Name und die ID passen, der Rest soll einheitlich sein. Der Abstand vom Containerrand zum Inhalt sollte 1 </w:t>
+        <w:t xml:space="preserve"> beim Element. Die Buttons sind nicht zu sehen. Sind die auch wie im Screendesign zu sehen übereinander? und haben diese in grauen Buttons? halte dich exakt an das Screendesign, das ich dir am Anfang gegeben habe. Lass die Abstände zwischen den einzelnen Abschnitten weg. Genauso die </w:t>
+      </w:r>
+      <w:r>
+        <w:lastRenderedPageBreak/>
+        <w:t xml:space="preserve">unterschiedlichen Schriftgrößen, der Name und die ID passen, der Rest soll einheitlich sein. Der Abstand vom Containerrand zum Inhalt sollte 1 </w:t>
       </w:r>
       <w:proofErr w:type="spellStart"/>
       <w:r>
@@ -4921,45 +4827,618 @@
         <w:t>Insgesamt wurde für diese Implementation eine Stunde und 8 Minuten benötigt.</w:t>
       </w:r>
     </w:p>
+    <w:p>
+      <w:r>
+        <w:t>Bei dieser Implementation ist zu erwähnen, dass die HTML-Grundstruktur bei der ersten Iteration bereits zufriedenstellend generiert wurde. Bei der Optik sah es etwas anders aus. Selbst mit der Anweisung, dass sich die KI exakt an das Screendesign halten soll, wich es immer weiter ab. Dadurch sind die meisten Iterationsschritte zustande gekommen. Dies weist bereits auf die ersten Chancen und Limitationen hin. Die größte Chance ist das schnelle Erstellen der HTML-Struktur. Die größte Limitation liegt in dem Einhalten der genauen Vorgaben.</w:t>
+      </w:r>
+    </w:p>
     <w:p/>
     <w:p>
       <w:pPr>
         <w:pStyle w:val="H1"/>
       </w:pPr>
-      <w:bookmarkStart w:id="16" w:name="_Toc177054099"/>
+      <w:bookmarkStart w:id="16" w:name="_Toc177138051"/>
+      <w:r>
+        <w:t>Analyse</w:t>
+      </w:r>
+      <w:bookmarkEnd w:id="16"/>
+      <w:r>
+        <w:t xml:space="preserve"> </w:t>
+      </w:r>
+    </w:p>
+    <w:p>
+      <w:pPr>
+        <w:rPr>
+          <w:b/>
+        </w:rPr>
+      </w:pPr>
+      <w:r>
+        <w:t xml:space="preserve">Nachdem nun beide Implementationen vollständig sind, geht es an die Analyse der Ergebnisse. Die Senior-Entwicklerin, deren Meinungen und Einschätzungen hier aufgegriffen werden, ist seit mehreren Jahren bei </w:t>
+      </w:r>
+      <w:proofErr w:type="spellStart"/>
+      <w:r>
+        <w:t>mpunkt</w:t>
+      </w:r>
+      <w:proofErr w:type="spellEnd"/>
+      <w:r>
+        <w:t xml:space="preserve"> tätig. Diese hat umfangreiches Wissen im Bereich der </w:t>
+      </w:r>
+      <w:proofErr w:type="spellStart"/>
+      <w:r>
+        <w:t>Fullstack</w:t>
+      </w:r>
+      <w:proofErr w:type="spellEnd"/>
+      <w:r>
+        <w:t xml:space="preserve">-Webentwicklung und ist die Projektleitung bei mehreren Projekten. Hierunter sind auch Projekte, die auf dem </w:t>
+      </w:r>
+      <w:proofErr w:type="spellStart"/>
+      <w:r>
+        <w:t>React</w:t>
+      </w:r>
+      <w:proofErr w:type="spellEnd"/>
+      <w:r>
+        <w:t xml:space="preserve">-Ökosystem basieren. Dadurch sind die Grundlegenden geeignet, diese Überprüfung durchzuführen. Sie wurde explizit dafür ausgewählt, da sie nicht in diesem Projekt involviert ist. Dadurch ist sie nicht voreingenommen und kann objektiv die Implementationen analysieren. </w:t>
+      </w:r>
+    </w:p>
+    <w:p>
+      <w:pPr>
+        <w:pStyle w:val="H3"/>
+      </w:pPr>
+      <w:bookmarkStart w:id="17" w:name="_Toc177138052"/>
+      <w:r>
+        <w:t>Entwicklungszeit</w:t>
+      </w:r>
+      <w:bookmarkEnd w:id="17"/>
+    </w:p>
+    <w:p>
+      <w:r>
+        <w:t xml:space="preserve">Die Implementation durch den Entwickler dauerte insgesamt zwei Stunden und 15 Minuten. Ein großer Teil der Entwicklungszeit lag in der Planung und der Recherche, welche Material-UI-Elemente für die Implementation genommen werden. </w:t>
+      </w:r>
+    </w:p>
+    <w:p>
       <w:r>
         <w:lastRenderedPageBreak/>
-        <w:t>Analyse</w:t>
-      </w:r>
-      <w:bookmarkEnd w:id="16"/>
+        <w:t xml:space="preserve">Im Gegensatz dazu lag die Entwicklungszeit für die Künstliche Intelligenz bei einer Stunde und acht Minuten. Es wurden einige Iterationsschritte rein allein für das Styling verwendet, da die Künstliche Intelligenz von dem vorgegebenen Screendesign abgewichen ist. </w:t>
+      </w:r>
+    </w:p>
+    <w:p>
+      <w:r>
+        <w:t>In der theoretischen Fundierung wurde die Studie von Peng et al. (2023) verwiesen, die zeigte, dass Künstliche Intelligenz die Entwicklungszeit um 58,5 % Prozent reduzieren kann. Dieses Ergebnis spiegelt sich in der Fallstudie wider. Indem die Künstliche Intelligenz für dieselbe Aufgabe ca. 50 % schneller war. Diese Übereinstimmung zwischen Theorie und Praxis verdeutlicht, dass die theoretischen Erwartungen bezüglich der Effizienz von KI-gestützter Entwicklung weitgehend erfüllt wurden.</w:t>
+      </w:r>
+    </w:p>
+    <w:p>
+      <w:r>
+        <w:t xml:space="preserve">Anhand der aufgeführten Gründe für die Verzögerungen würde sich ein hybrider Ansatz eignen. Die KI wird benutzt, um eine </w:t>
+      </w:r>
+      <w:proofErr w:type="spellStart"/>
+      <w:r>
+        <w:t>Boilerplate</w:t>
+      </w:r>
+      <w:proofErr w:type="spellEnd"/>
+      <w:r>
+        <w:t>-HTML-Struktur zu generieren, und der Entwickler übernimmt die kreativeren Aufgaben. Insbesondere das Styling.</w:t>
+      </w:r>
+    </w:p>
+    <w:p>
+      <w:pPr>
+        <w:pStyle w:val="H3"/>
+      </w:pPr>
+      <w:bookmarkStart w:id="18" w:name="_Toc177138053"/>
+      <w:r>
+        <w:t>Code Style</w:t>
+      </w:r>
+      <w:bookmarkEnd w:id="18"/>
+    </w:p>
+    <w:p>
+      <w:r>
+        <w:t xml:space="preserve">Die Analyse des Codestyle sorgte für die Erkenntnis, dass beide Implementationen auf einem sehr hohen und ähnlichen Stand sind. Die Senior-Entwicklerin bevorzugte die generierte UI-Komponente. Ein Grund war der Aufbau innerhalb der Datei, bei der generierten Implementation wurde das Styling nach der Komponente deklariert. Sie findet, dass es dadurch besser getrennt ist. Ein weiterer Punkt ist die Verwendung von externen Funktionen für die Buttons. In der manuell erstellten Komponente wurde nur die Anruf-Funktionalität in eine eigene Funktion ausgelagert, da diese eine höhere Komplexität aufweist. </w:t>
+      </w:r>
+    </w:p>
+    <w:p>
+      <w:pPr>
+        <w:pStyle w:val="H3"/>
+      </w:pPr>
+      <w:bookmarkStart w:id="19" w:name="_Toc177138054"/>
+      <w:r>
+        <w:t>Lesbarkeit des Codes</w:t>
+      </w:r>
+      <w:bookmarkEnd w:id="19"/>
+    </w:p>
+    <w:p>
+      <w:r>
+        <w:t xml:space="preserve">Auch die Lesbarkeit ist auf einem ähnlich guten </w:t>
+      </w:r>
+      <w:r>
+        <w:t>Niveau</w:t>
+      </w:r>
+      <w:r>
+        <w:t>. Auch hier wurde die Variante von der generati</w:t>
+      </w:r>
+      <w:r>
+        <w:t xml:space="preserve">ven KI bevorzugt. Diese hat stärkere Einrückungen für die Codeblöcke generiert. Die Künstliche Intelligenz hat außerdem noch aussagekräftigere Kommentare verwendet. Unter dem Aspekt der Lesbarkeit entscheidet sich die Seniorentwicklerin für die generierte </w:t>
+      </w:r>
+      <w:proofErr w:type="spellStart"/>
+      <w:r>
+        <w:t>CosultingSessionMemberContactInfo</w:t>
+      </w:r>
+      <w:proofErr w:type="spellEnd"/>
+      <w:r>
+        <w:t>.</w:t>
+      </w:r>
+    </w:p>
+    <w:p>
+      <w:pPr>
+        <w:pStyle w:val="H3"/>
+      </w:pPr>
+      <w:bookmarkStart w:id="20" w:name="_Toc177138055"/>
+      <w:r>
+        <w:t>Resilienz gegenüber potenziellen Fehlern</w:t>
+      </w:r>
+      <w:bookmarkEnd w:id="20"/>
+    </w:p>
+    <w:p>
+      <w:r>
+        <w:t xml:space="preserve">Die Senior-Entwicklerin hat sich zunächst einmal mit beiden Varianten auseinandergesetzt und die Funktionalität überprüft. Beide erfüllen die Anforderung, dass sie die relevanten Informationen ausgeben und die beiden Buttons die entsprechende Funktion ausführen. Bei der Analyse des Quelltextes entdeckt sie keine potenziellen Fehlerquellen. Beide Implementierungen fangen Edge-Cases zufriedenstellend ab. Einzig bei der Handhabung der E-Mail-Adressen und Telefon-Nummer gibt es einen kleinen Unterschied. Bei der Entwicklerversion wird der Button mit dem Text „Kein Eintrag vorhanden“ ausgegeben. Der Nutzer kann immer noch auf den Button klicken und die Aktionen ausführen. Hier findet sie die Lösung der Künstlichen Intelligenz besser, denn in diesem Fall werden die Buttons nicht angezeigt. </w:t>
+      </w:r>
+    </w:p>
+    <w:p/>
+    <w:p>
+      <w:pPr>
+        <w:pStyle w:val="H3"/>
+      </w:pPr>
+      <w:bookmarkStart w:id="21" w:name="_Toc177138056"/>
+      <w:r>
+        <w:t>Zusammenfassung</w:t>
+      </w:r>
+      <w:bookmarkEnd w:id="21"/>
+    </w:p>
+    <w:p>
+      <w:r>
+        <w:t>Zusammenfassend lässt sich sagen, dass die Entwicklungsgeschwindigkeit durch die Künstliche Intelligenz stark erhöht wird. Beide Implementationen verfügen über hohe Standards in Bezug auf die Codequalität, die Codelesbarkeit und die Fehleranfälligkeit. Beide Versionen könnten nach Aussage der Seniorentwicklerin bedenkenlos in den Live-Stand übernommen werden. Die Senior-Entwicklerin war erstaunt, wie weit die Technologie der Generativen künstlichen Intelligenzen entwickelt wurde. Insbesondere das Verarbeiten von Screenshots. Des Weiteren stimmen die theoretischen Erwartungen mit den praktischen Erkenntnissen überein. Die Ergebnisse machen deutlich, dass künstliche Intelligenzen ein wertvolles Werkzeug für Entwickler sind, schnell einen funktionierenden Prototyp zu erstellen. Dieser Prototyp kann dann von dem Entwickler verbessert und optimiert werden.</w:t>
+      </w:r>
+    </w:p>
+    <w:p/>
+    <w:p>
+      <w:pPr>
+        <w:pStyle w:val="H1"/>
+      </w:pPr>
+      <w:bookmarkStart w:id="22" w:name="_Toc177138057"/>
+      <w:r>
+        <w:t>Implikationen</w:t>
+      </w:r>
+      <w:bookmarkEnd w:id="22"/>
+    </w:p>
+    <w:p>
+      <w:r>
+        <w:t>Die Fallstudie zeigt, dass die generative Künstliche Intelligenz einen erheblichen Beitrag zur Beschleunigung des Entwicklungsprozesses leisten kann. Mit einer Reduktion der Entwicklungszeit von fast 50 % ist es eine eindrucksvolle Effizienzsteigerung. Insbesondere bei zeitkritischen Projekten ist dies von großer Bedeutung.</w:t>
+      </w:r>
+    </w:p>
+    <w:p>
+      <w:r>
+        <w:t>Ebenso wurde gezeigt, dass die Codequalität auf einem hohen Niveau liegt. Insbesondere die Strukturierung und Kommentierung des Quelltextes. Die Kommentierung ist besonders hervorzuheben, da diese bei Entwicklern meist vernachlässigt wird. Dies hat weitreichende Implikationen für die Automatisierung von Aufgaben, die bisher ausschließlich Menschen vorbehalten waren, wie z. B. die UI-Entwicklung.</w:t>
+      </w:r>
+    </w:p>
+    <w:p>
+      <w:r>
+        <w:t xml:space="preserve">Die Ergebnisse zeigen jedoch, dass die Flexibilität und Präzession der generativen künstlichen Intelligenz noch nicht auf dem nötigen Stand sind. Dies beruht darauf, dass etliche Korrektur- und Iterationsschleifen </w:t>
+      </w:r>
+      <w:proofErr w:type="gramStart"/>
+      <w:r>
+        <w:t>bedarf</w:t>
+      </w:r>
+      <w:proofErr w:type="gramEnd"/>
+      <w:r>
+        <w:t>, um ein Resultat zu erlangen, das nah genug an den Vorgaben liegt. Dies unterstreicht, dass menschliches Eingreifen noch erforderlich ist. Es ist also angebracht, generative künstliche Intelligenzen als ein unterstützendes Werkzeug anzusehen, anstelle von einem Tool, das alles automatisiert erledigen kann.</w:t>
+      </w:r>
+    </w:p>
+    <w:p/>
+    <w:p>
+      <w:pPr>
+        <w:pStyle w:val="H1"/>
+      </w:pPr>
+      <w:bookmarkStart w:id="23" w:name="_Toc177138058"/>
+      <w:r>
+        <w:t>Fazit</w:t>
+      </w:r>
+      <w:bookmarkEnd w:id="23"/>
+    </w:p>
+    <w:p>
+      <w:r>
+        <w:t xml:space="preserve">Die Fallstudie belegt, dass generative Künstliche Intelligenz ein vielversprechendes Werkzeug in der Softwareentwicklung ist. In den Bereichen Entwicklungszeit und Codequalität sind diese eindeutig konkurrenzfähig mit Softwareentwicklern. Ebenso sind sie in der Lage, qualitativen und funktionsfähigen </w:t>
+      </w:r>
+      <w:r>
+        <w:lastRenderedPageBreak/>
+        <w:t xml:space="preserve">Code zu produzieren. Dies wurde durch die Beurteilung des Senior-Entwicklers bestätigt, da diese den generierten Quelltext bevorzugt. </w:t>
+      </w:r>
+    </w:p>
+    <w:p>
+      <w:r>
+        <w:t>Gleichzeitig muss festgehalten werden, dass die menschliche Programmierung ihre Stärken im Bereich der Kreativität und Präzession hat. Insbesondere, wenn nach strickten Designvorgaben entwickelt wird. Trotz möglicher Vorteile der Künstlichen Intelligenz kommt diese nicht ohne einen Entwickler mit Auge zum Detail vorbei.</w:t>
+      </w:r>
+    </w:p>
+    <w:p>
+      <w:pPr>
+        <w:spacing w:after="160"/>
+        <w:jc w:val="left"/>
+      </w:pPr>
+      <w:r>
+        <w:t xml:space="preserve">Insgesamt zeigt diese Arbeit, dass KI ein wertvolles Werkzeug im Entwicklungsprozess sein kann. Besonders </w:t>
+      </w:r>
+      <w:proofErr w:type="spellStart"/>
+      <w:r>
+        <w:t>d</w:t>
+      </w:r>
+      <w:r>
+        <w:t>vielversprechend</w:t>
+      </w:r>
+      <w:proofErr w:type="spellEnd"/>
+      <w:r>
+        <w:t xml:space="preserve"> ist der Ansatz, die KI zur Generierung der Grundstruktur des Quellcodes einzusetzen, wodurch eine Einhaltung der Coding-Standards sichergestellt wird. Der Entwickler kann diese Basis nutzen, um den Code gezielt weiterzuentwickeln und auf projektspezifische Anforderungen, insbesondere grafische Aspekte, einzugehen. Dieser hybride Ansatz hat das Potenzial, die Entwicklungsgeschwindigkeit und Effizienz zu maximieren und gleichzeitig eine hohe Codequalität zu gewährleisten.</w:t>
+      </w:r>
+    </w:p>
+    <w:p>
+      <w:pPr>
+        <w:spacing w:after="160" w:line="259" w:lineRule="auto"/>
+        <w:jc w:val="left"/>
+      </w:pPr>
+      <w:r>
+        <w:br w:type="page"/>
+      </w:r>
+    </w:p>
+    <w:p/>
+    <w:p>
+      <w:pPr>
+        <w:pStyle w:val="H1"/>
+      </w:pPr>
+      <w:bookmarkStart w:id="24" w:name="_Toc177138059"/>
+      <w:r>
+        <w:t>Anhang</w:t>
+      </w:r>
+      <w:bookmarkEnd w:id="24"/>
+    </w:p>
+    <w:p>
+      <w:pPr>
+        <w:pStyle w:val="H2"/>
+      </w:pPr>
+      <w:bookmarkStart w:id="25" w:name="_Toc177138060"/>
+      <w:proofErr w:type="gramStart"/>
+      <w:r>
+        <w:t>A)Literaturverzeichnis</w:t>
+      </w:r>
+      <w:bookmarkEnd w:id="25"/>
+      <w:proofErr w:type="gramEnd"/>
       <w:r>
         <w:t xml:space="preserve"> </w:t>
       </w:r>
-    </w:p>
-    <w:p>
-      <w:pPr>
-        <w:rPr>
-          <w:b/>
-        </w:rPr>
-      </w:pPr>
-      <w:r>
-        <w:t xml:space="preserve">Nachdem nun beide Implementationen vollständig sind, geht es an die Analyse der Ergebnisse. Die Senior-Entwicklerin, deren Meinungen und Einschätzungen hier aufgegriffen werden, ist seit mehreren Jahren bei </w:t>
-      </w:r>
-      <w:proofErr w:type="spellStart"/>
-      <w:r>
-        <w:t>mpunkt</w:t>
-      </w:r>
-      <w:proofErr w:type="spellEnd"/>
-      <w:r>
-        <w:t xml:space="preserve"> tätig. Diese hat umfangreiches Wissen im Bereich der </w:t>
-      </w:r>
-      <w:proofErr w:type="spellStart"/>
-      <w:r>
-        <w:t>Fullstack</w:t>
-      </w:r>
-      <w:proofErr w:type="spellEnd"/>
-      <w:r>
-        <w:t xml:space="preserve">-Webentwicklung und ist die Projektleitung bei mehreren Projekten. Hierunter sind auch Projekte, die auf dem </w:t>
+      <w:r>
+        <w:br/>
+      </w:r>
+    </w:p>
+    <w:p>
+      <w:pPr>
+        <w:pStyle w:val="Listenabsatz"/>
+        <w:numPr>
+          <w:ilvl w:val="0"/>
+          <w:numId w:val="5"/>
+        </w:numPr>
+      </w:pPr>
+      <w:r>
+        <w:t xml:space="preserve">Bender, E. M., Gebru, T., McMillan-Major, A., &amp; </w:t>
+      </w:r>
+      <w:proofErr w:type="spellStart"/>
+      <w:r>
+        <w:t>Shmitchell</w:t>
+      </w:r>
+      <w:proofErr w:type="spellEnd"/>
+      <w:r>
+        <w:t xml:space="preserve">, S. (2021, March 3). On </w:t>
+      </w:r>
+      <w:proofErr w:type="spellStart"/>
+      <w:r>
+        <w:t>the</w:t>
+      </w:r>
+      <w:proofErr w:type="spellEnd"/>
+      <w:r>
+        <w:t xml:space="preserve"> </w:t>
+      </w:r>
+      <w:proofErr w:type="spellStart"/>
+      <w:r>
+        <w:t>dangers</w:t>
+      </w:r>
+      <w:proofErr w:type="spellEnd"/>
+      <w:r>
+        <w:t xml:space="preserve"> </w:t>
+      </w:r>
+      <w:proofErr w:type="spellStart"/>
+      <w:r>
+        <w:t>of</w:t>
+      </w:r>
+      <w:proofErr w:type="spellEnd"/>
+      <w:r>
+        <w:t xml:space="preserve"> </w:t>
+      </w:r>
+      <w:proofErr w:type="spellStart"/>
+      <w:r>
+        <w:t>stochastic</w:t>
+      </w:r>
+      <w:proofErr w:type="spellEnd"/>
+      <w:r>
+        <w:t xml:space="preserve"> </w:t>
+      </w:r>
+      <w:proofErr w:type="spellStart"/>
+      <w:r>
+        <w:t>parrots</w:t>
+      </w:r>
+      <w:proofErr w:type="spellEnd"/>
+      <w:r>
+        <w:t xml:space="preserve">: Can </w:t>
+      </w:r>
+      <w:proofErr w:type="spellStart"/>
+      <w:r>
+        <w:t>language</w:t>
+      </w:r>
+      <w:proofErr w:type="spellEnd"/>
+      <w:r>
+        <w:t xml:space="preserve"> </w:t>
+      </w:r>
+      <w:proofErr w:type="spellStart"/>
+      <w:r>
+        <w:t>models</w:t>
+      </w:r>
+      <w:proofErr w:type="spellEnd"/>
+      <w:r>
+        <w:t xml:space="preserve"> </w:t>
+      </w:r>
+      <w:proofErr w:type="spellStart"/>
+      <w:r>
+        <w:t>be</w:t>
+      </w:r>
+      <w:proofErr w:type="spellEnd"/>
+      <w:r>
+        <w:t xml:space="preserve"> </w:t>
+      </w:r>
+      <w:proofErr w:type="spellStart"/>
+      <w:r>
+        <w:t>too</w:t>
+      </w:r>
+      <w:proofErr w:type="spellEnd"/>
+      <w:r>
+        <w:t xml:space="preserve"> </w:t>
+      </w:r>
+      <w:proofErr w:type="spellStart"/>
+      <w:r>
+        <w:t>big</w:t>
+      </w:r>
+      <w:proofErr w:type="spellEnd"/>
+      <w:r>
+        <w:t xml:space="preserve">? </w:t>
+      </w:r>
+      <w:r>
+        <w:rPr>
+          <w:rFonts w:ascii="Segoe UI Emoji" w:hAnsi="Segoe UI Emoji" w:cs="Segoe UI Emoji"/>
+        </w:rPr>
+        <w:t>🦜</w:t>
+      </w:r>
+      <w:r>
+        <w:t xml:space="preserve"> </w:t>
+      </w:r>
+      <w:r>
+        <w:rPr>
+          <w:i/>
+          <w:iCs/>
+        </w:rPr>
+        <w:t xml:space="preserve">Proceedings </w:t>
+      </w:r>
+      <w:proofErr w:type="spellStart"/>
+      <w:r>
+        <w:rPr>
+          <w:i/>
+          <w:iCs/>
+        </w:rPr>
+        <w:t>of</w:t>
+      </w:r>
+      <w:proofErr w:type="spellEnd"/>
+      <w:r>
+        <w:rPr>
+          <w:i/>
+          <w:iCs/>
+        </w:rPr>
+        <w:t xml:space="preserve"> </w:t>
+      </w:r>
+      <w:proofErr w:type="spellStart"/>
+      <w:r>
+        <w:rPr>
+          <w:i/>
+          <w:iCs/>
+        </w:rPr>
+        <w:t>the</w:t>
+      </w:r>
+      <w:proofErr w:type="spellEnd"/>
+      <w:r>
+        <w:rPr>
+          <w:i/>
+          <w:iCs/>
+        </w:rPr>
+        <w:t xml:space="preserve"> 2021 ACM Conference on Fairness, </w:t>
+      </w:r>
+      <w:proofErr w:type="spellStart"/>
+      <w:r>
+        <w:rPr>
+          <w:i/>
+          <w:iCs/>
+        </w:rPr>
+        <w:t>Accountability</w:t>
+      </w:r>
+      <w:proofErr w:type="spellEnd"/>
+      <w:r>
+        <w:rPr>
+          <w:i/>
+          <w:iCs/>
+        </w:rPr>
+        <w:t>, and Transparency</w:t>
+      </w:r>
+      <w:r>
+        <w:t>, 610-623. https://doi.org/10.1145/3442188.3445922</w:t>
+      </w:r>
+    </w:p>
+    <w:p>
+      <w:pPr>
+        <w:pStyle w:val="Listenabsatz"/>
+        <w:numPr>
+          <w:ilvl w:val="0"/>
+          <w:numId w:val="5"/>
+        </w:numPr>
+      </w:pPr>
+      <w:proofErr w:type="spellStart"/>
+      <w:r>
+        <w:t>Cassieri</w:t>
+      </w:r>
+      <w:proofErr w:type="spellEnd"/>
+      <w:r>
+        <w:t xml:space="preserve">, P., Romano, S., &amp; </w:t>
+      </w:r>
+      <w:proofErr w:type="spellStart"/>
+      <w:r>
+        <w:t>Scanniello</w:t>
+      </w:r>
+      <w:proofErr w:type="spellEnd"/>
+      <w:r>
+        <w:t xml:space="preserve">, G. (2024, March 12). Generative </w:t>
+      </w:r>
+      <w:proofErr w:type="spellStart"/>
+      <w:r>
+        <w:t>Artificial</w:t>
+      </w:r>
+      <w:proofErr w:type="spellEnd"/>
+      <w:r>
+        <w:t xml:space="preserve"> </w:t>
+      </w:r>
+      <w:proofErr w:type="spellStart"/>
+      <w:r>
+        <w:t>Intelligence</w:t>
+      </w:r>
+      <w:proofErr w:type="spellEnd"/>
+      <w:r>
+        <w:t xml:space="preserve"> </w:t>
+      </w:r>
+      <w:proofErr w:type="spellStart"/>
+      <w:r>
+        <w:t>for</w:t>
+      </w:r>
+      <w:proofErr w:type="spellEnd"/>
+      <w:r>
+        <w:t xml:space="preserve"> test-</w:t>
+      </w:r>
+      <w:proofErr w:type="spellStart"/>
+      <w:r>
+        <w:t>driven</w:t>
+      </w:r>
+      <w:proofErr w:type="spellEnd"/>
+      <w:r>
+        <w:t xml:space="preserve"> </w:t>
+      </w:r>
+      <w:proofErr w:type="spellStart"/>
+      <w:r>
+        <w:t>development</w:t>
+      </w:r>
+      <w:proofErr w:type="spellEnd"/>
+      <w:r>
+        <w:t xml:space="preserve">: GAI4-TDD. In </w:t>
+      </w:r>
+      <w:r>
+        <w:rPr>
+          <w:i/>
+          <w:iCs/>
+        </w:rPr>
+        <w:t>2024 IEEE International Conference on Software Analysis, Evolution and Reengineering (SANER)</w:t>
+      </w:r>
+      <w:r>
+        <w:t xml:space="preserve"> (pp. 902-906). IEEE. https://doi.org/10.1109/SANER60148.2024.00098</w:t>
+      </w:r>
+    </w:p>
+    <w:p>
+      <w:pPr>
+        <w:pStyle w:val="Listenabsatz"/>
+        <w:numPr>
+          <w:ilvl w:val="0"/>
+          <w:numId w:val="5"/>
+        </w:numPr>
+      </w:pPr>
+      <w:r>
+        <w:t xml:space="preserve">Duschl, D. (2024). </w:t>
+      </w:r>
+      <w:r>
+        <w:rPr>
+          <w:i/>
+          <w:iCs/>
+        </w:rPr>
+        <w:t>Nutzung der KI zur Fehlervermeidung</w:t>
+      </w:r>
+      <w:r>
+        <w:t>. Springer Fachmedien Wiesbaden. https://doi.org/10.1007/978-3-658-44337-5_7</w:t>
+      </w:r>
+    </w:p>
+    <w:p>
+      <w:pPr>
+        <w:pStyle w:val="Listenabsatz"/>
+        <w:numPr>
+          <w:ilvl w:val="0"/>
+          <w:numId w:val="5"/>
+        </w:numPr>
+      </w:pPr>
+      <w:r>
+        <w:t xml:space="preserve">Lämmel, U., &amp; Cleve, J. (2020). </w:t>
+      </w:r>
+      <w:r>
+        <w:rPr>
+          <w:i/>
+          <w:iCs/>
+        </w:rPr>
+        <w:t xml:space="preserve">Künstliche Intelligenz [electronic </w:t>
+      </w:r>
+      <w:proofErr w:type="spellStart"/>
+      <w:r>
+        <w:rPr>
+          <w:i/>
+          <w:iCs/>
+        </w:rPr>
+        <w:t>resource</w:t>
+      </w:r>
+      <w:proofErr w:type="spellEnd"/>
+      <w:r>
+        <w:rPr>
+          <w:i/>
+          <w:iCs/>
+        </w:rPr>
+        <w:t>]: Wissensverarbeitung - neuronale Netze</w:t>
+      </w:r>
+      <w:r>
+        <w:t xml:space="preserve"> (5th </w:t>
+      </w:r>
+      <w:proofErr w:type="spellStart"/>
+      <w:r>
+        <w:t>ed</w:t>
+      </w:r>
+      <w:proofErr w:type="spellEnd"/>
+      <w:r>
+        <w:t>.). Hanser.</w:t>
+      </w:r>
+    </w:p>
+    <w:p>
+      <w:pPr>
+        <w:pStyle w:val="Listenabsatz"/>
+        <w:numPr>
+          <w:ilvl w:val="0"/>
+          <w:numId w:val="5"/>
+        </w:numPr>
+      </w:pPr>
+      <w:proofErr w:type="spellStart"/>
+      <w:r>
+        <w:t>Occhino</w:t>
+      </w:r>
+      <w:proofErr w:type="spellEnd"/>
+      <w:r>
+        <w:t xml:space="preserve">, T. (2015, March 26). </w:t>
       </w:r>
       <w:proofErr w:type="spellStart"/>
       <w:r>
@@ -4967,206 +5446,330 @@
       </w:r>
       <w:proofErr w:type="spellEnd"/>
       <w:r>
-        <w:t>-Ökosystem basieren. Dadurch sind die Grundlegenden geeignet, diese Überprüfung durchzuführen. Sie wurde explizit dafür ausgewählt, da sie nicht in diesem Projekt involviert ist. Dadurch ist sie nicht voreingenommen und kann objektiv die Implementationen analysieren.</w:t>
-      </w:r>
+        <w:t xml:space="preserve"> Native: </w:t>
+      </w:r>
+      <w:proofErr w:type="spellStart"/>
+      <w:r>
+        <w:t>Bringing</w:t>
+      </w:r>
+      <w:proofErr w:type="spellEnd"/>
+      <w:r>
+        <w:t xml:space="preserve"> modern web </w:t>
+      </w:r>
+      <w:proofErr w:type="spellStart"/>
+      <w:r>
+        <w:t>techniques</w:t>
+      </w:r>
+      <w:proofErr w:type="spellEnd"/>
       <w:r>
         <w:t xml:space="preserve"> </w:t>
       </w:r>
-    </w:p>
-    <w:p>
-      <w:pPr>
-        <w:pStyle w:val="H3"/>
-      </w:pPr>
-      <w:bookmarkStart w:id="17" w:name="_Toc177054100"/>
-      <w:r>
-        <w:t>Entwicklungszeit</w:t>
-      </w:r>
-      <w:bookmarkEnd w:id="17"/>
-    </w:p>
-    <w:p>
-      <w:r>
-        <w:t xml:space="preserve">Die Implementation durch den Entwickler dauerte insgesamt zwei Stunden und 15 Minuten. Ein großer Teil der Entwicklungszeit lag in der Planung und der Recherche, welche Material-UI-Elemente für die Implementation genommen werden. </w:t>
-      </w:r>
-    </w:p>
-    <w:p>
-      <w:r>
-        <w:t xml:space="preserve">Im Gegensatz dazu lag die Entwicklungszeit für die Künstliche Intelligenz bei einer Stunde und acht Minuten. Es wurden einige Iterationsschritte rein allein für das Styling verwendet, da die Künstliche Intelligenz von dem vorgegebenen Screendesign abgewichen ist. </w:t>
-      </w:r>
-    </w:p>
-    <w:p>
-      <w:pPr>
-        <w:rPr>
-          <w:b/>
-        </w:rPr>
-      </w:pPr>
-      <w:r>
-        <w:t>Im Punkt Entwicklungszeit liegt die Künstliche Intelligenz vor dem Menschen. In dieser Fallstudie ist der Unterschied signifikant. Da es sich um eine Reduktion bei fast 50 % liegt.</w:t>
-      </w:r>
+      <w:proofErr w:type="spellStart"/>
+      <w:r>
+        <w:t>to</w:t>
+      </w:r>
+      <w:proofErr w:type="spellEnd"/>
+      <w:r>
+        <w:t xml:space="preserve"> mobile. </w:t>
+      </w:r>
+      <w:r>
+        <w:rPr>
+          <w:i/>
+          <w:iCs/>
+        </w:rPr>
+        <w:t xml:space="preserve">Engineering at </w:t>
+      </w:r>
+      <w:proofErr w:type="spellStart"/>
+      <w:r>
+        <w:rPr>
+          <w:i/>
+          <w:iCs/>
+        </w:rPr>
+        <w:t>Meta</w:t>
+      </w:r>
+      <w:proofErr w:type="spellEnd"/>
+      <w:r>
+        <w:t xml:space="preserve">. </w:t>
+      </w:r>
+      <w:hyperlink r:id="rId15" w:tgtFrame="_new" w:history="1">
+        <w:r>
+          <w:rPr>
+            <w:rStyle w:val="Hyperlink"/>
+          </w:rPr>
+          <w:t>https://engineering.fb.com/2015/03/26/android/react-native-bringing-modern-web-techniques-to-mobile/</w:t>
+        </w:r>
+      </w:hyperlink>
+    </w:p>
+    <w:p>
+      <w:pPr>
+        <w:pStyle w:val="Listenabsatz"/>
+        <w:numPr>
+          <w:ilvl w:val="0"/>
+          <w:numId w:val="5"/>
+        </w:numPr>
+      </w:pPr>
+      <w:r>
+        <w:t xml:space="preserve">Peng, S., </w:t>
+      </w:r>
+      <w:proofErr w:type="spellStart"/>
+      <w:r>
+        <w:t>Kalliamvakou</w:t>
+      </w:r>
+      <w:proofErr w:type="spellEnd"/>
+      <w:r>
+        <w:t xml:space="preserve">, E., </w:t>
+      </w:r>
+      <w:proofErr w:type="spellStart"/>
+      <w:r>
+        <w:t>Cihon</w:t>
+      </w:r>
+      <w:proofErr w:type="spellEnd"/>
+      <w:r>
+        <w:t xml:space="preserve">, P., &amp; </w:t>
+      </w:r>
+      <w:proofErr w:type="spellStart"/>
+      <w:r>
+        <w:t>Demirer</w:t>
+      </w:r>
+      <w:proofErr w:type="spellEnd"/>
+      <w:r>
+        <w:t xml:space="preserve">, M. (2023). The </w:t>
+      </w:r>
+      <w:proofErr w:type="spellStart"/>
+      <w:r>
+        <w:t>impact</w:t>
+      </w:r>
+      <w:proofErr w:type="spellEnd"/>
       <w:r>
         <w:t xml:space="preserve"> </w:t>
       </w:r>
-    </w:p>
-    <w:p>
-      <w:pPr>
-        <w:pStyle w:val="H3"/>
-      </w:pPr>
-      <w:bookmarkStart w:id="18" w:name="_Toc177054101"/>
-      <w:r>
-        <w:t>Code Style</w:t>
-      </w:r>
-      <w:bookmarkEnd w:id="18"/>
-    </w:p>
-    <w:p>
-      <w:r>
-        <w:t xml:space="preserve">Die Analyse des Codestyle sorgte für die Erkenntnis, dass beide Implementationen auf einem sehr hohen und ähnlichen Stand sind. Die Senior-Entwicklerin bevorzugte die generierte UI-Komponente. Ein Grund war der Aufbau innerhalb der Datei, bei der generierten Implementation wurde das Styling nach der Komponente deklariert. Sie findet, dass es dadurch besser getrennt ist. Ein weiterer Punkt ist die Verwendung von externen Funktionen für die Buttons. In der manuell erstellten Komponente wurde nur die Anruf-Funktionalität in eine eigene Funktion ausgelagert, da diese eine höhere Komplexität aufweist. </w:t>
-      </w:r>
-    </w:p>
-    <w:p>
-      <w:pPr>
-        <w:pStyle w:val="H3"/>
-      </w:pPr>
-      <w:bookmarkStart w:id="19" w:name="_Toc177054102"/>
-      <w:r>
-        <w:t>Lesbarkeit des Codes</w:t>
-      </w:r>
-      <w:bookmarkEnd w:id="19"/>
-    </w:p>
-    <w:p>
-      <w:r>
-        <w:t xml:space="preserve">Auch die Lesbarkeit ist auf einem ähnlich guten </w:t>
-      </w:r>
-      <w:r>
-        <w:t>Niveau</w:t>
-      </w:r>
-      <w:r>
-        <w:t>. Auch hier wurde die Variante von der generati</w:t>
-      </w:r>
-      <w:r>
-        <w:t xml:space="preserve">ven KI bevorzugt. Diese hat stärkere Einrückungen für die Codeblöcke generiert. Die Künstliche Intelligenz hat außerdem noch aussagekräftigere Kommentare verwendet. Unter dem Aspekt der Lesbarkeit entscheidet sich die Seniorentwicklerin für die generierte </w:t>
-      </w:r>
-      <w:proofErr w:type="spellStart"/>
-      <w:r>
-        <w:t>CosultingSessionMemberContactInfo</w:t>
-      </w:r>
-      <w:proofErr w:type="spellEnd"/>
-      <w:r>
-        <w:t>.</w:t>
-      </w:r>
-    </w:p>
-    <w:p>
-      <w:pPr>
-        <w:pStyle w:val="H3"/>
-      </w:pPr>
-      <w:bookmarkStart w:id="20" w:name="_Toc177054103"/>
-      <w:r>
-        <w:lastRenderedPageBreak/>
-        <w:t>Resilienz gegenüber potenziellen Fehlern</w:t>
-      </w:r>
-      <w:bookmarkEnd w:id="20"/>
-    </w:p>
-    <w:p>
-      <w:pPr>
-        <w:rPr>
-          <w:b/>
-        </w:rPr>
-      </w:pPr>
-      <w:r>
-        <w:t>Die Senior-Entwicklerin hat sich zunächst einmal mit beiden Varianten auseinandergesetzt und die Funktionalität überprüft. Beide erfüllen die Anforderung, dass sie die relevanten Informationen ausgeben und die beiden Buttons die entsprechende Funktion ausführen. Bei der Analyse des Quelltextes entdeckt sie keine potenziellen Fehlerquellen. Beide Implementierungen fangen Edge-Cases zufriedenstellend ab. Einzig bei der Handhabung der E-Mail-Adressen und Telefon-Nummer gibt es einen kleinen Unterschied. Bei der Entwicklerversion wird der Button mit dem Text „Kein Eintrag vorhanden“ ausgegeben. Der Nutzer kann immer noch auf den Button klicken und die Aktionen ausführen. Hier findet sie die Lösung der Künstlichen Intelligenz besser, denn in diesem Fall werden die Buttons nicht angezeigt.</w:t>
-      </w:r>
+      <w:proofErr w:type="spellStart"/>
+      <w:r>
+        <w:t>of</w:t>
+      </w:r>
+      <w:proofErr w:type="spellEnd"/>
+      <w:r>
+        <w:t xml:space="preserve"> AI on </w:t>
+      </w:r>
+      <w:proofErr w:type="spellStart"/>
+      <w:r>
+        <w:t>developer</w:t>
+      </w:r>
+      <w:proofErr w:type="spellEnd"/>
       <w:r>
         <w:t xml:space="preserve"> </w:t>
       </w:r>
-    </w:p>
-    <w:p>
-      <w:pPr>
-        <w:pStyle w:val="H1"/>
-      </w:pPr>
-      <w:bookmarkStart w:id="21" w:name="_Toc177054104"/>
-      <w:r>
-        <w:t>Implikationen</w:t>
-      </w:r>
-      <w:bookmarkEnd w:id="21"/>
-    </w:p>
-    <w:p>
-      <w:r>
-        <w:t>Die Fallstudie zeigt, dass die generative Künstliche Intelligenz einen erheblichen Beitrag zur Beschleunigung des Entwicklungsprozesses leisten kann. Mit einer Reduktion der Entwicklungszeit von fast 50 % ist es eine eindrucksvolle Effizienzsteigerung. Insbesondere bei zeitkritischen Projekten ist dies von großer Bedeutung.</w:t>
-      </w:r>
-    </w:p>
-    <w:p>
-      <w:r>
-        <w:t>Ebenso wurde gezeigt, dass die Codequalität auf einem hohen Niveau liegt. Insbesondere die Strukturierung und Kommentierung des Quelltextes. Die Kommentierung ist besonders hervorzuheben, da diese bei Entwicklern meist vernachlässigt wird. Dies hat weitreichende Implikationen für die Automatisierung von Aufgaben, die bisher ausschließlich Menschen vorbehalten waren, wie z. B. die UI-Entwicklung.</w:t>
-      </w:r>
-    </w:p>
-    <w:p>
-      <w:r>
-        <w:t xml:space="preserve">Die Ergebnisse zeigen jedoch, dass die Flexibilität und Präzession der generativen künstlichen Intelligenz noch nicht auf dem nötigen Stand sind. Dies beruht darauf, dass etliche Korrektur- und Iterationsschleifen </w:t>
-      </w:r>
-      <w:proofErr w:type="gramStart"/>
-      <w:r>
-        <w:t>bedarf</w:t>
-      </w:r>
-      <w:proofErr w:type="gramEnd"/>
-      <w:r>
-        <w:t>, um ein Resultat zu erlangen, das nah genug an den Vorgaben liegt. Dies unterstreicht, dass menschliches Eingreifen noch erforderlich ist. Es ist also angebracht, generative künstliche Intelligenzen als ein unterstützendes Werkzeug anzusehen, anstelle von einem Tool, das alles automatisiert erledigen kann.</w:t>
-      </w:r>
-    </w:p>
-    <w:p/>
-    <w:p>
-      <w:pPr>
-        <w:pStyle w:val="H1"/>
-      </w:pPr>
-      <w:bookmarkStart w:id="22" w:name="_Toc177054105"/>
-      <w:r>
-        <w:t>Fazit</w:t>
-      </w:r>
-      <w:bookmarkEnd w:id="22"/>
-    </w:p>
-    <w:p>
-      <w:r>
-        <w:t xml:space="preserve">Die Fallstudie belegt, dass generative Künstliche Intelligenz ein vielversprechendes Werkzeug in der Softwareentwicklung ist. In den Bereichen Entwicklungszeit und Codequalität sind diese eindeutig konkurrenzfähig mit Softwareentwicklern. Ebenso sind sie in der Lage, qualitativen und funktionsfähigen Code zu produzieren. Dies wurde durch die Beurteilung des Senior-Entwicklers bestätigt, da diese den generierten Quelltext bevorzugt. </w:t>
-      </w:r>
-    </w:p>
-    <w:p>
-      <w:r>
-        <w:t xml:space="preserve">Gleichzeitig muss festgehalten werden, dass die menschliche Programmierung ihre Stärken im Bereich der Kreativität und Präzession hat. Insbesondere, wenn nach strickten Designvorgaben entwickelt wird. Trotz </w:t>
-      </w:r>
-      <w:r>
-        <w:lastRenderedPageBreak/>
-        <w:t>möglicher Vorteile der Künstlichen Intelligenz kommt diese nicht ohne einen Entwickler mit Auge zum Detail vorbei.</w:t>
-      </w:r>
-    </w:p>
-    <w:p>
-      <w:r>
-        <w:t>Insgesamt zeigt diese Arbeit, dass KI ein wertvolles Tool im Entwicklungsprozess sein kann. Die Symbiose aus menschlicher Expertise und der Effizienz der KI scheint aktuell der beste Ansatz, um die Effizienz und Qualität des Projekts zu maximieren.</w:t>
-      </w:r>
-    </w:p>
-    <w:p>
-      <w:pPr>
-        <w:pStyle w:val="H1"/>
-      </w:pPr>
-      <w:bookmarkStart w:id="23" w:name="_Toc177054106"/>
-      <w:r>
-        <w:t>Anhang</w:t>
-      </w:r>
-      <w:bookmarkEnd w:id="23"/>
-    </w:p>
-    <w:p>
-      <w:pPr>
-        <w:pStyle w:val="H2"/>
-      </w:pPr>
-      <w:bookmarkStart w:id="24" w:name="_Toc177054107"/>
-      <w:r>
-        <w:t>A) Literaturverzeichnis</w:t>
-      </w:r>
-      <w:bookmarkEnd w:id="24"/>
+      <w:proofErr w:type="spellStart"/>
+      <w:r>
+        <w:t>productivity</w:t>
+      </w:r>
+      <w:proofErr w:type="spellEnd"/>
+      <w:r>
+        <w:t xml:space="preserve">: </w:t>
+      </w:r>
+      <w:proofErr w:type="spellStart"/>
+      <w:r>
+        <w:t>Evidence</w:t>
+      </w:r>
+      <w:proofErr w:type="spellEnd"/>
       <w:r>
         <w:t xml:space="preserve"> </w:t>
       </w:r>
-    </w:p>
-    <w:p>
-      <w:r>
-        <w:t>(Bender et al., 2021)</w:t>
-      </w:r>
+      <w:proofErr w:type="spellStart"/>
+      <w:r>
+        <w:t>from</w:t>
+      </w:r>
+      <w:proofErr w:type="spellEnd"/>
+      <w:r>
+        <w:t xml:space="preserve"> GitHub Copilot.</w:t>
+      </w:r>
+    </w:p>
+    <w:p>
+      <w:pPr>
+        <w:pStyle w:val="Listenabsatz"/>
+        <w:numPr>
+          <w:ilvl w:val="0"/>
+          <w:numId w:val="5"/>
+        </w:numPr>
+      </w:pPr>
+      <w:proofErr w:type="spellStart"/>
+      <w:r>
+        <w:t>Pinaya</w:t>
+      </w:r>
+      <w:proofErr w:type="spellEnd"/>
+      <w:r>
+        <w:t xml:space="preserve">, W. H. L., Graham, M. S., </w:t>
+      </w:r>
+      <w:proofErr w:type="spellStart"/>
+      <w:r>
+        <w:t>Kerfoot</w:t>
+      </w:r>
+      <w:proofErr w:type="spellEnd"/>
+      <w:r>
+        <w:t xml:space="preserve">, E., </w:t>
+      </w:r>
+      <w:proofErr w:type="spellStart"/>
+      <w:r>
+        <w:t>Tudosiu</w:t>
+      </w:r>
+      <w:proofErr w:type="spellEnd"/>
+      <w:r>
+        <w:t xml:space="preserve">, P.-D., </w:t>
+      </w:r>
+      <w:proofErr w:type="spellStart"/>
+      <w:r>
+        <w:t>Dafflon</w:t>
+      </w:r>
+      <w:proofErr w:type="spellEnd"/>
+      <w:r>
+        <w:t xml:space="preserve">, J., Fernandez, V., Sanchez, P., Wolleb, J., da Costa, P. F., Patel, A., Chung, H., Zhao, C., Peng, W., Liu, Z., Mei, X., Lucena, O., </w:t>
+      </w:r>
+      <w:proofErr w:type="spellStart"/>
+      <w:r>
+        <w:t>Ye</w:t>
+      </w:r>
+      <w:proofErr w:type="spellEnd"/>
+      <w:r>
+        <w:t xml:space="preserve">, J. C., </w:t>
+      </w:r>
+      <w:proofErr w:type="spellStart"/>
+      <w:r>
+        <w:t>Tsaftaris</w:t>
+      </w:r>
+      <w:proofErr w:type="spellEnd"/>
+      <w:r>
+        <w:t xml:space="preserve">, S. A., </w:t>
+      </w:r>
+      <w:proofErr w:type="spellStart"/>
+      <w:r>
+        <w:t>Dogra</w:t>
+      </w:r>
+      <w:proofErr w:type="spellEnd"/>
+      <w:r>
+        <w:t xml:space="preserve">, P., Feng, A., </w:t>
+      </w:r>
+      <w:proofErr w:type="spellStart"/>
+      <w:r>
+        <w:t>Modat</w:t>
+      </w:r>
+      <w:proofErr w:type="spellEnd"/>
+      <w:r>
+        <w:t xml:space="preserve">, M., </w:t>
+      </w:r>
+      <w:proofErr w:type="spellStart"/>
+      <w:r>
+        <w:t>Nachev</w:t>
+      </w:r>
+      <w:proofErr w:type="spellEnd"/>
+      <w:r>
+        <w:t xml:space="preserve">, P., </w:t>
+      </w:r>
+      <w:proofErr w:type="spellStart"/>
+      <w:r>
+        <w:t>Ourselin</w:t>
+      </w:r>
+      <w:proofErr w:type="spellEnd"/>
+      <w:r>
+        <w:t xml:space="preserve">, S., &amp; Cardoso, M. J. (2023). Generative AI </w:t>
+      </w:r>
+      <w:proofErr w:type="spellStart"/>
+      <w:r>
+        <w:t>for</w:t>
+      </w:r>
+      <w:proofErr w:type="spellEnd"/>
+      <w:r>
+        <w:t xml:space="preserve"> </w:t>
+      </w:r>
+      <w:proofErr w:type="spellStart"/>
+      <w:r>
+        <w:t>medical</w:t>
+      </w:r>
+      <w:proofErr w:type="spellEnd"/>
+      <w:r>
+        <w:t xml:space="preserve"> </w:t>
+      </w:r>
+      <w:proofErr w:type="spellStart"/>
+      <w:r>
+        <w:t>imaging</w:t>
+      </w:r>
+      <w:proofErr w:type="spellEnd"/>
+      <w:r>
+        <w:t xml:space="preserve">: </w:t>
+      </w:r>
+      <w:proofErr w:type="spellStart"/>
+      <w:r>
+        <w:t>Extending</w:t>
+      </w:r>
+      <w:proofErr w:type="spellEnd"/>
+      <w:r>
+        <w:t xml:space="preserve"> </w:t>
+      </w:r>
+      <w:proofErr w:type="spellStart"/>
+      <w:r>
+        <w:t>the</w:t>
+      </w:r>
+      <w:proofErr w:type="spellEnd"/>
+      <w:r>
+        <w:t xml:space="preserve"> MONAI </w:t>
+      </w:r>
+      <w:proofErr w:type="spellStart"/>
+      <w:r>
+        <w:t>framework</w:t>
+      </w:r>
+      <w:proofErr w:type="spellEnd"/>
+      <w:r>
+        <w:t xml:space="preserve">. </w:t>
+      </w:r>
+      <w:proofErr w:type="spellStart"/>
+      <w:r>
+        <w:rPr>
+          <w:i/>
+          <w:iCs/>
+        </w:rPr>
+        <w:t>arXiv</w:t>
+      </w:r>
+      <w:proofErr w:type="spellEnd"/>
+      <w:r>
+        <w:t xml:space="preserve">. </w:t>
+      </w:r>
+      <w:hyperlink r:id="rId16" w:tgtFrame="_new" w:history="1">
+        <w:r>
+          <w:rPr>
+            <w:rStyle w:val="Hyperlink"/>
+          </w:rPr>
+          <w:t>https://arxiv.org/abs/2307.15208</w:t>
+        </w:r>
+      </w:hyperlink>
+    </w:p>
+    <w:p>
+      <w:pPr>
+        <w:pStyle w:val="Listenabsatz"/>
+        <w:numPr>
+          <w:ilvl w:val="0"/>
+          <w:numId w:val="5"/>
+        </w:numPr>
+      </w:pPr>
+      <w:r>
+        <w:t xml:space="preserve">Vision - Material UI. (2024, September 12). </w:t>
+      </w:r>
+      <w:r>
+        <w:rPr>
+          <w:i/>
+          <w:iCs/>
+        </w:rPr>
+        <w:t>Material UI</w:t>
+      </w:r>
+      <w:r>
+        <w:t xml:space="preserve">. </w:t>
+      </w:r>
+      <w:hyperlink r:id="rId17" w:tgtFrame="_new" w:history="1">
+        <w:r>
+          <w:rPr>
+            <w:rStyle w:val="Hyperlink"/>
+          </w:rPr>
+          <w:t>https://mui.com/material-ui/discover-more/vision/</w:t>
+        </w:r>
+      </w:hyperlink>
     </w:p>
     <w:p>
       <w:pPr>
@@ -5300,6 +5903,9 @@
       </w:r>
       <w:r>
         <w:br/>
+      </w:r>
+      <w:r>
+        <w:lastRenderedPageBreak/>
         <w:t>"@</w:t>
       </w:r>
       <w:proofErr w:type="spellStart"/>
@@ -5616,9 +6222,6 @@
       </w:r>
       <w:r>
         <w:br/>
-      </w:r>
-      <w:r>
-        <w:lastRenderedPageBreak/>
         <w:t>"</w:t>
       </w:r>
       <w:proofErr w:type="spellStart"/>
@@ -5827,6 +6430,92 @@
 <file path=word/numbering.xml><?xml version="1.0" encoding="utf-8"?>
 <w:numbering xmlns:wpc="http://schemas.microsoft.com/office/word/2010/wordprocessingCanvas" xmlns:cx="http://schemas.microsoft.com/office/drawing/2014/chartex" xmlns:cx1="http://schemas.microsoft.com/office/drawing/2015/9/8/chartex" xmlns:cx2="http://schemas.microsoft.com/office/drawing/2015/10/21/chartex" xmlns:cx3="http://schemas.microsoft.com/office/drawing/2016/5/9/chartex" xmlns:cx4="http://schemas.microsoft.com/office/drawing/2016/5/10/chartex" xmlns:cx5="http://schemas.microsoft.com/office/drawing/2016/5/11/chartex" xmlns:cx6="http://schemas.microsoft.com/office/drawing/2016/5/12/chartex" xmlns:cx7="http://schemas.microsoft.com/office/drawing/2016/5/13/chartex" xmlns:cx8="http://schemas.microsoft.com/office/drawing/2016/5/14/chartex" xmlns:mc="http://schemas.openxmlformats.org/markup-compatibility/2006" xmlns:aink="http://schemas.microsoft.com/office/drawing/2016/ink" xmlns:am3d="http://schemas.microsoft.com/office/drawing/2017/model3d" xmlns:o="urn:schemas-microsoft-com:office:office" xmlns:oel="http://schemas.microsoft.com/office/2019/extlst" xmlns:r="http://schemas.openxmlformats.org/officeDocument/2006/relationships" xmlns:m="http://schemas.openxmlformats.org/officeDocument/2006/math" xmlns:v="urn:schemas-microsoft-com:vml" xmlns:wp14="http://schemas.microsoft.com/office/word/2010/wordprocessingDrawing" xmlns:wp="http://schemas.openxmlformats.org/drawingml/2006/wordprocessingDrawing" xmlns:w10="urn:schemas-microsoft-com:office:word" xmlns:w="http://schemas.openxmlformats.org/wordprocessingml/2006/main" xmlns:w14="http://schemas.microsoft.com/office/word/2010/wordml" xmlns:w15="http://schemas.microsoft.com/office/word/2012/wordml" xmlns:w16cex="http://schemas.microsoft.com/office/word/2018/wordml/cex" xmlns:w16cid="http://schemas.microsoft.com/office/word/2016/wordml/cid" xmlns:w16="http://schemas.microsoft.com/office/word/2018/wordml" xmlns:w16du="http://schemas.microsoft.com/office/word/2023/wordml/word16du" xmlns:w16sdtdh="http://schemas.microsoft.com/office/word/2020/wordml/sdtdatahash" xmlns:w16se="http://schemas.microsoft.com/office/word/2015/wordml/symex" xmlns:wpg="http://schemas.microsoft.com/office/word/2010/wordprocessingGroup" xmlns:wpi="http://schemas.microsoft.com/office/word/2010/wordprocessingInk" xmlns:wne="http://schemas.microsoft.com/office/word/2006/wordml" xmlns:wps="http://schemas.microsoft.com/office/word/2010/wordprocessingShape" mc:Ignorable="w14 w15 w16se w16cid w16 w16cex w16sdtdh w16du wp14">
   <w:abstractNum w:abstractNumId="0" w15:restartNumberingAfterBreak="0">
+    <w:nsid w:val="30F3117E"/>
+    <w:multiLevelType w:val="hybridMultilevel"/>
+    <w:tmpl w:val="6B60CA74"/>
+    <w:lvl w:ilvl="0" w:tplc="0407000F">
+      <w:start w:val="1"/>
+      <w:numFmt w:val="decimal"/>
+      <w:lvlText w:val="%1."/>
+      <w:lvlJc w:val="left"/>
+      <w:pPr>
+        <w:ind w:left="720" w:hanging="360"/>
+      </w:pPr>
+    </w:lvl>
+    <w:lvl w:ilvl="1" w:tplc="04070019" w:tentative="1">
+      <w:start w:val="1"/>
+      <w:numFmt w:val="lowerLetter"/>
+      <w:lvlText w:val="%2."/>
+      <w:lvlJc w:val="left"/>
+      <w:pPr>
+        <w:ind w:left="1440" w:hanging="360"/>
+      </w:pPr>
+    </w:lvl>
+    <w:lvl w:ilvl="2" w:tplc="0407001B" w:tentative="1">
+      <w:start w:val="1"/>
+      <w:numFmt w:val="lowerRoman"/>
+      <w:lvlText w:val="%3."/>
+      <w:lvlJc w:val="right"/>
+      <w:pPr>
+        <w:ind w:left="2160" w:hanging="180"/>
+      </w:pPr>
+    </w:lvl>
+    <w:lvl w:ilvl="3" w:tplc="0407000F" w:tentative="1">
+      <w:start w:val="1"/>
+      <w:numFmt w:val="decimal"/>
+      <w:lvlText w:val="%4."/>
+      <w:lvlJc w:val="left"/>
+      <w:pPr>
+        <w:ind w:left="2880" w:hanging="360"/>
+      </w:pPr>
+    </w:lvl>
+    <w:lvl w:ilvl="4" w:tplc="04070019" w:tentative="1">
+      <w:start w:val="1"/>
+      <w:numFmt w:val="lowerLetter"/>
+      <w:lvlText w:val="%5."/>
+      <w:lvlJc w:val="left"/>
+      <w:pPr>
+        <w:ind w:left="3600" w:hanging="360"/>
+      </w:pPr>
+    </w:lvl>
+    <w:lvl w:ilvl="5" w:tplc="0407001B" w:tentative="1">
+      <w:start w:val="1"/>
+      <w:numFmt w:val="lowerRoman"/>
+      <w:lvlText w:val="%6."/>
+      <w:lvlJc w:val="right"/>
+      <w:pPr>
+        <w:ind w:left="4320" w:hanging="180"/>
+      </w:pPr>
+    </w:lvl>
+    <w:lvl w:ilvl="6" w:tplc="0407000F" w:tentative="1">
+      <w:start w:val="1"/>
+      <w:numFmt w:val="decimal"/>
+      <w:lvlText w:val="%7."/>
+      <w:lvlJc w:val="left"/>
+      <w:pPr>
+        <w:ind w:left="5040" w:hanging="360"/>
+      </w:pPr>
+    </w:lvl>
+    <w:lvl w:ilvl="7" w:tplc="04070019" w:tentative="1">
+      <w:start w:val="1"/>
+      <w:numFmt w:val="lowerLetter"/>
+      <w:lvlText w:val="%8."/>
+      <w:lvlJc w:val="left"/>
+      <w:pPr>
+        <w:ind w:left="5760" w:hanging="360"/>
+      </w:pPr>
+    </w:lvl>
+    <w:lvl w:ilvl="8" w:tplc="0407001B" w:tentative="1">
+      <w:start w:val="1"/>
+      <w:numFmt w:val="lowerRoman"/>
+      <w:lvlText w:val="%9."/>
+      <w:lvlJc w:val="right"/>
+      <w:pPr>
+        <w:ind w:left="6480" w:hanging="180"/>
+      </w:pPr>
+    </w:lvl>
+  </w:abstractNum>
+  <w:abstractNum w:abstractNumId="1" w15:restartNumberingAfterBreak="0">
     <w:nsid w:val="47097066"/>
     <w:multiLevelType w:val="hybridMultilevel"/>
     <w:tmpl w:val="6736FF38"/>
@@ -5938,7 +6627,7 @@
       </w:rPr>
     </w:lvl>
   </w:abstractNum>
-  <w:abstractNum w:abstractNumId="1" w15:restartNumberingAfterBreak="0">
+  <w:abstractNum w:abstractNumId="2" w15:restartNumberingAfterBreak="0">
     <w:nsid w:val="4B2F1FA6"/>
     <w:multiLevelType w:val="hybridMultilevel"/>
     <w:tmpl w:val="C6FAD7EC"/>
@@ -6051,7 +6740,7 @@
       </w:rPr>
     </w:lvl>
   </w:abstractNum>
-  <w:abstractNum w:abstractNumId="2" w15:restartNumberingAfterBreak="0">
+  <w:abstractNum w:abstractNumId="3" w15:restartNumberingAfterBreak="0">
     <w:nsid w:val="617F0807"/>
     <w:multiLevelType w:val="hybridMultilevel"/>
     <w:tmpl w:val="0922D53C"/>
@@ -6140,14 +6829,106 @@
       </w:pPr>
     </w:lvl>
   </w:abstractNum>
+  <w:abstractNum w:abstractNumId="4" w15:restartNumberingAfterBreak="0">
+    <w:nsid w:val="7B3C09DC"/>
+    <w:multiLevelType w:val="hybridMultilevel"/>
+    <w:tmpl w:val="C74C60DA"/>
+    <w:lvl w:ilvl="0" w:tplc="0407000F">
+      <w:start w:val="1"/>
+      <w:numFmt w:val="decimal"/>
+      <w:lvlText w:val="%1."/>
+      <w:lvlJc w:val="left"/>
+      <w:pPr>
+        <w:ind w:left="720" w:hanging="360"/>
+      </w:pPr>
+    </w:lvl>
+    <w:lvl w:ilvl="1" w:tplc="04070019" w:tentative="1">
+      <w:start w:val="1"/>
+      <w:numFmt w:val="lowerLetter"/>
+      <w:lvlText w:val="%2."/>
+      <w:lvlJc w:val="left"/>
+      <w:pPr>
+        <w:ind w:left="1440" w:hanging="360"/>
+      </w:pPr>
+    </w:lvl>
+    <w:lvl w:ilvl="2" w:tplc="0407001B" w:tentative="1">
+      <w:start w:val="1"/>
+      <w:numFmt w:val="lowerRoman"/>
+      <w:lvlText w:val="%3."/>
+      <w:lvlJc w:val="right"/>
+      <w:pPr>
+        <w:ind w:left="2160" w:hanging="180"/>
+      </w:pPr>
+    </w:lvl>
+    <w:lvl w:ilvl="3" w:tplc="0407000F" w:tentative="1">
+      <w:start w:val="1"/>
+      <w:numFmt w:val="decimal"/>
+      <w:lvlText w:val="%4."/>
+      <w:lvlJc w:val="left"/>
+      <w:pPr>
+        <w:ind w:left="2880" w:hanging="360"/>
+      </w:pPr>
+    </w:lvl>
+    <w:lvl w:ilvl="4" w:tplc="04070019" w:tentative="1">
+      <w:start w:val="1"/>
+      <w:numFmt w:val="lowerLetter"/>
+      <w:lvlText w:val="%5."/>
+      <w:lvlJc w:val="left"/>
+      <w:pPr>
+        <w:ind w:left="3600" w:hanging="360"/>
+      </w:pPr>
+    </w:lvl>
+    <w:lvl w:ilvl="5" w:tplc="0407001B" w:tentative="1">
+      <w:start w:val="1"/>
+      <w:numFmt w:val="lowerRoman"/>
+      <w:lvlText w:val="%6."/>
+      <w:lvlJc w:val="right"/>
+      <w:pPr>
+        <w:ind w:left="4320" w:hanging="180"/>
+      </w:pPr>
+    </w:lvl>
+    <w:lvl w:ilvl="6" w:tplc="0407000F" w:tentative="1">
+      <w:start w:val="1"/>
+      <w:numFmt w:val="decimal"/>
+      <w:lvlText w:val="%7."/>
+      <w:lvlJc w:val="left"/>
+      <w:pPr>
+        <w:ind w:left="5040" w:hanging="360"/>
+      </w:pPr>
+    </w:lvl>
+    <w:lvl w:ilvl="7" w:tplc="04070019" w:tentative="1">
+      <w:start w:val="1"/>
+      <w:numFmt w:val="lowerLetter"/>
+      <w:lvlText w:val="%8."/>
+      <w:lvlJc w:val="left"/>
+      <w:pPr>
+        <w:ind w:left="5760" w:hanging="360"/>
+      </w:pPr>
+    </w:lvl>
+    <w:lvl w:ilvl="8" w:tplc="0407001B" w:tentative="1">
+      <w:start w:val="1"/>
+      <w:numFmt w:val="lowerRoman"/>
+      <w:lvlText w:val="%9."/>
+      <w:lvlJc w:val="right"/>
+      <w:pPr>
+        <w:ind w:left="6480" w:hanging="180"/>
+      </w:pPr>
+    </w:lvl>
+  </w:abstractNum>
   <w:num w:numId="1" w16cid:durableId="854151561">
-    <w:abstractNumId w:val="0"/>
+    <w:abstractNumId w:val="1"/>
   </w:num>
   <w:num w:numId="2" w16cid:durableId="2117141055">
-    <w:abstractNumId w:val="1"/>
+    <w:abstractNumId w:val="2"/>
   </w:num>
   <w:num w:numId="3" w16cid:durableId="911235417">
-    <w:abstractNumId w:val="2"/>
+    <w:abstractNumId w:val="3"/>
+  </w:num>
+  <w:num w:numId="4" w16cid:durableId="375466513">
+    <w:abstractNumId w:val="4"/>
+  </w:num>
+  <w:num w:numId="5" w16cid:durableId="220605343">
+    <w:abstractNumId w:val="0"/>
   </w:num>
 </w:numbering>
 </file>
@@ -7345,6 +8126,12 @@
 </file>
 
 <file path=customXml/item1.xml><?xml version="1.0" encoding="utf-8"?>
+<p:properties xmlns:p="http://schemas.microsoft.com/office/2006/metadata/properties" xmlns:xsi="http://www.w3.org/2001/XMLSchema-instance" xmlns:pc="http://schemas.microsoft.com/office/infopath/2007/PartnerControls">
+  <documentManagement/>
+</p:properties>
+</file>
+
+<file path=customXml/item2.xml><?xml version="1.0" encoding="utf-8"?>
 <ct:contentTypeSchema xmlns:ct="http://schemas.microsoft.com/office/2006/metadata/contentType" xmlns:ma="http://schemas.microsoft.com/office/2006/metadata/properties/metaAttributes" ct:_="" ma:_="" ma:contentTypeName="Document" ma:contentTypeID="0x010100BCAF138EB19E4C4ABC140037FD46C247" ma:contentTypeVersion="8" ma:contentTypeDescription="Create a new document." ma:contentTypeScope="" ma:versionID="96d20ad4942f189aacf1f5ceb31431ff">
   <xsd:schema xmlns:xsd="http://www.w3.org/2001/XMLSchema" xmlns:xs="http://www.w3.org/2001/XMLSchema" xmlns:p="http://schemas.microsoft.com/office/2006/metadata/properties" xmlns:ns2="8e39931d-6ae2-4868-b38a-1aab5e5de667" xmlns:ns3="0f1441b1-a8c3-4899-8952-88124cf0f032" targetNamespace="http://schemas.microsoft.com/office/2006/metadata/properties" ma:root="true" ma:fieldsID="d36627e332d73158a80dc34f5742cff2" ns2:_="" ns3:_="">
     <xsd:import namespace="8e39931d-6ae2-4868-b38a-1aab5e5de667"/>
@@ -7535,13 +8322,11 @@
 </ct:contentTypeSchema>
 </file>
 
-<file path=customXml/item2.xml><?xml version="1.0" encoding="utf-8"?>
-<p:properties xmlns:p="http://schemas.microsoft.com/office/2006/metadata/properties" xmlns:xsi="http://www.w3.org/2001/XMLSchema-instance" xmlns:pc="http://schemas.microsoft.com/office/infopath/2007/PartnerControls">
-  <documentManagement/>
-</p:properties>
+<file path=customXml/item3.xml><?xml version="1.0" encoding="utf-8"?>
+<b:Sources xmlns:b="http://schemas.openxmlformats.org/officeDocument/2006/bibliography" xmlns="http://schemas.openxmlformats.org/officeDocument/2006/bibliography" SelectedStyle="\APASixthEditionOfficeOnline.xsl" StyleName="APA" Version="6"/>
 </file>
 
-<file path=customXml/item3.xml><?xml version="1.0" encoding="utf-8"?>
+<file path=customXml/item4.xml><?xml version="1.0" encoding="utf-8"?>
 <?mso-contentType ?>
 <FormTemplates xmlns="http://schemas.microsoft.com/sharepoint/v3/contenttype/forms">
   <Display>DocumentLibraryForm</Display>
@@ -7550,11 +8335,16 @@
 </FormTemplates>
 </file>
 
-<file path=customXml/item4.xml><?xml version="1.0" encoding="utf-8"?>
-<b:Sources xmlns:b="http://schemas.openxmlformats.org/officeDocument/2006/bibliography" xmlns="http://schemas.openxmlformats.org/officeDocument/2006/bibliography" SelectedStyle="\APASixthEditionOfficeOnline.xsl" StyleName="APA" Version="6"/>
+<file path=customXml/itemProps1.xml><?xml version="1.0" encoding="utf-8"?>
+<ds:datastoreItem xmlns:ds="http://schemas.openxmlformats.org/officeDocument/2006/customXml" ds:itemID="{3B013328-7045-46FE-BFE5-5364B7C71801}">
+  <ds:schemaRefs>
+    <ds:schemaRef ds:uri="http://schemas.microsoft.com/office/2006/metadata/properties"/>
+    <ds:schemaRef ds:uri="http://schemas.microsoft.com/office/infopath/2007/PartnerControls"/>
+  </ds:schemaRefs>
+</ds:datastoreItem>
 </file>
 
-<file path=customXml/itemProps1.xml><?xml version="1.0" encoding="utf-8"?>
+<file path=customXml/itemProps2.xml><?xml version="1.0" encoding="utf-8"?>
 <ds:datastoreItem xmlns:ds="http://schemas.openxmlformats.org/officeDocument/2006/customXml" ds:itemID="{58403CAA-DCA3-4486-8453-764A6D0C574F}">
   <ds:schemaRefs>
     <ds:schemaRef ds:uri="http://schemas.microsoft.com/office/2006/metadata/contentType"/>
@@ -7573,27 +8363,18 @@
 </ds:datastoreItem>
 </file>
 
-<file path=customXml/itemProps2.xml><?xml version="1.0" encoding="utf-8"?>
-<ds:datastoreItem xmlns:ds="http://schemas.openxmlformats.org/officeDocument/2006/customXml" ds:itemID="{3B013328-7045-46FE-BFE5-5364B7C71801}">
+<file path=customXml/itemProps3.xml><?xml version="1.0" encoding="utf-8"?>
+<ds:datastoreItem xmlns:ds="http://schemas.openxmlformats.org/officeDocument/2006/customXml" ds:itemID="{2787F17F-5D7D-4EE5-A304-46805E1AAA19}">
   <ds:schemaRefs>
-    <ds:schemaRef ds:uri="http://schemas.microsoft.com/office/2006/metadata/properties"/>
-    <ds:schemaRef ds:uri="http://schemas.microsoft.com/office/infopath/2007/PartnerControls"/>
+    <ds:schemaRef ds:uri="http://schemas.openxmlformats.org/officeDocument/2006/bibliography"/>
   </ds:schemaRefs>
 </ds:datastoreItem>
 </file>
 
-<file path=customXml/itemProps3.xml><?xml version="1.0" encoding="utf-8"?>
+<file path=customXml/itemProps4.xml><?xml version="1.0" encoding="utf-8"?>
 <ds:datastoreItem xmlns:ds="http://schemas.openxmlformats.org/officeDocument/2006/customXml" ds:itemID="{0547F027-52A4-4829-9EEC-893BF5AA6F8C}">
   <ds:schemaRefs>
     <ds:schemaRef ds:uri="http://schemas.microsoft.com/sharepoint/v3/contenttype/forms"/>
   </ds:schemaRefs>
 </ds:datastoreItem>
-</file>
-
-<file path=customXml/itemProps4.xml><?xml version="1.0" encoding="utf-8"?>
-<ds:datastoreItem xmlns:ds="http://schemas.openxmlformats.org/officeDocument/2006/customXml" ds:itemID="{2787F17F-5D7D-4EE5-A304-46805E1AAA19}">
-  <ds:schemaRefs>
-    <ds:schemaRef ds:uri="http://schemas.openxmlformats.org/officeDocument/2006/bibliography"/>
-  </ds:schemaRefs>
-</ds:datastoreItem>
 </file>